--- a/Диплом.docx
+++ b/Диплом.docx
@@ -20,13 +20,7 @@
         <w:t>ФГБОУВО «Пермский государственный национальный исследовательский университет»</w:t>
       </w:r>
     </w:p>
-    <w:p>
-      <w:pPr>
-        <w:rPr>
-          <w:sz w:val="28"/>
-        </w:rPr>
-      </w:pPr>
-    </w:p>
+    <w:p/>
     <w:p>
       <w:pPr>
         <w:rPr>
@@ -43,14 +37,12 @@
         <w:rPr>
           <w:b/>
           <w:bCs/>
-          <w:sz w:val="28"/>
         </w:rPr>
       </w:pPr>
       <w:r>
         <w:rPr>
           <w:b/>
           <w:bCs/>
-          <w:sz w:val="28"/>
         </w:rPr>
         <w:t>Физический факультет</w:t>
       </w:r>
@@ -64,7 +56,6 @@
         <w:rPr>
           <w:b/>
           <w:bCs/>
-          <w:sz w:val="28"/>
         </w:rPr>
       </w:pPr>
     </w:p>
@@ -77,14 +68,12 @@
         <w:rPr>
           <w:b/>
           <w:bCs/>
-          <w:sz w:val="28"/>
         </w:rPr>
       </w:pPr>
       <w:r>
         <w:rPr>
           <w:b/>
           <w:bCs/>
-          <w:sz w:val="28"/>
         </w:rPr>
         <w:t>Кафедра компьютерных систем и телекоммуникаций</w:t>
       </w:r>
@@ -102,16 +91,35 @@
         <w:tabs>
           <w:tab w:val="left" w:pos="1139"/>
         </w:tabs>
+        <w:spacing w:line="360" w:lineRule="auto"/>
         <w:jc w:val="center"/>
-        <w:rPr>
-          <w:sz w:val="28"/>
-        </w:rPr>
-      </w:pPr>
-      <w:r>
-        <w:rPr>
-          <w:sz w:val="28"/>
-        </w:rPr>
+      </w:pPr>
+      <w:r>
         <w:t xml:space="preserve">Специальность «Радиофизика и электроника» </w:t>
+      </w:r>
+    </w:p>
+    <w:p>
+      <w:pPr>
+        <w:tabs>
+          <w:tab w:val="left" w:pos="1139"/>
+        </w:tabs>
+        <w:spacing w:line="360" w:lineRule="auto"/>
+        <w:jc w:val="center"/>
+      </w:pPr>
+      <w:r>
+        <w:t xml:space="preserve">Специализация «Телекоммуникационные системы и </w:t>
+      </w:r>
+    </w:p>
+    <w:p>
+      <w:pPr>
+        <w:tabs>
+          <w:tab w:val="left" w:pos="1139"/>
+        </w:tabs>
+        <w:spacing w:line="360" w:lineRule="auto"/>
+        <w:jc w:val="center"/>
+      </w:pPr>
+      <w:r>
+        <w:t>информационные технологии»</w:t>
       </w:r>
     </w:p>
     <w:p>
@@ -120,16 +128,7 @@
           <w:tab w:val="left" w:pos="1139"/>
         </w:tabs>
         <w:jc w:val="center"/>
-        <w:rPr>
-          <w:sz w:val="28"/>
-        </w:rPr>
-      </w:pPr>
-      <w:r>
-        <w:rPr>
-          <w:sz w:val="28"/>
-        </w:rPr>
-        <w:t xml:space="preserve">Специализация «Телекоммуникационные системы и </w:t>
-      </w:r>
+      </w:pPr>
     </w:p>
     <w:p>
       <w:pPr>
@@ -137,16 +136,7 @@
           <w:tab w:val="left" w:pos="1139"/>
         </w:tabs>
         <w:jc w:val="center"/>
-        <w:rPr>
-          <w:sz w:val="28"/>
-        </w:rPr>
-      </w:pPr>
-      <w:r>
-        <w:rPr>
-          <w:sz w:val="28"/>
-        </w:rPr>
-        <w:t>информационные технологии»</w:t>
-      </w:r>
+      </w:pPr>
     </w:p>
     <w:p>
       <w:pPr>
@@ -158,33 +148,14 @@
     </w:p>
     <w:p>
       <w:pPr>
-        <w:tabs>
-          <w:tab w:val="left" w:pos="1139"/>
-        </w:tabs>
         <w:jc w:val="center"/>
       </w:pPr>
     </w:p>
     <w:p>
       <w:pPr>
-        <w:tabs>
-          <w:tab w:val="left" w:pos="1139"/>
-        </w:tabs>
-        <w:jc w:val="center"/>
-      </w:pPr>
-    </w:p>
-    <w:p>
-      <w:pPr>
-        <w:jc w:val="center"/>
-      </w:pPr>
-    </w:p>
-    <w:p>
-      <w:pPr>
-        <w:jc w:val="center"/>
-      </w:pPr>
-    </w:p>
-    <w:p>
-      <w:pPr>
-        <w:jc w:val="center"/>
+        <w:rPr>
+          <w:lang w:val="en-US"/>
+        </w:rPr>
       </w:pPr>
     </w:p>
     <w:p>
@@ -193,13 +164,9 @@
         <w:rPr>
           <w:i/>
           <w:iCs/>
-          <w:sz w:val="28"/>
-        </w:rPr>
-      </w:pPr>
-      <w:r>
-        <w:rPr>
-          <w:sz w:val="28"/>
-        </w:rPr>
+        </w:rPr>
+      </w:pPr>
+      <w:r>
         <w:t>Дипломная работа</w:t>
       </w:r>
     </w:p>
@@ -210,16 +177,15 @@
     </w:p>
     <w:p>
       <w:pPr>
+        <w:spacing w:line="360" w:lineRule="auto"/>
         <w:jc w:val="both"/>
         <w:rPr>
-          <w:sz w:val="28"/>
           <w:szCs w:val="28"/>
         </w:rPr>
       </w:pPr>
       <w:r>
         <w:rPr>
           <w:iCs/>
-          <w:sz w:val="28"/>
           <w:szCs w:val="28"/>
         </w:rPr>
         <w:t>«Моделирование эволюции игровых объектов с помощью генетического алгоритма при разработке игрового искусственного интеллекта, способного адаптироваться к актуальной игровой ситуации»</w:t>
@@ -235,9 +201,6 @@
       <w:pPr>
         <w:ind w:firstLine="3402"/>
         <w:jc w:val="right"/>
-        <w:rPr>
-          <w:sz w:val="28"/>
-        </w:rPr>
       </w:pPr>
     </w:p>
     <w:p>
@@ -274,6 +237,7 @@
         <w:rPr>
           <w:b/>
           <w:iCs/>
+          <w:lang w:val="en-US"/>
         </w:rPr>
       </w:pPr>
       <w:r>
@@ -292,7 +256,7 @@
           <w:b/>
           <w:i/>
           <w:iCs/>
-          <w:sz w:val="28"/>
+          <w:lang w:val="en-US"/>
         </w:rPr>
       </w:pPr>
     </w:p>
@@ -304,7 +268,6 @@
           <w:b/>
           <w:i/>
           <w:iCs/>
-          <w:sz w:val="28"/>
         </w:rPr>
       </w:pPr>
       <w:r>
@@ -312,7 +275,6 @@
           <w:b/>
           <w:i/>
           <w:iCs/>
-          <w:sz w:val="28"/>
         </w:rPr>
         <w:t>Подпись__________________</w:t>
       </w:r>
@@ -323,7 +285,6 @@
         <w:rPr>
           <w:bCs/>
           <w:iCs/>
-          <w:sz w:val="28"/>
         </w:rPr>
       </w:pPr>
     </w:p>
@@ -389,14 +350,6 @@
         </w:rPr>
         <w:t>Скляренко М.С</w:t>
       </w:r>
-    </w:p>
-    <w:p>
-      <w:pPr>
-        <w:jc w:val="center"/>
-        <w:rPr>
-          <w:sz w:val="28"/>
-        </w:rPr>
-      </w:pPr>
     </w:p>
     <w:p>
       <w:pPr>
@@ -406,7 +359,6 @@
           <w:b/>
           <w:i/>
           <w:iCs/>
-          <w:sz w:val="28"/>
         </w:rPr>
       </w:pPr>
     </w:p>
@@ -418,7 +370,6 @@
           <w:b/>
           <w:i/>
           <w:iCs/>
-          <w:sz w:val="28"/>
         </w:rPr>
       </w:pPr>
       <w:r>
@@ -426,7 +377,6 @@
           <w:b/>
           <w:i/>
           <w:iCs/>
-          <w:sz w:val="28"/>
         </w:rPr>
         <w:t>Подпись__________________</w:t>
       </w:r>
@@ -435,12 +385,12 @@
     <w:p>
       <w:pPr>
         <w:rPr>
-          <w:sz w:val="28"/>
-        </w:rPr>
-      </w:pPr>
-      <w:r>
-        <w:rPr>
-          <w:sz w:val="28"/>
+          <w:sz w:val="24"/>
+        </w:rPr>
+      </w:pPr>
+      <w:r>
+        <w:rPr>
+          <w:sz w:val="24"/>
         </w:rPr>
         <w:t>Допустить к защите</w:t>
       </w:r>
@@ -448,20 +398,20 @@
     <w:p>
       <w:pPr>
         <w:rPr>
-          <w:sz w:val="28"/>
-        </w:rPr>
-      </w:pPr>
-    </w:p>
-    <w:p>
-      <w:pPr>
-        <w:rPr>
-          <w:sz w:val="28"/>
+          <w:sz w:val="24"/>
+        </w:rPr>
+      </w:pPr>
+    </w:p>
+    <w:p>
+      <w:pPr>
+        <w:rPr>
+          <w:sz w:val="24"/>
           <w:highlight w:val="yellow"/>
         </w:rPr>
       </w:pPr>
       <w:r>
         <w:rPr>
-          <w:sz w:val="28"/>
+          <w:sz w:val="24"/>
           <w:highlight w:val="yellow"/>
         </w:rPr>
         <w:t>Зав. кафедрой, профессор, доктор</w:t>
@@ -470,13 +420,13 @@
     <w:p>
       <w:pPr>
         <w:rPr>
-          <w:sz w:val="28"/>
+          <w:sz w:val="24"/>
           <w:highlight w:val="yellow"/>
         </w:rPr>
       </w:pPr>
       <w:r>
         <w:rPr>
-          <w:sz w:val="28"/>
+          <w:sz w:val="24"/>
           <w:highlight w:val="yellow"/>
         </w:rPr>
         <w:t>физико-математических наук</w:t>
@@ -485,7 +435,7 @@
     <w:p>
       <w:pPr>
         <w:rPr>
-          <w:sz w:val="28"/>
+          <w:sz w:val="24"/>
           <w:highlight w:val="yellow"/>
         </w:rPr>
       </w:pPr>
@@ -493,28 +443,29 @@
     <w:p>
       <w:pPr>
         <w:rPr>
-          <w:sz w:val="28"/>
+          <w:sz w:val="24"/>
           <w:highlight w:val="yellow"/>
         </w:rPr>
       </w:pPr>
       <w:r>
         <w:rPr>
-          <w:sz w:val="28"/>
+          <w:sz w:val="24"/>
           <w:highlight w:val="yellow"/>
         </w:rPr>
+        <w:lastRenderedPageBreak/>
         <w:t>_________________________</w:t>
       </w:r>
     </w:p>
     <w:p>
       <w:pPr>
         <w:rPr>
-          <w:sz w:val="28"/>
+          <w:sz w:val="24"/>
           <w:highlight w:val="yellow"/>
         </w:rPr>
       </w:pPr>
       <w:r>
         <w:rPr>
-          <w:sz w:val="28"/>
+          <w:sz w:val="24"/>
           <w:highlight w:val="yellow"/>
         </w:rPr>
         <w:t>М.А.Марценюк</w:t>
@@ -523,14 +474,14 @@
     <w:p>
       <w:r>
         <w:rPr>
-          <w:sz w:val="28"/>
+          <w:sz w:val="24"/>
           <w:highlight w:val="yellow"/>
         </w:rPr>
         <w:t>«       »  июня 201</w:t>
       </w:r>
       <w:r>
         <w:rPr>
-          <w:sz w:val="28"/>
+          <w:sz w:val="24"/>
           <w:highlight w:val="yellow"/>
           <w:lang w:val="en-US"/>
         </w:rPr>
@@ -538,16 +489,10 @@
       </w:r>
       <w:r>
         <w:rPr>
-          <w:sz w:val="28"/>
+          <w:sz w:val="24"/>
           <w:highlight w:val="yellow"/>
         </w:rPr>
-        <w:t xml:space="preserve"> г</w:t>
-      </w:r>
-      <w:r>
-        <w:rPr>
-          <w:highlight w:val="yellow"/>
-        </w:rPr>
-        <w:t>.</w:t>
+        <w:t xml:space="preserve"> г.</w:t>
       </w:r>
       <w:r>
         <w:br w:type="page"/>
@@ -570,6 +515,11 @@
           <w:docPartUnique/>
         </w:docPartObj>
       </w:sdtPr>
+      <w:sdtEndPr>
+        <w:rPr>
+          <w:sz w:val="28"/>
+        </w:rPr>
+      </w:sdtEndPr>
       <w:sdtContent>
         <w:p>
           <w:pPr>
@@ -594,7 +544,7 @@
             <w:pStyle w:val="11"/>
             <w:tabs>
               <w:tab w:val="left" w:pos="480"/>
-              <w:tab w:val="right" w:leader="dot" w:pos="9911"/>
+              <w:tab w:val="right" w:leader="dot" w:pos="9628"/>
             </w:tabs>
             <w:rPr>
               <w:rFonts w:asciiTheme="minorHAnsi" w:eastAsiaTheme="minorEastAsia" w:hAnsiTheme="minorHAnsi" w:cstheme="minorBidi"/>
@@ -612,7 +562,7 @@
           <w:r>
             <w:fldChar w:fldCharType="separate"/>
           </w:r>
-          <w:hyperlink w:anchor="_Toc11350491" w:history="1">
+          <w:hyperlink w:anchor="_Toc12371614" w:history="1">
             <w:r>
               <w:rPr>
                 <w:rStyle w:val="a8"/>
@@ -655,7 +605,7 @@
                 <w:noProof/>
                 <w:webHidden/>
               </w:rPr>
-              <w:instrText xml:space="preserve"> PAGEREF _Toc11350491 \h </w:instrText>
+              <w:instrText xml:space="preserve"> PAGEREF _Toc12371614 \h </w:instrText>
             </w:r>
             <w:r>
               <w:rPr>
@@ -691,7 +641,7 @@
             <w:pStyle w:val="11"/>
             <w:tabs>
               <w:tab w:val="left" w:pos="480"/>
-              <w:tab w:val="right" w:leader="dot" w:pos="9911"/>
+              <w:tab w:val="right" w:leader="dot" w:pos="9628"/>
             </w:tabs>
             <w:rPr>
               <w:rFonts w:asciiTheme="minorHAnsi" w:eastAsiaTheme="minorEastAsia" w:hAnsiTheme="minorHAnsi" w:cstheme="minorBidi"/>
@@ -700,7 +650,7 @@
               <w:szCs w:val="22"/>
             </w:rPr>
           </w:pPr>
-          <w:hyperlink w:anchor="_Toc11350492" w:history="1">
+          <w:hyperlink w:anchor="_Toc12371615" w:history="1">
             <w:r>
               <w:rPr>
                 <w:rStyle w:val="a8"/>
@@ -743,7 +693,7 @@
                 <w:noProof/>
                 <w:webHidden/>
               </w:rPr>
-              <w:instrText xml:space="preserve"> PAGEREF _Toc11350492 \h </w:instrText>
+              <w:instrText xml:space="preserve"> PAGEREF _Toc12371615 \h </w:instrText>
             </w:r>
             <w:r>
               <w:rPr>
@@ -779,7 +729,7 @@
             <w:pStyle w:val="11"/>
             <w:tabs>
               <w:tab w:val="left" w:pos="480"/>
-              <w:tab w:val="right" w:leader="dot" w:pos="9911"/>
+              <w:tab w:val="right" w:leader="dot" w:pos="9628"/>
             </w:tabs>
             <w:rPr>
               <w:rFonts w:asciiTheme="minorHAnsi" w:eastAsiaTheme="minorEastAsia" w:hAnsiTheme="minorHAnsi" w:cstheme="minorBidi"/>
@@ -788,7 +738,7 @@
               <w:szCs w:val="22"/>
             </w:rPr>
           </w:pPr>
-          <w:hyperlink w:anchor="_Toc11350493" w:history="1">
+          <w:hyperlink w:anchor="_Toc12371616" w:history="1">
             <w:r>
               <w:rPr>
                 <w:rStyle w:val="a8"/>
@@ -832,7 +782,7 @@
                 <w:noProof/>
                 <w:webHidden/>
               </w:rPr>
-              <w:instrText xml:space="preserve"> PAGEREF _Toc11350493 \h </w:instrText>
+              <w:instrText xml:space="preserve"> PAGEREF _Toc12371616 \h </w:instrText>
             </w:r>
             <w:r>
               <w:rPr>
@@ -868,7 +818,7 @@
             <w:pStyle w:val="11"/>
             <w:tabs>
               <w:tab w:val="left" w:pos="480"/>
-              <w:tab w:val="right" w:leader="dot" w:pos="9911"/>
+              <w:tab w:val="right" w:leader="dot" w:pos="9628"/>
             </w:tabs>
             <w:rPr>
               <w:rFonts w:asciiTheme="minorHAnsi" w:eastAsiaTheme="minorEastAsia" w:hAnsiTheme="minorHAnsi" w:cstheme="minorBidi"/>
@@ -877,7 +827,7 @@
               <w:szCs w:val="22"/>
             </w:rPr>
           </w:pPr>
-          <w:hyperlink w:anchor="_Toc11350494" w:history="1">
+          <w:hyperlink w:anchor="_Toc12371617" w:history="1">
             <w:r>
               <w:rPr>
                 <w:rStyle w:val="a8"/>
@@ -920,7 +870,7 @@
                 <w:noProof/>
                 <w:webHidden/>
               </w:rPr>
-              <w:instrText xml:space="preserve"> PAGEREF _Toc11350494 \h </w:instrText>
+              <w:instrText xml:space="preserve"> PAGEREF _Toc12371617 \h </w:instrText>
             </w:r>
             <w:r>
               <w:rPr>
@@ -953,10 +903,10 @@
         </w:p>
         <w:p>
           <w:pPr>
-            <w:pStyle w:val="11"/>
+            <w:pStyle w:val="21"/>
             <w:tabs>
-              <w:tab w:val="left" w:pos="480"/>
-              <w:tab w:val="right" w:leader="dot" w:pos="9911"/>
+              <w:tab w:val="left" w:pos="880"/>
+              <w:tab w:val="right" w:leader="dot" w:pos="9628"/>
             </w:tabs>
             <w:rPr>
               <w:rFonts w:asciiTheme="minorHAnsi" w:eastAsiaTheme="minorEastAsia" w:hAnsiTheme="minorHAnsi" w:cstheme="minorBidi"/>
@@ -965,13 +915,13 @@
               <w:szCs w:val="22"/>
             </w:rPr>
           </w:pPr>
-          <w:hyperlink w:anchor="_Toc11350495" w:history="1">
+          <w:hyperlink w:anchor="_Toc12371618" w:history="1">
             <w:r>
               <w:rPr>
                 <w:rStyle w:val="a8"/>
                 <w:noProof/>
               </w:rPr>
-              <w:t>5.</w:t>
+              <w:t>4.1</w:t>
             </w:r>
             <w:r>
               <w:rPr>
@@ -987,7 +937,15 @@
                 <w:rStyle w:val="a8"/>
                 <w:noProof/>
               </w:rPr>
-              <w:t>Исследование и построение решения задачи</w:t>
+              <w:t xml:space="preserve">Обзор </w:t>
+            </w:r>
+            <w:r>
+              <w:rPr>
+                <w:rStyle w:val="a8"/>
+                <w:noProof/>
+                <w:lang w:val="en-US"/>
+              </w:rPr>
+              <w:t>BoxCar2D</w:t>
             </w:r>
             <w:r>
               <w:rPr>
@@ -1008,7 +966,7 @@
                 <w:noProof/>
                 <w:webHidden/>
               </w:rPr>
-              <w:instrText xml:space="preserve"> PAGEREF _Toc11350495 \h </w:instrText>
+              <w:instrText xml:space="preserve"> PAGEREF _Toc12371618 \h </w:instrText>
             </w:r>
             <w:r>
               <w:rPr>
@@ -1028,7 +986,7 @@
                 <w:noProof/>
                 <w:webHidden/>
               </w:rPr>
-              <w:t>7</w:t>
+              <w:t>6</w:t>
             </w:r>
             <w:r>
               <w:rPr>
@@ -1041,10 +999,10 @@
         </w:p>
         <w:p>
           <w:pPr>
-            <w:pStyle w:val="11"/>
+            <w:pStyle w:val="21"/>
             <w:tabs>
-              <w:tab w:val="left" w:pos="480"/>
-              <w:tab w:val="right" w:leader="dot" w:pos="9911"/>
+              <w:tab w:val="left" w:pos="880"/>
+              <w:tab w:val="right" w:leader="dot" w:pos="9628"/>
             </w:tabs>
             <w:rPr>
               <w:rFonts w:asciiTheme="minorHAnsi" w:eastAsiaTheme="minorEastAsia" w:hAnsiTheme="minorHAnsi" w:cstheme="minorBidi"/>
@@ -1053,13 +1011,14 @@
               <w:szCs w:val="22"/>
             </w:rPr>
           </w:pPr>
-          <w:hyperlink w:anchor="_Toc11350496" w:history="1">
+          <w:hyperlink w:anchor="_Toc12371619" w:history="1">
             <w:r>
               <w:rPr>
                 <w:rStyle w:val="a8"/>
                 <w:noProof/>
-              </w:rPr>
-              <w:t>6.</w:t>
+                <w:lang w:val="en-US"/>
+              </w:rPr>
+              <w:t>4.2</w:t>
             </w:r>
             <w:r>
               <w:rPr>
@@ -1075,7 +1034,15 @@
                 <w:rStyle w:val="a8"/>
                 <w:noProof/>
               </w:rPr>
-              <w:t>Описание практической части</w:t>
+              <w:t xml:space="preserve">Обзор </w:t>
+            </w:r>
+            <w:r>
+              <w:rPr>
+                <w:rStyle w:val="a8"/>
+                <w:noProof/>
+                <w:lang w:val="en-US"/>
+              </w:rPr>
+              <w:t>Genetic Cars</w:t>
             </w:r>
             <w:r>
               <w:rPr>
@@ -1096,7 +1063,7 @@
                 <w:noProof/>
                 <w:webHidden/>
               </w:rPr>
-              <w:instrText xml:space="preserve"> PAGEREF _Toc11350496 \h </w:instrText>
+              <w:instrText xml:space="preserve"> PAGEREF _Toc12371619 \h </w:instrText>
             </w:r>
             <w:r>
               <w:rPr>
@@ -1116,7 +1083,7 @@
                 <w:noProof/>
                 <w:webHidden/>
               </w:rPr>
-              <w:t>8</w:t>
+              <w:t>7</w:t>
             </w:r>
             <w:r>
               <w:rPr>
@@ -1132,7 +1099,7 @@
             <w:pStyle w:val="11"/>
             <w:tabs>
               <w:tab w:val="left" w:pos="480"/>
-              <w:tab w:val="right" w:leader="dot" w:pos="9911"/>
+              <w:tab w:val="right" w:leader="dot" w:pos="9628"/>
             </w:tabs>
             <w:rPr>
               <w:rFonts w:asciiTheme="minorHAnsi" w:eastAsiaTheme="minorEastAsia" w:hAnsiTheme="minorHAnsi" w:cstheme="minorBidi"/>
@@ -1141,13 +1108,14 @@
               <w:szCs w:val="22"/>
             </w:rPr>
           </w:pPr>
-          <w:hyperlink w:anchor="_Toc11350497" w:history="1">
+          <w:hyperlink w:anchor="_Toc12371620" w:history="1">
             <w:r>
               <w:rPr>
                 <w:rStyle w:val="a8"/>
                 <w:noProof/>
-              </w:rPr>
-              <w:t>7.</w:t>
+                <w:lang w:val="en-US"/>
+              </w:rPr>
+              <w:t>5.</w:t>
             </w:r>
             <w:r>
               <w:rPr>
@@ -1163,7 +1131,7 @@
                 <w:rStyle w:val="a8"/>
                 <w:noProof/>
               </w:rPr>
-              <w:t>Заключение. Полученные результаты</w:t>
+              <w:t>Исследование и построение решения задачи</w:t>
             </w:r>
             <w:r>
               <w:rPr>
@@ -1184,7 +1152,7 @@
                 <w:noProof/>
                 <w:webHidden/>
               </w:rPr>
-              <w:instrText xml:space="preserve"> PAGEREF _Toc11350497 \h </w:instrText>
+              <w:instrText xml:space="preserve"> PAGEREF _Toc12371620 \h </w:instrText>
             </w:r>
             <w:r>
               <w:rPr>
@@ -1204,7 +1172,7 @@
                 <w:noProof/>
                 <w:webHidden/>
               </w:rPr>
-              <w:t>9</w:t>
+              <w:t>10</w:t>
             </w:r>
             <w:r>
               <w:rPr>
@@ -1220,7 +1188,7 @@
             <w:pStyle w:val="11"/>
             <w:tabs>
               <w:tab w:val="left" w:pos="480"/>
-              <w:tab w:val="right" w:leader="dot" w:pos="9911"/>
+              <w:tab w:val="right" w:leader="dot" w:pos="9628"/>
             </w:tabs>
             <w:rPr>
               <w:rFonts w:asciiTheme="minorHAnsi" w:eastAsiaTheme="minorEastAsia" w:hAnsiTheme="minorHAnsi" w:cstheme="minorBidi"/>
@@ -1229,13 +1197,13 @@
               <w:szCs w:val="22"/>
             </w:rPr>
           </w:pPr>
-          <w:hyperlink w:anchor="_Toc11350498" w:history="1">
+          <w:hyperlink w:anchor="_Toc12371621" w:history="1">
             <w:r>
               <w:rPr>
                 <w:rStyle w:val="a8"/>
                 <w:noProof/>
               </w:rPr>
-              <w:t>8.</w:t>
+              <w:t>6.</w:t>
             </w:r>
             <w:r>
               <w:rPr>
@@ -1251,7 +1219,7 @@
                 <w:rStyle w:val="a8"/>
                 <w:noProof/>
               </w:rPr>
-              <w:t>Список цитируемой литературы</w:t>
+              <w:t>Описание практической части</w:t>
             </w:r>
             <w:r>
               <w:rPr>
@@ -1272,7 +1240,7 @@
                 <w:noProof/>
                 <w:webHidden/>
               </w:rPr>
-              <w:instrText xml:space="preserve"> PAGEREF _Toc11350498 \h </w:instrText>
+              <w:instrText xml:space="preserve"> PAGEREF _Toc12371621 \h </w:instrText>
             </w:r>
             <w:r>
               <w:rPr>
@@ -1292,7 +1260,7 @@
                 <w:noProof/>
                 <w:webHidden/>
               </w:rPr>
-              <w:t>10</w:t>
+              <w:t>11</w:t>
             </w:r>
             <w:r>
               <w:rPr>
@@ -1304,6 +1272,185 @@
           </w:hyperlink>
         </w:p>
         <w:p>
+          <w:pPr>
+            <w:pStyle w:val="11"/>
+            <w:tabs>
+              <w:tab w:val="left" w:pos="480"/>
+              <w:tab w:val="right" w:leader="dot" w:pos="9628"/>
+            </w:tabs>
+            <w:rPr>
+              <w:rFonts w:asciiTheme="minorHAnsi" w:eastAsiaTheme="minorEastAsia" w:hAnsiTheme="minorHAnsi" w:cstheme="minorBidi"/>
+              <w:noProof/>
+              <w:sz w:val="22"/>
+              <w:szCs w:val="22"/>
+            </w:rPr>
+          </w:pPr>
+          <w:hyperlink w:anchor="_Toc12371622" w:history="1">
+            <w:r>
+              <w:rPr>
+                <w:rStyle w:val="a8"/>
+                <w:noProof/>
+              </w:rPr>
+              <w:t>7.</w:t>
+            </w:r>
+            <w:r>
+              <w:rPr>
+                <w:rFonts w:asciiTheme="minorHAnsi" w:eastAsiaTheme="minorEastAsia" w:hAnsiTheme="minorHAnsi" w:cstheme="minorBidi"/>
+                <w:noProof/>
+                <w:sz w:val="22"/>
+                <w:szCs w:val="22"/>
+              </w:rPr>
+              <w:tab/>
+            </w:r>
+            <w:r>
+              <w:rPr>
+                <w:rStyle w:val="a8"/>
+                <w:noProof/>
+              </w:rPr>
+              <w:t>Заключение. Полученные результаты</w:t>
+            </w:r>
+            <w:r>
+              <w:rPr>
+                <w:noProof/>
+                <w:webHidden/>
+              </w:rPr>
+              <w:tab/>
+            </w:r>
+            <w:r>
+              <w:rPr>
+                <w:noProof/>
+                <w:webHidden/>
+              </w:rPr>
+              <w:fldChar w:fldCharType="begin"/>
+            </w:r>
+            <w:r>
+              <w:rPr>
+                <w:noProof/>
+                <w:webHidden/>
+              </w:rPr>
+              <w:instrText xml:space="preserve"> PAGEREF _Toc12371622 \h </w:instrText>
+            </w:r>
+            <w:r>
+              <w:rPr>
+                <w:noProof/>
+                <w:webHidden/>
+              </w:rPr>
+            </w:r>
+            <w:r>
+              <w:rPr>
+                <w:noProof/>
+                <w:webHidden/>
+              </w:rPr>
+              <w:fldChar w:fldCharType="separate"/>
+            </w:r>
+            <w:r>
+              <w:rPr>
+                <w:noProof/>
+                <w:webHidden/>
+              </w:rPr>
+              <w:t>12</w:t>
+            </w:r>
+            <w:r>
+              <w:rPr>
+                <w:noProof/>
+                <w:webHidden/>
+              </w:rPr>
+              <w:fldChar w:fldCharType="end"/>
+            </w:r>
+          </w:hyperlink>
+        </w:p>
+        <w:p>
+          <w:pPr>
+            <w:pStyle w:val="11"/>
+            <w:tabs>
+              <w:tab w:val="left" w:pos="480"/>
+              <w:tab w:val="right" w:leader="dot" w:pos="9628"/>
+            </w:tabs>
+            <w:rPr>
+              <w:rFonts w:asciiTheme="minorHAnsi" w:eastAsiaTheme="minorEastAsia" w:hAnsiTheme="minorHAnsi" w:cstheme="minorBidi"/>
+              <w:noProof/>
+              <w:sz w:val="22"/>
+              <w:szCs w:val="22"/>
+            </w:rPr>
+          </w:pPr>
+          <w:hyperlink w:anchor="_Toc12371623" w:history="1">
+            <w:r>
+              <w:rPr>
+                <w:rStyle w:val="a8"/>
+                <w:noProof/>
+              </w:rPr>
+              <w:t>8.</w:t>
+            </w:r>
+            <w:r>
+              <w:rPr>
+                <w:rFonts w:asciiTheme="minorHAnsi" w:eastAsiaTheme="minorEastAsia" w:hAnsiTheme="minorHAnsi" w:cstheme="minorBidi"/>
+                <w:noProof/>
+                <w:sz w:val="22"/>
+                <w:szCs w:val="22"/>
+              </w:rPr>
+              <w:tab/>
+            </w:r>
+            <w:r>
+              <w:rPr>
+                <w:rStyle w:val="a8"/>
+                <w:noProof/>
+              </w:rPr>
+              <w:t>Список цитируемой литературы</w:t>
+            </w:r>
+            <w:r>
+              <w:rPr>
+                <w:noProof/>
+                <w:webHidden/>
+              </w:rPr>
+              <w:tab/>
+            </w:r>
+            <w:r>
+              <w:rPr>
+                <w:noProof/>
+                <w:webHidden/>
+              </w:rPr>
+              <w:fldChar w:fldCharType="begin"/>
+            </w:r>
+            <w:r>
+              <w:rPr>
+                <w:noProof/>
+                <w:webHidden/>
+              </w:rPr>
+              <w:instrText xml:space="preserve"> PAGEREF _Toc12371623 \h </w:instrText>
+            </w:r>
+            <w:r>
+              <w:rPr>
+                <w:noProof/>
+                <w:webHidden/>
+              </w:rPr>
+            </w:r>
+            <w:r>
+              <w:rPr>
+                <w:noProof/>
+                <w:webHidden/>
+              </w:rPr>
+              <w:fldChar w:fldCharType="separate"/>
+            </w:r>
+            <w:r>
+              <w:rPr>
+                <w:noProof/>
+                <w:webHidden/>
+              </w:rPr>
+              <w:t>13</w:t>
+            </w:r>
+            <w:r>
+              <w:rPr>
+                <w:noProof/>
+                <w:webHidden/>
+              </w:rPr>
+              <w:fldChar w:fldCharType="end"/>
+            </w:r>
+          </w:hyperlink>
+        </w:p>
+        <w:p>
+          <w:pPr>
+            <w:spacing w:line="360" w:lineRule="auto"/>
+          </w:pPr>
           <w:r>
             <w:fldChar w:fldCharType="end"/>
           </w:r>
@@ -1329,7 +1476,7 @@
         <w:pStyle w:val="1"/>
         <w:jc w:val="center"/>
       </w:pPr>
-      <w:bookmarkStart w:id="0" w:name="_Toc11350491"/>
+      <w:bookmarkStart w:id="0" w:name="_Toc12371614"/>
       <w:r>
         <w:lastRenderedPageBreak/>
         <w:t>Аннотация</w:t>
@@ -1351,7 +1498,7 @@
         <w:pStyle w:val="1"/>
         <w:jc w:val="center"/>
       </w:pPr>
-      <w:bookmarkStart w:id="1" w:name="_Toc11350492"/>
+      <w:bookmarkStart w:id="1" w:name="_Toc12371615"/>
       <w:r>
         <w:lastRenderedPageBreak/>
         <w:t>Введение</w:t>
@@ -1376,7 +1523,7 @@
           <w:lang w:val="en-US"/>
         </w:rPr>
       </w:pPr>
-      <w:bookmarkStart w:id="2" w:name="_Toc11350493"/>
+      <w:bookmarkStart w:id="2" w:name="_Toc12371616"/>
       <w:r>
         <w:lastRenderedPageBreak/>
         <w:t>Постановка задачи</w:t>
@@ -1393,79 +1540,68 @@
     <w:p>
       <w:pPr>
         <w:spacing w:line="360" w:lineRule="auto"/>
-        <w:ind w:firstLine="851"/>
+        <w:ind w:firstLine="709"/>
         <w:jc w:val="both"/>
         <w:rPr>
-          <w:sz w:val="28"/>
           <w:szCs w:val="28"/>
         </w:rPr>
       </w:pPr>
       <w:r>
         <w:rPr>
-          <w:sz w:val="28"/>
           <w:szCs w:val="28"/>
         </w:rPr>
         <w:t xml:space="preserve">Основной задачей является разработать приложение, которое наглядно </w:t>
       </w:r>
       <w:r>
         <w:rPr>
-          <w:sz w:val="28"/>
           <w:szCs w:val="28"/>
         </w:rPr>
         <w:t>продемонстрирует</w:t>
       </w:r>
       <w:r>
         <w:rPr>
-          <w:sz w:val="28"/>
           <w:szCs w:val="28"/>
         </w:rPr>
         <w:t xml:space="preserve"> эволюцию игровых объектов к меняющейся среде, на основе генетических алгоритмов </w:t>
       </w:r>
       <w:r>
         <w:rPr>
-          <w:sz w:val="28"/>
           <w:szCs w:val="28"/>
         </w:rPr>
         <w:t>с использованием</w:t>
       </w:r>
       <w:r>
         <w:rPr>
-          <w:sz w:val="28"/>
           <w:szCs w:val="28"/>
         </w:rPr>
         <w:t xml:space="preserve"> игрово</w:t>
       </w:r>
       <w:r>
         <w:rPr>
-          <w:sz w:val="28"/>
           <w:szCs w:val="28"/>
         </w:rPr>
         <w:t>го</w:t>
       </w:r>
       <w:r>
         <w:rPr>
-          <w:sz w:val="28"/>
           <w:szCs w:val="28"/>
         </w:rPr>
         <w:t xml:space="preserve"> движк</w:t>
       </w:r>
       <w:r>
         <w:rPr>
-          <w:sz w:val="28"/>
           <w:szCs w:val="28"/>
         </w:rPr>
         <w:t>а</w:t>
       </w:r>
       <w:r>
         <w:rPr>
-          <w:sz w:val="28"/>
           <w:szCs w:val="28"/>
         </w:rPr>
         <w:t xml:space="preserve"> </w:t>
       </w:r>
       <w:r>
         <w:rPr>
-          <w:sz w:val="28"/>
           <w:szCs w:val="28"/>
           <w:lang w:val="en-US"/>
         </w:rPr>
@@ -1473,7 +1609,6 @@
       </w:r>
       <w:r>
         <w:rPr>
-          <w:sz w:val="28"/>
           <w:szCs w:val="28"/>
         </w:rPr>
         <w:t>.</w:t>
@@ -1483,7 +1618,6 @@
       <w:pPr>
         <w:spacing w:after="200" w:line="276" w:lineRule="auto"/>
         <w:rPr>
-          <w:sz w:val="28"/>
           <w:szCs w:val="28"/>
         </w:rPr>
       </w:pPr>
@@ -1496,7 +1630,7 @@
         <w:pStyle w:val="1"/>
         <w:jc w:val="center"/>
       </w:pPr>
-      <w:bookmarkStart w:id="3" w:name="_Toc11350494"/>
+      <w:bookmarkStart w:id="3" w:name="_Toc12371617"/>
       <w:r>
         <w:lastRenderedPageBreak/>
         <w:t>Обзор существующих решений рассматриваемой задачи или ее модификаций</w:t>
@@ -1506,150 +1640,109 @@
     <w:p/>
     <w:p>
       <w:pPr>
-        <w:ind w:firstLine="851"/>
-        <w:rPr>
-          <w:sz w:val="28"/>
+        <w:spacing w:line="360" w:lineRule="auto"/>
+        <w:ind w:firstLine="709"/>
+      </w:pPr>
+      <w:r>
+        <w:t xml:space="preserve">На данный момент существуют несколько решений, которые представляют из себя игры, написанные на языке </w:t>
+      </w:r>
+      <w:r>
+        <w:rPr>
           <w:lang w:val="en-US"/>
         </w:rPr>
-      </w:pPr>
-      <w:r>
-        <w:rPr>
-          <w:sz w:val="28"/>
-        </w:rPr>
-        <w:t xml:space="preserve">На данный момент существуют несколько решений, которые представляют из себя игры, написанные на языке </w:t>
-      </w:r>
-      <w:r>
-        <w:rPr>
-          <w:sz w:val="28"/>
+        <w:t>Java</w:t>
+      </w:r>
+      <w:r>
+        <w:t xml:space="preserve"> </w:t>
+      </w:r>
+      <w:r>
+        <w:rPr>
           <w:lang w:val="en-US"/>
         </w:rPr>
-        <w:t>Java</w:t>
-      </w:r>
-      <w:r>
-        <w:rPr>
-          <w:sz w:val="28"/>
-        </w:rPr>
-        <w:t xml:space="preserve"> </w:t>
-      </w:r>
-      <w:r>
-        <w:rPr>
-          <w:sz w:val="28"/>
+        <w:t>Script</w:t>
+      </w:r>
+      <w:r>
+        <w:t>.</w:t>
+      </w:r>
+    </w:p>
+    <w:p>
+      <w:pPr>
+        <w:pStyle w:val="2"/>
+        <w:spacing w:line="360" w:lineRule="auto"/>
+        <w:jc w:val="center"/>
+      </w:pPr>
+      <w:bookmarkStart w:id="4" w:name="_Toc12371618"/>
+      <w:r>
+        <w:t xml:space="preserve">Обзор </w:t>
+      </w:r>
+      <w:r>
+        <w:rPr>
           <w:lang w:val="en-US"/>
         </w:rPr>
-        <w:t>Script</w:t>
-      </w:r>
-      <w:r>
-        <w:rPr>
-          <w:sz w:val="28"/>
-        </w:rPr>
-        <w:t>.</w:t>
-      </w:r>
-    </w:p>
-    <w:p>
-      <w:pPr>
-        <w:pStyle w:val="2"/>
-        <w:jc w:val="center"/>
-      </w:pPr>
-      <w:r>
-        <w:t xml:space="preserve">Обзор </w:t>
-      </w:r>
+        <w:t>BoxCar2D</w:t>
+      </w:r>
+      <w:bookmarkEnd w:id="4"/>
+    </w:p>
+    <w:p>
+      <w:pPr>
+        <w:spacing w:line="360" w:lineRule="auto"/>
+        <w:ind w:firstLine="709"/>
+      </w:pPr>
       <w:r>
         <w:rPr>
           <w:lang w:val="en-US"/>
         </w:rPr>
-        <w:t>BoxCar2D</w:t>
-      </w:r>
-    </w:p>
-    <w:p>
-      <w:pPr>
-        <w:ind w:firstLine="851"/>
-        <w:rPr>
-          <w:sz w:val="28"/>
-        </w:rPr>
-      </w:pPr>
-      <w:r>
-        <w:rPr>
-          <w:sz w:val="28"/>
+        <w:t>BoxCar</w:t>
+      </w:r>
+      <w:r>
+        <w:t>2</w:t>
+      </w:r>
+      <w:r>
+        <w:rPr>
           <w:lang w:val="en-US"/>
         </w:rPr>
-        <w:t>BoxCar</w:t>
-      </w:r>
-      <w:r>
-        <w:rPr>
-          <w:sz w:val="28"/>
-        </w:rPr>
+        <w:t>D</w:t>
+      </w:r>
+      <w:r>
+        <w:t xml:space="preserve"> представляет из себя </w:t>
+      </w:r>
+      <w:r>
+        <w:t xml:space="preserve">игру, использующую </w:t>
+      </w:r>
+      <w:r>
+        <w:rPr>
+          <w:lang w:val="en-US"/>
+        </w:rPr>
+        <w:t>Flash</w:t>
+      </w:r>
+      <w:r>
+        <w:t xml:space="preserve"> и открытый игровой физический движок </w:t>
+      </w:r>
+      <w:r>
+        <w:rPr>
+          <w:lang w:val="en-US"/>
+        </w:rPr>
+        <w:t>Box</w:t>
+      </w:r>
+      <w:r>
         <w:t>2</w:t>
       </w:r>
       <w:r>
         <w:rPr>
-          <w:sz w:val="28"/>
           <w:lang w:val="en-US"/>
         </w:rPr>
         <w:t>D</w:t>
       </w:r>
       <w:r>
-        <w:rPr>
-          <w:sz w:val="28"/>
-        </w:rPr>
-        <w:t xml:space="preserve"> представляет из себя </w:t>
-      </w:r>
-      <w:r>
-        <w:rPr>
-          <w:sz w:val="28"/>
-        </w:rPr>
-        <w:t xml:space="preserve">игру, использующую </w:t>
-      </w:r>
-      <w:r>
-        <w:rPr>
-          <w:sz w:val="28"/>
-          <w:lang w:val="en-US"/>
-        </w:rPr>
-        <w:t>Flash</w:t>
-      </w:r>
-      <w:r>
-        <w:rPr>
-          <w:sz w:val="28"/>
-        </w:rPr>
-        <w:t xml:space="preserve"> и открытый игровой физический движок </w:t>
-      </w:r>
-      <w:r>
-        <w:rPr>
-          <w:sz w:val="28"/>
-          <w:lang w:val="en-US"/>
-        </w:rPr>
-        <w:t>Box</w:t>
-      </w:r>
-      <w:r>
-        <w:rPr>
-          <w:sz w:val="28"/>
-        </w:rPr>
-        <w:t>2</w:t>
-      </w:r>
-      <w:r>
-        <w:rPr>
-          <w:sz w:val="28"/>
-          <w:lang w:val="en-US"/>
-        </w:rPr>
-        <w:t>D</w:t>
-      </w:r>
-      <w:r>
-        <w:rPr>
-          <w:sz w:val="28"/>
-        </w:rPr>
         <w:t>. Игра использует генетический алгоритм для создания модели машинки и последующего развития этой модели.</w:t>
       </w:r>
     </w:p>
     <w:p>
       <w:pPr>
-        <w:ind w:firstLine="851"/>
-        <w:rPr>
-          <w:sz w:val="28"/>
-        </w:rPr>
-      </w:pPr>
-      <w:r>
-        <w:rPr>
-          <w:sz w:val="28"/>
-        </w:rPr>
+        <w:spacing w:line="360" w:lineRule="auto"/>
+        <w:ind w:firstLine="709"/>
+      </w:pPr>
+      <w:r>
         <w:t>Человеку даётся возможность выбрать:</w:t>
       </w:r>
     </w:p>
@@ -1660,40 +1753,28 @@
           <w:ilvl w:val="0"/>
           <w:numId w:val="3"/>
         </w:numPr>
-        <w:rPr>
-          <w:sz w:val="28"/>
-        </w:rPr>
-      </w:pPr>
-      <w:r>
-        <w:rPr>
-          <w:sz w:val="28"/>
-        </w:rPr>
+        <w:spacing w:line="360" w:lineRule="auto"/>
+        <w:ind w:firstLine="709"/>
+      </w:pPr>
+      <w:r>
         <w:t>максимальное количество колёс у машинки (</w:t>
       </w:r>
       <w:r>
         <w:rPr>
-          <w:sz w:val="28"/>
           <w:lang w:val="en-US"/>
         </w:rPr>
         <w:t>max</w:t>
       </w:r>
       <w:r>
-        <w:rPr>
-          <w:sz w:val="28"/>
-        </w:rPr>
         <w:t xml:space="preserve"> </w:t>
       </w:r>
       <w:r>
         <w:rPr>
-          <w:sz w:val="28"/>
           <w:lang w:val="en-US"/>
         </w:rPr>
         <w:t>wheels</w:t>
       </w:r>
       <w:r>
-        <w:rPr>
-          <w:sz w:val="28"/>
-        </w:rPr>
         <w:t>);</w:t>
       </w:r>
     </w:p>
@@ -1704,40 +1785,28 @@
           <w:ilvl w:val="0"/>
           <w:numId w:val="3"/>
         </w:numPr>
-        <w:rPr>
-          <w:sz w:val="28"/>
-        </w:rPr>
-      </w:pPr>
-      <w:r>
-        <w:rPr>
-          <w:sz w:val="28"/>
-        </w:rPr>
+        <w:spacing w:line="360" w:lineRule="auto"/>
+        <w:ind w:firstLine="709"/>
+      </w:pPr>
+      <w:r>
         <w:t>скорость, с которой будут крутиться колёса (</w:t>
       </w:r>
       <w:r>
         <w:rPr>
-          <w:sz w:val="28"/>
           <w:lang w:val="en-US"/>
         </w:rPr>
         <w:t>wheel</w:t>
       </w:r>
       <w:r>
-        <w:rPr>
-          <w:sz w:val="28"/>
-        </w:rPr>
         <w:t xml:space="preserve"> </w:t>
       </w:r>
       <w:r>
         <w:rPr>
-          <w:sz w:val="28"/>
           <w:lang w:val="en-US"/>
         </w:rPr>
         <w:t>freq</w:t>
       </w:r>
       <w:r>
-        <w:rPr>
-          <w:sz w:val="28"/>
-        </w:rPr>
         <w:t>.);</w:t>
       </w:r>
     </w:p>
@@ -1748,33 +1817,26 @@
           <w:ilvl w:val="0"/>
           <w:numId w:val="3"/>
         </w:numPr>
-        <w:rPr>
-          <w:sz w:val="28"/>
+        <w:spacing w:line="360" w:lineRule="auto"/>
+        <w:ind w:firstLine="709"/>
+        <w:rPr>
           <w:lang w:val="en-US"/>
         </w:rPr>
       </w:pPr>
       <w:r>
-        <w:rPr>
-          <w:sz w:val="28"/>
-        </w:rPr>
         <w:t>тип</w:t>
       </w:r>
       <w:r>
         <w:rPr>
-          <w:sz w:val="28"/>
           <w:lang w:val="en-US"/>
         </w:rPr>
         <w:t xml:space="preserve"> </w:t>
       </w:r>
       <w:r>
-        <w:rPr>
-          <w:sz w:val="28"/>
-        </w:rPr>
         <w:t>отбора</w:t>
       </w:r>
       <w:r>
         <w:rPr>
-          <w:sz w:val="28"/>
           <w:lang w:val="en-US"/>
         </w:rPr>
         <w:t xml:space="preserve"> (Tournament, Roulette Wheel);</w:t>
@@ -1787,40 +1849,28 @@
           <w:ilvl w:val="0"/>
           <w:numId w:val="3"/>
         </w:numPr>
-        <w:rPr>
-          <w:sz w:val="28"/>
-        </w:rPr>
-      </w:pPr>
-      <w:r>
-        <w:rPr>
-          <w:sz w:val="28"/>
-        </w:rPr>
+        <w:spacing w:line="360" w:lineRule="auto"/>
+        <w:ind w:firstLine="709"/>
+      </w:pPr>
+      <w:r>
         <w:t>отбор «элитных» родителей (</w:t>
       </w:r>
       <w:r>
         <w:rPr>
-          <w:sz w:val="28"/>
           <w:lang w:val="en-US"/>
         </w:rPr>
         <w:t>Elite</w:t>
       </w:r>
       <w:r>
-        <w:rPr>
-          <w:sz w:val="28"/>
-        </w:rPr>
         <w:t xml:space="preserve"> </w:t>
       </w:r>
       <w:r>
         <w:rPr>
-          <w:sz w:val="28"/>
           <w:lang w:val="en-US"/>
         </w:rPr>
         <w:t>Selection</w:t>
       </w:r>
       <w:r>
-        <w:rPr>
-          <w:sz w:val="28"/>
-        </w:rPr>
         <w:t>);</w:t>
       </w:r>
     </w:p>
@@ -1831,33 +1881,26 @@
           <w:ilvl w:val="0"/>
           <w:numId w:val="3"/>
         </w:numPr>
-        <w:rPr>
-          <w:sz w:val="28"/>
+        <w:spacing w:line="360" w:lineRule="auto"/>
+        <w:ind w:firstLine="709"/>
+        <w:rPr>
           <w:lang w:val="en-US"/>
         </w:rPr>
       </w:pPr>
       <w:r>
-        <w:rPr>
-          <w:sz w:val="28"/>
-        </w:rPr>
         <w:t>степень мутации (</w:t>
       </w:r>
       <w:r>
         <w:rPr>
-          <w:sz w:val="28"/>
           <w:lang w:val="en-US"/>
         </w:rPr>
         <w:t>mutation rate</w:t>
       </w:r>
       <w:r>
-        <w:rPr>
-          <w:sz w:val="28"/>
-        </w:rPr>
         <w:t>)</w:t>
       </w:r>
       <w:r>
         <w:rPr>
-          <w:sz w:val="28"/>
           <w:lang w:val="en-US"/>
         </w:rPr>
         <w:t>.</w:t>
@@ -1865,15 +1908,10 @@
     </w:p>
     <w:p>
       <w:pPr>
-        <w:ind w:firstLine="851"/>
-        <w:rPr>
-          <w:sz w:val="28"/>
-        </w:rPr>
-      </w:pPr>
-      <w:r>
-        <w:rPr>
-          <w:sz w:val="28"/>
-        </w:rPr>
+        <w:spacing w:line="360" w:lineRule="auto"/>
+        <w:ind w:firstLine="709"/>
+      </w:pPr>
+      <w:r>
         <w:t>Также интерфейс отображает следующие элементы:</w:t>
       </w:r>
     </w:p>
@@ -1884,33 +1922,22 @@
           <w:ilvl w:val="0"/>
           <w:numId w:val="4"/>
         </w:numPr>
-        <w:rPr>
-          <w:sz w:val="28"/>
-        </w:rPr>
-      </w:pPr>
-      <w:r>
-        <w:rPr>
-          <w:sz w:val="28"/>
-        </w:rPr>
+        <w:spacing w:line="360" w:lineRule="auto"/>
+        <w:ind w:firstLine="709"/>
+      </w:pPr>
+      <w:r>
         <w:t>таймер жизни особи</w:t>
       </w:r>
       <w:r>
-        <w:rPr>
-          <w:sz w:val="28"/>
-        </w:rPr>
         <w:t xml:space="preserve"> </w:t>
       </w:r>
       <w:r>
         <w:rPr>
-          <w:sz w:val="28"/>
           <w:lang w:val="en-US"/>
         </w:rPr>
         <w:t>(Time)</w:t>
       </w:r>
       <w:r>
-        <w:rPr>
-          <w:sz w:val="28"/>
-        </w:rPr>
         <w:t>;</w:t>
       </w:r>
     </w:p>
@@ -1921,27 +1948,19 @@
           <w:ilvl w:val="0"/>
           <w:numId w:val="4"/>
         </w:numPr>
-        <w:rPr>
-          <w:sz w:val="28"/>
-        </w:rPr>
-      </w:pPr>
-      <w:r>
-        <w:rPr>
-          <w:sz w:val="28"/>
-        </w:rPr>
+        <w:spacing w:line="360" w:lineRule="auto"/>
+        <w:ind w:firstLine="709"/>
+      </w:pPr>
+      <w:r>
         <w:t>счёт, который зависит от расстояния, которое прошла машинка (</w:t>
       </w:r>
       <w:r>
         <w:rPr>
-          <w:sz w:val="28"/>
           <w:lang w:val="en-US"/>
         </w:rPr>
         <w:t>Score</w:t>
       </w:r>
       <w:r>
-        <w:rPr>
-          <w:sz w:val="28"/>
-        </w:rPr>
         <w:t>);</w:t>
       </w:r>
     </w:p>
@@ -1952,27 +1971,19 @@
           <w:ilvl w:val="0"/>
           <w:numId w:val="4"/>
         </w:numPr>
-        <w:rPr>
-          <w:sz w:val="28"/>
-        </w:rPr>
-      </w:pPr>
-      <w:r>
-        <w:rPr>
-          <w:sz w:val="28"/>
-        </w:rPr>
+        <w:spacing w:line="360" w:lineRule="auto"/>
+        <w:ind w:firstLine="709"/>
+      </w:pPr>
+      <w:r>
         <w:t>крутящий момент</w:t>
       </w:r>
       <w:r>
         <w:rPr>
-          <w:sz w:val="28"/>
           <w:lang w:val="en-US"/>
         </w:rPr>
         <w:t xml:space="preserve"> (Torque)</w:t>
       </w:r>
       <w:r>
-        <w:rPr>
-          <w:sz w:val="28"/>
-        </w:rPr>
         <w:t>;</w:t>
       </w:r>
     </w:p>
@@ -1983,28 +1994,19 @@
           <w:ilvl w:val="0"/>
           <w:numId w:val="4"/>
         </w:numPr>
-        <w:rPr>
-          <w:sz w:val="28"/>
-        </w:rPr>
-      </w:pPr>
-      <w:r>
-        <w:rPr>
-          <w:sz w:val="28"/>
-        </w:rPr>
+        <w:spacing w:line="360" w:lineRule="auto"/>
+        <w:ind w:firstLine="709"/>
+      </w:pPr>
+      <w:r>
         <w:t>таблица с поколениями машинки, её счётом и временем жизни.</w:t>
       </w:r>
     </w:p>
     <w:p>
       <w:pPr>
-        <w:ind w:firstLine="851"/>
-        <w:rPr>
-          <w:sz w:val="28"/>
-        </w:rPr>
-      </w:pPr>
-      <w:r>
-        <w:rPr>
-          <w:sz w:val="28"/>
-        </w:rPr>
+        <w:spacing w:line="360" w:lineRule="auto"/>
+        <w:ind w:firstLine="709"/>
+      </w:pPr>
+      <w:r>
         <w:t>Кнопки управления отвечают за выбор особи, переход к следующему поколению, копированию лучшей особи или копированию текущей особи.</w:t>
       </w:r>
     </w:p>
@@ -2022,8 +2024,8 @@
         <w:lastRenderedPageBreak/>
         <w:drawing>
           <wp:inline distT="0" distB="0" distL="0" distR="0">
-            <wp:extent cx="5638800" cy="4484440"/>
-            <wp:effectExtent l="19050" t="0" r="0" b="0"/>
+            <wp:extent cx="4886325" cy="3886010"/>
+            <wp:effectExtent l="19050" t="0" r="9525" b="0"/>
             <wp:docPr id="1" name="Рисунок 1"/>
             <wp:cNvGraphicFramePr>
               <a:graphicFrameLocks xmlns:a="http://schemas.openxmlformats.org/drawingml/2006/main" noChangeAspect="1"/>
@@ -2047,7 +2049,7 @@
                   <pic:spPr bwMode="auto">
                     <a:xfrm>
                       <a:off x="0" y="0"/>
-                      <a:ext cx="5638800" cy="4484440"/>
+                      <a:ext cx="4886325" cy="3886010"/>
                     </a:xfrm>
                     <a:prstGeom prst="rect">
                       <a:avLst/>
@@ -2082,6 +2084,7 @@
           <w:lang w:val="en-US"/>
         </w:rPr>
       </w:pPr>
+      <w:bookmarkStart w:id="5" w:name="_Toc12371619"/>
       <w:r>
         <w:t xml:space="preserve">Обзор </w:t>
       </w:r>
@@ -2091,142 +2094,101 @@
         </w:rPr>
         <w:t>Genetic Cars</w:t>
       </w:r>
-    </w:p>
-    <w:p>
-      <w:pPr>
-        <w:ind w:firstLine="851"/>
-        <w:rPr>
-          <w:sz w:val="28"/>
-        </w:rPr>
-      </w:pPr>
-      <w:r>
-        <w:rPr>
-          <w:sz w:val="28"/>
+      <w:bookmarkEnd w:id="5"/>
+    </w:p>
+    <w:p>
+      <w:pPr>
+        <w:spacing w:line="360" w:lineRule="auto"/>
+        <w:ind w:firstLine="709"/>
+      </w:pPr>
+      <w:r>
+        <w:rPr>
           <w:lang w:val="en-US"/>
         </w:rPr>
         <w:t>Genetic</w:t>
       </w:r>
       <w:r>
-        <w:rPr>
-          <w:sz w:val="28"/>
-        </w:rPr>
         <w:t xml:space="preserve"> </w:t>
       </w:r>
       <w:r>
         <w:rPr>
-          <w:sz w:val="28"/>
           <w:lang w:val="en-US"/>
         </w:rPr>
         <w:t>Cars</w:t>
       </w:r>
       <w:r>
-        <w:rPr>
-          <w:sz w:val="28"/>
-        </w:rPr>
         <w:t xml:space="preserve"> игра написана с помощью </w:t>
       </w:r>
       <w:r>
         <w:rPr>
-          <w:sz w:val="28"/>
           <w:lang w:val="en-US"/>
         </w:rPr>
         <w:t>HTML</w:t>
       </w:r>
       <w:r>
-        <w:rPr>
-          <w:sz w:val="28"/>
-        </w:rPr>
         <w:t xml:space="preserve">5 и </w:t>
       </w:r>
       <w:r>
         <w:rPr>
-          <w:sz w:val="28"/>
           <w:lang w:val="en-US"/>
         </w:rPr>
         <w:t>JavaScript</w:t>
       </w:r>
       <w:r>
-        <w:rPr>
-          <w:sz w:val="28"/>
-        </w:rPr>
         <w:t xml:space="preserve">, использует физический движок </w:t>
       </w:r>
       <w:r>
         <w:rPr>
-          <w:sz w:val="28"/>
           <w:lang w:val="en-US"/>
         </w:rPr>
         <w:t>box</w:t>
       </w:r>
       <w:r>
-        <w:rPr>
-          <w:sz w:val="28"/>
-        </w:rPr>
         <w:t>2</w:t>
       </w:r>
       <w:r>
         <w:rPr>
-          <w:sz w:val="28"/>
           <w:lang w:val="en-US"/>
         </w:rPr>
         <w:t>d</w:t>
       </w:r>
       <w:r>
-        <w:rPr>
-          <w:sz w:val="28"/>
-        </w:rPr>
         <w:t xml:space="preserve">. </w:t>
       </w:r>
       <w:r>
         <w:rPr>
-          <w:sz w:val="28"/>
           <w:lang w:val="en-US"/>
         </w:rPr>
         <w:t>Genetic</w:t>
       </w:r>
       <w:r>
-        <w:rPr>
-          <w:sz w:val="28"/>
-        </w:rPr>
         <w:t xml:space="preserve"> </w:t>
       </w:r>
       <w:r>
         <w:rPr>
-          <w:sz w:val="28"/>
           <w:lang w:val="en-US"/>
         </w:rPr>
         <w:t>Cars</w:t>
       </w:r>
       <w:r>
-        <w:rPr>
-          <w:sz w:val="28"/>
-        </w:rPr>
         <w:t xml:space="preserve"> наследник </w:t>
       </w:r>
       <w:r>
         <w:rPr>
-          <w:sz w:val="28"/>
           <w:lang w:val="en-US"/>
         </w:rPr>
         <w:t>BoxCar</w:t>
       </w:r>
       <w:r>
-        <w:rPr>
-          <w:sz w:val="28"/>
-        </w:rPr>
         <w:t>2</w:t>
       </w:r>
       <w:r>
         <w:rPr>
-          <w:sz w:val="28"/>
           <w:lang w:val="en-US"/>
         </w:rPr>
         <w:t>D</w:t>
       </w:r>
       <w:r>
-        <w:rPr>
-          <w:sz w:val="28"/>
-        </w:rPr>
         <w:t>, но имеет ряд отличий:</w:t>
       </w:r>
     </w:p>
@@ -2237,38 +2199,22 @@
           <w:ilvl w:val="0"/>
           <w:numId w:val="5"/>
         </w:numPr>
-        <w:rPr>
-          <w:sz w:val="28"/>
-        </w:rPr>
-      </w:pPr>
-      <w:r>
-        <w:rPr>
-          <w:sz w:val="28"/>
-        </w:rPr>
+        <w:spacing w:line="360" w:lineRule="auto"/>
+        <w:ind w:firstLine="709"/>
+      </w:pPr>
+      <w:r>
         <w:t>м</w:t>
       </w:r>
       <w:r>
-        <w:rPr>
-          <w:sz w:val="28"/>
-        </w:rPr>
         <w:t xml:space="preserve">ожно наблюдать за всем поколением машинок, а не только </w:t>
       </w:r>
       <w:r>
-        <w:rPr>
-          <w:sz w:val="28"/>
-        </w:rPr>
         <w:t xml:space="preserve">за одной особью </w:t>
       </w:r>
       <w:r>
-        <w:rPr>
-          <w:sz w:val="28"/>
-        </w:rPr>
         <w:t>в поколении</w:t>
       </w:r>
       <w:r>
-        <w:rPr>
-          <w:sz w:val="28"/>
-        </w:rPr>
         <w:t>;</w:t>
       </w:r>
     </w:p>
@@ -2279,14 +2225,10 @@
           <w:ilvl w:val="0"/>
           <w:numId w:val="5"/>
         </w:numPr>
-        <w:rPr>
-          <w:sz w:val="28"/>
-        </w:rPr>
-      </w:pPr>
-      <w:r>
-        <w:rPr>
-          <w:sz w:val="28"/>
-        </w:rPr>
+        <w:spacing w:line="360" w:lineRule="auto"/>
+        <w:ind w:firstLine="709"/>
+      </w:pPr>
+      <w:r>
         <w:t>более детальная информация о поколении:</w:t>
       </w:r>
     </w:p>
@@ -2297,14 +2239,10 @@
           <w:ilvl w:val="1"/>
           <w:numId w:val="5"/>
         </w:numPr>
-        <w:rPr>
-          <w:sz w:val="28"/>
-        </w:rPr>
-      </w:pPr>
-      <w:r>
-        <w:rPr>
-          <w:sz w:val="28"/>
-        </w:rPr>
+        <w:spacing w:line="360" w:lineRule="auto"/>
+        <w:ind w:firstLine="709"/>
+      </w:pPr>
+      <w:r>
         <w:t>номер поколения;</w:t>
       </w:r>
     </w:p>
@@ -2315,14 +2253,10 @@
           <w:ilvl w:val="1"/>
           <w:numId w:val="5"/>
         </w:numPr>
-        <w:rPr>
-          <w:sz w:val="28"/>
-        </w:rPr>
-      </w:pPr>
-      <w:r>
-        <w:rPr>
-          <w:sz w:val="28"/>
-        </w:rPr>
+        <w:spacing w:line="360" w:lineRule="auto"/>
+        <w:ind w:firstLine="709"/>
+      </w:pPr>
+      <w:r>
         <w:t>число живых машинок;</w:t>
       </w:r>
     </w:p>
@@ -2333,14 +2267,10 @@
           <w:ilvl w:val="1"/>
           <w:numId w:val="5"/>
         </w:numPr>
-        <w:rPr>
-          <w:sz w:val="28"/>
-        </w:rPr>
-      </w:pPr>
-      <w:r>
-        <w:rPr>
-          <w:sz w:val="28"/>
-        </w:rPr>
+        <w:spacing w:line="360" w:lineRule="auto"/>
+        <w:ind w:firstLine="709"/>
+      </w:pPr>
+      <w:r>
         <w:t>дистанция, которую проехал «лидер» поколения;</w:t>
       </w:r>
     </w:p>
@@ -2351,14 +2281,10 @@
           <w:ilvl w:val="1"/>
           <w:numId w:val="5"/>
         </w:numPr>
-        <w:rPr>
-          <w:sz w:val="28"/>
-        </w:rPr>
-      </w:pPr>
-      <w:r>
-        <w:rPr>
-          <w:sz w:val="28"/>
-        </w:rPr>
+        <w:spacing w:line="360" w:lineRule="auto"/>
+        <w:ind w:firstLine="709"/>
+      </w:pPr>
+      <w:r>
         <w:t>графики передвижения по трассе с местонахождением каждой машинки.</w:t>
       </w:r>
     </w:p>
@@ -2369,42 +2295,31 @@
           <w:ilvl w:val="0"/>
           <w:numId w:val="5"/>
         </w:numPr>
-        <w:rPr>
-          <w:sz w:val="28"/>
-        </w:rPr>
-      </w:pPr>
-      <w:r>
-        <w:rPr>
-          <w:sz w:val="28"/>
-        </w:rPr>
+        <w:spacing w:line="360" w:lineRule="auto"/>
+        <w:ind w:firstLine="709"/>
+      </w:pPr>
+      <w:r>
         <w:t>добавлена возможность сделать изменяющуюся трассу, выбор гравитации.</w:t>
       </w:r>
     </w:p>
     <w:p>
       <w:pPr>
         <w:pStyle w:val="ad"/>
-        <w:rPr>
-          <w:sz w:val="28"/>
-        </w:rPr>
-      </w:pPr>
-      <w:r>
-        <w:rPr>
-          <w:sz w:val="28"/>
-        </w:rPr>
+        <w:spacing w:line="360" w:lineRule="auto"/>
+        <w:ind w:firstLine="709"/>
+      </w:pPr>
+      <w:r>
         <w:t>Осталась возможность выбора «элитных» родителей, вероятность мутации.</w:t>
       </w:r>
     </w:p>
     <w:p>
       <w:pPr>
         <w:pStyle w:val="ad"/>
-        <w:rPr>
-          <w:sz w:val="28"/>
-        </w:rPr>
-      </w:pPr>
-      <w:r>
-        <w:rPr>
-          <w:sz w:val="28"/>
-        </w:rPr>
+        <w:spacing w:line="360" w:lineRule="auto"/>
+        <w:ind w:firstLine="709"/>
+      </w:pPr>
+      <w:r>
+        <w:lastRenderedPageBreak/>
         <w:t>Кнопки управления позволяют сохранять поколения, восстановление сохраненного поколения, создание нового поколения, увеличение скорости работы алгоритма.</w:t>
       </w:r>
     </w:p>
@@ -2417,10 +2332,9 @@
         <w:rPr>
           <w:noProof/>
         </w:rPr>
-        <w:lastRenderedPageBreak/>
         <w:drawing>
           <wp:inline distT="0" distB="0" distL="0" distR="0">
-            <wp:extent cx="4938936" cy="5254314"/>
+            <wp:extent cx="3448050" cy="3668227"/>
             <wp:effectExtent l="19050" t="0" r="0" b="0"/>
             <wp:docPr id="4" name="Рисунок 4"/>
             <wp:cNvGraphicFramePr>
@@ -2445,7 +2359,7 @@
                   <pic:spPr bwMode="auto">
                     <a:xfrm>
                       <a:off x="0" y="0"/>
-                      <a:ext cx="4938936" cy="5254314"/>
+                      <a:ext cx="3455971" cy="3676654"/>
                     </a:xfrm>
                     <a:prstGeom prst="rect">
                       <a:avLst/>
@@ -2477,8 +2391,8 @@
         <w:lastRenderedPageBreak/>
         <w:drawing>
           <wp:inline distT="0" distB="0" distL="0" distR="0">
-            <wp:extent cx="2927760" cy="5372100"/>
-            <wp:effectExtent l="19050" t="0" r="5940" b="0"/>
+            <wp:extent cx="2676670" cy="4911377"/>
+            <wp:effectExtent l="19050" t="0" r="9380" b="0"/>
             <wp:docPr id="7" name="Рисунок 7"/>
             <wp:cNvGraphicFramePr>
               <a:graphicFrameLocks xmlns:a="http://schemas.openxmlformats.org/drawingml/2006/main" noChangeAspect="1"/>
@@ -2502,7 +2416,7 @@
                   <pic:spPr bwMode="auto">
                     <a:xfrm>
                       <a:off x="0" y="0"/>
-                      <a:ext cx="2927760" cy="5372100"/>
+                      <a:ext cx="2682087" cy="4921317"/>
                     </a:xfrm>
                     <a:prstGeom prst="rect">
                       <a:avLst/>
@@ -2531,25 +2445,30 @@
       <w:pPr>
         <w:pStyle w:val="1"/>
         <w:jc w:val="center"/>
-      </w:pPr>
-      <w:bookmarkStart w:id="4" w:name="_Toc11350495"/>
+        <w:rPr>
+          <w:lang w:val="en-US"/>
+        </w:rPr>
+      </w:pPr>
+      <w:bookmarkStart w:id="6" w:name="_Toc12371620"/>
       <w:r>
         <w:lastRenderedPageBreak/>
         <w:t>Исследование и построение решения задачи</w:t>
       </w:r>
-      <w:bookmarkEnd w:id="4"/>
-    </w:p>
-    <w:p>
-      <w:pPr>
-        <w:ind w:firstLine="851"/>
-        <w:rPr>
-          <w:sz w:val="28"/>
-        </w:rPr>
-      </w:pPr>
-      <w:r>
-        <w:rPr>
-          <w:sz w:val="28"/>
-        </w:rPr>
+      <w:bookmarkEnd w:id="6"/>
+    </w:p>
+    <w:p>
+      <w:pPr>
+        <w:rPr>
+          <w:lang w:val="en-US"/>
+        </w:rPr>
+      </w:pPr>
+    </w:p>
+    <w:p>
+      <w:pPr>
+        <w:spacing w:line="360" w:lineRule="auto"/>
+        <w:ind w:firstLine="709"/>
+      </w:pPr>
+      <w:r>
         <w:t>Для решения задачи необходимо разбить её на подзадачи:</w:t>
       </w:r>
     </w:p>
@@ -2560,14 +2479,10 @@
           <w:ilvl w:val="0"/>
           <w:numId w:val="6"/>
         </w:numPr>
-        <w:rPr>
-          <w:sz w:val="28"/>
-        </w:rPr>
-      </w:pPr>
-      <w:r>
-        <w:rPr>
-          <w:sz w:val="28"/>
-        </w:rPr>
+        <w:spacing w:line="360" w:lineRule="auto"/>
+        <w:ind w:firstLine="709"/>
+      </w:pPr>
+      <w:r>
         <w:t>Разработка генетического алгоритма</w:t>
       </w:r>
     </w:p>
@@ -2578,20 +2493,13 @@
           <w:ilvl w:val="1"/>
           <w:numId w:val="6"/>
         </w:numPr>
-        <w:rPr>
-          <w:sz w:val="28"/>
-        </w:rPr>
-      </w:pPr>
-      <w:r>
-        <w:rPr>
-          <w:sz w:val="28"/>
-        </w:rPr>
+        <w:spacing w:line="360" w:lineRule="auto"/>
+        <w:ind w:firstLine="709"/>
+      </w:pPr>
+      <w:r>
         <w:t>Изучение принципов построения генетического алгоритма</w:t>
       </w:r>
       <w:r>
-        <w:rPr>
-          <w:sz w:val="28"/>
-        </w:rPr>
         <w:t>;</w:t>
       </w:r>
     </w:p>
@@ -2602,21 +2510,14 @@
           <w:ilvl w:val="1"/>
           <w:numId w:val="6"/>
         </w:numPr>
-        <w:rPr>
-          <w:sz w:val="28"/>
-        </w:rPr>
-      </w:pPr>
-      <w:r>
-        <w:rPr>
-          <w:sz w:val="28"/>
-        </w:rPr>
-        <w:t xml:space="preserve">Выбор </w:t>
-      </w:r>
-      <w:r>
-        <w:rPr>
-          <w:sz w:val="28"/>
-        </w:rPr>
-        <w:t>метода селекции, алгоритм мутации;</w:t>
+        <w:spacing w:line="360" w:lineRule="auto"/>
+        <w:ind w:firstLine="709"/>
+      </w:pPr>
+      <w:r>
+        <w:t>Изучение оптимизации математических задач с помощью генетического алгоритма</w:t>
+      </w:r>
+      <w:r>
+        <w:t>;</w:t>
       </w:r>
     </w:p>
     <w:p>
@@ -2626,14 +2527,10 @@
           <w:ilvl w:val="1"/>
           <w:numId w:val="6"/>
         </w:numPr>
-        <w:rPr>
-          <w:sz w:val="28"/>
-        </w:rPr>
-      </w:pPr>
-      <w:r>
-        <w:rPr>
-          <w:sz w:val="28"/>
-        </w:rPr>
+        <w:spacing w:line="360" w:lineRule="auto"/>
+        <w:ind w:firstLine="709"/>
+      </w:pPr>
+      <w:r>
         <w:t>Создание генетического алгоритма для нахождения глобального минимума функции;</w:t>
       </w:r>
     </w:p>
@@ -2644,14 +2541,10 @@
           <w:ilvl w:val="1"/>
           <w:numId w:val="6"/>
         </w:numPr>
-        <w:rPr>
-          <w:sz w:val="28"/>
-        </w:rPr>
-      </w:pPr>
-      <w:r>
-        <w:rPr>
-          <w:sz w:val="28"/>
-        </w:rPr>
+        <w:spacing w:line="360" w:lineRule="auto"/>
+        <w:ind w:firstLine="709"/>
+      </w:pPr>
+      <w:r>
         <w:t>Тестирование полученного алгоритма на известных функциях.</w:t>
       </w:r>
     </w:p>
@@ -2662,14 +2555,10 @@
           <w:ilvl w:val="0"/>
           <w:numId w:val="6"/>
         </w:numPr>
-        <w:rPr>
-          <w:sz w:val="28"/>
-        </w:rPr>
-      </w:pPr>
-      <w:r>
-        <w:rPr>
-          <w:sz w:val="28"/>
-        </w:rPr>
+        <w:spacing w:line="360" w:lineRule="auto"/>
+        <w:ind w:firstLine="709"/>
+      </w:pPr>
+      <w:r>
         <w:t>Разработка игры на игровом движке</w:t>
       </w:r>
     </w:p>
@@ -2680,14 +2569,10 @@
           <w:ilvl w:val="1"/>
           <w:numId w:val="6"/>
         </w:numPr>
-        <w:rPr>
-          <w:sz w:val="28"/>
-        </w:rPr>
-      </w:pPr>
-      <w:r>
-        <w:rPr>
-          <w:sz w:val="28"/>
-        </w:rPr>
+        <w:spacing w:line="360" w:lineRule="auto"/>
+        <w:ind w:firstLine="709"/>
+      </w:pPr>
+      <w:r>
         <w:t>Выбор подходящего игрового движка</w:t>
       </w:r>
     </w:p>
@@ -2698,14 +2583,10 @@
           <w:ilvl w:val="1"/>
           <w:numId w:val="6"/>
         </w:numPr>
-        <w:rPr>
-          <w:sz w:val="28"/>
-        </w:rPr>
-      </w:pPr>
-      <w:r>
-        <w:rPr>
-          <w:sz w:val="28"/>
-        </w:rPr>
+        <w:spacing w:line="360" w:lineRule="auto"/>
+        <w:ind w:firstLine="709"/>
+      </w:pPr>
+      <w:r>
         <w:t>Разработка котроллера машинки</w:t>
       </w:r>
     </w:p>
@@ -2716,14 +2597,10 @@
           <w:ilvl w:val="1"/>
           <w:numId w:val="6"/>
         </w:numPr>
-        <w:rPr>
-          <w:sz w:val="28"/>
-        </w:rPr>
-      </w:pPr>
-      <w:r>
-        <w:rPr>
-          <w:sz w:val="28"/>
-        </w:rPr>
+        <w:spacing w:line="360" w:lineRule="auto"/>
+        <w:ind w:firstLine="709"/>
+      </w:pPr>
+      <w:r>
         <w:t>Разработка контроллера генерации объектов</w:t>
       </w:r>
     </w:p>
@@ -2734,14 +2611,10 @@
           <w:ilvl w:val="1"/>
           <w:numId w:val="6"/>
         </w:numPr>
-        <w:rPr>
-          <w:sz w:val="28"/>
-        </w:rPr>
-      </w:pPr>
-      <w:r>
-        <w:rPr>
-          <w:sz w:val="28"/>
-        </w:rPr>
+        <w:spacing w:line="360" w:lineRule="auto"/>
+        <w:ind w:firstLine="709"/>
+      </w:pPr>
+      <w:r>
         <w:t>Внедрение логики генетических алгоритмов</w:t>
       </w:r>
     </w:p>
@@ -2752,18 +2625,628 @@
           <w:ilvl w:val="1"/>
           <w:numId w:val="6"/>
         </w:numPr>
-        <w:rPr>
-          <w:sz w:val="28"/>
-        </w:rPr>
-      </w:pPr>
-      <w:r>
-        <w:rPr>
-          <w:sz w:val="28"/>
-        </w:rPr>
+        <w:spacing w:line="360" w:lineRule="auto"/>
+        <w:ind w:firstLine="709"/>
+      </w:pPr>
+      <w:r>
         <w:t>Тестирование  игры</w:t>
       </w:r>
     </w:p>
     <w:p/>
+    <w:p>
+      <w:pPr>
+        <w:spacing w:after="200" w:line="276" w:lineRule="auto"/>
+      </w:pPr>
+      <w:r>
+        <w:br w:type="page"/>
+      </w:r>
+    </w:p>
+    <w:p>
+      <w:pPr>
+        <w:pStyle w:val="1"/>
+        <w:spacing w:line="360" w:lineRule="auto"/>
+        <w:jc w:val="center"/>
+      </w:pPr>
+      <w:bookmarkStart w:id="7" w:name="_Toc12371621"/>
+      <w:r>
+        <w:lastRenderedPageBreak/>
+        <w:t>Описание практической части</w:t>
+      </w:r>
+      <w:bookmarkEnd w:id="7"/>
+    </w:p>
+    <w:p>
+      <w:pPr>
+        <w:pStyle w:val="2"/>
+        <w:spacing w:line="360" w:lineRule="auto"/>
+        <w:jc w:val="center"/>
+      </w:pPr>
+      <w:r>
+        <w:t>Разработка генетического алгоритма</w:t>
+      </w:r>
+    </w:p>
+    <w:p>
+      <w:pPr>
+        <w:pStyle w:val="3"/>
+        <w:spacing w:line="360" w:lineRule="auto"/>
+        <w:jc w:val="center"/>
+      </w:pPr>
+      <w:r>
+        <w:t>Изучение принципов построения генетического алгоритма</w:t>
+      </w:r>
+    </w:p>
+    <w:p>
+      <w:pPr>
+        <w:spacing w:line="360" w:lineRule="auto"/>
+        <w:ind w:firstLine="709"/>
+      </w:pPr>
+      <w:r>
+        <w:t>Генетический алгоритм (ГА) был предложен Джоном Холландом в 1975 году и является первым из эволюционных алгоритмов. Особи в генетическом алгоритме представляются в виде строк фиксированной длины.</w:t>
+      </w:r>
+    </w:p>
+    <w:p>
+      <w:pPr>
+        <w:ind w:firstLine="709"/>
+      </w:pPr>
+    </w:p>
+    <w:p>
+      <w:pPr>
+        <w:spacing w:line="360" w:lineRule="auto"/>
+        <w:ind w:firstLine="709"/>
+      </w:pPr>
+      <w:r>
+        <w:t>В теории генетических алгоритмов применяется следующая терминология:</w:t>
+      </w:r>
+    </w:p>
+    <w:p>
+      <w:pPr>
+        <w:pStyle w:val="ad"/>
+        <w:numPr>
+          <w:ilvl w:val="0"/>
+          <w:numId w:val="8"/>
+        </w:numPr>
+        <w:spacing w:line="360" w:lineRule="auto"/>
+        <w:ind w:firstLine="709"/>
+      </w:pPr>
+      <w:r>
+        <w:t>Ген (свойство) – атомарный элемент хромосомы. Ген может быть битом, числом или неким другим объектом.</w:t>
+      </w:r>
+    </w:p>
+    <w:p>
+      <w:pPr>
+        <w:pStyle w:val="ad"/>
+        <w:numPr>
+          <w:ilvl w:val="0"/>
+          <w:numId w:val="8"/>
+        </w:numPr>
+        <w:spacing w:line="360" w:lineRule="auto"/>
+        <w:ind w:firstLine="709"/>
+      </w:pPr>
+      <w:r>
+        <w:t>Аппель – значение конкретного гена.</w:t>
+      </w:r>
+    </w:p>
+    <w:p>
+      <w:pPr>
+        <w:pStyle w:val="ad"/>
+        <w:numPr>
+          <w:ilvl w:val="0"/>
+          <w:numId w:val="8"/>
+        </w:numPr>
+        <w:spacing w:line="360" w:lineRule="auto"/>
+        <w:ind w:firstLine="709"/>
+      </w:pPr>
+      <w:r>
+        <w:t>Локус – положение конкретного гена в хромосоме.</w:t>
+      </w:r>
+    </w:p>
+    <w:p>
+      <w:pPr>
+        <w:pStyle w:val="ad"/>
+        <w:numPr>
+          <w:ilvl w:val="0"/>
+          <w:numId w:val="8"/>
+        </w:numPr>
+        <w:spacing w:line="360" w:lineRule="auto"/>
+        <w:ind w:firstLine="709"/>
+      </w:pPr>
+      <w:r>
+        <w:t>Хромосома (цепочка) – упорядоченная последовательность генов.</w:t>
+      </w:r>
+    </w:p>
+    <w:p>
+      <w:pPr>
+        <w:pStyle w:val="ad"/>
+        <w:numPr>
+          <w:ilvl w:val="0"/>
+          <w:numId w:val="8"/>
+        </w:numPr>
+        <w:spacing w:line="360" w:lineRule="auto"/>
+        <w:ind w:firstLine="709"/>
+      </w:pPr>
+      <w:r>
+        <w:t>Генотип (код) – упорядоченная последовательность хромосом.</w:t>
+      </w:r>
+    </w:p>
+    <w:p>
+      <w:pPr>
+        <w:pStyle w:val="ad"/>
+        <w:numPr>
+          <w:ilvl w:val="0"/>
+          <w:numId w:val="8"/>
+        </w:numPr>
+        <w:spacing w:line="360" w:lineRule="auto"/>
+        <w:ind w:firstLine="709"/>
+      </w:pPr>
+      <w:r>
+        <w:t>Особь (индивидуум) – конкретный экземпляр генотипа.</w:t>
+      </w:r>
+    </w:p>
+    <w:p>
+      <w:pPr>
+        <w:pStyle w:val="ad"/>
+        <w:numPr>
+          <w:ilvl w:val="0"/>
+          <w:numId w:val="8"/>
+        </w:numPr>
+        <w:spacing w:line="360" w:lineRule="auto"/>
+        <w:ind w:firstLine="709"/>
+      </w:pPr>
+      <w:r>
+        <w:t>Фенотип – аргумент (набор аргументов) целевой функции, соответствующий генотипу (т.е. интерпретация генотипа с точки зрения решаемой задачи).</w:t>
+      </w:r>
+    </w:p>
+    <w:p>
+      <w:pPr>
+        <w:pStyle w:val="ad"/>
+        <w:numPr>
+          <w:ilvl w:val="0"/>
+          <w:numId w:val="8"/>
+        </w:numPr>
+        <w:spacing w:line="360" w:lineRule="auto"/>
+        <w:ind w:firstLine="709"/>
+      </w:pPr>
+      <w:r>
+        <w:t>Популяция – совокупность особей, используемых в итерации.</w:t>
+      </w:r>
+    </w:p>
+    <w:p>
+      <w:pPr>
+        <w:pStyle w:val="ad"/>
+        <w:numPr>
+          <w:ilvl w:val="0"/>
+          <w:numId w:val="8"/>
+        </w:numPr>
+        <w:spacing w:line="360" w:lineRule="auto"/>
+        <w:ind w:firstLine="709"/>
+      </w:pPr>
+      <w:r>
+        <w:t>Размер популяции – количество особей в популяции.</w:t>
+      </w:r>
+    </w:p>
+    <w:p>
+      <w:pPr>
+        <w:pStyle w:val="ad"/>
+        <w:spacing w:line="360" w:lineRule="auto"/>
+        <w:ind w:firstLine="709"/>
+      </w:pPr>
+    </w:p>
+    <w:p>
+      <w:pPr>
+        <w:spacing w:line="360" w:lineRule="auto"/>
+        <w:ind w:firstLine="709"/>
+      </w:pPr>
+      <w:r>
+        <w:t>Генетический алгоритм содержит 4 главных операции:</w:t>
+      </w:r>
+    </w:p>
+    <w:p>
+      <w:pPr>
+        <w:pStyle w:val="ad"/>
+        <w:numPr>
+          <w:ilvl w:val="0"/>
+          <w:numId w:val="7"/>
+        </w:numPr>
+        <w:spacing w:line="360" w:lineRule="auto"/>
+        <w:ind w:firstLine="709"/>
+      </w:pPr>
+      <w:r>
+        <w:t>Инициализация – создание случайной начальной популяции. Создание особи может быть с помощью заранее придуманного алгоритма или просто случайным образом.</w:t>
+      </w:r>
+    </w:p>
+    <w:p>
+      <w:pPr>
+        <w:pStyle w:val="ad"/>
+        <w:numPr>
+          <w:ilvl w:val="0"/>
+          <w:numId w:val="7"/>
+        </w:numPr>
+        <w:spacing w:line="360" w:lineRule="auto"/>
+        <w:ind w:firstLine="709"/>
+      </w:pPr>
+      <w:r>
+        <w:lastRenderedPageBreak/>
+        <w:t>Отбор</w:t>
+      </w:r>
+      <w:r>
+        <w:t xml:space="preserve"> (оператор редукции)</w:t>
+      </w:r>
+      <w:r>
+        <w:t xml:space="preserve"> – выбор определенного количество особей с помощью методов отбора. Популярные методы отбора: метод рулетки, ранговый метод, элитизм и турнирный метод.</w:t>
+      </w:r>
+    </w:p>
+    <w:p>
+      <w:pPr>
+        <w:pStyle w:val="ad"/>
+        <w:numPr>
+          <w:ilvl w:val="0"/>
+          <w:numId w:val="7"/>
+        </w:numPr>
+        <w:spacing w:line="360" w:lineRule="auto"/>
+        <w:ind w:firstLine="709"/>
+      </w:pPr>
+      <w:r>
+        <w:t>Кроссовер</w:t>
+      </w:r>
+      <w:r>
+        <w:t xml:space="preserve"> (оператор скрещивания)</w:t>
+      </w:r>
+      <w:r>
+        <w:t xml:space="preserve"> – создание новой особи на основе </w:t>
+      </w:r>
+      <w:r>
+        <w:t>параметров отобранных особей. Существует одноточечный, двухточечный и однородный кроссовер.</w:t>
+      </w:r>
+    </w:p>
+    <w:p>
+      <w:pPr>
+        <w:pStyle w:val="ad"/>
+        <w:numPr>
+          <w:ilvl w:val="0"/>
+          <w:numId w:val="7"/>
+        </w:numPr>
+        <w:spacing w:line="360" w:lineRule="auto"/>
+        <w:ind w:firstLine="709"/>
+      </w:pPr>
+      <w:r>
+        <w:t>Мутации (оператор мутации) – замена случайным значением гена случайно выбранной особи.</w:t>
+      </w:r>
+    </w:p>
+    <w:p>
+      <w:pPr>
+        <w:pStyle w:val="ad"/>
+        <w:spacing w:line="360" w:lineRule="auto"/>
+      </w:pPr>
+    </w:p>
+    <w:p>
+      <w:pPr>
+        <w:pStyle w:val="ad"/>
+        <w:spacing w:line="360" w:lineRule="auto"/>
+      </w:pPr>
+      <w:r>
+        <w:t>Последовательность работы генетического алгоритма.</w:t>
+      </w:r>
+    </w:p>
+    <w:p>
+      <w:pPr>
+        <w:pStyle w:val="ad"/>
+        <w:spacing w:line="360" w:lineRule="auto"/>
+        <w:jc w:val="center"/>
+      </w:pPr>
+      <w:r>
+        <w:rPr>
+          <w:noProof/>
+        </w:rPr>
+        <w:drawing>
+          <wp:inline distT="0" distB="0" distL="0" distR="0">
+            <wp:extent cx="1546143" cy="4429125"/>
+            <wp:effectExtent l="19050" t="0" r="0" b="0"/>
+            <wp:docPr id="2" name="Рисунок 1" descr="D:\Documents\ВКР\ГА блок схема.png"/>
+            <wp:cNvGraphicFramePr>
+              <a:graphicFrameLocks xmlns:a="http://schemas.openxmlformats.org/drawingml/2006/main" noChangeAspect="1"/>
+            </wp:cNvGraphicFramePr>
+            <a:graphic xmlns:a="http://schemas.openxmlformats.org/drawingml/2006/main">
+              <a:graphicData uri="http://schemas.openxmlformats.org/drawingml/2006/picture">
+                <pic:pic xmlns:pic="http://schemas.openxmlformats.org/drawingml/2006/picture">
+                  <pic:nvPicPr>
+                    <pic:cNvPr id="0" name="Picture 1" descr="D:\Documents\ВКР\ГА блок схема.png"/>
+                    <pic:cNvPicPr>
+                      <a:picLocks noChangeAspect="1" noChangeArrowheads="1"/>
+                    </pic:cNvPicPr>
+                  </pic:nvPicPr>
+                  <pic:blipFill>
+                    <a:blip r:embed="rId11"/>
+                    <a:srcRect/>
+                    <a:stretch>
+                      <a:fillRect/>
+                    </a:stretch>
+                  </pic:blipFill>
+                  <pic:spPr bwMode="auto">
+                    <a:xfrm>
+                      <a:off x="0" y="0"/>
+                      <a:ext cx="1546143" cy="4429125"/>
+                    </a:xfrm>
+                    <a:prstGeom prst="rect">
+                      <a:avLst/>
+                    </a:prstGeom>
+                    <a:noFill/>
+                    <a:ln w="9525">
+                      <a:noFill/>
+                      <a:miter lim="800000"/>
+                      <a:headEnd/>
+                      <a:tailEnd/>
+                    </a:ln>
+                  </pic:spPr>
+                </pic:pic>
+              </a:graphicData>
+            </a:graphic>
+          </wp:inline>
+        </w:drawing>
+      </w:r>
+    </w:p>
+    <w:p>
+      <w:pPr>
+        <w:pStyle w:val="ad"/>
+        <w:spacing w:line="360" w:lineRule="auto"/>
+      </w:pPr>
+      <w:r>
+        <w:t>Критерием остановки могут быть следующие события:</w:t>
+      </w:r>
+    </w:p>
+    <w:p>
+      <w:pPr>
+        <w:pStyle w:val="ad"/>
+        <w:numPr>
+          <w:ilvl w:val="0"/>
+          <w:numId w:val="9"/>
+        </w:numPr>
+        <w:spacing w:line="360" w:lineRule="auto"/>
+      </w:pPr>
+      <w:r>
+        <w:t>сформировано заданной число поколений;</w:t>
+      </w:r>
+    </w:p>
+    <w:p>
+      <w:pPr>
+        <w:pStyle w:val="ad"/>
+        <w:numPr>
+          <w:ilvl w:val="0"/>
+          <w:numId w:val="9"/>
+        </w:numPr>
+        <w:spacing w:line="360" w:lineRule="auto"/>
+      </w:pPr>
+      <w:r>
+        <w:t>популяция достигла заданного качества</w:t>
+      </w:r>
+    </w:p>
+    <w:p>
+      <w:pPr>
+        <w:pStyle w:val="ad"/>
+        <w:numPr>
+          <w:ilvl w:val="0"/>
+          <w:numId w:val="9"/>
+        </w:numPr>
+        <w:spacing w:line="360" w:lineRule="auto"/>
+      </w:pPr>
+      <w:r>
+        <w:t>улучшение особей происходит очень медленно, достигнут уровень сходимости;</w:t>
+      </w:r>
+    </w:p>
+    <w:p>
+      <w:pPr>
+        <w:pStyle w:val="ad"/>
+        <w:numPr>
+          <w:ilvl w:val="0"/>
+          <w:numId w:val="9"/>
+        </w:numPr>
+        <w:spacing w:line="360" w:lineRule="auto"/>
+      </w:pPr>
+      <w:r>
+        <w:lastRenderedPageBreak/>
+        <w:t xml:space="preserve">закончилось </w:t>
+      </w:r>
+      <w:r>
+        <w:t>время,</w:t>
+      </w:r>
+      <w:r>
+        <w:t xml:space="preserve"> отведенное на эволюцию.</w:t>
+      </w:r>
+    </w:p>
+    <w:p>
+      <w:pPr>
+        <w:pStyle w:val="3"/>
+        <w:jc w:val="center"/>
+      </w:pPr>
+      <w:r>
+        <w:t>Изучение оптимизации математических задач с помощью генетического алгоритма</w:t>
+      </w:r>
+    </w:p>
+    <w:p/>
+    <w:p>
+      <w:pPr>
+        <w:spacing w:line="360" w:lineRule="auto"/>
+        <w:ind w:firstLine="709"/>
+      </w:pPr>
+      <w:r>
+        <w:t>Задачей оптимизации в математике называется задача нахождения экстремума целевой функции (минимума или максимума) в некоторой области конечного пространства, ограниченной набором линейных/нелинейных равенств/неравенств или их комбинации.</w:t>
+      </w:r>
+    </w:p>
+    <w:p>
+      <w:pPr>
+        <w:spacing w:line="360" w:lineRule="auto"/>
+        <w:ind w:firstLine="709"/>
+      </w:pPr>
+      <w:r>
+        <w:t>Обычно ставится цель найти наилучшую структуру или значение параметров объектов. Такая задача называется оптимизационной. Если оптимизация связана с нахождением оптимальных значений параметров, то такая оптимизация называется параметрической оптимизацией, Если оптимизация связана с нахождением оптимальной структуры, то называется структурной оптимизацией.</w:t>
+      </w:r>
+    </w:p>
+    <w:p>
+      <w:pPr>
+        <w:spacing w:line="360" w:lineRule="auto"/>
+        <w:ind w:firstLine="709"/>
+        <w:rPr>
+          <w:lang w:val="en-US"/>
+        </w:rPr>
+      </w:pPr>
+      <w:r>
+        <w:t xml:space="preserve">Математическая задача оптимизации формулируется таким образом, что среди элементов </w:t>
+      </w:r>
+      <w:r>
+        <w:rPr>
+          <w:i/>
+          <w:lang w:val="en-US"/>
+        </w:rPr>
+        <w:t>x</w:t>
+      </w:r>
+      <w:r>
+        <w:t xml:space="preserve">, </w:t>
+      </w:r>
+      <w:r>
+        <w:t xml:space="preserve">образующих множество </w:t>
+      </w:r>
+      <w:r>
+        <w:rPr>
+          <w:i/>
+          <w:lang w:val="en-US"/>
+        </w:rPr>
+        <w:t>X</w:t>
+      </w:r>
+      <w:r>
+        <w:t xml:space="preserve">, нужно найти такой элемент </w:t>
+      </w:r>
+      <w:r>
+        <w:rPr>
+          <w:i/>
+          <w:lang w:val="en-US"/>
+        </w:rPr>
+        <w:t>x</w:t>
+      </w:r>
+      <w:r>
+        <w:rPr>
+          <w:i/>
+        </w:rPr>
+        <w:t>*</w:t>
+      </w:r>
+      <w:r>
+        <w:t xml:space="preserve">, с помощью которого получим минимальное значение </w:t>
+      </w:r>
+      <w:r>
+        <w:rPr>
+          <w:i/>
+          <w:lang w:val="en-US"/>
+        </w:rPr>
+        <w:t>f</w:t>
+      </w:r>
+      <w:r>
+        <w:rPr>
+          <w:i/>
+        </w:rPr>
+        <w:t>(</w:t>
+      </w:r>
+      <w:r>
+        <w:rPr>
+          <w:i/>
+          <w:lang w:val="en-US"/>
+        </w:rPr>
+        <w:t>x</w:t>
+      </w:r>
+      <w:r>
+        <w:rPr>
+          <w:i/>
+        </w:rPr>
+        <w:t>*)</w:t>
+      </w:r>
+      <w:r>
+        <w:t xml:space="preserve"> </w:t>
+      </w:r>
+      <w:r>
+        <w:t xml:space="preserve">заданной функции </w:t>
+      </w:r>
+      <w:r>
+        <w:rPr>
+          <w:i/>
+          <w:lang w:val="en-US"/>
+        </w:rPr>
+        <w:t>f</w:t>
+      </w:r>
+      <w:r>
+        <w:rPr>
+          <w:i/>
+        </w:rPr>
+        <w:t>(</w:t>
+      </w:r>
+      <w:r>
+        <w:rPr>
+          <w:i/>
+          <w:lang w:val="en-US"/>
+        </w:rPr>
+        <w:t>x</w:t>
+      </w:r>
+      <w:r>
+        <w:rPr>
+          <w:i/>
+        </w:rPr>
+        <w:t>).</w:t>
+      </w:r>
+    </w:p>
+    <w:p>
+      <w:pPr>
+        <w:spacing w:line="360" w:lineRule="auto"/>
+        <w:ind w:firstLine="709"/>
+      </w:pPr>
+      <w:r>
+        <w:t>Чтобы корректно поставить задачу оптимизации, необходимо задать</w:t>
+      </w:r>
+    </w:p>
+    <w:p>
+      <w:pPr>
+        <w:pStyle w:val="ad"/>
+        <w:numPr>
+          <w:ilvl w:val="0"/>
+          <w:numId w:val="10"/>
+        </w:numPr>
+        <w:spacing w:line="360" w:lineRule="auto"/>
+      </w:pPr>
+      <w:r>
+        <w:t xml:space="preserve">допустимое множество </w:t>
+      </w:r>
+      <w:r>
+        <w:rPr>
+          <w:lang w:val="en-US"/>
+        </w:rPr>
+        <w:t>X;</w:t>
+      </w:r>
+    </w:p>
+    <w:p>
+      <w:pPr>
+        <w:pStyle w:val="ad"/>
+        <w:numPr>
+          <w:ilvl w:val="0"/>
+          <w:numId w:val="10"/>
+        </w:numPr>
+        <w:spacing w:line="360" w:lineRule="auto"/>
+      </w:pPr>
+      <w:r>
+        <w:t>целевую функцию;</w:t>
+      </w:r>
+    </w:p>
+    <w:p>
+      <w:pPr>
+        <w:pStyle w:val="ad"/>
+        <w:numPr>
+          <w:ilvl w:val="0"/>
+          <w:numId w:val="10"/>
+        </w:numPr>
+        <w:spacing w:line="360" w:lineRule="auto"/>
+      </w:pPr>
+      <w:r>
+        <w:t>критерий поиска.</w:t>
+      </w:r>
+    </w:p>
+    <w:p>
+      <w:pPr>
+        <w:spacing w:line="360" w:lineRule="auto"/>
+      </w:pPr>
+    </w:p>
     <w:p>
       <w:pPr>
         <w:spacing w:after="200" w:line="276" w:lineRule="auto"/>
@@ -2777,12 +3260,12 @@
         <w:pStyle w:val="1"/>
         <w:jc w:val="center"/>
       </w:pPr>
-      <w:bookmarkStart w:id="5" w:name="_Toc11350496"/>
+      <w:bookmarkStart w:id="8" w:name="_Toc12371622"/>
       <w:r>
         <w:lastRenderedPageBreak/>
-        <w:t>Описание практической части</w:t>
-      </w:r>
-      <w:bookmarkEnd w:id="5"/>
+        <w:t>Заключение. Полученные результаты</w:t>
+      </w:r>
+      <w:bookmarkEnd w:id="8"/>
     </w:p>
     <w:p/>
     <w:p>
@@ -2798,39 +3281,18 @@
         <w:pStyle w:val="1"/>
         <w:jc w:val="center"/>
       </w:pPr>
-      <w:bookmarkStart w:id="6" w:name="_Toc11350497"/>
-      <w:r>
-        <w:lastRenderedPageBreak/>
-        <w:t>Заключение. Полученные результаты</w:t>
-      </w:r>
-      <w:bookmarkEnd w:id="6"/>
-    </w:p>
-    <w:p/>
-    <w:p>
-      <w:pPr>
-        <w:spacing w:after="200" w:line="276" w:lineRule="auto"/>
-      </w:pPr>
-      <w:r>
-        <w:br w:type="page"/>
-      </w:r>
-    </w:p>
-    <w:p>
-      <w:pPr>
-        <w:pStyle w:val="1"/>
-        <w:jc w:val="center"/>
-      </w:pPr>
-      <w:bookmarkStart w:id="7" w:name="_Toc11350498"/>
+      <w:bookmarkStart w:id="9" w:name="_Toc12371623"/>
       <w:r>
         <w:lastRenderedPageBreak/>
         <w:t>Список цитируемой литературы</w:t>
       </w:r>
-      <w:bookmarkEnd w:id="7"/>
+      <w:bookmarkEnd w:id="9"/>
     </w:p>
     <w:sectPr>
-      <w:footerReference w:type="default" r:id="rId11"/>
-      <w:footerReference w:type="first" r:id="rId12"/>
+      <w:footerReference w:type="default" r:id="rId12"/>
+      <w:footerReference w:type="first" r:id="rId13"/>
       <w:pgSz w:w="11906" w:h="16838"/>
-      <w:pgMar w:top="1134" w:right="851" w:bottom="1134" w:left="1134" w:header="709" w:footer="709" w:gutter="0"/>
+      <w:pgMar w:top="1134" w:right="567" w:bottom="1134" w:left="1701" w:header="709" w:footer="709" w:gutter="0"/>
       <w:cols w:space="708"/>
       <w:titlePg/>
       <w:docGrid w:linePitch="360"/>
@@ -2879,7 +3341,7 @@
             <w:rPr>
               <w:noProof/>
             </w:rPr>
-            <w:t>10</w:t>
+            <w:t>15</w:t>
           </w:r>
         </w:fldSimple>
       </w:p>
@@ -3132,6 +3594,119 @@
     </w:lvl>
   </w:abstractNum>
   <w:abstractNum w:abstractNumId="2">
+    <w:nsid w:val="0EA57638"/>
+    <w:multiLevelType w:val="hybridMultilevel"/>
+    <w:tmpl w:val="30D84D30"/>
+    <w:lvl w:ilvl="0" w:tplc="04190001">
+      <w:start w:val="1"/>
+      <w:numFmt w:val="bullet"/>
+      <w:lvlText w:val=""/>
+      <w:lvlJc w:val="left"/>
+      <w:pPr>
+        <w:ind w:left="1440" w:hanging="360"/>
+      </w:pPr>
+      <w:rPr>
+        <w:rFonts w:ascii="Symbol" w:hAnsi="Symbol" w:hint="default"/>
+      </w:rPr>
+    </w:lvl>
+    <w:lvl w:ilvl="1" w:tplc="04190003" w:tentative="1">
+      <w:start w:val="1"/>
+      <w:numFmt w:val="bullet"/>
+      <w:lvlText w:val="o"/>
+      <w:lvlJc w:val="left"/>
+      <w:pPr>
+        <w:ind w:left="2160" w:hanging="360"/>
+      </w:pPr>
+      <w:rPr>
+        <w:rFonts w:ascii="Courier New" w:hAnsi="Courier New" w:cs="Courier New" w:hint="default"/>
+      </w:rPr>
+    </w:lvl>
+    <w:lvl w:ilvl="2" w:tplc="04190005" w:tentative="1">
+      <w:start w:val="1"/>
+      <w:numFmt w:val="bullet"/>
+      <w:lvlText w:val=""/>
+      <w:lvlJc w:val="left"/>
+      <w:pPr>
+        <w:ind w:left="2880" w:hanging="360"/>
+      </w:pPr>
+      <w:rPr>
+        <w:rFonts w:ascii="Wingdings" w:hAnsi="Wingdings" w:hint="default"/>
+      </w:rPr>
+    </w:lvl>
+    <w:lvl w:ilvl="3" w:tplc="04190001" w:tentative="1">
+      <w:start w:val="1"/>
+      <w:numFmt w:val="bullet"/>
+      <w:lvlText w:val=""/>
+      <w:lvlJc w:val="left"/>
+      <w:pPr>
+        <w:ind w:left="3600" w:hanging="360"/>
+      </w:pPr>
+      <w:rPr>
+        <w:rFonts w:ascii="Symbol" w:hAnsi="Symbol" w:hint="default"/>
+      </w:rPr>
+    </w:lvl>
+    <w:lvl w:ilvl="4" w:tplc="04190003" w:tentative="1">
+      <w:start w:val="1"/>
+      <w:numFmt w:val="bullet"/>
+      <w:lvlText w:val="o"/>
+      <w:lvlJc w:val="left"/>
+      <w:pPr>
+        <w:ind w:left="4320" w:hanging="360"/>
+      </w:pPr>
+      <w:rPr>
+        <w:rFonts w:ascii="Courier New" w:hAnsi="Courier New" w:cs="Courier New" w:hint="default"/>
+      </w:rPr>
+    </w:lvl>
+    <w:lvl w:ilvl="5" w:tplc="04190005" w:tentative="1">
+      <w:start w:val="1"/>
+      <w:numFmt w:val="bullet"/>
+      <w:lvlText w:val=""/>
+      <w:lvlJc w:val="left"/>
+      <w:pPr>
+        <w:ind w:left="5040" w:hanging="360"/>
+      </w:pPr>
+      <w:rPr>
+        <w:rFonts w:ascii="Wingdings" w:hAnsi="Wingdings" w:hint="default"/>
+      </w:rPr>
+    </w:lvl>
+    <w:lvl w:ilvl="6" w:tplc="04190001" w:tentative="1">
+      <w:start w:val="1"/>
+      <w:numFmt w:val="bullet"/>
+      <w:lvlText w:val=""/>
+      <w:lvlJc w:val="left"/>
+      <w:pPr>
+        <w:ind w:left="5760" w:hanging="360"/>
+      </w:pPr>
+      <w:rPr>
+        <w:rFonts w:ascii="Symbol" w:hAnsi="Symbol" w:hint="default"/>
+      </w:rPr>
+    </w:lvl>
+    <w:lvl w:ilvl="7" w:tplc="04190003" w:tentative="1">
+      <w:start w:val="1"/>
+      <w:numFmt w:val="bullet"/>
+      <w:lvlText w:val="o"/>
+      <w:lvlJc w:val="left"/>
+      <w:pPr>
+        <w:ind w:left="6480" w:hanging="360"/>
+      </w:pPr>
+      <w:rPr>
+        <w:rFonts w:ascii="Courier New" w:hAnsi="Courier New" w:cs="Courier New" w:hint="default"/>
+      </w:rPr>
+    </w:lvl>
+    <w:lvl w:ilvl="8" w:tplc="04190005" w:tentative="1">
+      <w:start w:val="1"/>
+      <w:numFmt w:val="bullet"/>
+      <w:lvlText w:val=""/>
+      <w:lvlJc w:val="left"/>
+      <w:pPr>
+        <w:ind w:left="7200" w:hanging="360"/>
+      </w:pPr>
+      <w:rPr>
+        <w:rFonts w:ascii="Wingdings" w:hAnsi="Wingdings" w:hint="default"/>
+      </w:rPr>
+    </w:lvl>
+  </w:abstractNum>
+  <w:abstractNum w:abstractNumId="3">
     <w:nsid w:val="1AAE2B72"/>
     <w:multiLevelType w:val="hybridMultilevel"/>
     <w:tmpl w:val="DBAA9302"/>
@@ -3244,7 +3819,120 @@
       </w:rPr>
     </w:lvl>
   </w:abstractNum>
-  <w:abstractNum w:abstractNumId="3">
+  <w:abstractNum w:abstractNumId="4">
+    <w:nsid w:val="3D662A0A"/>
+    <w:multiLevelType w:val="hybridMultilevel"/>
+    <w:tmpl w:val="007020AE"/>
+    <w:lvl w:ilvl="0" w:tplc="04190001">
+      <w:start w:val="1"/>
+      <w:numFmt w:val="bullet"/>
+      <w:lvlText w:val=""/>
+      <w:lvlJc w:val="left"/>
+      <w:pPr>
+        <w:ind w:left="1429" w:hanging="360"/>
+      </w:pPr>
+      <w:rPr>
+        <w:rFonts w:ascii="Symbol" w:hAnsi="Symbol" w:hint="default"/>
+      </w:rPr>
+    </w:lvl>
+    <w:lvl w:ilvl="1" w:tplc="04190003" w:tentative="1">
+      <w:start w:val="1"/>
+      <w:numFmt w:val="bullet"/>
+      <w:lvlText w:val="o"/>
+      <w:lvlJc w:val="left"/>
+      <w:pPr>
+        <w:ind w:left="2149" w:hanging="360"/>
+      </w:pPr>
+      <w:rPr>
+        <w:rFonts w:ascii="Courier New" w:hAnsi="Courier New" w:cs="Courier New" w:hint="default"/>
+      </w:rPr>
+    </w:lvl>
+    <w:lvl w:ilvl="2" w:tplc="04190005" w:tentative="1">
+      <w:start w:val="1"/>
+      <w:numFmt w:val="bullet"/>
+      <w:lvlText w:val=""/>
+      <w:lvlJc w:val="left"/>
+      <w:pPr>
+        <w:ind w:left="2869" w:hanging="360"/>
+      </w:pPr>
+      <w:rPr>
+        <w:rFonts w:ascii="Wingdings" w:hAnsi="Wingdings" w:hint="default"/>
+      </w:rPr>
+    </w:lvl>
+    <w:lvl w:ilvl="3" w:tplc="04190001" w:tentative="1">
+      <w:start w:val="1"/>
+      <w:numFmt w:val="bullet"/>
+      <w:lvlText w:val=""/>
+      <w:lvlJc w:val="left"/>
+      <w:pPr>
+        <w:ind w:left="3589" w:hanging="360"/>
+      </w:pPr>
+      <w:rPr>
+        <w:rFonts w:ascii="Symbol" w:hAnsi="Symbol" w:hint="default"/>
+      </w:rPr>
+    </w:lvl>
+    <w:lvl w:ilvl="4" w:tplc="04190003" w:tentative="1">
+      <w:start w:val="1"/>
+      <w:numFmt w:val="bullet"/>
+      <w:lvlText w:val="o"/>
+      <w:lvlJc w:val="left"/>
+      <w:pPr>
+        <w:ind w:left="4309" w:hanging="360"/>
+      </w:pPr>
+      <w:rPr>
+        <w:rFonts w:ascii="Courier New" w:hAnsi="Courier New" w:cs="Courier New" w:hint="default"/>
+      </w:rPr>
+    </w:lvl>
+    <w:lvl w:ilvl="5" w:tplc="04190005" w:tentative="1">
+      <w:start w:val="1"/>
+      <w:numFmt w:val="bullet"/>
+      <w:lvlText w:val=""/>
+      <w:lvlJc w:val="left"/>
+      <w:pPr>
+        <w:ind w:left="5029" w:hanging="360"/>
+      </w:pPr>
+      <w:rPr>
+        <w:rFonts w:ascii="Wingdings" w:hAnsi="Wingdings" w:hint="default"/>
+      </w:rPr>
+    </w:lvl>
+    <w:lvl w:ilvl="6" w:tplc="04190001" w:tentative="1">
+      <w:start w:val="1"/>
+      <w:numFmt w:val="bullet"/>
+      <w:lvlText w:val=""/>
+      <w:lvlJc w:val="left"/>
+      <w:pPr>
+        <w:ind w:left="5749" w:hanging="360"/>
+      </w:pPr>
+      <w:rPr>
+        <w:rFonts w:ascii="Symbol" w:hAnsi="Symbol" w:hint="default"/>
+      </w:rPr>
+    </w:lvl>
+    <w:lvl w:ilvl="7" w:tplc="04190003" w:tentative="1">
+      <w:start w:val="1"/>
+      <w:numFmt w:val="bullet"/>
+      <w:lvlText w:val="o"/>
+      <w:lvlJc w:val="left"/>
+      <w:pPr>
+        <w:ind w:left="6469" w:hanging="360"/>
+      </w:pPr>
+      <w:rPr>
+        <w:rFonts w:ascii="Courier New" w:hAnsi="Courier New" w:cs="Courier New" w:hint="default"/>
+      </w:rPr>
+    </w:lvl>
+    <w:lvl w:ilvl="8" w:tplc="04190005" w:tentative="1">
+      <w:start w:val="1"/>
+      <w:numFmt w:val="bullet"/>
+      <w:lvlText w:val=""/>
+      <w:lvlJc w:val="left"/>
+      <w:pPr>
+        <w:ind w:left="7189" w:hanging="360"/>
+      </w:pPr>
+      <w:rPr>
+        <w:rFonts w:ascii="Wingdings" w:hAnsi="Wingdings" w:hint="default"/>
+      </w:rPr>
+    </w:lvl>
+  </w:abstractNum>
+  <w:abstractNum w:abstractNumId="5">
     <w:nsid w:val="4BB478E2"/>
     <w:multiLevelType w:val="hybridMultilevel"/>
     <w:tmpl w:val="948A1B88"/>
@@ -3357,7 +4045,120 @@
       </w:rPr>
     </w:lvl>
   </w:abstractNum>
-  <w:abstractNum w:abstractNumId="4">
+  <w:abstractNum w:abstractNumId="6">
+    <w:nsid w:val="4DB4363B"/>
+    <w:multiLevelType w:val="hybridMultilevel"/>
+    <w:tmpl w:val="653AE3AC"/>
+    <w:lvl w:ilvl="0" w:tplc="04190001">
+      <w:start w:val="1"/>
+      <w:numFmt w:val="bullet"/>
+      <w:lvlText w:val=""/>
+      <w:lvlJc w:val="left"/>
+      <w:pPr>
+        <w:ind w:left="720" w:hanging="360"/>
+      </w:pPr>
+      <w:rPr>
+        <w:rFonts w:ascii="Symbol" w:hAnsi="Symbol" w:hint="default"/>
+      </w:rPr>
+    </w:lvl>
+    <w:lvl w:ilvl="1" w:tplc="04190003" w:tentative="1">
+      <w:start w:val="1"/>
+      <w:numFmt w:val="bullet"/>
+      <w:lvlText w:val="o"/>
+      <w:lvlJc w:val="left"/>
+      <w:pPr>
+        <w:ind w:left="1440" w:hanging="360"/>
+      </w:pPr>
+      <w:rPr>
+        <w:rFonts w:ascii="Courier New" w:hAnsi="Courier New" w:cs="Courier New" w:hint="default"/>
+      </w:rPr>
+    </w:lvl>
+    <w:lvl w:ilvl="2" w:tplc="04190005" w:tentative="1">
+      <w:start w:val="1"/>
+      <w:numFmt w:val="bullet"/>
+      <w:lvlText w:val=""/>
+      <w:lvlJc w:val="left"/>
+      <w:pPr>
+        <w:ind w:left="2160" w:hanging="360"/>
+      </w:pPr>
+      <w:rPr>
+        <w:rFonts w:ascii="Wingdings" w:hAnsi="Wingdings" w:hint="default"/>
+      </w:rPr>
+    </w:lvl>
+    <w:lvl w:ilvl="3" w:tplc="04190001" w:tentative="1">
+      <w:start w:val="1"/>
+      <w:numFmt w:val="bullet"/>
+      <w:lvlText w:val=""/>
+      <w:lvlJc w:val="left"/>
+      <w:pPr>
+        <w:ind w:left="2880" w:hanging="360"/>
+      </w:pPr>
+      <w:rPr>
+        <w:rFonts w:ascii="Symbol" w:hAnsi="Symbol" w:hint="default"/>
+      </w:rPr>
+    </w:lvl>
+    <w:lvl w:ilvl="4" w:tplc="04190003" w:tentative="1">
+      <w:start w:val="1"/>
+      <w:numFmt w:val="bullet"/>
+      <w:lvlText w:val="o"/>
+      <w:lvlJc w:val="left"/>
+      <w:pPr>
+        <w:ind w:left="3600" w:hanging="360"/>
+      </w:pPr>
+      <w:rPr>
+        <w:rFonts w:ascii="Courier New" w:hAnsi="Courier New" w:cs="Courier New" w:hint="default"/>
+      </w:rPr>
+    </w:lvl>
+    <w:lvl w:ilvl="5" w:tplc="04190005" w:tentative="1">
+      <w:start w:val="1"/>
+      <w:numFmt w:val="bullet"/>
+      <w:lvlText w:val=""/>
+      <w:lvlJc w:val="left"/>
+      <w:pPr>
+        <w:ind w:left="4320" w:hanging="360"/>
+      </w:pPr>
+      <w:rPr>
+        <w:rFonts w:ascii="Wingdings" w:hAnsi="Wingdings" w:hint="default"/>
+      </w:rPr>
+    </w:lvl>
+    <w:lvl w:ilvl="6" w:tplc="04190001" w:tentative="1">
+      <w:start w:val="1"/>
+      <w:numFmt w:val="bullet"/>
+      <w:lvlText w:val=""/>
+      <w:lvlJc w:val="left"/>
+      <w:pPr>
+        <w:ind w:left="5040" w:hanging="360"/>
+      </w:pPr>
+      <w:rPr>
+        <w:rFonts w:ascii="Symbol" w:hAnsi="Symbol" w:hint="default"/>
+      </w:rPr>
+    </w:lvl>
+    <w:lvl w:ilvl="7" w:tplc="04190003" w:tentative="1">
+      <w:start w:val="1"/>
+      <w:numFmt w:val="bullet"/>
+      <w:lvlText w:val="o"/>
+      <w:lvlJc w:val="left"/>
+      <w:pPr>
+        <w:ind w:left="5760" w:hanging="360"/>
+      </w:pPr>
+      <w:rPr>
+        <w:rFonts w:ascii="Courier New" w:hAnsi="Courier New" w:cs="Courier New" w:hint="default"/>
+      </w:rPr>
+    </w:lvl>
+    <w:lvl w:ilvl="8" w:tplc="04190005" w:tentative="1">
+      <w:start w:val="1"/>
+      <w:numFmt w:val="bullet"/>
+      <w:lvlText w:val=""/>
+      <w:lvlJc w:val="left"/>
+      <w:pPr>
+        <w:ind w:left="6480" w:hanging="360"/>
+      </w:pPr>
+      <w:rPr>
+        <w:rFonts w:ascii="Wingdings" w:hAnsi="Wingdings" w:hint="default"/>
+      </w:rPr>
+    </w:lvl>
+  </w:abstractNum>
+  <w:abstractNum w:abstractNumId="7">
     <w:nsid w:val="5ED42AAC"/>
     <w:multiLevelType w:val="hybridMultilevel"/>
     <w:tmpl w:val="A0428160"/>
@@ -3470,7 +4271,7 @@
       </w:rPr>
     </w:lvl>
   </w:abstractNum>
-  <w:abstractNum w:abstractNumId="5">
+  <w:abstractNum w:abstractNumId="8">
     <w:nsid w:val="798F41C8"/>
     <w:multiLevelType w:val="multilevel"/>
     <w:tmpl w:val="28F23CEE"/>
@@ -3595,23 +4396,148 @@
       </w:pPr>
     </w:lvl>
   </w:abstractNum>
+  <w:abstractNum w:abstractNumId="9">
+    <w:nsid w:val="7AC10829"/>
+    <w:multiLevelType w:val="hybridMultilevel"/>
+    <w:tmpl w:val="A0EE748C"/>
+    <w:lvl w:ilvl="0" w:tplc="04190001">
+      <w:start w:val="1"/>
+      <w:numFmt w:val="bullet"/>
+      <w:lvlText w:val=""/>
+      <w:lvlJc w:val="left"/>
+      <w:pPr>
+        <w:ind w:left="720" w:hanging="360"/>
+      </w:pPr>
+      <w:rPr>
+        <w:rFonts w:ascii="Symbol" w:hAnsi="Symbol" w:hint="default"/>
+      </w:rPr>
+    </w:lvl>
+    <w:lvl w:ilvl="1" w:tplc="04190003" w:tentative="1">
+      <w:start w:val="1"/>
+      <w:numFmt w:val="bullet"/>
+      <w:lvlText w:val="o"/>
+      <w:lvlJc w:val="left"/>
+      <w:pPr>
+        <w:ind w:left="1440" w:hanging="360"/>
+      </w:pPr>
+      <w:rPr>
+        <w:rFonts w:ascii="Courier New" w:hAnsi="Courier New" w:cs="Courier New" w:hint="default"/>
+      </w:rPr>
+    </w:lvl>
+    <w:lvl w:ilvl="2" w:tplc="04190005" w:tentative="1">
+      <w:start w:val="1"/>
+      <w:numFmt w:val="bullet"/>
+      <w:lvlText w:val=""/>
+      <w:lvlJc w:val="left"/>
+      <w:pPr>
+        <w:ind w:left="2160" w:hanging="360"/>
+      </w:pPr>
+      <w:rPr>
+        <w:rFonts w:ascii="Wingdings" w:hAnsi="Wingdings" w:hint="default"/>
+      </w:rPr>
+    </w:lvl>
+    <w:lvl w:ilvl="3" w:tplc="04190001" w:tentative="1">
+      <w:start w:val="1"/>
+      <w:numFmt w:val="bullet"/>
+      <w:lvlText w:val=""/>
+      <w:lvlJc w:val="left"/>
+      <w:pPr>
+        <w:ind w:left="2880" w:hanging="360"/>
+      </w:pPr>
+      <w:rPr>
+        <w:rFonts w:ascii="Symbol" w:hAnsi="Symbol" w:hint="default"/>
+      </w:rPr>
+    </w:lvl>
+    <w:lvl w:ilvl="4" w:tplc="04190003" w:tentative="1">
+      <w:start w:val="1"/>
+      <w:numFmt w:val="bullet"/>
+      <w:lvlText w:val="o"/>
+      <w:lvlJc w:val="left"/>
+      <w:pPr>
+        <w:ind w:left="3600" w:hanging="360"/>
+      </w:pPr>
+      <w:rPr>
+        <w:rFonts w:ascii="Courier New" w:hAnsi="Courier New" w:cs="Courier New" w:hint="default"/>
+      </w:rPr>
+    </w:lvl>
+    <w:lvl w:ilvl="5" w:tplc="04190005" w:tentative="1">
+      <w:start w:val="1"/>
+      <w:numFmt w:val="bullet"/>
+      <w:lvlText w:val=""/>
+      <w:lvlJc w:val="left"/>
+      <w:pPr>
+        <w:ind w:left="4320" w:hanging="360"/>
+      </w:pPr>
+      <w:rPr>
+        <w:rFonts w:ascii="Wingdings" w:hAnsi="Wingdings" w:hint="default"/>
+      </w:rPr>
+    </w:lvl>
+    <w:lvl w:ilvl="6" w:tplc="04190001" w:tentative="1">
+      <w:start w:val="1"/>
+      <w:numFmt w:val="bullet"/>
+      <w:lvlText w:val=""/>
+      <w:lvlJc w:val="left"/>
+      <w:pPr>
+        <w:ind w:left="5040" w:hanging="360"/>
+      </w:pPr>
+      <w:rPr>
+        <w:rFonts w:ascii="Symbol" w:hAnsi="Symbol" w:hint="default"/>
+      </w:rPr>
+    </w:lvl>
+    <w:lvl w:ilvl="7" w:tplc="04190003" w:tentative="1">
+      <w:start w:val="1"/>
+      <w:numFmt w:val="bullet"/>
+      <w:lvlText w:val="o"/>
+      <w:lvlJc w:val="left"/>
+      <w:pPr>
+        <w:ind w:left="5760" w:hanging="360"/>
+      </w:pPr>
+      <w:rPr>
+        <w:rFonts w:ascii="Courier New" w:hAnsi="Courier New" w:cs="Courier New" w:hint="default"/>
+      </w:rPr>
+    </w:lvl>
+    <w:lvl w:ilvl="8" w:tplc="04190005" w:tentative="1">
+      <w:start w:val="1"/>
+      <w:numFmt w:val="bullet"/>
+      <w:lvlText w:val=""/>
+      <w:lvlJc w:val="left"/>
+      <w:pPr>
+        <w:ind w:left="6480" w:hanging="360"/>
+      </w:pPr>
+      <w:rPr>
+        <w:rFonts w:ascii="Wingdings" w:hAnsi="Wingdings" w:hint="default"/>
+      </w:rPr>
+    </w:lvl>
+  </w:abstractNum>
   <w:num w:numId="1">
-    <w:abstractNumId w:val="5"/>
+    <w:abstractNumId w:val="8"/>
   </w:num>
   <w:num w:numId="2">
-    <w:abstractNumId w:val="4"/>
+    <w:abstractNumId w:val="7"/>
   </w:num>
   <w:num w:numId="3">
     <w:abstractNumId w:val="1"/>
   </w:num>
   <w:num w:numId="4">
-    <w:abstractNumId w:val="2"/>
+    <w:abstractNumId w:val="3"/>
   </w:num>
   <w:num w:numId="5">
-    <w:abstractNumId w:val="3"/>
+    <w:abstractNumId w:val="5"/>
   </w:num>
   <w:num w:numId="6">
     <w:abstractNumId w:val="0"/>
+  </w:num>
+  <w:num w:numId="7">
+    <w:abstractNumId w:val="6"/>
+  </w:num>
+  <w:num w:numId="8">
+    <w:abstractNumId w:val="9"/>
+  </w:num>
+  <w:num w:numId="9">
+    <w:abstractNumId w:val="2"/>
+  </w:num>
+  <w:num w:numId="10">
+    <w:abstractNumId w:val="4"/>
   </w:num>
 </w:numbering>
 </file>
@@ -3775,13 +4701,13 @@
   <w:style w:type="paragraph" w:default="1" w:styleId="a">
     <w:name w:val="Normal"/>
     <w:qFormat/>
-    <w:rsid w:val="00820751"/>
+    <w:rsid w:val="00552FE5"/>
     <w:pPr>
       <w:spacing w:after="0" w:line="240" w:lineRule="auto"/>
     </w:pPr>
     <w:rPr>
       <w:rFonts w:ascii="Times New Roman" w:eastAsia="Times New Roman" w:hAnsi="Times New Roman" w:cs="Times New Roman"/>
-      <w:sz w:val="24"/>
+      <w:sz w:val="28"/>
       <w:szCs w:val="24"/>
       <w:lang w:eastAsia="ru-RU"/>
     </w:rPr>
@@ -3831,7 +4757,6 @@
       <w:b/>
       <w:bCs/>
       <w:iCs/>
-      <w:sz w:val="28"/>
       <w:szCs w:val="28"/>
     </w:rPr>
   </w:style>
@@ -3841,7 +4766,7 @@
     <w:next w:val="a"/>
     <w:link w:val="30"/>
     <w:qFormat/>
-    <w:rsid w:val="004D62E0"/>
+    <w:rsid w:val="0023708E"/>
     <w:pPr>
       <w:keepNext/>
       <w:numPr>
@@ -3855,7 +4780,6 @@
       <w:rFonts w:cs="Arial"/>
       <w:b/>
       <w:bCs/>
-      <w:sz w:val="26"/>
       <w:szCs w:val="26"/>
     </w:rPr>
   </w:style>
@@ -3878,7 +4802,6 @@
     <w:rPr>
       <w:b/>
       <w:bCs/>
-      <w:sz w:val="28"/>
       <w:szCs w:val="28"/>
     </w:rPr>
   </w:style>
@@ -3988,6 +4911,7 @@
   <w:style w:type="character" w:default="1" w:styleId="a0">
     <w:name w:val="Default Paragraph Font"/>
     <w:uiPriority w:val="1"/>
+    <w:semiHidden/>
     <w:unhideWhenUsed/>
   </w:style>
   <w:style w:type="table" w:default="1" w:styleId="a1">
@@ -4046,12 +4970,12 @@
     <w:name w:val="Заголовок 3 Знак"/>
     <w:basedOn w:val="a0"/>
     <w:link w:val="3"/>
-    <w:rsid w:val="004D62E0"/>
+    <w:rsid w:val="0023708E"/>
     <w:rPr>
       <w:rFonts w:ascii="Times New Roman" w:eastAsia="Times New Roman" w:hAnsi="Times New Roman" w:cs="Arial"/>
       <w:b/>
       <w:bCs/>
-      <w:sz w:val="26"/>
+      <w:sz w:val="28"/>
       <w:szCs w:val="26"/>
       <w:lang w:eastAsia="ru-RU"/>
     </w:rPr>
@@ -4317,6 +5241,19 @@
     <w:pPr>
       <w:ind w:left="720"/>
       <w:contextualSpacing/>
+    </w:pPr>
+  </w:style>
+  <w:style w:type="paragraph" w:styleId="21">
+    <w:name w:val="toc 2"/>
+    <w:basedOn w:val="a"/>
+    <w:next w:val="a"/>
+    <w:autoRedefine/>
+    <w:uiPriority w:val="39"/>
+    <w:unhideWhenUsed/>
+    <w:rsid w:val="003E4292"/>
+    <w:pPr>
+      <w:spacing w:after="100"/>
+      <w:ind w:left="240"/>
     </w:pPr>
   </w:style>
 </w:styles>

--- a/Диплом.docx
+++ b/Диплом.docx
@@ -7,14 +7,12 @@
         <w:jc w:val="center"/>
         <w:rPr>
           <w:b/>
-          <w:sz w:val="32"/>
           <w:szCs w:val="32"/>
         </w:rPr>
       </w:pPr>
       <w:r>
         <w:rPr>
           <w:b/>
-          <w:sz w:val="32"/>
           <w:szCs w:val="32"/>
         </w:rPr>
         <w:t>ФГБОУВО «Пермский государственный национальный исследовательский университет»</w:t>
@@ -151,13 +149,7 @@
         <w:jc w:val="center"/>
       </w:pPr>
     </w:p>
-    <w:p>
-      <w:pPr>
-        <w:rPr>
-          <w:lang w:val="en-US"/>
-        </w:rPr>
-      </w:pPr>
-    </w:p>
+    <w:p/>
     <w:p>
       <w:pPr>
         <w:jc w:val="center"/>
@@ -237,7 +229,6 @@
         <w:rPr>
           <w:b/>
           <w:iCs/>
-          <w:lang w:val="en-US"/>
         </w:rPr>
       </w:pPr>
       <w:r>
@@ -256,7 +247,6 @@
           <w:b/>
           <w:i/>
           <w:iCs/>
-          <w:lang w:val="en-US"/>
         </w:rPr>
       </w:pPr>
     </w:p>
@@ -498,966 +488,2086 @@
         <w:br w:type="page"/>
       </w:r>
     </w:p>
-    <w:sdt>
-      <w:sdtPr>
-        <w:rPr>
-          <w:rFonts w:ascii="Times New Roman" w:eastAsia="Times New Roman" w:hAnsi="Times New Roman" w:cs="Times New Roman"/>
-          <w:b w:val="0"/>
-          <w:bCs w:val="0"/>
-          <w:color w:val="auto"/>
-          <w:sz w:val="24"/>
-          <w:szCs w:val="24"/>
-          <w:lang w:eastAsia="ru-RU"/>
-        </w:rPr>
-        <w:id w:val="235737094"/>
-        <w:docPartObj>
-          <w:docPartGallery w:val="Table of Contents"/>
-          <w:docPartUnique/>
-        </w:docPartObj>
-      </w:sdtPr>
-      <w:sdtEndPr>
-        <w:rPr>
-          <w:sz w:val="28"/>
-        </w:rPr>
-      </w:sdtEndPr>
-      <w:sdtContent>
-        <w:p>
-          <w:pPr>
-            <w:pStyle w:val="a7"/>
-            <w:jc w:val="center"/>
-            <w:rPr>
-              <w:rFonts w:ascii="Times New Roman" w:hAnsi="Times New Roman" w:cs="Times New Roman"/>
-            </w:rPr>
-          </w:pPr>
-          <w:r>
-            <w:rPr>
-              <w:rFonts w:ascii="Times New Roman" w:hAnsi="Times New Roman" w:cs="Times New Roman"/>
-              <w:color w:val="auto"/>
-              <w:sz w:val="32"/>
-              <w:szCs w:val="32"/>
-            </w:rPr>
-            <w:t>Оглавление</w:t>
-          </w:r>
-        </w:p>
-        <w:p>
-          <w:pPr>
-            <w:pStyle w:val="11"/>
-            <w:tabs>
-              <w:tab w:val="left" w:pos="480"/>
-              <w:tab w:val="right" w:leader="dot" w:pos="9628"/>
-            </w:tabs>
-            <w:rPr>
-              <w:rFonts w:asciiTheme="minorHAnsi" w:eastAsiaTheme="minorEastAsia" w:hAnsiTheme="minorHAnsi" w:cstheme="minorBidi"/>
-              <w:noProof/>
-              <w:sz w:val="22"/>
-              <w:szCs w:val="22"/>
-            </w:rPr>
-          </w:pPr>
-          <w:r>
-            <w:fldChar w:fldCharType="begin"/>
-          </w:r>
-          <w:r>
-            <w:instrText xml:space="preserve"> TOC \o "1-3" \h \z \u </w:instrText>
-          </w:r>
-          <w:r>
-            <w:fldChar w:fldCharType="separate"/>
-          </w:r>
-          <w:hyperlink w:anchor="_Toc12371614" w:history="1">
-            <w:r>
-              <w:rPr>
-                <w:rStyle w:val="a8"/>
-                <w:noProof/>
-              </w:rPr>
-              <w:t>1.</w:t>
-            </w:r>
-            <w:r>
-              <w:rPr>
-                <w:rFonts w:asciiTheme="minorHAnsi" w:eastAsiaTheme="minorEastAsia" w:hAnsiTheme="minorHAnsi" w:cstheme="minorBidi"/>
-                <w:noProof/>
-                <w:sz w:val="22"/>
-                <w:szCs w:val="22"/>
-              </w:rPr>
-              <w:tab/>
-            </w:r>
-            <w:r>
-              <w:rPr>
-                <w:rStyle w:val="a8"/>
-                <w:noProof/>
-              </w:rPr>
-              <w:t>Аннотация</w:t>
-            </w:r>
-            <w:r>
-              <w:rPr>
-                <w:noProof/>
-                <w:webHidden/>
-              </w:rPr>
-              <w:tab/>
-            </w:r>
-            <w:r>
-              <w:rPr>
-                <w:noProof/>
-                <w:webHidden/>
-              </w:rPr>
-              <w:fldChar w:fldCharType="begin"/>
-            </w:r>
-            <w:r>
-              <w:rPr>
-                <w:noProof/>
-                <w:webHidden/>
-              </w:rPr>
-              <w:instrText xml:space="preserve"> PAGEREF _Toc12371614 \h </w:instrText>
-            </w:r>
-            <w:r>
-              <w:rPr>
-                <w:noProof/>
-                <w:webHidden/>
-              </w:rPr>
-            </w:r>
-            <w:r>
-              <w:rPr>
-                <w:noProof/>
-                <w:webHidden/>
-              </w:rPr>
-              <w:fldChar w:fldCharType="separate"/>
-            </w:r>
-            <w:r>
-              <w:rPr>
-                <w:noProof/>
-                <w:webHidden/>
-              </w:rPr>
-              <w:t>3</w:t>
-            </w:r>
-            <w:r>
-              <w:rPr>
-                <w:noProof/>
-                <w:webHidden/>
-              </w:rPr>
-              <w:fldChar w:fldCharType="end"/>
-            </w:r>
-          </w:hyperlink>
-        </w:p>
-        <w:p>
-          <w:pPr>
-            <w:pStyle w:val="11"/>
-            <w:tabs>
-              <w:tab w:val="left" w:pos="480"/>
-              <w:tab w:val="right" w:leader="dot" w:pos="9628"/>
-            </w:tabs>
-            <w:rPr>
-              <w:rFonts w:asciiTheme="minorHAnsi" w:eastAsiaTheme="minorEastAsia" w:hAnsiTheme="minorHAnsi" w:cstheme="minorBidi"/>
-              <w:noProof/>
-              <w:sz w:val="22"/>
-              <w:szCs w:val="22"/>
-            </w:rPr>
-          </w:pPr>
-          <w:hyperlink w:anchor="_Toc12371615" w:history="1">
-            <w:r>
-              <w:rPr>
-                <w:rStyle w:val="a8"/>
-                <w:noProof/>
-              </w:rPr>
-              <w:t>2.</w:t>
-            </w:r>
-            <w:r>
-              <w:rPr>
-                <w:rFonts w:asciiTheme="minorHAnsi" w:eastAsiaTheme="minorEastAsia" w:hAnsiTheme="minorHAnsi" w:cstheme="minorBidi"/>
-                <w:noProof/>
-                <w:sz w:val="22"/>
-                <w:szCs w:val="22"/>
-              </w:rPr>
-              <w:tab/>
-            </w:r>
-            <w:r>
-              <w:rPr>
-                <w:rStyle w:val="a8"/>
-                <w:noProof/>
-              </w:rPr>
-              <w:t>Введение</w:t>
-            </w:r>
-            <w:r>
-              <w:rPr>
-                <w:noProof/>
-                <w:webHidden/>
-              </w:rPr>
-              <w:tab/>
-            </w:r>
-            <w:r>
-              <w:rPr>
-                <w:noProof/>
-                <w:webHidden/>
-              </w:rPr>
-              <w:fldChar w:fldCharType="begin"/>
-            </w:r>
-            <w:r>
-              <w:rPr>
-                <w:noProof/>
-                <w:webHidden/>
-              </w:rPr>
-              <w:instrText xml:space="preserve"> PAGEREF _Toc12371615 \h </w:instrText>
-            </w:r>
-            <w:r>
-              <w:rPr>
-                <w:noProof/>
-                <w:webHidden/>
-              </w:rPr>
-            </w:r>
-            <w:r>
-              <w:rPr>
-                <w:noProof/>
-                <w:webHidden/>
-              </w:rPr>
-              <w:fldChar w:fldCharType="separate"/>
-            </w:r>
-            <w:r>
-              <w:rPr>
-                <w:noProof/>
-                <w:webHidden/>
-              </w:rPr>
-              <w:t>4</w:t>
-            </w:r>
-            <w:r>
-              <w:rPr>
-                <w:noProof/>
-                <w:webHidden/>
-              </w:rPr>
-              <w:fldChar w:fldCharType="end"/>
-            </w:r>
-          </w:hyperlink>
-        </w:p>
-        <w:p>
-          <w:pPr>
-            <w:pStyle w:val="11"/>
-            <w:tabs>
-              <w:tab w:val="left" w:pos="480"/>
-              <w:tab w:val="right" w:leader="dot" w:pos="9628"/>
-            </w:tabs>
-            <w:rPr>
-              <w:rFonts w:asciiTheme="minorHAnsi" w:eastAsiaTheme="minorEastAsia" w:hAnsiTheme="minorHAnsi" w:cstheme="minorBidi"/>
-              <w:noProof/>
-              <w:sz w:val="22"/>
-              <w:szCs w:val="22"/>
-            </w:rPr>
-          </w:pPr>
-          <w:hyperlink w:anchor="_Toc12371616" w:history="1">
-            <w:r>
-              <w:rPr>
-                <w:rStyle w:val="a8"/>
-                <w:noProof/>
-                <w:lang w:val="en-US"/>
-              </w:rPr>
-              <w:t>3.</w:t>
-            </w:r>
-            <w:r>
-              <w:rPr>
-                <w:rFonts w:asciiTheme="minorHAnsi" w:eastAsiaTheme="minorEastAsia" w:hAnsiTheme="minorHAnsi" w:cstheme="minorBidi"/>
-                <w:noProof/>
-                <w:sz w:val="22"/>
-                <w:szCs w:val="22"/>
-              </w:rPr>
-              <w:tab/>
-            </w:r>
-            <w:r>
-              <w:rPr>
-                <w:rStyle w:val="a8"/>
-                <w:noProof/>
-              </w:rPr>
-              <w:t>Постановка задачи</w:t>
-            </w:r>
-            <w:r>
-              <w:rPr>
-                <w:noProof/>
-                <w:webHidden/>
-              </w:rPr>
-              <w:tab/>
-            </w:r>
-            <w:r>
-              <w:rPr>
-                <w:noProof/>
-                <w:webHidden/>
-              </w:rPr>
-              <w:fldChar w:fldCharType="begin"/>
-            </w:r>
-            <w:r>
-              <w:rPr>
-                <w:noProof/>
-                <w:webHidden/>
-              </w:rPr>
-              <w:instrText xml:space="preserve"> PAGEREF _Toc12371616 \h </w:instrText>
-            </w:r>
-            <w:r>
-              <w:rPr>
-                <w:noProof/>
-                <w:webHidden/>
-              </w:rPr>
-            </w:r>
-            <w:r>
-              <w:rPr>
-                <w:noProof/>
-                <w:webHidden/>
-              </w:rPr>
-              <w:fldChar w:fldCharType="separate"/>
-            </w:r>
-            <w:r>
-              <w:rPr>
-                <w:noProof/>
-                <w:webHidden/>
-              </w:rPr>
-              <w:t>5</w:t>
-            </w:r>
-            <w:r>
-              <w:rPr>
-                <w:noProof/>
-                <w:webHidden/>
-              </w:rPr>
-              <w:fldChar w:fldCharType="end"/>
-            </w:r>
-          </w:hyperlink>
-        </w:p>
-        <w:p>
-          <w:pPr>
-            <w:pStyle w:val="11"/>
-            <w:tabs>
-              <w:tab w:val="left" w:pos="480"/>
-              <w:tab w:val="right" w:leader="dot" w:pos="9628"/>
-            </w:tabs>
-            <w:rPr>
-              <w:rFonts w:asciiTheme="minorHAnsi" w:eastAsiaTheme="minorEastAsia" w:hAnsiTheme="minorHAnsi" w:cstheme="minorBidi"/>
-              <w:noProof/>
-              <w:sz w:val="22"/>
-              <w:szCs w:val="22"/>
-            </w:rPr>
-          </w:pPr>
-          <w:hyperlink w:anchor="_Toc12371617" w:history="1">
-            <w:r>
-              <w:rPr>
-                <w:rStyle w:val="a8"/>
-                <w:noProof/>
-              </w:rPr>
-              <w:t>4.</w:t>
-            </w:r>
-            <w:r>
-              <w:rPr>
-                <w:rFonts w:asciiTheme="minorHAnsi" w:eastAsiaTheme="minorEastAsia" w:hAnsiTheme="minorHAnsi" w:cstheme="minorBidi"/>
-                <w:noProof/>
-                <w:sz w:val="22"/>
-                <w:szCs w:val="22"/>
-              </w:rPr>
-              <w:tab/>
-            </w:r>
-            <w:r>
-              <w:rPr>
-                <w:rStyle w:val="a8"/>
-                <w:noProof/>
-              </w:rPr>
-              <w:t>Обзор существующих решений рассматриваемой задачи или ее модификаций</w:t>
-            </w:r>
-            <w:r>
-              <w:rPr>
-                <w:noProof/>
-                <w:webHidden/>
-              </w:rPr>
-              <w:tab/>
-            </w:r>
-            <w:r>
-              <w:rPr>
-                <w:noProof/>
-                <w:webHidden/>
-              </w:rPr>
-              <w:fldChar w:fldCharType="begin"/>
-            </w:r>
-            <w:r>
-              <w:rPr>
-                <w:noProof/>
-                <w:webHidden/>
-              </w:rPr>
-              <w:instrText xml:space="preserve"> PAGEREF _Toc12371617 \h </w:instrText>
-            </w:r>
-            <w:r>
-              <w:rPr>
-                <w:noProof/>
-                <w:webHidden/>
-              </w:rPr>
-            </w:r>
-            <w:r>
-              <w:rPr>
-                <w:noProof/>
-                <w:webHidden/>
-              </w:rPr>
-              <w:fldChar w:fldCharType="separate"/>
-            </w:r>
-            <w:r>
-              <w:rPr>
-                <w:noProof/>
-                <w:webHidden/>
-              </w:rPr>
-              <w:t>6</w:t>
-            </w:r>
-            <w:r>
-              <w:rPr>
-                <w:noProof/>
-                <w:webHidden/>
-              </w:rPr>
-              <w:fldChar w:fldCharType="end"/>
-            </w:r>
-          </w:hyperlink>
-        </w:p>
-        <w:p>
-          <w:pPr>
-            <w:pStyle w:val="21"/>
-            <w:tabs>
-              <w:tab w:val="left" w:pos="880"/>
-              <w:tab w:val="right" w:leader="dot" w:pos="9628"/>
-            </w:tabs>
-            <w:rPr>
-              <w:rFonts w:asciiTheme="minorHAnsi" w:eastAsiaTheme="minorEastAsia" w:hAnsiTheme="minorHAnsi" w:cstheme="minorBidi"/>
-              <w:noProof/>
-              <w:sz w:val="22"/>
-              <w:szCs w:val="22"/>
-            </w:rPr>
-          </w:pPr>
-          <w:hyperlink w:anchor="_Toc12371618" w:history="1">
-            <w:r>
-              <w:rPr>
-                <w:rStyle w:val="a8"/>
-                <w:noProof/>
-              </w:rPr>
-              <w:t>4.1</w:t>
-            </w:r>
-            <w:r>
-              <w:rPr>
-                <w:rFonts w:asciiTheme="minorHAnsi" w:eastAsiaTheme="minorEastAsia" w:hAnsiTheme="minorHAnsi" w:cstheme="minorBidi"/>
-                <w:noProof/>
-                <w:sz w:val="22"/>
-                <w:szCs w:val="22"/>
-              </w:rPr>
-              <w:tab/>
-            </w:r>
-            <w:r>
-              <w:rPr>
-                <w:rStyle w:val="a8"/>
-                <w:noProof/>
-              </w:rPr>
-              <w:t xml:space="preserve">Обзор </w:t>
-            </w:r>
-            <w:r>
-              <w:rPr>
-                <w:rStyle w:val="a8"/>
-                <w:noProof/>
-                <w:lang w:val="en-US"/>
-              </w:rPr>
-              <w:t>BoxCar2D</w:t>
-            </w:r>
-            <w:r>
-              <w:rPr>
-                <w:noProof/>
-                <w:webHidden/>
-              </w:rPr>
-              <w:tab/>
-            </w:r>
-            <w:r>
-              <w:rPr>
-                <w:noProof/>
-                <w:webHidden/>
-              </w:rPr>
-              <w:fldChar w:fldCharType="begin"/>
-            </w:r>
-            <w:r>
-              <w:rPr>
-                <w:noProof/>
-                <w:webHidden/>
-              </w:rPr>
-              <w:instrText xml:space="preserve"> PAGEREF _Toc12371618 \h </w:instrText>
-            </w:r>
-            <w:r>
-              <w:rPr>
-                <w:noProof/>
-                <w:webHidden/>
-              </w:rPr>
-            </w:r>
-            <w:r>
-              <w:rPr>
-                <w:noProof/>
-                <w:webHidden/>
-              </w:rPr>
-              <w:fldChar w:fldCharType="separate"/>
-            </w:r>
-            <w:r>
-              <w:rPr>
-                <w:noProof/>
-                <w:webHidden/>
-              </w:rPr>
-              <w:t>6</w:t>
-            </w:r>
-            <w:r>
-              <w:rPr>
-                <w:noProof/>
-                <w:webHidden/>
-              </w:rPr>
-              <w:fldChar w:fldCharType="end"/>
-            </w:r>
-          </w:hyperlink>
-        </w:p>
-        <w:p>
-          <w:pPr>
-            <w:pStyle w:val="21"/>
-            <w:tabs>
-              <w:tab w:val="left" w:pos="880"/>
-              <w:tab w:val="right" w:leader="dot" w:pos="9628"/>
-            </w:tabs>
-            <w:rPr>
-              <w:rFonts w:asciiTheme="minorHAnsi" w:eastAsiaTheme="minorEastAsia" w:hAnsiTheme="minorHAnsi" w:cstheme="minorBidi"/>
-              <w:noProof/>
-              <w:sz w:val="22"/>
-              <w:szCs w:val="22"/>
-            </w:rPr>
-          </w:pPr>
-          <w:hyperlink w:anchor="_Toc12371619" w:history="1">
-            <w:r>
-              <w:rPr>
-                <w:rStyle w:val="a8"/>
-                <w:noProof/>
-                <w:lang w:val="en-US"/>
-              </w:rPr>
-              <w:t>4.2</w:t>
-            </w:r>
-            <w:r>
-              <w:rPr>
-                <w:rFonts w:asciiTheme="minorHAnsi" w:eastAsiaTheme="minorEastAsia" w:hAnsiTheme="minorHAnsi" w:cstheme="minorBidi"/>
-                <w:noProof/>
-                <w:sz w:val="22"/>
-                <w:szCs w:val="22"/>
-              </w:rPr>
-              <w:tab/>
-            </w:r>
-            <w:r>
-              <w:rPr>
-                <w:rStyle w:val="a8"/>
-                <w:noProof/>
-              </w:rPr>
-              <w:t xml:space="preserve">Обзор </w:t>
-            </w:r>
-            <w:r>
-              <w:rPr>
-                <w:rStyle w:val="a8"/>
-                <w:noProof/>
-                <w:lang w:val="en-US"/>
-              </w:rPr>
-              <w:t>Genetic Cars</w:t>
-            </w:r>
-            <w:r>
-              <w:rPr>
-                <w:noProof/>
-                <w:webHidden/>
-              </w:rPr>
-              <w:tab/>
-            </w:r>
-            <w:r>
-              <w:rPr>
-                <w:noProof/>
-                <w:webHidden/>
-              </w:rPr>
-              <w:fldChar w:fldCharType="begin"/>
-            </w:r>
-            <w:r>
-              <w:rPr>
-                <w:noProof/>
-                <w:webHidden/>
-              </w:rPr>
-              <w:instrText xml:space="preserve"> PAGEREF _Toc12371619 \h </w:instrText>
-            </w:r>
-            <w:r>
-              <w:rPr>
-                <w:noProof/>
-                <w:webHidden/>
-              </w:rPr>
-            </w:r>
-            <w:r>
-              <w:rPr>
-                <w:noProof/>
-                <w:webHidden/>
-              </w:rPr>
-              <w:fldChar w:fldCharType="separate"/>
-            </w:r>
-            <w:r>
-              <w:rPr>
-                <w:noProof/>
-                <w:webHidden/>
-              </w:rPr>
-              <w:t>7</w:t>
-            </w:r>
-            <w:r>
-              <w:rPr>
-                <w:noProof/>
-                <w:webHidden/>
-              </w:rPr>
-              <w:fldChar w:fldCharType="end"/>
-            </w:r>
-          </w:hyperlink>
-        </w:p>
-        <w:p>
-          <w:pPr>
-            <w:pStyle w:val="11"/>
-            <w:tabs>
-              <w:tab w:val="left" w:pos="480"/>
-              <w:tab w:val="right" w:leader="dot" w:pos="9628"/>
-            </w:tabs>
-            <w:rPr>
-              <w:rFonts w:asciiTheme="minorHAnsi" w:eastAsiaTheme="minorEastAsia" w:hAnsiTheme="minorHAnsi" w:cstheme="minorBidi"/>
-              <w:noProof/>
-              <w:sz w:val="22"/>
-              <w:szCs w:val="22"/>
-            </w:rPr>
-          </w:pPr>
-          <w:hyperlink w:anchor="_Toc12371620" w:history="1">
-            <w:r>
-              <w:rPr>
-                <w:rStyle w:val="a8"/>
-                <w:noProof/>
-                <w:lang w:val="en-US"/>
-              </w:rPr>
-              <w:t>5.</w:t>
-            </w:r>
-            <w:r>
-              <w:rPr>
-                <w:rFonts w:asciiTheme="minorHAnsi" w:eastAsiaTheme="minorEastAsia" w:hAnsiTheme="minorHAnsi" w:cstheme="minorBidi"/>
-                <w:noProof/>
-                <w:sz w:val="22"/>
-                <w:szCs w:val="22"/>
-              </w:rPr>
-              <w:tab/>
-            </w:r>
-            <w:r>
-              <w:rPr>
-                <w:rStyle w:val="a8"/>
-                <w:noProof/>
-              </w:rPr>
-              <w:t>Исследование и построение решения задачи</w:t>
-            </w:r>
-            <w:r>
-              <w:rPr>
-                <w:noProof/>
-                <w:webHidden/>
-              </w:rPr>
-              <w:tab/>
-            </w:r>
-            <w:r>
-              <w:rPr>
-                <w:noProof/>
-                <w:webHidden/>
-              </w:rPr>
-              <w:fldChar w:fldCharType="begin"/>
-            </w:r>
-            <w:r>
-              <w:rPr>
-                <w:noProof/>
-                <w:webHidden/>
-              </w:rPr>
-              <w:instrText xml:space="preserve"> PAGEREF _Toc12371620 \h </w:instrText>
-            </w:r>
-            <w:r>
-              <w:rPr>
-                <w:noProof/>
-                <w:webHidden/>
-              </w:rPr>
-            </w:r>
-            <w:r>
-              <w:rPr>
-                <w:noProof/>
-                <w:webHidden/>
-              </w:rPr>
-              <w:fldChar w:fldCharType="separate"/>
-            </w:r>
-            <w:r>
-              <w:rPr>
-                <w:noProof/>
-                <w:webHidden/>
-              </w:rPr>
-              <w:t>10</w:t>
-            </w:r>
-            <w:r>
-              <w:rPr>
-                <w:noProof/>
-                <w:webHidden/>
-              </w:rPr>
-              <w:fldChar w:fldCharType="end"/>
-            </w:r>
-          </w:hyperlink>
-        </w:p>
-        <w:p>
-          <w:pPr>
-            <w:pStyle w:val="11"/>
-            <w:tabs>
-              <w:tab w:val="left" w:pos="480"/>
-              <w:tab w:val="right" w:leader="dot" w:pos="9628"/>
-            </w:tabs>
-            <w:rPr>
-              <w:rFonts w:asciiTheme="minorHAnsi" w:eastAsiaTheme="minorEastAsia" w:hAnsiTheme="minorHAnsi" w:cstheme="minorBidi"/>
-              <w:noProof/>
-              <w:sz w:val="22"/>
-              <w:szCs w:val="22"/>
-            </w:rPr>
-          </w:pPr>
-          <w:hyperlink w:anchor="_Toc12371621" w:history="1">
-            <w:r>
-              <w:rPr>
-                <w:rStyle w:val="a8"/>
-                <w:noProof/>
-              </w:rPr>
-              <w:t>6.</w:t>
-            </w:r>
-            <w:r>
-              <w:rPr>
-                <w:rFonts w:asciiTheme="minorHAnsi" w:eastAsiaTheme="minorEastAsia" w:hAnsiTheme="minorHAnsi" w:cstheme="minorBidi"/>
-                <w:noProof/>
-                <w:sz w:val="22"/>
-                <w:szCs w:val="22"/>
-              </w:rPr>
-              <w:tab/>
-            </w:r>
-            <w:r>
-              <w:rPr>
-                <w:rStyle w:val="a8"/>
-                <w:noProof/>
-              </w:rPr>
-              <w:t>Описание практической части</w:t>
-            </w:r>
-            <w:r>
-              <w:rPr>
-                <w:noProof/>
-                <w:webHidden/>
-              </w:rPr>
-              <w:tab/>
-            </w:r>
-            <w:r>
-              <w:rPr>
-                <w:noProof/>
-                <w:webHidden/>
-              </w:rPr>
-              <w:fldChar w:fldCharType="begin"/>
-            </w:r>
-            <w:r>
-              <w:rPr>
-                <w:noProof/>
-                <w:webHidden/>
-              </w:rPr>
-              <w:instrText xml:space="preserve"> PAGEREF _Toc12371621 \h </w:instrText>
-            </w:r>
-            <w:r>
-              <w:rPr>
-                <w:noProof/>
-                <w:webHidden/>
-              </w:rPr>
-            </w:r>
-            <w:r>
-              <w:rPr>
-                <w:noProof/>
-                <w:webHidden/>
-              </w:rPr>
-              <w:fldChar w:fldCharType="separate"/>
-            </w:r>
-            <w:r>
-              <w:rPr>
-                <w:noProof/>
-                <w:webHidden/>
-              </w:rPr>
-              <w:t>11</w:t>
-            </w:r>
-            <w:r>
-              <w:rPr>
-                <w:noProof/>
-                <w:webHidden/>
-              </w:rPr>
-              <w:fldChar w:fldCharType="end"/>
-            </w:r>
-          </w:hyperlink>
-        </w:p>
-        <w:p>
-          <w:pPr>
-            <w:pStyle w:val="11"/>
-            <w:tabs>
-              <w:tab w:val="left" w:pos="480"/>
-              <w:tab w:val="right" w:leader="dot" w:pos="9628"/>
-            </w:tabs>
-            <w:rPr>
-              <w:rFonts w:asciiTheme="minorHAnsi" w:eastAsiaTheme="minorEastAsia" w:hAnsiTheme="minorHAnsi" w:cstheme="minorBidi"/>
-              <w:noProof/>
-              <w:sz w:val="22"/>
-              <w:szCs w:val="22"/>
-            </w:rPr>
-          </w:pPr>
-          <w:hyperlink w:anchor="_Toc12371622" w:history="1">
-            <w:r>
-              <w:rPr>
-                <w:rStyle w:val="a8"/>
-                <w:noProof/>
-              </w:rPr>
-              <w:t>7.</w:t>
-            </w:r>
-            <w:r>
-              <w:rPr>
-                <w:rFonts w:asciiTheme="minorHAnsi" w:eastAsiaTheme="minorEastAsia" w:hAnsiTheme="minorHAnsi" w:cstheme="minorBidi"/>
-                <w:noProof/>
-                <w:sz w:val="22"/>
-                <w:szCs w:val="22"/>
-              </w:rPr>
-              <w:tab/>
-            </w:r>
-            <w:r>
-              <w:rPr>
-                <w:rStyle w:val="a8"/>
-                <w:noProof/>
-              </w:rPr>
-              <w:t>Заключение. Полученные результаты</w:t>
-            </w:r>
-            <w:r>
-              <w:rPr>
-                <w:noProof/>
-                <w:webHidden/>
-              </w:rPr>
-              <w:tab/>
-            </w:r>
-            <w:r>
-              <w:rPr>
-                <w:noProof/>
-                <w:webHidden/>
-              </w:rPr>
-              <w:fldChar w:fldCharType="begin"/>
-            </w:r>
-            <w:r>
-              <w:rPr>
-                <w:noProof/>
-                <w:webHidden/>
-              </w:rPr>
-              <w:instrText xml:space="preserve"> PAGEREF _Toc12371622 \h </w:instrText>
-            </w:r>
-            <w:r>
-              <w:rPr>
-                <w:noProof/>
-                <w:webHidden/>
-              </w:rPr>
-            </w:r>
-            <w:r>
-              <w:rPr>
-                <w:noProof/>
-                <w:webHidden/>
-              </w:rPr>
-              <w:fldChar w:fldCharType="separate"/>
-            </w:r>
-            <w:r>
-              <w:rPr>
-                <w:noProof/>
-                <w:webHidden/>
-              </w:rPr>
-              <w:t>12</w:t>
-            </w:r>
-            <w:r>
-              <w:rPr>
-                <w:noProof/>
-                <w:webHidden/>
-              </w:rPr>
-              <w:fldChar w:fldCharType="end"/>
-            </w:r>
-          </w:hyperlink>
-        </w:p>
-        <w:p>
-          <w:pPr>
-            <w:pStyle w:val="11"/>
-            <w:tabs>
-              <w:tab w:val="left" w:pos="480"/>
-              <w:tab w:val="right" w:leader="dot" w:pos="9628"/>
-            </w:tabs>
-            <w:rPr>
-              <w:rFonts w:asciiTheme="minorHAnsi" w:eastAsiaTheme="minorEastAsia" w:hAnsiTheme="minorHAnsi" w:cstheme="minorBidi"/>
-              <w:noProof/>
-              <w:sz w:val="22"/>
-              <w:szCs w:val="22"/>
-            </w:rPr>
-          </w:pPr>
-          <w:hyperlink w:anchor="_Toc12371623" w:history="1">
-            <w:r>
-              <w:rPr>
-                <w:rStyle w:val="a8"/>
-                <w:noProof/>
-              </w:rPr>
-              <w:t>8.</w:t>
-            </w:r>
-            <w:r>
-              <w:rPr>
-                <w:rFonts w:asciiTheme="minorHAnsi" w:eastAsiaTheme="minorEastAsia" w:hAnsiTheme="minorHAnsi" w:cstheme="minorBidi"/>
-                <w:noProof/>
-                <w:sz w:val="22"/>
-                <w:szCs w:val="22"/>
-              </w:rPr>
-              <w:tab/>
-            </w:r>
-            <w:r>
-              <w:rPr>
-                <w:rStyle w:val="a8"/>
-                <w:noProof/>
-              </w:rPr>
-              <w:t>Список цитируемой литературы</w:t>
-            </w:r>
-            <w:r>
-              <w:rPr>
-                <w:noProof/>
-                <w:webHidden/>
-              </w:rPr>
-              <w:tab/>
-            </w:r>
-            <w:r>
-              <w:rPr>
-                <w:noProof/>
-                <w:webHidden/>
-              </w:rPr>
-              <w:fldChar w:fldCharType="begin"/>
-            </w:r>
-            <w:r>
-              <w:rPr>
-                <w:noProof/>
-                <w:webHidden/>
-              </w:rPr>
-              <w:instrText xml:space="preserve"> PAGEREF _Toc12371623 \h </w:instrText>
-            </w:r>
-            <w:r>
-              <w:rPr>
-                <w:noProof/>
-                <w:webHidden/>
-              </w:rPr>
-            </w:r>
-            <w:r>
-              <w:rPr>
-                <w:noProof/>
-                <w:webHidden/>
-              </w:rPr>
-              <w:fldChar w:fldCharType="separate"/>
-            </w:r>
-            <w:r>
-              <w:rPr>
-                <w:noProof/>
-                <w:webHidden/>
-              </w:rPr>
-              <w:t>13</w:t>
-            </w:r>
-            <w:r>
-              <w:rPr>
-                <w:noProof/>
-                <w:webHidden/>
-              </w:rPr>
-              <w:fldChar w:fldCharType="end"/>
-            </w:r>
-          </w:hyperlink>
-        </w:p>
-        <w:p>
-          <w:pPr>
-            <w:spacing w:line="360" w:lineRule="auto"/>
-          </w:pPr>
-          <w:r>
-            <w:fldChar w:fldCharType="end"/>
-          </w:r>
-        </w:p>
-      </w:sdtContent>
-    </w:sdt>
+    <w:p>
+      <w:pPr>
+        <w:pStyle w:val="11"/>
+        <w:tabs>
+          <w:tab w:val="left" w:pos="880"/>
+          <w:tab w:val="right" w:leader="dot" w:pos="9628"/>
+        </w:tabs>
+        <w:jc w:val="center"/>
+        <w:rPr>
+          <w:b/>
+          <w:sz w:val="32"/>
+        </w:rPr>
+      </w:pPr>
+      <w:r>
+        <w:rPr>
+          <w:b/>
+          <w:sz w:val="32"/>
+        </w:rPr>
+        <w:lastRenderedPageBreak/>
+        <w:t>Оглавление</w:t>
+      </w:r>
+    </w:p>
     <w:p/>
+    <w:p>
+      <w:pPr>
+        <w:pStyle w:val="11"/>
+        <w:tabs>
+          <w:tab w:val="left" w:pos="880"/>
+          <w:tab w:val="right" w:leader="dot" w:pos="9628"/>
+        </w:tabs>
+        <w:rPr>
+          <w:rFonts w:asciiTheme="minorHAnsi" w:eastAsiaTheme="minorEastAsia" w:hAnsiTheme="minorHAnsi" w:cstheme="minorBidi"/>
+          <w:noProof/>
+          <w:sz w:val="22"/>
+          <w:szCs w:val="22"/>
+        </w:rPr>
+      </w:pPr>
+      <w:r>
+        <w:fldChar w:fldCharType="begin"/>
+      </w:r>
+      <w:r>
+        <w:instrText xml:space="preserve"> TOC \o "1-4" \h \z \u </w:instrText>
+      </w:r>
+      <w:r>
+        <w:fldChar w:fldCharType="separate"/>
+      </w:r>
+      <w:hyperlink w:anchor="_Toc12436138" w:history="1">
+        <w:r>
+          <w:rPr>
+            <w:rStyle w:val="a8"/>
+            <w:noProof/>
+          </w:rPr>
+          <w:t>1.</w:t>
+        </w:r>
+        <w:r>
+          <w:rPr>
+            <w:rFonts w:asciiTheme="minorHAnsi" w:eastAsiaTheme="minorEastAsia" w:hAnsiTheme="minorHAnsi" w:cstheme="minorBidi"/>
+            <w:noProof/>
+            <w:sz w:val="22"/>
+            <w:szCs w:val="22"/>
+          </w:rPr>
+          <w:tab/>
+        </w:r>
+        <w:r>
+          <w:rPr>
+            <w:rStyle w:val="a8"/>
+            <w:noProof/>
+          </w:rPr>
+          <w:t>Аннотация</w:t>
+        </w:r>
+        <w:r>
+          <w:rPr>
+            <w:noProof/>
+            <w:webHidden/>
+          </w:rPr>
+          <w:tab/>
+        </w:r>
+        <w:r>
+          <w:rPr>
+            <w:noProof/>
+            <w:webHidden/>
+          </w:rPr>
+          <w:fldChar w:fldCharType="begin"/>
+        </w:r>
+        <w:r>
+          <w:rPr>
+            <w:noProof/>
+            <w:webHidden/>
+          </w:rPr>
+          <w:instrText xml:space="preserve"> PAGEREF _Toc12436138 \h </w:instrText>
+        </w:r>
+        <w:r>
+          <w:rPr>
+            <w:noProof/>
+            <w:webHidden/>
+          </w:rPr>
+        </w:r>
+        <w:r>
+          <w:rPr>
+            <w:noProof/>
+            <w:webHidden/>
+          </w:rPr>
+          <w:fldChar w:fldCharType="separate"/>
+        </w:r>
+        <w:r>
+          <w:rPr>
+            <w:noProof/>
+            <w:webHidden/>
+          </w:rPr>
+          <w:t>4</w:t>
+        </w:r>
+        <w:r>
+          <w:rPr>
+            <w:noProof/>
+            <w:webHidden/>
+          </w:rPr>
+          <w:fldChar w:fldCharType="end"/>
+        </w:r>
+      </w:hyperlink>
+    </w:p>
+    <w:p>
+      <w:pPr>
+        <w:pStyle w:val="11"/>
+        <w:tabs>
+          <w:tab w:val="left" w:pos="880"/>
+          <w:tab w:val="right" w:leader="dot" w:pos="9628"/>
+        </w:tabs>
+        <w:rPr>
+          <w:rFonts w:asciiTheme="minorHAnsi" w:eastAsiaTheme="minorEastAsia" w:hAnsiTheme="minorHAnsi" w:cstheme="minorBidi"/>
+          <w:noProof/>
+          <w:sz w:val="22"/>
+          <w:szCs w:val="22"/>
+        </w:rPr>
+      </w:pPr>
+      <w:hyperlink w:anchor="_Toc12436139" w:history="1">
+        <w:r>
+          <w:rPr>
+            <w:rStyle w:val="a8"/>
+            <w:noProof/>
+          </w:rPr>
+          <w:t>2.</w:t>
+        </w:r>
+        <w:r>
+          <w:rPr>
+            <w:rFonts w:asciiTheme="minorHAnsi" w:eastAsiaTheme="minorEastAsia" w:hAnsiTheme="minorHAnsi" w:cstheme="minorBidi"/>
+            <w:noProof/>
+            <w:sz w:val="22"/>
+            <w:szCs w:val="22"/>
+          </w:rPr>
+          <w:tab/>
+        </w:r>
+        <w:r>
+          <w:rPr>
+            <w:rStyle w:val="a8"/>
+            <w:noProof/>
+          </w:rPr>
+          <w:t>Введение</w:t>
+        </w:r>
+        <w:r>
+          <w:rPr>
+            <w:noProof/>
+            <w:webHidden/>
+          </w:rPr>
+          <w:tab/>
+        </w:r>
+        <w:r>
+          <w:rPr>
+            <w:noProof/>
+            <w:webHidden/>
+          </w:rPr>
+          <w:fldChar w:fldCharType="begin"/>
+        </w:r>
+        <w:r>
+          <w:rPr>
+            <w:noProof/>
+            <w:webHidden/>
+          </w:rPr>
+          <w:instrText xml:space="preserve"> PAGEREF _Toc12436139 \h </w:instrText>
+        </w:r>
+        <w:r>
+          <w:rPr>
+            <w:noProof/>
+            <w:webHidden/>
+          </w:rPr>
+        </w:r>
+        <w:r>
+          <w:rPr>
+            <w:noProof/>
+            <w:webHidden/>
+          </w:rPr>
+          <w:fldChar w:fldCharType="separate"/>
+        </w:r>
+        <w:r>
+          <w:rPr>
+            <w:noProof/>
+            <w:webHidden/>
+          </w:rPr>
+          <w:t>5</w:t>
+        </w:r>
+        <w:r>
+          <w:rPr>
+            <w:noProof/>
+            <w:webHidden/>
+          </w:rPr>
+          <w:fldChar w:fldCharType="end"/>
+        </w:r>
+      </w:hyperlink>
+    </w:p>
+    <w:p>
+      <w:pPr>
+        <w:pStyle w:val="11"/>
+        <w:tabs>
+          <w:tab w:val="left" w:pos="880"/>
+          <w:tab w:val="right" w:leader="dot" w:pos="9628"/>
+        </w:tabs>
+        <w:rPr>
+          <w:rFonts w:asciiTheme="minorHAnsi" w:eastAsiaTheme="minorEastAsia" w:hAnsiTheme="minorHAnsi" w:cstheme="minorBidi"/>
+          <w:noProof/>
+          <w:sz w:val="22"/>
+          <w:szCs w:val="22"/>
+        </w:rPr>
+      </w:pPr>
+      <w:hyperlink w:anchor="_Toc12436140" w:history="1">
+        <w:r>
+          <w:rPr>
+            <w:rStyle w:val="a8"/>
+            <w:noProof/>
+            <w:lang w:val="en-US"/>
+          </w:rPr>
+          <w:t>3.</w:t>
+        </w:r>
+        <w:r>
+          <w:rPr>
+            <w:rFonts w:asciiTheme="minorHAnsi" w:eastAsiaTheme="minorEastAsia" w:hAnsiTheme="minorHAnsi" w:cstheme="minorBidi"/>
+            <w:noProof/>
+            <w:sz w:val="22"/>
+            <w:szCs w:val="22"/>
+          </w:rPr>
+          <w:tab/>
+        </w:r>
+        <w:r>
+          <w:rPr>
+            <w:rStyle w:val="a8"/>
+            <w:noProof/>
+          </w:rPr>
+          <w:t>Постановка задачи</w:t>
+        </w:r>
+        <w:r>
+          <w:rPr>
+            <w:noProof/>
+            <w:webHidden/>
+          </w:rPr>
+          <w:tab/>
+        </w:r>
+        <w:r>
+          <w:rPr>
+            <w:noProof/>
+            <w:webHidden/>
+          </w:rPr>
+          <w:fldChar w:fldCharType="begin"/>
+        </w:r>
+        <w:r>
+          <w:rPr>
+            <w:noProof/>
+            <w:webHidden/>
+          </w:rPr>
+          <w:instrText xml:space="preserve"> PAGEREF _Toc12436140 \h </w:instrText>
+        </w:r>
+        <w:r>
+          <w:rPr>
+            <w:noProof/>
+            <w:webHidden/>
+          </w:rPr>
+        </w:r>
+        <w:r>
+          <w:rPr>
+            <w:noProof/>
+            <w:webHidden/>
+          </w:rPr>
+          <w:fldChar w:fldCharType="separate"/>
+        </w:r>
+        <w:r>
+          <w:rPr>
+            <w:noProof/>
+            <w:webHidden/>
+          </w:rPr>
+          <w:t>6</w:t>
+        </w:r>
+        <w:r>
+          <w:rPr>
+            <w:noProof/>
+            <w:webHidden/>
+          </w:rPr>
+          <w:fldChar w:fldCharType="end"/>
+        </w:r>
+      </w:hyperlink>
+    </w:p>
+    <w:p>
+      <w:pPr>
+        <w:pStyle w:val="11"/>
+        <w:tabs>
+          <w:tab w:val="left" w:pos="880"/>
+          <w:tab w:val="right" w:leader="dot" w:pos="9628"/>
+        </w:tabs>
+        <w:rPr>
+          <w:rFonts w:asciiTheme="minorHAnsi" w:eastAsiaTheme="minorEastAsia" w:hAnsiTheme="minorHAnsi" w:cstheme="minorBidi"/>
+          <w:noProof/>
+          <w:sz w:val="22"/>
+          <w:szCs w:val="22"/>
+        </w:rPr>
+      </w:pPr>
+      <w:hyperlink w:anchor="_Toc12436141" w:history="1">
+        <w:r>
+          <w:rPr>
+            <w:rStyle w:val="a8"/>
+            <w:noProof/>
+          </w:rPr>
+          <w:t>4.</w:t>
+        </w:r>
+        <w:r>
+          <w:rPr>
+            <w:rFonts w:asciiTheme="minorHAnsi" w:eastAsiaTheme="minorEastAsia" w:hAnsiTheme="minorHAnsi" w:cstheme="minorBidi"/>
+            <w:noProof/>
+            <w:sz w:val="22"/>
+            <w:szCs w:val="22"/>
+          </w:rPr>
+          <w:tab/>
+        </w:r>
+        <w:r>
+          <w:rPr>
+            <w:rStyle w:val="a8"/>
+            <w:noProof/>
+          </w:rPr>
+          <w:t>Обзор существующих решений рассматриваемой задачи или ее модификаций</w:t>
+        </w:r>
+        <w:r>
+          <w:rPr>
+            <w:noProof/>
+            <w:webHidden/>
+          </w:rPr>
+          <w:tab/>
+        </w:r>
+        <w:r>
+          <w:rPr>
+            <w:noProof/>
+            <w:webHidden/>
+          </w:rPr>
+          <w:fldChar w:fldCharType="begin"/>
+        </w:r>
+        <w:r>
+          <w:rPr>
+            <w:noProof/>
+            <w:webHidden/>
+          </w:rPr>
+          <w:instrText xml:space="preserve"> PAGEREF _Toc12436141 \h </w:instrText>
+        </w:r>
+        <w:r>
+          <w:rPr>
+            <w:noProof/>
+            <w:webHidden/>
+          </w:rPr>
+        </w:r>
+        <w:r>
+          <w:rPr>
+            <w:noProof/>
+            <w:webHidden/>
+          </w:rPr>
+          <w:fldChar w:fldCharType="separate"/>
+        </w:r>
+        <w:r>
+          <w:rPr>
+            <w:noProof/>
+            <w:webHidden/>
+          </w:rPr>
+          <w:t>7</w:t>
+        </w:r>
+        <w:r>
+          <w:rPr>
+            <w:noProof/>
+            <w:webHidden/>
+          </w:rPr>
+          <w:fldChar w:fldCharType="end"/>
+        </w:r>
+      </w:hyperlink>
+    </w:p>
+    <w:p>
+      <w:pPr>
+        <w:pStyle w:val="21"/>
+        <w:tabs>
+          <w:tab w:val="left" w:pos="880"/>
+          <w:tab w:val="right" w:leader="dot" w:pos="9628"/>
+        </w:tabs>
+        <w:rPr>
+          <w:rFonts w:asciiTheme="minorHAnsi" w:eastAsiaTheme="minorEastAsia" w:hAnsiTheme="minorHAnsi" w:cstheme="minorBidi"/>
+          <w:noProof/>
+          <w:sz w:val="22"/>
+          <w:szCs w:val="22"/>
+        </w:rPr>
+      </w:pPr>
+      <w:hyperlink w:anchor="_Toc12436142" w:history="1">
+        <w:r>
+          <w:rPr>
+            <w:rStyle w:val="a8"/>
+            <w:noProof/>
+          </w:rPr>
+          <w:t>4.1</w:t>
+        </w:r>
+        <w:r>
+          <w:rPr>
+            <w:rFonts w:asciiTheme="minorHAnsi" w:eastAsiaTheme="minorEastAsia" w:hAnsiTheme="minorHAnsi" w:cstheme="minorBidi"/>
+            <w:noProof/>
+            <w:sz w:val="22"/>
+            <w:szCs w:val="22"/>
+          </w:rPr>
+          <w:tab/>
+        </w:r>
+        <w:r>
+          <w:rPr>
+            <w:rStyle w:val="a8"/>
+            <w:noProof/>
+          </w:rPr>
+          <w:t xml:space="preserve">Обзор </w:t>
+        </w:r>
+        <w:r>
+          <w:rPr>
+            <w:rStyle w:val="a8"/>
+            <w:noProof/>
+            <w:lang w:val="en-US"/>
+          </w:rPr>
+          <w:t>BoxCar2D</w:t>
+        </w:r>
+        <w:r>
+          <w:rPr>
+            <w:noProof/>
+            <w:webHidden/>
+          </w:rPr>
+          <w:tab/>
+        </w:r>
+        <w:r>
+          <w:rPr>
+            <w:noProof/>
+            <w:webHidden/>
+          </w:rPr>
+          <w:fldChar w:fldCharType="begin"/>
+        </w:r>
+        <w:r>
+          <w:rPr>
+            <w:noProof/>
+            <w:webHidden/>
+          </w:rPr>
+          <w:instrText xml:space="preserve"> PAGEREF _Toc12436142 \h </w:instrText>
+        </w:r>
+        <w:r>
+          <w:rPr>
+            <w:noProof/>
+            <w:webHidden/>
+          </w:rPr>
+        </w:r>
+        <w:r>
+          <w:rPr>
+            <w:noProof/>
+            <w:webHidden/>
+          </w:rPr>
+          <w:fldChar w:fldCharType="separate"/>
+        </w:r>
+        <w:r>
+          <w:rPr>
+            <w:noProof/>
+            <w:webHidden/>
+          </w:rPr>
+          <w:t>7</w:t>
+        </w:r>
+        <w:r>
+          <w:rPr>
+            <w:noProof/>
+            <w:webHidden/>
+          </w:rPr>
+          <w:fldChar w:fldCharType="end"/>
+        </w:r>
+      </w:hyperlink>
+    </w:p>
+    <w:p>
+      <w:pPr>
+        <w:pStyle w:val="21"/>
+        <w:tabs>
+          <w:tab w:val="left" w:pos="880"/>
+          <w:tab w:val="right" w:leader="dot" w:pos="9628"/>
+        </w:tabs>
+        <w:rPr>
+          <w:rFonts w:asciiTheme="minorHAnsi" w:eastAsiaTheme="minorEastAsia" w:hAnsiTheme="minorHAnsi" w:cstheme="minorBidi"/>
+          <w:noProof/>
+          <w:sz w:val="22"/>
+          <w:szCs w:val="22"/>
+        </w:rPr>
+      </w:pPr>
+      <w:hyperlink w:anchor="_Toc12436143" w:history="1">
+        <w:r>
+          <w:rPr>
+            <w:rStyle w:val="a8"/>
+            <w:noProof/>
+            <w:lang w:val="en-US"/>
+          </w:rPr>
+          <w:t>4.2</w:t>
+        </w:r>
+        <w:r>
+          <w:rPr>
+            <w:rFonts w:asciiTheme="minorHAnsi" w:eastAsiaTheme="minorEastAsia" w:hAnsiTheme="minorHAnsi" w:cstheme="minorBidi"/>
+            <w:noProof/>
+            <w:sz w:val="22"/>
+            <w:szCs w:val="22"/>
+          </w:rPr>
+          <w:tab/>
+        </w:r>
+        <w:r>
+          <w:rPr>
+            <w:rStyle w:val="a8"/>
+            <w:noProof/>
+          </w:rPr>
+          <w:t xml:space="preserve">Обзор </w:t>
+        </w:r>
+        <w:r>
+          <w:rPr>
+            <w:rStyle w:val="a8"/>
+            <w:noProof/>
+            <w:lang w:val="en-US"/>
+          </w:rPr>
+          <w:t>Genetic Cars</w:t>
+        </w:r>
+        <w:r>
+          <w:rPr>
+            <w:noProof/>
+            <w:webHidden/>
+          </w:rPr>
+          <w:tab/>
+        </w:r>
+        <w:r>
+          <w:rPr>
+            <w:noProof/>
+            <w:webHidden/>
+          </w:rPr>
+          <w:fldChar w:fldCharType="begin"/>
+        </w:r>
+        <w:r>
+          <w:rPr>
+            <w:noProof/>
+            <w:webHidden/>
+          </w:rPr>
+          <w:instrText xml:space="preserve"> PAGEREF _Toc12436143 \h </w:instrText>
+        </w:r>
+        <w:r>
+          <w:rPr>
+            <w:noProof/>
+            <w:webHidden/>
+          </w:rPr>
+        </w:r>
+        <w:r>
+          <w:rPr>
+            <w:noProof/>
+            <w:webHidden/>
+          </w:rPr>
+          <w:fldChar w:fldCharType="separate"/>
+        </w:r>
+        <w:r>
+          <w:rPr>
+            <w:noProof/>
+            <w:webHidden/>
+          </w:rPr>
+          <w:t>8</w:t>
+        </w:r>
+        <w:r>
+          <w:rPr>
+            <w:noProof/>
+            <w:webHidden/>
+          </w:rPr>
+          <w:fldChar w:fldCharType="end"/>
+        </w:r>
+      </w:hyperlink>
+    </w:p>
+    <w:p>
+      <w:pPr>
+        <w:pStyle w:val="11"/>
+        <w:tabs>
+          <w:tab w:val="left" w:pos="880"/>
+          <w:tab w:val="right" w:leader="dot" w:pos="9628"/>
+        </w:tabs>
+        <w:rPr>
+          <w:rFonts w:asciiTheme="minorHAnsi" w:eastAsiaTheme="minorEastAsia" w:hAnsiTheme="minorHAnsi" w:cstheme="minorBidi"/>
+          <w:noProof/>
+          <w:sz w:val="22"/>
+          <w:szCs w:val="22"/>
+        </w:rPr>
+      </w:pPr>
+      <w:hyperlink w:anchor="_Toc12436144" w:history="1">
+        <w:r>
+          <w:rPr>
+            <w:rStyle w:val="a8"/>
+            <w:noProof/>
+            <w:lang w:val="en-US"/>
+          </w:rPr>
+          <w:t>5.</w:t>
+        </w:r>
+        <w:r>
+          <w:rPr>
+            <w:rFonts w:asciiTheme="minorHAnsi" w:eastAsiaTheme="minorEastAsia" w:hAnsiTheme="minorHAnsi" w:cstheme="minorBidi"/>
+            <w:noProof/>
+            <w:sz w:val="22"/>
+            <w:szCs w:val="22"/>
+          </w:rPr>
+          <w:tab/>
+        </w:r>
+        <w:r>
+          <w:rPr>
+            <w:rStyle w:val="a8"/>
+            <w:noProof/>
+          </w:rPr>
+          <w:t>Исследование и построение решения задачи</w:t>
+        </w:r>
+        <w:r>
+          <w:rPr>
+            <w:noProof/>
+            <w:webHidden/>
+          </w:rPr>
+          <w:tab/>
+        </w:r>
+        <w:r>
+          <w:rPr>
+            <w:noProof/>
+            <w:webHidden/>
+          </w:rPr>
+          <w:fldChar w:fldCharType="begin"/>
+        </w:r>
+        <w:r>
+          <w:rPr>
+            <w:noProof/>
+            <w:webHidden/>
+          </w:rPr>
+          <w:instrText xml:space="preserve"> PAGEREF _Toc12436144 \h </w:instrText>
+        </w:r>
+        <w:r>
+          <w:rPr>
+            <w:noProof/>
+            <w:webHidden/>
+          </w:rPr>
+        </w:r>
+        <w:r>
+          <w:rPr>
+            <w:noProof/>
+            <w:webHidden/>
+          </w:rPr>
+          <w:fldChar w:fldCharType="separate"/>
+        </w:r>
+        <w:r>
+          <w:rPr>
+            <w:noProof/>
+            <w:webHidden/>
+          </w:rPr>
+          <w:t>11</w:t>
+        </w:r>
+        <w:r>
+          <w:rPr>
+            <w:noProof/>
+            <w:webHidden/>
+          </w:rPr>
+          <w:fldChar w:fldCharType="end"/>
+        </w:r>
+      </w:hyperlink>
+    </w:p>
+    <w:p>
+      <w:pPr>
+        <w:pStyle w:val="11"/>
+        <w:tabs>
+          <w:tab w:val="left" w:pos="880"/>
+          <w:tab w:val="right" w:leader="dot" w:pos="9628"/>
+        </w:tabs>
+        <w:rPr>
+          <w:rFonts w:asciiTheme="minorHAnsi" w:eastAsiaTheme="minorEastAsia" w:hAnsiTheme="minorHAnsi" w:cstheme="minorBidi"/>
+          <w:noProof/>
+          <w:sz w:val="22"/>
+          <w:szCs w:val="22"/>
+        </w:rPr>
+      </w:pPr>
+      <w:hyperlink w:anchor="_Toc12436145" w:history="1">
+        <w:r>
+          <w:rPr>
+            <w:rStyle w:val="a8"/>
+            <w:noProof/>
+          </w:rPr>
+          <w:t>6.</w:t>
+        </w:r>
+        <w:r>
+          <w:rPr>
+            <w:rFonts w:asciiTheme="minorHAnsi" w:eastAsiaTheme="minorEastAsia" w:hAnsiTheme="minorHAnsi" w:cstheme="minorBidi"/>
+            <w:noProof/>
+            <w:sz w:val="22"/>
+            <w:szCs w:val="22"/>
+          </w:rPr>
+          <w:tab/>
+        </w:r>
+        <w:r>
+          <w:rPr>
+            <w:rStyle w:val="a8"/>
+            <w:noProof/>
+          </w:rPr>
+          <w:t>Описание практической части</w:t>
+        </w:r>
+        <w:r>
+          <w:rPr>
+            <w:noProof/>
+            <w:webHidden/>
+          </w:rPr>
+          <w:tab/>
+        </w:r>
+        <w:r>
+          <w:rPr>
+            <w:noProof/>
+            <w:webHidden/>
+          </w:rPr>
+          <w:fldChar w:fldCharType="begin"/>
+        </w:r>
+        <w:r>
+          <w:rPr>
+            <w:noProof/>
+            <w:webHidden/>
+          </w:rPr>
+          <w:instrText xml:space="preserve"> PAGEREF _Toc12436145 \h </w:instrText>
+        </w:r>
+        <w:r>
+          <w:rPr>
+            <w:noProof/>
+            <w:webHidden/>
+          </w:rPr>
+        </w:r>
+        <w:r>
+          <w:rPr>
+            <w:noProof/>
+            <w:webHidden/>
+          </w:rPr>
+          <w:fldChar w:fldCharType="separate"/>
+        </w:r>
+        <w:r>
+          <w:rPr>
+            <w:noProof/>
+            <w:webHidden/>
+          </w:rPr>
+          <w:t>12</w:t>
+        </w:r>
+        <w:r>
+          <w:rPr>
+            <w:noProof/>
+            <w:webHidden/>
+          </w:rPr>
+          <w:fldChar w:fldCharType="end"/>
+        </w:r>
+      </w:hyperlink>
+    </w:p>
+    <w:p>
+      <w:pPr>
+        <w:pStyle w:val="21"/>
+        <w:tabs>
+          <w:tab w:val="left" w:pos="880"/>
+          <w:tab w:val="right" w:leader="dot" w:pos="9628"/>
+        </w:tabs>
+        <w:rPr>
+          <w:rFonts w:asciiTheme="minorHAnsi" w:eastAsiaTheme="minorEastAsia" w:hAnsiTheme="minorHAnsi" w:cstheme="minorBidi"/>
+          <w:noProof/>
+          <w:sz w:val="22"/>
+          <w:szCs w:val="22"/>
+        </w:rPr>
+      </w:pPr>
+      <w:hyperlink w:anchor="_Toc12436146" w:history="1">
+        <w:r>
+          <w:rPr>
+            <w:rStyle w:val="a8"/>
+            <w:noProof/>
+          </w:rPr>
+          <w:t>6.1</w:t>
+        </w:r>
+        <w:r>
+          <w:rPr>
+            <w:rFonts w:asciiTheme="minorHAnsi" w:eastAsiaTheme="minorEastAsia" w:hAnsiTheme="minorHAnsi" w:cstheme="minorBidi"/>
+            <w:noProof/>
+            <w:sz w:val="22"/>
+            <w:szCs w:val="22"/>
+          </w:rPr>
+          <w:tab/>
+        </w:r>
+        <w:r>
+          <w:rPr>
+            <w:rStyle w:val="a8"/>
+            <w:noProof/>
+          </w:rPr>
+          <w:t>Разработка генетического алгоритма</w:t>
+        </w:r>
+        <w:r>
+          <w:rPr>
+            <w:noProof/>
+            <w:webHidden/>
+          </w:rPr>
+          <w:tab/>
+        </w:r>
+        <w:r>
+          <w:rPr>
+            <w:noProof/>
+            <w:webHidden/>
+          </w:rPr>
+          <w:fldChar w:fldCharType="begin"/>
+        </w:r>
+        <w:r>
+          <w:rPr>
+            <w:noProof/>
+            <w:webHidden/>
+          </w:rPr>
+          <w:instrText xml:space="preserve"> PAGEREF _Toc12436146 \h </w:instrText>
+        </w:r>
+        <w:r>
+          <w:rPr>
+            <w:noProof/>
+            <w:webHidden/>
+          </w:rPr>
+        </w:r>
+        <w:r>
+          <w:rPr>
+            <w:noProof/>
+            <w:webHidden/>
+          </w:rPr>
+          <w:fldChar w:fldCharType="separate"/>
+        </w:r>
+        <w:r>
+          <w:rPr>
+            <w:noProof/>
+            <w:webHidden/>
+          </w:rPr>
+          <w:t>12</w:t>
+        </w:r>
+        <w:r>
+          <w:rPr>
+            <w:noProof/>
+            <w:webHidden/>
+          </w:rPr>
+          <w:fldChar w:fldCharType="end"/>
+        </w:r>
+      </w:hyperlink>
+    </w:p>
+    <w:p>
+      <w:pPr>
+        <w:pStyle w:val="31"/>
+        <w:tabs>
+          <w:tab w:val="left" w:pos="880"/>
+          <w:tab w:val="right" w:leader="dot" w:pos="9628"/>
+        </w:tabs>
+        <w:rPr>
+          <w:rFonts w:asciiTheme="minorHAnsi" w:eastAsiaTheme="minorEastAsia" w:hAnsiTheme="minorHAnsi" w:cstheme="minorBidi"/>
+          <w:noProof/>
+          <w:sz w:val="22"/>
+          <w:szCs w:val="22"/>
+        </w:rPr>
+      </w:pPr>
+      <w:hyperlink w:anchor="_Toc12436147" w:history="1">
+        <w:r>
+          <w:rPr>
+            <w:rStyle w:val="a8"/>
+            <w:noProof/>
+          </w:rPr>
+          <w:t>6.1.1</w:t>
+        </w:r>
+        <w:r>
+          <w:rPr>
+            <w:rFonts w:asciiTheme="minorHAnsi" w:eastAsiaTheme="minorEastAsia" w:hAnsiTheme="minorHAnsi" w:cstheme="minorBidi"/>
+            <w:noProof/>
+            <w:sz w:val="22"/>
+            <w:szCs w:val="22"/>
+          </w:rPr>
+          <w:tab/>
+        </w:r>
+        <w:r>
+          <w:rPr>
+            <w:rStyle w:val="a8"/>
+            <w:noProof/>
+          </w:rPr>
+          <w:t>Изучение принципов построения генетического алгоритма</w:t>
+        </w:r>
+        <w:r>
+          <w:rPr>
+            <w:noProof/>
+            <w:webHidden/>
+          </w:rPr>
+          <w:tab/>
+        </w:r>
+        <w:r>
+          <w:rPr>
+            <w:noProof/>
+            <w:webHidden/>
+          </w:rPr>
+          <w:fldChar w:fldCharType="begin"/>
+        </w:r>
+        <w:r>
+          <w:rPr>
+            <w:noProof/>
+            <w:webHidden/>
+          </w:rPr>
+          <w:instrText xml:space="preserve"> PAGEREF _Toc12436147 \h </w:instrText>
+        </w:r>
+        <w:r>
+          <w:rPr>
+            <w:noProof/>
+            <w:webHidden/>
+          </w:rPr>
+        </w:r>
+        <w:r>
+          <w:rPr>
+            <w:noProof/>
+            <w:webHidden/>
+          </w:rPr>
+          <w:fldChar w:fldCharType="separate"/>
+        </w:r>
+        <w:r>
+          <w:rPr>
+            <w:noProof/>
+            <w:webHidden/>
+          </w:rPr>
+          <w:t>12</w:t>
+        </w:r>
+        <w:r>
+          <w:rPr>
+            <w:noProof/>
+            <w:webHidden/>
+          </w:rPr>
+          <w:fldChar w:fldCharType="end"/>
+        </w:r>
+      </w:hyperlink>
+    </w:p>
+    <w:p>
+      <w:pPr>
+        <w:pStyle w:val="31"/>
+        <w:tabs>
+          <w:tab w:val="left" w:pos="880"/>
+          <w:tab w:val="right" w:leader="dot" w:pos="9628"/>
+        </w:tabs>
+        <w:rPr>
+          <w:rFonts w:asciiTheme="minorHAnsi" w:eastAsiaTheme="minorEastAsia" w:hAnsiTheme="minorHAnsi" w:cstheme="minorBidi"/>
+          <w:noProof/>
+          <w:sz w:val="22"/>
+          <w:szCs w:val="22"/>
+        </w:rPr>
+      </w:pPr>
+      <w:hyperlink w:anchor="_Toc12436148" w:history="1">
+        <w:r>
+          <w:rPr>
+            <w:rStyle w:val="a8"/>
+            <w:noProof/>
+          </w:rPr>
+          <w:t>6.1.2</w:t>
+        </w:r>
+        <w:r>
+          <w:rPr>
+            <w:rFonts w:asciiTheme="minorHAnsi" w:eastAsiaTheme="minorEastAsia" w:hAnsiTheme="minorHAnsi" w:cstheme="minorBidi"/>
+            <w:noProof/>
+            <w:sz w:val="22"/>
+            <w:szCs w:val="22"/>
+          </w:rPr>
+          <w:tab/>
+        </w:r>
+        <w:r>
+          <w:rPr>
+            <w:rStyle w:val="a8"/>
+            <w:noProof/>
+          </w:rPr>
+          <w:t>Изучение оптимизации математических задач с помощью генетического алгоритма</w:t>
+        </w:r>
+        <w:r>
+          <w:rPr>
+            <w:noProof/>
+            <w:webHidden/>
+          </w:rPr>
+          <w:tab/>
+        </w:r>
+        <w:r>
+          <w:rPr>
+            <w:noProof/>
+            <w:webHidden/>
+          </w:rPr>
+          <w:fldChar w:fldCharType="begin"/>
+        </w:r>
+        <w:r>
+          <w:rPr>
+            <w:noProof/>
+            <w:webHidden/>
+          </w:rPr>
+          <w:instrText xml:space="preserve"> PAGEREF _Toc12436148 \h </w:instrText>
+        </w:r>
+        <w:r>
+          <w:rPr>
+            <w:noProof/>
+            <w:webHidden/>
+          </w:rPr>
+        </w:r>
+        <w:r>
+          <w:rPr>
+            <w:noProof/>
+            <w:webHidden/>
+          </w:rPr>
+          <w:fldChar w:fldCharType="separate"/>
+        </w:r>
+        <w:r>
+          <w:rPr>
+            <w:noProof/>
+            <w:webHidden/>
+          </w:rPr>
+          <w:t>14</w:t>
+        </w:r>
+        <w:r>
+          <w:rPr>
+            <w:noProof/>
+            <w:webHidden/>
+          </w:rPr>
+          <w:fldChar w:fldCharType="end"/>
+        </w:r>
+      </w:hyperlink>
+    </w:p>
+    <w:p>
+      <w:pPr>
+        <w:pStyle w:val="31"/>
+        <w:tabs>
+          <w:tab w:val="left" w:pos="880"/>
+          <w:tab w:val="right" w:leader="dot" w:pos="9628"/>
+        </w:tabs>
+        <w:rPr>
+          <w:rFonts w:asciiTheme="minorHAnsi" w:eastAsiaTheme="minorEastAsia" w:hAnsiTheme="minorHAnsi" w:cstheme="minorBidi"/>
+          <w:noProof/>
+          <w:sz w:val="22"/>
+          <w:szCs w:val="22"/>
+        </w:rPr>
+      </w:pPr>
+      <w:hyperlink w:anchor="_Toc12436149" w:history="1">
+        <w:r>
+          <w:rPr>
+            <w:rStyle w:val="a8"/>
+            <w:noProof/>
+          </w:rPr>
+          <w:t>6.1.3</w:t>
+        </w:r>
+        <w:r>
+          <w:rPr>
+            <w:rFonts w:asciiTheme="minorHAnsi" w:eastAsiaTheme="minorEastAsia" w:hAnsiTheme="minorHAnsi" w:cstheme="minorBidi"/>
+            <w:noProof/>
+            <w:sz w:val="22"/>
+            <w:szCs w:val="22"/>
+          </w:rPr>
+          <w:tab/>
+        </w:r>
+        <w:r>
+          <w:rPr>
+            <w:rStyle w:val="a8"/>
+            <w:noProof/>
+          </w:rPr>
+          <w:t>Адаптация генетического алгоритма для нахождения экстремума функции и тестирование полученного алгоритма на известных функциях.</w:t>
+        </w:r>
+        <w:r>
+          <w:rPr>
+            <w:noProof/>
+            <w:webHidden/>
+          </w:rPr>
+          <w:tab/>
+        </w:r>
+        <w:r>
+          <w:rPr>
+            <w:noProof/>
+            <w:webHidden/>
+          </w:rPr>
+          <w:fldChar w:fldCharType="begin"/>
+        </w:r>
+        <w:r>
+          <w:rPr>
+            <w:noProof/>
+            <w:webHidden/>
+          </w:rPr>
+          <w:instrText xml:space="preserve"> PAGEREF _Toc12436149 \h </w:instrText>
+        </w:r>
+        <w:r>
+          <w:rPr>
+            <w:noProof/>
+            <w:webHidden/>
+          </w:rPr>
+        </w:r>
+        <w:r>
+          <w:rPr>
+            <w:noProof/>
+            <w:webHidden/>
+          </w:rPr>
+          <w:fldChar w:fldCharType="separate"/>
+        </w:r>
+        <w:r>
+          <w:rPr>
+            <w:noProof/>
+            <w:webHidden/>
+          </w:rPr>
+          <w:t>15</w:t>
+        </w:r>
+        <w:r>
+          <w:rPr>
+            <w:noProof/>
+            <w:webHidden/>
+          </w:rPr>
+          <w:fldChar w:fldCharType="end"/>
+        </w:r>
+      </w:hyperlink>
+    </w:p>
+    <w:p>
+      <w:pPr>
+        <w:pStyle w:val="21"/>
+        <w:tabs>
+          <w:tab w:val="left" w:pos="880"/>
+          <w:tab w:val="right" w:leader="dot" w:pos="9628"/>
+        </w:tabs>
+        <w:rPr>
+          <w:rFonts w:asciiTheme="minorHAnsi" w:eastAsiaTheme="minorEastAsia" w:hAnsiTheme="minorHAnsi" w:cstheme="minorBidi"/>
+          <w:noProof/>
+          <w:sz w:val="22"/>
+          <w:szCs w:val="22"/>
+        </w:rPr>
+      </w:pPr>
+      <w:hyperlink w:anchor="_Toc12436150" w:history="1">
+        <w:r>
+          <w:rPr>
+            <w:rStyle w:val="a8"/>
+            <w:noProof/>
+          </w:rPr>
+          <w:t>6.2</w:t>
+        </w:r>
+        <w:r>
+          <w:rPr>
+            <w:rFonts w:asciiTheme="minorHAnsi" w:eastAsiaTheme="minorEastAsia" w:hAnsiTheme="minorHAnsi" w:cstheme="minorBidi"/>
+            <w:noProof/>
+            <w:sz w:val="22"/>
+            <w:szCs w:val="22"/>
+          </w:rPr>
+          <w:tab/>
+        </w:r>
+        <w:r>
+          <w:rPr>
+            <w:rStyle w:val="a8"/>
+            <w:noProof/>
+          </w:rPr>
+          <w:t>Разработка игры на игровом движке</w:t>
+        </w:r>
+        <w:r>
+          <w:rPr>
+            <w:noProof/>
+            <w:webHidden/>
+          </w:rPr>
+          <w:tab/>
+        </w:r>
+        <w:r>
+          <w:rPr>
+            <w:noProof/>
+            <w:webHidden/>
+          </w:rPr>
+          <w:fldChar w:fldCharType="begin"/>
+        </w:r>
+        <w:r>
+          <w:rPr>
+            <w:noProof/>
+            <w:webHidden/>
+          </w:rPr>
+          <w:instrText xml:space="preserve"> PAGEREF _Toc12436150 \h </w:instrText>
+        </w:r>
+        <w:r>
+          <w:rPr>
+            <w:noProof/>
+            <w:webHidden/>
+          </w:rPr>
+        </w:r>
+        <w:r>
+          <w:rPr>
+            <w:noProof/>
+            <w:webHidden/>
+          </w:rPr>
+          <w:fldChar w:fldCharType="separate"/>
+        </w:r>
+        <w:r>
+          <w:rPr>
+            <w:noProof/>
+            <w:webHidden/>
+          </w:rPr>
+          <w:t>18</w:t>
+        </w:r>
+        <w:r>
+          <w:rPr>
+            <w:noProof/>
+            <w:webHidden/>
+          </w:rPr>
+          <w:fldChar w:fldCharType="end"/>
+        </w:r>
+      </w:hyperlink>
+    </w:p>
+    <w:p>
+      <w:pPr>
+        <w:pStyle w:val="31"/>
+        <w:tabs>
+          <w:tab w:val="left" w:pos="880"/>
+          <w:tab w:val="right" w:leader="dot" w:pos="9628"/>
+        </w:tabs>
+        <w:rPr>
+          <w:rFonts w:asciiTheme="minorHAnsi" w:eastAsiaTheme="minorEastAsia" w:hAnsiTheme="minorHAnsi" w:cstheme="minorBidi"/>
+          <w:noProof/>
+          <w:sz w:val="22"/>
+          <w:szCs w:val="22"/>
+        </w:rPr>
+      </w:pPr>
+      <w:hyperlink w:anchor="_Toc12436151" w:history="1">
+        <w:r>
+          <w:rPr>
+            <w:rStyle w:val="a8"/>
+            <w:noProof/>
+          </w:rPr>
+          <w:t>6.2.1</w:t>
+        </w:r>
+        <w:r>
+          <w:rPr>
+            <w:rFonts w:asciiTheme="minorHAnsi" w:eastAsiaTheme="minorEastAsia" w:hAnsiTheme="minorHAnsi" w:cstheme="minorBidi"/>
+            <w:noProof/>
+            <w:sz w:val="22"/>
+            <w:szCs w:val="22"/>
+          </w:rPr>
+          <w:tab/>
+        </w:r>
+        <w:r>
+          <w:rPr>
+            <w:rStyle w:val="a8"/>
+            <w:noProof/>
+          </w:rPr>
+          <w:t>Выбор подходящего игрового движка</w:t>
+        </w:r>
+        <w:r>
+          <w:rPr>
+            <w:noProof/>
+            <w:webHidden/>
+          </w:rPr>
+          <w:tab/>
+        </w:r>
+        <w:r>
+          <w:rPr>
+            <w:noProof/>
+            <w:webHidden/>
+          </w:rPr>
+          <w:fldChar w:fldCharType="begin"/>
+        </w:r>
+        <w:r>
+          <w:rPr>
+            <w:noProof/>
+            <w:webHidden/>
+          </w:rPr>
+          <w:instrText xml:space="preserve"> PAGEREF _Toc12436151 \h </w:instrText>
+        </w:r>
+        <w:r>
+          <w:rPr>
+            <w:noProof/>
+            <w:webHidden/>
+          </w:rPr>
+        </w:r>
+        <w:r>
+          <w:rPr>
+            <w:noProof/>
+            <w:webHidden/>
+          </w:rPr>
+          <w:fldChar w:fldCharType="separate"/>
+        </w:r>
+        <w:r>
+          <w:rPr>
+            <w:noProof/>
+            <w:webHidden/>
+          </w:rPr>
+          <w:t>18</w:t>
+        </w:r>
+        <w:r>
+          <w:rPr>
+            <w:noProof/>
+            <w:webHidden/>
+          </w:rPr>
+          <w:fldChar w:fldCharType="end"/>
+        </w:r>
+      </w:hyperlink>
+    </w:p>
+    <w:p>
+      <w:pPr>
+        <w:pStyle w:val="31"/>
+        <w:tabs>
+          <w:tab w:val="left" w:pos="880"/>
+          <w:tab w:val="right" w:leader="dot" w:pos="9628"/>
+        </w:tabs>
+        <w:rPr>
+          <w:rFonts w:asciiTheme="minorHAnsi" w:eastAsiaTheme="minorEastAsia" w:hAnsiTheme="minorHAnsi" w:cstheme="minorBidi"/>
+          <w:noProof/>
+          <w:sz w:val="22"/>
+          <w:szCs w:val="22"/>
+        </w:rPr>
+      </w:pPr>
+      <w:hyperlink w:anchor="_Toc12436152" w:history="1">
+        <w:r>
+          <w:rPr>
+            <w:rStyle w:val="a8"/>
+            <w:noProof/>
+          </w:rPr>
+          <w:t>6.2.2</w:t>
+        </w:r>
+        <w:r>
+          <w:rPr>
+            <w:rFonts w:asciiTheme="minorHAnsi" w:eastAsiaTheme="minorEastAsia" w:hAnsiTheme="minorHAnsi" w:cstheme="minorBidi"/>
+            <w:noProof/>
+            <w:sz w:val="22"/>
+            <w:szCs w:val="22"/>
+          </w:rPr>
+          <w:tab/>
+        </w:r>
+        <w:r>
+          <w:rPr>
+            <w:rStyle w:val="a8"/>
+            <w:noProof/>
+          </w:rPr>
+          <w:t>Создание префаба модели-машинки</w:t>
+        </w:r>
+        <w:r>
+          <w:rPr>
+            <w:noProof/>
+            <w:webHidden/>
+          </w:rPr>
+          <w:tab/>
+        </w:r>
+        <w:r>
+          <w:rPr>
+            <w:noProof/>
+            <w:webHidden/>
+          </w:rPr>
+          <w:fldChar w:fldCharType="begin"/>
+        </w:r>
+        <w:r>
+          <w:rPr>
+            <w:noProof/>
+            <w:webHidden/>
+          </w:rPr>
+          <w:instrText xml:space="preserve"> PAGEREF _Toc12436152 \h </w:instrText>
+        </w:r>
+        <w:r>
+          <w:rPr>
+            <w:noProof/>
+            <w:webHidden/>
+          </w:rPr>
+        </w:r>
+        <w:r>
+          <w:rPr>
+            <w:noProof/>
+            <w:webHidden/>
+          </w:rPr>
+          <w:fldChar w:fldCharType="separate"/>
+        </w:r>
+        <w:r>
+          <w:rPr>
+            <w:noProof/>
+            <w:webHidden/>
+          </w:rPr>
+          <w:t>19</w:t>
+        </w:r>
+        <w:r>
+          <w:rPr>
+            <w:noProof/>
+            <w:webHidden/>
+          </w:rPr>
+          <w:fldChar w:fldCharType="end"/>
+        </w:r>
+      </w:hyperlink>
+    </w:p>
+    <w:p>
+      <w:pPr>
+        <w:pStyle w:val="31"/>
+        <w:tabs>
+          <w:tab w:val="left" w:pos="880"/>
+          <w:tab w:val="right" w:leader="dot" w:pos="9628"/>
+        </w:tabs>
+        <w:rPr>
+          <w:rFonts w:asciiTheme="minorHAnsi" w:eastAsiaTheme="minorEastAsia" w:hAnsiTheme="minorHAnsi" w:cstheme="minorBidi"/>
+          <w:noProof/>
+          <w:sz w:val="22"/>
+          <w:szCs w:val="22"/>
+        </w:rPr>
+      </w:pPr>
+      <w:hyperlink w:anchor="_Toc12436153" w:history="1">
+        <w:r>
+          <w:rPr>
+            <w:rStyle w:val="a8"/>
+            <w:noProof/>
+          </w:rPr>
+          <w:t>6.2.3</w:t>
+        </w:r>
+        <w:r>
+          <w:rPr>
+            <w:rFonts w:asciiTheme="minorHAnsi" w:eastAsiaTheme="minorEastAsia" w:hAnsiTheme="minorHAnsi" w:cstheme="minorBidi"/>
+            <w:noProof/>
+            <w:sz w:val="22"/>
+            <w:szCs w:val="22"/>
+          </w:rPr>
+          <w:tab/>
+        </w:r>
+        <w:r>
+          <w:rPr>
+            <w:rStyle w:val="a8"/>
+            <w:noProof/>
+          </w:rPr>
+          <w:t>Создание префаба дороги</w:t>
+        </w:r>
+        <w:r>
+          <w:rPr>
+            <w:noProof/>
+            <w:webHidden/>
+          </w:rPr>
+          <w:tab/>
+        </w:r>
+        <w:r>
+          <w:rPr>
+            <w:noProof/>
+            <w:webHidden/>
+          </w:rPr>
+          <w:fldChar w:fldCharType="begin"/>
+        </w:r>
+        <w:r>
+          <w:rPr>
+            <w:noProof/>
+            <w:webHidden/>
+          </w:rPr>
+          <w:instrText xml:space="preserve"> PAGEREF _Toc12436153 \h </w:instrText>
+        </w:r>
+        <w:r>
+          <w:rPr>
+            <w:noProof/>
+            <w:webHidden/>
+          </w:rPr>
+        </w:r>
+        <w:r>
+          <w:rPr>
+            <w:noProof/>
+            <w:webHidden/>
+          </w:rPr>
+          <w:fldChar w:fldCharType="separate"/>
+        </w:r>
+        <w:r>
+          <w:rPr>
+            <w:noProof/>
+            <w:webHidden/>
+          </w:rPr>
+          <w:t>20</w:t>
+        </w:r>
+        <w:r>
+          <w:rPr>
+            <w:noProof/>
+            <w:webHidden/>
+          </w:rPr>
+          <w:fldChar w:fldCharType="end"/>
+        </w:r>
+      </w:hyperlink>
+    </w:p>
+    <w:p>
+      <w:pPr>
+        <w:pStyle w:val="31"/>
+        <w:tabs>
+          <w:tab w:val="left" w:pos="880"/>
+          <w:tab w:val="right" w:leader="dot" w:pos="9628"/>
+        </w:tabs>
+        <w:rPr>
+          <w:rFonts w:asciiTheme="minorHAnsi" w:eastAsiaTheme="minorEastAsia" w:hAnsiTheme="minorHAnsi" w:cstheme="minorBidi"/>
+          <w:noProof/>
+          <w:sz w:val="22"/>
+          <w:szCs w:val="22"/>
+        </w:rPr>
+      </w:pPr>
+      <w:hyperlink w:anchor="_Toc12436154" w:history="1">
+        <w:r>
+          <w:rPr>
+            <w:rStyle w:val="a8"/>
+            <w:noProof/>
+          </w:rPr>
+          <w:t>6.2.4</w:t>
+        </w:r>
+        <w:r>
+          <w:rPr>
+            <w:rFonts w:asciiTheme="minorHAnsi" w:eastAsiaTheme="minorEastAsia" w:hAnsiTheme="minorHAnsi" w:cstheme="minorBidi"/>
+            <w:noProof/>
+            <w:sz w:val="22"/>
+            <w:szCs w:val="22"/>
+          </w:rPr>
+          <w:tab/>
+        </w:r>
+        <w:r>
+          <w:rPr>
+            <w:rStyle w:val="a8"/>
+            <w:noProof/>
+          </w:rPr>
+          <w:t>Создание трассы</w:t>
+        </w:r>
+        <w:r>
+          <w:rPr>
+            <w:noProof/>
+            <w:webHidden/>
+          </w:rPr>
+          <w:tab/>
+        </w:r>
+        <w:r>
+          <w:rPr>
+            <w:noProof/>
+            <w:webHidden/>
+          </w:rPr>
+          <w:fldChar w:fldCharType="begin"/>
+        </w:r>
+        <w:r>
+          <w:rPr>
+            <w:noProof/>
+            <w:webHidden/>
+          </w:rPr>
+          <w:instrText xml:space="preserve"> PAGEREF _Toc12436154 \h </w:instrText>
+        </w:r>
+        <w:r>
+          <w:rPr>
+            <w:noProof/>
+            <w:webHidden/>
+          </w:rPr>
+        </w:r>
+        <w:r>
+          <w:rPr>
+            <w:noProof/>
+            <w:webHidden/>
+          </w:rPr>
+          <w:fldChar w:fldCharType="separate"/>
+        </w:r>
+        <w:r>
+          <w:rPr>
+            <w:noProof/>
+            <w:webHidden/>
+          </w:rPr>
+          <w:t>21</w:t>
+        </w:r>
+        <w:r>
+          <w:rPr>
+            <w:noProof/>
+            <w:webHidden/>
+          </w:rPr>
+          <w:fldChar w:fldCharType="end"/>
+        </w:r>
+      </w:hyperlink>
+    </w:p>
+    <w:p>
+      <w:pPr>
+        <w:pStyle w:val="31"/>
+        <w:tabs>
+          <w:tab w:val="left" w:pos="880"/>
+          <w:tab w:val="right" w:leader="dot" w:pos="9628"/>
+        </w:tabs>
+        <w:rPr>
+          <w:rFonts w:asciiTheme="minorHAnsi" w:eastAsiaTheme="minorEastAsia" w:hAnsiTheme="minorHAnsi" w:cstheme="minorBidi"/>
+          <w:noProof/>
+          <w:sz w:val="22"/>
+          <w:szCs w:val="22"/>
+        </w:rPr>
+      </w:pPr>
+      <w:hyperlink w:anchor="_Toc12436155" w:history="1">
+        <w:r>
+          <w:rPr>
+            <w:rStyle w:val="a8"/>
+            <w:noProof/>
+          </w:rPr>
+          <w:t>6.2.5</w:t>
+        </w:r>
+        <w:r>
+          <w:rPr>
+            <w:rFonts w:asciiTheme="minorHAnsi" w:eastAsiaTheme="minorEastAsia" w:hAnsiTheme="minorHAnsi" w:cstheme="minorBidi"/>
+            <w:noProof/>
+            <w:sz w:val="22"/>
+            <w:szCs w:val="22"/>
+          </w:rPr>
+          <w:tab/>
+        </w:r>
+        <w:r>
+          <w:rPr>
+            <w:rStyle w:val="a8"/>
+            <w:noProof/>
+          </w:rPr>
+          <w:t>Разработка контроллера модели-машинки со свойствами модели</w:t>
+        </w:r>
+        <w:r>
+          <w:rPr>
+            <w:noProof/>
+            <w:webHidden/>
+          </w:rPr>
+          <w:tab/>
+        </w:r>
+        <w:r>
+          <w:rPr>
+            <w:noProof/>
+            <w:webHidden/>
+          </w:rPr>
+          <w:fldChar w:fldCharType="begin"/>
+        </w:r>
+        <w:r>
+          <w:rPr>
+            <w:noProof/>
+            <w:webHidden/>
+          </w:rPr>
+          <w:instrText xml:space="preserve"> PAGEREF _Toc12436155 \h </w:instrText>
+        </w:r>
+        <w:r>
+          <w:rPr>
+            <w:noProof/>
+            <w:webHidden/>
+          </w:rPr>
+        </w:r>
+        <w:r>
+          <w:rPr>
+            <w:noProof/>
+            <w:webHidden/>
+          </w:rPr>
+          <w:fldChar w:fldCharType="separate"/>
+        </w:r>
+        <w:r>
+          <w:rPr>
+            <w:noProof/>
+            <w:webHidden/>
+          </w:rPr>
+          <w:t>21</w:t>
+        </w:r>
+        <w:r>
+          <w:rPr>
+            <w:noProof/>
+            <w:webHidden/>
+          </w:rPr>
+          <w:fldChar w:fldCharType="end"/>
+        </w:r>
+      </w:hyperlink>
+    </w:p>
+    <w:p>
+      <w:pPr>
+        <w:pStyle w:val="31"/>
+        <w:tabs>
+          <w:tab w:val="left" w:pos="880"/>
+          <w:tab w:val="right" w:leader="dot" w:pos="9628"/>
+        </w:tabs>
+        <w:rPr>
+          <w:rFonts w:asciiTheme="minorHAnsi" w:eastAsiaTheme="minorEastAsia" w:hAnsiTheme="minorHAnsi" w:cstheme="minorBidi"/>
+          <w:noProof/>
+          <w:sz w:val="22"/>
+          <w:szCs w:val="22"/>
+        </w:rPr>
+      </w:pPr>
+      <w:hyperlink w:anchor="_Toc12436156" w:history="1">
+        <w:r>
+          <w:rPr>
+            <w:rStyle w:val="a8"/>
+            <w:noProof/>
+          </w:rPr>
+          <w:t>6.2.6</w:t>
+        </w:r>
+        <w:r>
+          <w:rPr>
+            <w:rFonts w:asciiTheme="minorHAnsi" w:eastAsiaTheme="minorEastAsia" w:hAnsiTheme="minorHAnsi" w:cstheme="minorBidi"/>
+            <w:noProof/>
+            <w:sz w:val="22"/>
+            <w:szCs w:val="22"/>
+          </w:rPr>
+          <w:tab/>
+        </w:r>
+        <w:r>
+          <w:rPr>
+            <w:rStyle w:val="a8"/>
+            <w:noProof/>
+          </w:rPr>
+          <w:t>Разработка контроллера движения модели-машинки</w:t>
+        </w:r>
+        <w:r>
+          <w:rPr>
+            <w:noProof/>
+            <w:webHidden/>
+          </w:rPr>
+          <w:tab/>
+        </w:r>
+        <w:r>
+          <w:rPr>
+            <w:noProof/>
+            <w:webHidden/>
+          </w:rPr>
+          <w:fldChar w:fldCharType="begin"/>
+        </w:r>
+        <w:r>
+          <w:rPr>
+            <w:noProof/>
+            <w:webHidden/>
+          </w:rPr>
+          <w:instrText xml:space="preserve"> PAGEREF _Toc12436156 \h </w:instrText>
+        </w:r>
+        <w:r>
+          <w:rPr>
+            <w:noProof/>
+            <w:webHidden/>
+          </w:rPr>
+        </w:r>
+        <w:r>
+          <w:rPr>
+            <w:noProof/>
+            <w:webHidden/>
+          </w:rPr>
+          <w:fldChar w:fldCharType="separate"/>
+        </w:r>
+        <w:r>
+          <w:rPr>
+            <w:noProof/>
+            <w:webHidden/>
+          </w:rPr>
+          <w:t>22</w:t>
+        </w:r>
+        <w:r>
+          <w:rPr>
+            <w:noProof/>
+            <w:webHidden/>
+          </w:rPr>
+          <w:fldChar w:fldCharType="end"/>
+        </w:r>
+      </w:hyperlink>
+    </w:p>
+    <w:p>
+      <w:pPr>
+        <w:pStyle w:val="31"/>
+        <w:tabs>
+          <w:tab w:val="left" w:pos="880"/>
+          <w:tab w:val="right" w:leader="dot" w:pos="9628"/>
+        </w:tabs>
+        <w:rPr>
+          <w:rFonts w:asciiTheme="minorHAnsi" w:eastAsiaTheme="minorEastAsia" w:hAnsiTheme="minorHAnsi" w:cstheme="minorBidi"/>
+          <w:noProof/>
+          <w:sz w:val="22"/>
+          <w:szCs w:val="22"/>
+        </w:rPr>
+      </w:pPr>
+      <w:hyperlink w:anchor="_Toc12436157" w:history="1">
+        <w:r>
+          <w:rPr>
+            <w:rStyle w:val="a8"/>
+            <w:noProof/>
+          </w:rPr>
+          <w:t>6.2.7</w:t>
+        </w:r>
+        <w:r>
+          <w:rPr>
+            <w:rFonts w:asciiTheme="minorHAnsi" w:eastAsiaTheme="minorEastAsia" w:hAnsiTheme="minorHAnsi" w:cstheme="minorBidi"/>
+            <w:noProof/>
+            <w:sz w:val="22"/>
+            <w:szCs w:val="22"/>
+          </w:rPr>
+          <w:tab/>
+        </w:r>
+        <w:r>
+          <w:rPr>
+            <w:rStyle w:val="a8"/>
+            <w:noProof/>
+          </w:rPr>
+          <w:t>Разработка контроллера генерации объектов</w:t>
+        </w:r>
+        <w:r>
+          <w:rPr>
+            <w:noProof/>
+            <w:webHidden/>
+          </w:rPr>
+          <w:tab/>
+        </w:r>
+        <w:r>
+          <w:rPr>
+            <w:noProof/>
+            <w:webHidden/>
+          </w:rPr>
+          <w:fldChar w:fldCharType="begin"/>
+        </w:r>
+        <w:r>
+          <w:rPr>
+            <w:noProof/>
+            <w:webHidden/>
+          </w:rPr>
+          <w:instrText xml:space="preserve"> PAGEREF _Toc12436157 \h </w:instrText>
+        </w:r>
+        <w:r>
+          <w:rPr>
+            <w:noProof/>
+            <w:webHidden/>
+          </w:rPr>
+        </w:r>
+        <w:r>
+          <w:rPr>
+            <w:noProof/>
+            <w:webHidden/>
+          </w:rPr>
+          <w:fldChar w:fldCharType="separate"/>
+        </w:r>
+        <w:r>
+          <w:rPr>
+            <w:noProof/>
+            <w:webHidden/>
+          </w:rPr>
+          <w:t>22</w:t>
+        </w:r>
+        <w:r>
+          <w:rPr>
+            <w:noProof/>
+            <w:webHidden/>
+          </w:rPr>
+          <w:fldChar w:fldCharType="end"/>
+        </w:r>
+      </w:hyperlink>
+    </w:p>
+    <w:p>
+      <w:pPr>
+        <w:pStyle w:val="31"/>
+        <w:tabs>
+          <w:tab w:val="left" w:pos="880"/>
+          <w:tab w:val="right" w:leader="dot" w:pos="9628"/>
+        </w:tabs>
+        <w:rPr>
+          <w:rFonts w:asciiTheme="minorHAnsi" w:eastAsiaTheme="minorEastAsia" w:hAnsiTheme="minorHAnsi" w:cstheme="minorBidi"/>
+          <w:noProof/>
+          <w:sz w:val="22"/>
+          <w:szCs w:val="22"/>
+        </w:rPr>
+      </w:pPr>
+      <w:hyperlink w:anchor="_Toc12436158" w:history="1">
+        <w:r>
+          <w:rPr>
+            <w:rStyle w:val="a8"/>
+            <w:noProof/>
+          </w:rPr>
+          <w:t>6.2.8</w:t>
+        </w:r>
+        <w:r>
+          <w:rPr>
+            <w:rFonts w:asciiTheme="minorHAnsi" w:eastAsiaTheme="minorEastAsia" w:hAnsiTheme="minorHAnsi" w:cstheme="minorBidi"/>
+            <w:noProof/>
+            <w:sz w:val="22"/>
+            <w:szCs w:val="22"/>
+          </w:rPr>
+          <w:tab/>
+        </w:r>
+        <w:r>
+          <w:rPr>
+            <w:rStyle w:val="a8"/>
+            <w:noProof/>
+          </w:rPr>
+          <w:t>Тестирование игры</w:t>
+        </w:r>
+        <w:r>
+          <w:rPr>
+            <w:noProof/>
+            <w:webHidden/>
+          </w:rPr>
+          <w:tab/>
+        </w:r>
+        <w:r>
+          <w:rPr>
+            <w:noProof/>
+            <w:webHidden/>
+          </w:rPr>
+          <w:fldChar w:fldCharType="begin"/>
+        </w:r>
+        <w:r>
+          <w:rPr>
+            <w:noProof/>
+            <w:webHidden/>
+          </w:rPr>
+          <w:instrText xml:space="preserve"> PAGEREF _Toc12436158 \h </w:instrText>
+        </w:r>
+        <w:r>
+          <w:rPr>
+            <w:noProof/>
+            <w:webHidden/>
+          </w:rPr>
+        </w:r>
+        <w:r>
+          <w:rPr>
+            <w:noProof/>
+            <w:webHidden/>
+          </w:rPr>
+          <w:fldChar w:fldCharType="separate"/>
+        </w:r>
+        <w:r>
+          <w:rPr>
+            <w:noProof/>
+            <w:webHidden/>
+          </w:rPr>
+          <w:t>22</w:t>
+        </w:r>
+        <w:r>
+          <w:rPr>
+            <w:noProof/>
+            <w:webHidden/>
+          </w:rPr>
+          <w:fldChar w:fldCharType="end"/>
+        </w:r>
+      </w:hyperlink>
+    </w:p>
+    <w:p>
+      <w:pPr>
+        <w:pStyle w:val="11"/>
+        <w:tabs>
+          <w:tab w:val="left" w:pos="880"/>
+          <w:tab w:val="right" w:leader="dot" w:pos="9628"/>
+        </w:tabs>
+        <w:rPr>
+          <w:rFonts w:asciiTheme="minorHAnsi" w:eastAsiaTheme="minorEastAsia" w:hAnsiTheme="minorHAnsi" w:cstheme="minorBidi"/>
+          <w:noProof/>
+          <w:sz w:val="22"/>
+          <w:szCs w:val="22"/>
+        </w:rPr>
+      </w:pPr>
+      <w:hyperlink w:anchor="_Toc12436159" w:history="1">
+        <w:r>
+          <w:rPr>
+            <w:rStyle w:val="a8"/>
+            <w:noProof/>
+          </w:rPr>
+          <w:t>7.</w:t>
+        </w:r>
+        <w:r>
+          <w:rPr>
+            <w:rFonts w:asciiTheme="minorHAnsi" w:eastAsiaTheme="minorEastAsia" w:hAnsiTheme="minorHAnsi" w:cstheme="minorBidi"/>
+            <w:noProof/>
+            <w:sz w:val="22"/>
+            <w:szCs w:val="22"/>
+          </w:rPr>
+          <w:tab/>
+        </w:r>
+        <w:r>
+          <w:rPr>
+            <w:rStyle w:val="a8"/>
+            <w:noProof/>
+          </w:rPr>
+          <w:t>Заключение. Полученные результаты</w:t>
+        </w:r>
+        <w:r>
+          <w:rPr>
+            <w:noProof/>
+            <w:webHidden/>
+          </w:rPr>
+          <w:tab/>
+        </w:r>
+        <w:r>
+          <w:rPr>
+            <w:noProof/>
+            <w:webHidden/>
+          </w:rPr>
+          <w:fldChar w:fldCharType="begin"/>
+        </w:r>
+        <w:r>
+          <w:rPr>
+            <w:noProof/>
+            <w:webHidden/>
+          </w:rPr>
+          <w:instrText xml:space="preserve"> PAGEREF _Toc12436159 \h </w:instrText>
+        </w:r>
+        <w:r>
+          <w:rPr>
+            <w:noProof/>
+            <w:webHidden/>
+          </w:rPr>
+        </w:r>
+        <w:r>
+          <w:rPr>
+            <w:noProof/>
+            <w:webHidden/>
+          </w:rPr>
+          <w:fldChar w:fldCharType="separate"/>
+        </w:r>
+        <w:r>
+          <w:rPr>
+            <w:noProof/>
+            <w:webHidden/>
+          </w:rPr>
+          <w:t>23</w:t>
+        </w:r>
+        <w:r>
+          <w:rPr>
+            <w:noProof/>
+            <w:webHidden/>
+          </w:rPr>
+          <w:fldChar w:fldCharType="end"/>
+        </w:r>
+      </w:hyperlink>
+    </w:p>
+    <w:p>
+      <w:pPr>
+        <w:pStyle w:val="11"/>
+        <w:tabs>
+          <w:tab w:val="left" w:pos="880"/>
+          <w:tab w:val="right" w:leader="dot" w:pos="9628"/>
+        </w:tabs>
+        <w:rPr>
+          <w:rFonts w:asciiTheme="minorHAnsi" w:eastAsiaTheme="minorEastAsia" w:hAnsiTheme="minorHAnsi" w:cstheme="minorBidi"/>
+          <w:noProof/>
+          <w:sz w:val="22"/>
+          <w:szCs w:val="22"/>
+        </w:rPr>
+      </w:pPr>
+      <w:hyperlink w:anchor="_Toc12436160" w:history="1">
+        <w:r>
+          <w:rPr>
+            <w:rStyle w:val="a8"/>
+            <w:noProof/>
+          </w:rPr>
+          <w:t>8.</w:t>
+        </w:r>
+        <w:r>
+          <w:rPr>
+            <w:rFonts w:asciiTheme="minorHAnsi" w:eastAsiaTheme="minorEastAsia" w:hAnsiTheme="minorHAnsi" w:cstheme="minorBidi"/>
+            <w:noProof/>
+            <w:sz w:val="22"/>
+            <w:szCs w:val="22"/>
+          </w:rPr>
+          <w:tab/>
+        </w:r>
+        <w:r>
+          <w:rPr>
+            <w:rStyle w:val="a8"/>
+            <w:noProof/>
+          </w:rPr>
+          <w:t>Список цитируемой литературы</w:t>
+        </w:r>
+        <w:r>
+          <w:rPr>
+            <w:noProof/>
+            <w:webHidden/>
+          </w:rPr>
+          <w:tab/>
+        </w:r>
+        <w:r>
+          <w:rPr>
+            <w:noProof/>
+            <w:webHidden/>
+          </w:rPr>
+          <w:fldChar w:fldCharType="begin"/>
+        </w:r>
+        <w:r>
+          <w:rPr>
+            <w:noProof/>
+            <w:webHidden/>
+          </w:rPr>
+          <w:instrText xml:space="preserve"> PAGEREF _Toc12436160 \h </w:instrText>
+        </w:r>
+        <w:r>
+          <w:rPr>
+            <w:noProof/>
+            <w:webHidden/>
+          </w:rPr>
+        </w:r>
+        <w:r>
+          <w:rPr>
+            <w:noProof/>
+            <w:webHidden/>
+          </w:rPr>
+          <w:fldChar w:fldCharType="separate"/>
+        </w:r>
+        <w:r>
+          <w:rPr>
+            <w:noProof/>
+            <w:webHidden/>
+          </w:rPr>
+          <w:t>24</w:t>
+        </w:r>
+        <w:r>
+          <w:rPr>
+            <w:noProof/>
+            <w:webHidden/>
+          </w:rPr>
+          <w:fldChar w:fldCharType="end"/>
+        </w:r>
+      </w:hyperlink>
+    </w:p>
+    <w:p>
+      <w:r>
+        <w:fldChar w:fldCharType="end"/>
+      </w:r>
+    </w:p>
     <w:p>
       <w:pPr>
         <w:jc w:val="center"/>
@@ -1476,7 +2586,7 @@
         <w:pStyle w:val="1"/>
         <w:jc w:val="center"/>
       </w:pPr>
-      <w:bookmarkStart w:id="0" w:name="_Toc12371614"/>
+      <w:bookmarkStart w:id="0" w:name="_Toc12436138"/>
       <w:r>
         <w:lastRenderedPageBreak/>
         <w:t>Аннотация</w:t>
@@ -1498,7 +2608,7 @@
         <w:pStyle w:val="1"/>
         <w:jc w:val="center"/>
       </w:pPr>
-      <w:bookmarkStart w:id="1" w:name="_Toc12371615"/>
+      <w:bookmarkStart w:id="1" w:name="_Toc12436139"/>
       <w:r>
         <w:lastRenderedPageBreak/>
         <w:t>Введение</w:t>
@@ -1523,7 +2633,7 @@
           <w:lang w:val="en-US"/>
         </w:rPr>
       </w:pPr>
-      <w:bookmarkStart w:id="2" w:name="_Toc12371616"/>
+      <w:bookmarkStart w:id="2" w:name="_Toc12436140"/>
       <w:r>
         <w:lastRenderedPageBreak/>
         <w:t>Постановка задачи</w:t>
@@ -1630,7 +2740,7 @@
         <w:pStyle w:val="1"/>
         <w:jc w:val="center"/>
       </w:pPr>
-      <w:bookmarkStart w:id="3" w:name="_Toc12371617"/>
+      <w:bookmarkStart w:id="3" w:name="_Toc12436141"/>
       <w:r>
         <w:lastRenderedPageBreak/>
         <w:t>Обзор существующих решений рассматриваемой задачи или ее модификаций</w:t>
@@ -1671,7 +2781,7 @@
         <w:spacing w:line="360" w:lineRule="auto"/>
         <w:jc w:val="center"/>
       </w:pPr>
-      <w:bookmarkStart w:id="4" w:name="_Toc12371618"/>
+      <w:bookmarkStart w:id="4" w:name="_Toc12436142"/>
       <w:r>
         <w:t xml:space="preserve">Обзор </w:t>
       </w:r>
@@ -2084,7 +3194,7 @@
           <w:lang w:val="en-US"/>
         </w:rPr>
       </w:pPr>
-      <w:bookmarkStart w:id="5" w:name="_Toc12371619"/>
+      <w:bookmarkStart w:id="5" w:name="_Toc12436143"/>
       <w:r>
         <w:t xml:space="preserve">Обзор </w:t>
       </w:r>
@@ -2449,7 +3559,7 @@
           <w:lang w:val="en-US"/>
         </w:rPr>
       </w:pPr>
-      <w:bookmarkStart w:id="6" w:name="_Toc12371620"/>
+      <w:bookmarkStart w:id="6" w:name="_Toc12436144"/>
       <w:r>
         <w:lastRenderedPageBreak/>
         <w:t>Исследование и построение решения задачи</w:t>
@@ -2531,7 +3641,43 @@
         <w:ind w:firstLine="709"/>
       </w:pPr>
       <w:r>
-        <w:t>Создание генетического алгоритма для нахождения глобального минимума функции;</w:t>
+        <w:t>Адаптация</w:t>
+      </w:r>
+      <w:r>
+        <w:t xml:space="preserve"> генетического алгоритма для нахождения </w:t>
+      </w:r>
+      <w:r>
+        <w:t>экстремума</w:t>
+      </w:r>
+      <w:r>
+        <w:t xml:space="preserve"> функции</w:t>
+      </w:r>
+      <w:r>
+        <w:t xml:space="preserve"> </w:t>
+      </w:r>
+      <w:r>
+        <w:t>и тестирование полученного алгоритма на известных функциях.</w:t>
+      </w:r>
+    </w:p>
+    <w:p>
+      <w:pPr>
+        <w:pStyle w:val="ad"/>
+        <w:spacing w:line="360" w:lineRule="auto"/>
+        <w:ind w:left="1429"/>
+      </w:pPr>
+    </w:p>
+    <w:p>
+      <w:pPr>
+        <w:pStyle w:val="ad"/>
+        <w:numPr>
+          <w:ilvl w:val="0"/>
+          <w:numId w:val="6"/>
+        </w:numPr>
+        <w:spacing w:line="360" w:lineRule="auto"/>
+        <w:ind w:firstLine="709"/>
+      </w:pPr>
+      <w:r>
+        <w:t>Разработка игры на игровом движке</w:t>
       </w:r>
     </w:p>
     <w:p>
@@ -2545,21 +3691,13 @@
         <w:ind w:firstLine="709"/>
       </w:pPr>
       <w:r>
-        <w:t>Тестирование полученного алгоритма на известных функциях.</w:t>
-      </w:r>
-    </w:p>
-    <w:p>
-      <w:pPr>
-        <w:pStyle w:val="ad"/>
-        <w:numPr>
-          <w:ilvl w:val="0"/>
-          <w:numId w:val="6"/>
-        </w:numPr>
-        <w:spacing w:line="360" w:lineRule="auto"/>
-        <w:ind w:firstLine="709"/>
-      </w:pPr>
-      <w:r>
-        <w:t>Разработка игры на игровом движке</w:t>
+        <w:t>Выбор подходящего игрового движка</w:t>
+      </w:r>
+      <w:r>
+        <w:rPr>
+          <w:lang w:val="en-US"/>
+        </w:rPr>
+        <w:t>;</w:t>
       </w:r>
     </w:p>
     <w:p>
@@ -2573,7 +3711,19 @@
         <w:ind w:firstLine="709"/>
       </w:pPr>
       <w:r>
-        <w:t>Выбор подходящего игрового движка</w:t>
+        <w:t xml:space="preserve">Создание </w:t>
+      </w:r>
+      <w:r>
+        <w:t xml:space="preserve">префаба </w:t>
+      </w:r>
+      <w:r>
+        <w:t>модели-машинки</w:t>
+      </w:r>
+      <w:r>
+        <w:rPr>
+          <w:lang w:val="en-US"/>
+        </w:rPr>
+        <w:t>;</w:t>
       </w:r>
     </w:p>
     <w:p>
@@ -2587,7 +3737,7 @@
         <w:ind w:firstLine="709"/>
       </w:pPr>
       <w:r>
-        <w:t>Разработка котроллера машинки</w:t>
+        <w:t>Создание префаба дороги;</w:t>
       </w:r>
     </w:p>
     <w:p>
@@ -2601,7 +3751,7 @@
         <w:ind w:firstLine="709"/>
       </w:pPr>
       <w:r>
-        <w:t>Разработка контроллера генерации объектов</w:t>
+        <w:t>Создание трассы</w:t>
       </w:r>
     </w:p>
     <w:p>
@@ -2615,7 +3765,16 @@
         <w:ind w:firstLine="709"/>
       </w:pPr>
       <w:r>
-        <w:t>Внедрение логики генетических алгоритмов</w:t>
+        <w:t>Разработка ко</w:t>
+      </w:r>
+      <w:r>
+        <w:t>н</w:t>
+      </w:r>
+      <w:r>
+        <w:t xml:space="preserve">троллера </w:t>
+      </w:r>
+      <w:r>
+        <w:t xml:space="preserve">модели-машинки со свойствами модели; </w:t>
       </w:r>
     </w:p>
     <w:p>
@@ -2629,8 +3788,42 @@
         <w:ind w:firstLine="709"/>
       </w:pPr>
       <w:r>
+        <w:t>Разработка контроллера движения модели-машинки;</w:t>
+      </w:r>
+    </w:p>
+    <w:p>
+      <w:pPr>
+        <w:pStyle w:val="ad"/>
+        <w:numPr>
+          <w:ilvl w:val="1"/>
+          <w:numId w:val="6"/>
+        </w:numPr>
+        <w:spacing w:line="360" w:lineRule="auto"/>
+        <w:ind w:firstLine="709"/>
+      </w:pPr>
+      <w:r>
+        <w:t>Разработка контроллера генерации объектов</w:t>
+      </w:r>
+      <w:r>
+        <w:t>;</w:t>
+      </w:r>
+    </w:p>
+    <w:p>
+      <w:pPr>
+        <w:pStyle w:val="ad"/>
+        <w:numPr>
+          <w:ilvl w:val="1"/>
+          <w:numId w:val="6"/>
+        </w:numPr>
+        <w:spacing w:line="360" w:lineRule="auto"/>
+        <w:ind w:firstLine="709"/>
+      </w:pPr>
+      <w:r>
         <w:t>Тестирование  игры</w:t>
       </w:r>
+      <w:r>
+        <w:t>.</w:t>
+      </w:r>
     </w:p>
     <w:p/>
     <w:p>
@@ -2647,7 +3840,7 @@
         <w:spacing w:line="360" w:lineRule="auto"/>
         <w:jc w:val="center"/>
       </w:pPr>
-      <w:bookmarkStart w:id="7" w:name="_Toc12371621"/>
+      <w:bookmarkStart w:id="7" w:name="_Toc12436145"/>
       <w:r>
         <w:lastRenderedPageBreak/>
         <w:t>Описание практической части</w:t>
@@ -2660,9 +3853,11 @@
         <w:spacing w:line="360" w:lineRule="auto"/>
         <w:jc w:val="center"/>
       </w:pPr>
+      <w:bookmarkStart w:id="8" w:name="_Toc12436146"/>
       <w:r>
         <w:t>Разработка генетического алгоритма</w:t>
       </w:r>
+      <w:bookmarkEnd w:id="8"/>
     </w:p>
     <w:p>
       <w:pPr>
@@ -2670,9 +3865,11 @@
         <w:spacing w:line="360" w:lineRule="auto"/>
         <w:jc w:val="center"/>
       </w:pPr>
+      <w:bookmarkStart w:id="9" w:name="_Toc12436147"/>
       <w:r>
         <w:t>Изучение принципов построения генетического алгоритма</w:t>
       </w:r>
+      <w:bookmarkEnd w:id="9"/>
     </w:p>
     <w:p>
       <w:pPr>
@@ -2722,7 +3919,10 @@
         <w:ind w:firstLine="709"/>
       </w:pPr>
       <w:r>
-        <w:t>Аппель – значение конкретного гена.</w:t>
+        <w:t>Алл</w:t>
+      </w:r>
+      <w:r>
+        <w:t>ель – значение конкретного гена.</w:t>
       </w:r>
     </w:p>
     <w:p>
@@ -3056,9 +4256,11 @@
         <w:pStyle w:val="3"/>
         <w:jc w:val="center"/>
       </w:pPr>
+      <w:bookmarkStart w:id="10" w:name="_Toc12436148"/>
       <w:r>
         <w:t>Изучение оптимизации математических задач с помощью генетического алгоритма</w:t>
       </w:r>
+      <w:bookmarkEnd w:id="10"/>
     </w:p>
     <w:p/>
     <w:p>
@@ -3083,9 +4285,6 @@
       <w:pPr>
         <w:spacing w:line="360" w:lineRule="auto"/>
         <w:ind w:firstLine="709"/>
-        <w:rPr>
-          <w:lang w:val="en-US"/>
-        </w:rPr>
       </w:pPr>
       <w:r>
         <w:t xml:space="preserve">Математическая задача оптимизации формулируется таким образом, что среди элементов </w:t>
@@ -3245,11 +4444,4538 @@
     <w:p>
       <w:pPr>
         <w:spacing w:line="360" w:lineRule="auto"/>
-      </w:pPr>
-    </w:p>
-    <w:p>
-      <w:pPr>
-        <w:spacing w:after="200" w:line="276" w:lineRule="auto"/>
+        <w:ind w:firstLine="709"/>
+        <w:rPr>
+          <w:lang w:val="en-US"/>
+        </w:rPr>
+      </w:pPr>
+    </w:p>
+    <w:p>
+      <w:pPr>
+        <w:spacing w:line="360" w:lineRule="auto"/>
+        <w:ind w:firstLine="709"/>
+      </w:pPr>
+      <w:r>
+        <w:t xml:space="preserve">Сравним методы нахождения экстремума функции с одной переменной. Задана целевая функция: </w:t>
+      </w:r>
+      <m:oMath>
+        <m:r>
+          <w:rPr>
+            <w:rFonts w:ascii="Cambria Math" w:hAnsi="Cambria Math"/>
+          </w:rPr>
+          <m:t>f</m:t>
+        </m:r>
+        <m:d>
+          <m:dPr>
+            <m:ctrlPr>
+              <w:rPr>
+                <w:rFonts w:ascii="Cambria Math" w:hAnsi="Cambria Math"/>
+                <w:i/>
+              </w:rPr>
+            </m:ctrlPr>
+          </m:dPr>
+          <m:e>
+            <m:r>
+              <w:rPr>
+                <w:rFonts w:ascii="Cambria Math" w:hAnsi="Cambria Math"/>
+              </w:rPr>
+              <m:t>x</m:t>
+            </m:r>
+          </m:e>
+        </m:d>
+        <m:r>
+          <w:rPr>
+            <w:rFonts w:ascii="Cambria Math" w:hAnsi="Cambria Math"/>
+          </w:rPr>
+          <m:t>=25+10x-46</m:t>
+        </m:r>
+        <m:sSup>
+          <m:sSupPr>
+            <m:ctrlPr>
+              <w:rPr>
+                <w:rFonts w:ascii="Cambria Math" w:hAnsi="Cambria Math"/>
+                <w:i/>
+              </w:rPr>
+            </m:ctrlPr>
+          </m:sSupPr>
+          <m:e>
+            <m:r>
+              <w:rPr>
+                <w:rFonts w:ascii="Cambria Math" w:hAnsi="Cambria Math"/>
+              </w:rPr>
+              <m:t>x</m:t>
+            </m:r>
+          </m:e>
+          <m:sup>
+            <m:r>
+              <w:rPr>
+                <w:rFonts w:ascii="Cambria Math" w:hAnsi="Cambria Math"/>
+              </w:rPr>
+              <m:t>2</m:t>
+            </m:r>
+          </m:sup>
+        </m:sSup>
+        <m:r>
+          <w:rPr>
+            <w:rFonts w:ascii="Cambria Math" w:hAnsi="Cambria Math"/>
+          </w:rPr>
+          <m:t>+</m:t>
+        </m:r>
+        <m:sSup>
+          <m:sSupPr>
+            <m:ctrlPr>
+              <w:rPr>
+                <w:rFonts w:ascii="Cambria Math" w:hAnsi="Cambria Math"/>
+                <w:i/>
+              </w:rPr>
+            </m:ctrlPr>
+          </m:sSupPr>
+          <m:e>
+            <m:r>
+              <w:rPr>
+                <w:rFonts w:ascii="Cambria Math" w:hAnsi="Cambria Math"/>
+              </w:rPr>
+              <m:t>x</m:t>
+            </m:r>
+          </m:e>
+          <m:sup>
+            <m:r>
+              <w:rPr>
+                <w:rFonts w:ascii="Cambria Math" w:hAnsi="Cambria Math"/>
+              </w:rPr>
+              <m:t>3</m:t>
+            </m:r>
+          </m:sup>
+        </m:sSup>
+      </m:oMath>
+      <w:r>
+        <w:t xml:space="preserve">. </w:t>
+      </w:r>
+      <w:r>
+        <w:t xml:space="preserve">Требуется найти максимальное и минимальное значение целевой функции в интервале </w:t>
+      </w:r>
+      <m:oMath>
+        <m:r>
+          <w:rPr>
+            <w:rFonts w:ascii="Cambria Math" w:hAnsi="Cambria Math"/>
+          </w:rPr>
+          <m:t>x∈[a, b]</m:t>
+        </m:r>
+      </m:oMath>
+      <w:r>
+        <w:t>.</w:t>
+      </w:r>
+    </w:p>
+    <w:p>
+      <w:pPr>
+        <w:spacing w:line="360" w:lineRule="auto"/>
+        <w:ind w:firstLine="709"/>
+      </w:pPr>
+      <w:r>
+        <w:t xml:space="preserve">Рассмотрим решение с помощью классической теории оптимизации. </w:t>
+      </w:r>
+      <w:r>
+        <w:t>Классическая теория оптимизации базируется на аппарате дифференциального исчисления (математического анализа).</w:t>
+      </w:r>
+      <w:r>
+        <w:t xml:space="preserve"> Алгоритм выглядит следующим образом:</w:t>
+      </w:r>
+    </w:p>
+    <w:p>
+      <w:pPr>
+        <w:pStyle w:val="ad"/>
+        <w:numPr>
+          <w:ilvl w:val="0"/>
+          <w:numId w:val="11"/>
+        </w:numPr>
+        <w:spacing w:line="360" w:lineRule="auto"/>
+      </w:pPr>
+      <w:r>
+        <w:lastRenderedPageBreak/>
+        <w:t xml:space="preserve">Найти первую производную: </w:t>
+      </w:r>
+      <m:oMath>
+        <m:sSup>
+          <m:sSupPr>
+            <m:ctrlPr>
+              <w:rPr>
+                <w:rFonts w:ascii="Cambria Math" w:hAnsi="Cambria Math"/>
+              </w:rPr>
+            </m:ctrlPr>
+          </m:sSupPr>
+          <m:e>
+            <m:r>
+              <m:rPr>
+                <m:sty m:val="p"/>
+              </m:rPr>
+              <w:rPr>
+                <w:rFonts w:ascii="Cambria Math"/>
+                <w:lang w:val="en-US"/>
+              </w:rPr>
+              <m:t>f</m:t>
+            </m:r>
+          </m:e>
+          <m:sup>
+            <m:r>
+              <m:rPr>
+                <m:sty m:val="p"/>
+              </m:rPr>
+              <m:t>'</m:t>
+            </m:r>
+          </m:sup>
+        </m:sSup>
+        <m:d>
+          <m:dPr>
+            <m:ctrlPr>
+              <w:rPr>
+                <w:rFonts w:ascii="Cambria Math" w:hAnsi="Cambria Math"/>
+              </w:rPr>
+            </m:ctrlPr>
+          </m:dPr>
+          <m:e>
+            <m:r>
+              <m:rPr>
+                <m:sty m:val="p"/>
+              </m:rPr>
+              <w:rPr>
+                <w:rFonts w:ascii="Cambria Math"/>
+              </w:rPr>
+              <m:t>x</m:t>
+            </m:r>
+          </m:e>
+        </m:d>
+        <m:r>
+          <m:rPr>
+            <m:sty m:val="p"/>
+          </m:rPr>
+          <w:rPr>
+            <w:rFonts w:ascii="Cambria Math"/>
+          </w:rPr>
+          <m:t>=10</m:t>
+        </m:r>
+        <m:r>
+          <m:rPr>
+            <m:sty m:val="p"/>
+          </m:rPr>
+          <m:t>-</m:t>
+        </m:r>
+        <m:r>
+          <m:rPr>
+            <m:sty m:val="p"/>
+          </m:rPr>
+          <w:rPr>
+            <w:rFonts w:ascii="Cambria Math"/>
+          </w:rPr>
+          <m:t>92x+3</m:t>
+        </m:r>
+        <m:sSup>
+          <m:sSupPr>
+            <m:ctrlPr>
+              <w:rPr>
+                <w:rFonts w:ascii="Cambria Math" w:hAnsi="Cambria Math"/>
+              </w:rPr>
+            </m:ctrlPr>
+          </m:sSupPr>
+          <m:e>
+            <m:r>
+              <m:rPr>
+                <m:sty m:val="p"/>
+              </m:rPr>
+              <w:rPr>
+                <w:rFonts w:ascii="Cambria Math"/>
+              </w:rPr>
+              <m:t>x</m:t>
+            </m:r>
+          </m:e>
+          <m:sup>
+            <m:r>
+              <m:rPr>
+                <m:sty m:val="p"/>
+              </m:rPr>
+              <w:rPr>
+                <w:rFonts w:ascii="Cambria Math"/>
+              </w:rPr>
+              <m:t>2</m:t>
+            </m:r>
+          </m:sup>
+        </m:sSup>
+      </m:oMath>
+    </w:p>
+    <w:p>
+      <w:pPr>
+        <w:pStyle w:val="ad"/>
+        <w:numPr>
+          <w:ilvl w:val="0"/>
+          <w:numId w:val="11"/>
+        </w:numPr>
+        <w:spacing w:line="360" w:lineRule="auto"/>
+      </w:pPr>
+      <w:r>
+        <w:t xml:space="preserve">Найти корни квадратного уравнения: </w:t>
+      </w:r>
+      <m:oMath>
+        <m:sSub>
+          <m:sSubPr>
+            <m:ctrlPr>
+              <w:rPr>
+                <w:rFonts w:ascii="Cambria Math" w:hAnsi="Cambria Math"/>
+              </w:rPr>
+            </m:ctrlPr>
+          </m:sSubPr>
+          <m:e>
+            <m:r>
+              <m:rPr>
+                <m:sty m:val="p"/>
+              </m:rPr>
+              <w:rPr>
+                <w:rFonts w:ascii="Cambria Math"/>
+                <w:lang w:val="en-US"/>
+              </w:rPr>
+              <m:t>x</m:t>
+            </m:r>
+          </m:e>
+          <m:sub>
+            <m:r>
+              <m:rPr>
+                <m:sty m:val="p"/>
+              </m:rPr>
+              <w:rPr>
+                <w:rFonts w:ascii="Cambria Math"/>
+              </w:rPr>
+              <m:t>1</m:t>
+            </m:r>
+          </m:sub>
+        </m:sSub>
+        <m:r>
+          <m:rPr>
+            <m:sty m:val="p"/>
+          </m:rPr>
+          <w:rPr>
+            <w:rFonts w:ascii="Cambria Math"/>
+          </w:rPr>
+          <m:t xml:space="preserve">=30.558; </m:t>
+        </m:r>
+        <m:sSub>
+          <m:sSubPr>
+            <m:ctrlPr>
+              <w:rPr>
+                <w:rFonts w:ascii="Cambria Math" w:hAnsi="Cambria Math"/>
+              </w:rPr>
+            </m:ctrlPr>
+          </m:sSubPr>
+          <m:e>
+            <m:r>
+              <m:rPr>
+                <m:sty m:val="p"/>
+              </m:rPr>
+              <w:rPr>
+                <w:rFonts w:ascii="Cambria Math"/>
+              </w:rPr>
+              <m:t>x</m:t>
+            </m:r>
+          </m:e>
+          <m:sub>
+            <m:r>
+              <m:rPr>
+                <m:sty m:val="p"/>
+              </m:rPr>
+              <w:rPr>
+                <w:rFonts w:ascii="Cambria Math"/>
+              </w:rPr>
+              <m:t>2</m:t>
+            </m:r>
+          </m:sub>
+        </m:sSub>
+        <m:r>
+          <m:rPr>
+            <m:sty m:val="p"/>
+          </m:rPr>
+          <w:rPr>
+            <w:rFonts w:ascii="Cambria Math"/>
+          </w:rPr>
+          <m:t>=0.109</m:t>
+        </m:r>
+      </m:oMath>
+    </w:p>
+    <w:p>
+      <w:pPr>
+        <w:pStyle w:val="ad"/>
+        <w:numPr>
+          <w:ilvl w:val="0"/>
+          <w:numId w:val="11"/>
+        </w:numPr>
+        <w:spacing w:line="360" w:lineRule="auto"/>
+      </w:pPr>
+      <w:r>
+        <w:t>Найти вторую производную:</w:t>
+      </w:r>
+      <m:oMath>
+        <m:r>
+          <m:rPr>
+            <m:sty m:val="p"/>
+          </m:rPr>
+          <w:rPr>
+            <w:rFonts w:ascii="Cambria Math"/>
+          </w:rPr>
+          <m:t xml:space="preserve"> </m:t>
+        </m:r>
+        <m:sSup>
+          <m:sSupPr>
+            <m:ctrlPr>
+              <w:rPr>
+                <w:rFonts w:ascii="Cambria Math" w:hAnsi="Cambria Math"/>
+              </w:rPr>
+            </m:ctrlPr>
+          </m:sSupPr>
+          <m:e>
+            <m:r>
+              <m:rPr>
+                <m:sty m:val="p"/>
+              </m:rPr>
+              <w:rPr>
+                <w:rFonts w:ascii="Cambria Math"/>
+                <w:lang w:val="en-US"/>
+              </w:rPr>
+              <m:t>f</m:t>
+            </m:r>
+          </m:e>
+          <m:sup>
+            <m:r>
+              <m:rPr>
+                <m:sty m:val="p"/>
+              </m:rPr>
+              <w:rPr>
+                <w:rFonts w:ascii="Cambria Math"/>
+              </w:rPr>
+              <m:t>"</m:t>
+            </m:r>
+          </m:sup>
+        </m:sSup>
+        <m:d>
+          <m:dPr>
+            <m:ctrlPr>
+              <w:rPr>
+                <w:rFonts w:ascii="Cambria Math" w:hAnsi="Cambria Math"/>
+              </w:rPr>
+            </m:ctrlPr>
+          </m:dPr>
+          <m:e>
+            <m:r>
+              <m:rPr>
+                <m:sty m:val="p"/>
+              </m:rPr>
+              <w:rPr>
+                <w:rFonts w:ascii="Cambria Math"/>
+              </w:rPr>
+              <m:t>x</m:t>
+            </m:r>
+          </m:e>
+        </m:d>
+        <m:r>
+          <m:rPr>
+            <m:sty m:val="p"/>
+          </m:rPr>
+          <w:rPr>
+            <w:rFonts w:ascii="Cambria Math"/>
+          </w:rPr>
+          <m:t>=</m:t>
+        </m:r>
+        <m:r>
+          <m:rPr>
+            <m:sty m:val="p"/>
+          </m:rPr>
+          <m:t>-</m:t>
+        </m:r>
+        <m:r>
+          <m:rPr>
+            <m:sty m:val="p"/>
+          </m:rPr>
+          <w:rPr>
+            <w:rFonts w:ascii="Cambria Math"/>
+          </w:rPr>
+          <m:t>92x+6x</m:t>
+        </m:r>
+      </m:oMath>
+    </w:p>
+    <w:p>
+      <w:pPr>
+        <w:pStyle w:val="ad"/>
+        <w:numPr>
+          <w:ilvl w:val="0"/>
+          <w:numId w:val="11"/>
+        </w:numPr>
+        <w:spacing w:line="360" w:lineRule="auto"/>
+      </w:pPr>
+      <w:r>
+        <w:t xml:space="preserve">Определить тип экстремума в точках </w:t>
+      </w:r>
+      <m:oMath>
+        <m:sSub>
+          <m:sSubPr>
+            <m:ctrlPr>
+              <w:rPr>
+                <w:rFonts w:ascii="Cambria Math" w:hAnsi="Cambria Math"/>
+              </w:rPr>
+            </m:ctrlPr>
+          </m:sSubPr>
+          <m:e>
+            <m:r>
+              <m:rPr>
+                <m:sty m:val="p"/>
+              </m:rPr>
+              <w:rPr>
+                <w:rFonts w:ascii="Cambria Math"/>
+                <w:lang w:val="en-US"/>
+              </w:rPr>
+              <m:t>x</m:t>
+            </m:r>
+          </m:e>
+          <m:sub>
+            <m:r>
+              <m:rPr>
+                <m:sty m:val="p"/>
+              </m:rPr>
+              <w:rPr>
+                <w:rFonts w:ascii="Cambria Math"/>
+              </w:rPr>
+              <m:t>1</m:t>
+            </m:r>
+          </m:sub>
+        </m:sSub>
+        <m:r>
+          <m:rPr>
+            <m:sty m:val="p"/>
+          </m:rPr>
+          <w:rPr>
+            <w:rFonts w:ascii="Cambria Math"/>
+          </w:rPr>
+          <m:t>и</m:t>
+        </m:r>
+        <m:r>
+          <m:rPr>
+            <m:sty m:val="p"/>
+          </m:rPr>
+          <w:rPr>
+            <w:rFonts w:ascii="Cambria Math"/>
+          </w:rPr>
+          <m:t xml:space="preserve"> </m:t>
+        </m:r>
+        <m:sSub>
+          <m:sSubPr>
+            <m:ctrlPr>
+              <w:rPr>
+                <w:rFonts w:ascii="Cambria Math" w:hAnsi="Cambria Math"/>
+              </w:rPr>
+            </m:ctrlPr>
+          </m:sSubPr>
+          <m:e>
+            <m:r>
+              <m:rPr>
+                <m:sty m:val="p"/>
+              </m:rPr>
+              <w:rPr>
+                <w:rFonts w:ascii="Cambria Math"/>
+              </w:rPr>
+              <m:t>x</m:t>
+            </m:r>
+          </m:e>
+          <m:sub>
+            <m:r>
+              <m:rPr>
+                <m:sty m:val="p"/>
+              </m:rPr>
+              <w:rPr>
+                <w:rFonts w:ascii="Cambria Math"/>
+              </w:rPr>
+              <m:t>2</m:t>
+            </m:r>
+          </m:sub>
+        </m:sSub>
+      </m:oMath>
+    </w:p>
+    <w:p>
+      <w:pPr>
+        <w:pStyle w:val="ad"/>
+        <w:numPr>
+          <w:ilvl w:val="0"/>
+          <w:numId w:val="11"/>
+        </w:numPr>
+        <w:spacing w:line="360" w:lineRule="auto"/>
+      </w:pPr>
+      <w:r>
+        <w:t>Найти значения функции в точках экстремума</w:t>
+      </w:r>
+    </w:p>
+    <w:p>
+      <w:pPr>
+        <w:pStyle w:val="ad"/>
+        <w:numPr>
+          <w:ilvl w:val="0"/>
+          <w:numId w:val="11"/>
+        </w:numPr>
+        <w:spacing w:line="360" w:lineRule="auto"/>
+      </w:pPr>
+      <w:r>
+        <w:t xml:space="preserve">Найти значения функции на границах интервала </w:t>
+      </w:r>
+      <w:r>
+        <w:rPr>
+          <w:lang w:val="en-US"/>
+        </w:rPr>
+        <w:t>a</w:t>
+      </w:r>
+      <w:r>
+        <w:t xml:space="preserve"> и </w:t>
+      </w:r>
+      <w:r>
+        <w:rPr>
+          <w:lang w:val="en-US"/>
+        </w:rPr>
+        <w:t>b</w:t>
+      </w:r>
+      <w:r>
+        <w:t xml:space="preserve"> </w:t>
+      </w:r>
+    </w:p>
+    <w:p>
+      <w:pPr>
+        <w:pStyle w:val="ad"/>
+        <w:numPr>
+          <w:ilvl w:val="0"/>
+          <w:numId w:val="11"/>
+        </w:numPr>
+        <w:spacing w:line="360" w:lineRule="auto"/>
+        <w:rPr>
+          <w:i/>
+        </w:rPr>
+      </w:pPr>
+      <w:r>
+        <w:t>Определить максимальные и минимальные значения целевой функции</w:t>
+      </w:r>
+      <w:r>
+        <w:rPr>
+          <w:i/>
+        </w:rPr>
+        <w:t>.</w:t>
+      </w:r>
+    </w:p>
+    <w:p>
+      <w:pPr>
+        <w:spacing w:line="360" w:lineRule="auto"/>
+        <w:ind w:firstLine="709"/>
+      </w:pPr>
+    </w:p>
+    <w:p>
+      <w:pPr>
+        <w:spacing w:line="360" w:lineRule="auto"/>
+        <w:ind w:firstLine="709"/>
+      </w:pPr>
+      <w:r>
+        <w:t>Решение с помощью генетического алгоритма:</w:t>
+      </w:r>
+    </w:p>
+    <w:p>
+      <w:pPr>
+        <w:pStyle w:val="ad"/>
+        <w:numPr>
+          <w:ilvl w:val="0"/>
+          <w:numId w:val="12"/>
+        </w:numPr>
+        <w:spacing w:line="360" w:lineRule="auto"/>
+      </w:pPr>
+      <w:r>
+        <w:t>Выбираются параметры для генетического алгоритма:</w:t>
+      </w:r>
+    </w:p>
+    <w:p>
+      <w:pPr>
+        <w:pStyle w:val="ad"/>
+        <w:numPr>
+          <w:ilvl w:val="1"/>
+          <w:numId w:val="12"/>
+        </w:numPr>
+        <w:spacing w:line="360" w:lineRule="auto"/>
+      </w:pPr>
+      <w:r>
+        <w:t>Количество особей в популяции;</w:t>
+      </w:r>
+    </w:p>
+    <w:p>
+      <w:pPr>
+        <w:pStyle w:val="ad"/>
+        <w:numPr>
+          <w:ilvl w:val="1"/>
+          <w:numId w:val="12"/>
+        </w:numPr>
+        <w:spacing w:line="360" w:lineRule="auto"/>
+      </w:pPr>
+      <w:r>
+        <w:t>Число скрещиваний;</w:t>
+      </w:r>
+    </w:p>
+    <w:p>
+      <w:pPr>
+        <w:pStyle w:val="ad"/>
+        <w:numPr>
+          <w:ilvl w:val="1"/>
+          <w:numId w:val="12"/>
+        </w:numPr>
+        <w:spacing w:line="360" w:lineRule="auto"/>
+      </w:pPr>
+      <w:r>
+        <w:t>Число мутаций на поколение;</w:t>
+      </w:r>
+    </w:p>
+    <w:p>
+      <w:pPr>
+        <w:pStyle w:val="ad"/>
+        <w:numPr>
+          <w:ilvl w:val="0"/>
+          <w:numId w:val="12"/>
+        </w:numPr>
+        <w:spacing w:line="360" w:lineRule="auto"/>
+      </w:pPr>
+      <w:r>
+        <w:t>Создается начальная популяция со случайным набором генов;</w:t>
+      </w:r>
+    </w:p>
+    <w:p>
+      <w:pPr>
+        <w:pStyle w:val="ad"/>
+        <w:numPr>
+          <w:ilvl w:val="0"/>
+          <w:numId w:val="12"/>
+        </w:numPr>
+        <w:spacing w:line="360" w:lineRule="auto"/>
+      </w:pPr>
+      <w:r>
+        <w:t>Высчитывается значение целевой функции для каждой особи;</w:t>
+      </w:r>
+    </w:p>
+    <w:p>
+      <w:pPr>
+        <w:pStyle w:val="ad"/>
+        <w:numPr>
+          <w:ilvl w:val="0"/>
+          <w:numId w:val="12"/>
+        </w:numPr>
+        <w:spacing w:line="360" w:lineRule="auto"/>
+      </w:pPr>
+      <w:r>
+        <w:t>Отбираются наилучшие особи, удовлетворяющие условию;</w:t>
+      </w:r>
+    </w:p>
+    <w:p>
+      <w:pPr>
+        <w:pStyle w:val="ad"/>
+        <w:numPr>
+          <w:ilvl w:val="0"/>
+          <w:numId w:val="12"/>
+        </w:numPr>
+        <w:spacing w:line="360" w:lineRule="auto"/>
+      </w:pPr>
+      <w:r>
+        <w:t>Происходит скрещивание и мутация;</w:t>
+      </w:r>
+    </w:p>
+    <w:p>
+      <w:pPr>
+        <w:pStyle w:val="ad"/>
+        <w:numPr>
+          <w:ilvl w:val="0"/>
+          <w:numId w:val="12"/>
+        </w:numPr>
+        <w:spacing w:line="360" w:lineRule="auto"/>
+      </w:pPr>
+      <w:r>
+        <w:t>Следующая итерация, на которой происходят шаги 3-5;</w:t>
+      </w:r>
+    </w:p>
+    <w:p>
+      <w:pPr>
+        <w:pStyle w:val="ad"/>
+        <w:numPr>
+          <w:ilvl w:val="0"/>
+          <w:numId w:val="12"/>
+        </w:numPr>
+        <w:spacing w:line="360" w:lineRule="auto"/>
+      </w:pPr>
+      <w:r>
+        <w:t>Алгоритм завершает работу при достижении заданного условия.</w:t>
+      </w:r>
+    </w:p>
+    <w:p>
+      <w:pPr>
+        <w:spacing w:line="360" w:lineRule="auto"/>
+      </w:pPr>
+    </w:p>
+    <w:p>
+      <w:pPr>
+        <w:pStyle w:val="3"/>
+        <w:jc w:val="center"/>
+      </w:pPr>
+      <w:bookmarkStart w:id="11" w:name="_Toc12436149"/>
+      <w:r>
+        <w:t>Адаптация генетического алгоритма для нахождения экстремума функции</w:t>
+      </w:r>
+      <w:r>
+        <w:t xml:space="preserve"> и тестирование полученного алгоритма на известных функциях.</w:t>
+      </w:r>
+      <w:bookmarkEnd w:id="11"/>
+    </w:p>
+    <w:p/>
+    <w:p>
+      <w:pPr>
+        <w:spacing w:line="360" w:lineRule="auto"/>
+        <w:ind w:firstLine="709"/>
+      </w:pPr>
+      <w:r>
+        <w:t xml:space="preserve">В ходе выполнения выпускной квалификационной работы в качестве примера работы </w:t>
+      </w:r>
+      <w:r>
+        <w:t>приложения на генетических алгоритмах было создано приложение, которое находит минимум функции.</w:t>
+      </w:r>
+    </w:p>
+    <w:p>
+      <w:pPr>
+        <w:spacing w:line="360" w:lineRule="auto"/>
+        <w:ind w:firstLine="709"/>
+      </w:pPr>
+      <w:r>
+        <w:t>Алгоритм выполнения приложения представлен на рис.</w:t>
+      </w:r>
+    </w:p>
+    <w:p>
+      <w:pPr>
+        <w:ind w:firstLine="709"/>
+        <w:jc w:val="center"/>
+      </w:pPr>
+      <w:r>
+        <w:rPr>
+          <w:noProof/>
+        </w:rPr>
+        <w:lastRenderedPageBreak/>
+        <w:drawing>
+          <wp:inline distT="0" distB="0" distL="0" distR="0">
+            <wp:extent cx="2068284" cy="5267325"/>
+            <wp:effectExtent l="19050" t="0" r="8166" b="0"/>
+            <wp:docPr id="3" name="Рисунок 1" descr="D:\Documents\ВКР\Блок схема консоль.png"/>
+            <wp:cNvGraphicFramePr>
+              <a:graphicFrameLocks xmlns:a="http://schemas.openxmlformats.org/drawingml/2006/main" noChangeAspect="1"/>
+            </wp:cNvGraphicFramePr>
+            <a:graphic xmlns:a="http://schemas.openxmlformats.org/drawingml/2006/main">
+              <a:graphicData uri="http://schemas.openxmlformats.org/drawingml/2006/picture">
+                <pic:pic xmlns:pic="http://schemas.openxmlformats.org/drawingml/2006/picture">
+                  <pic:nvPicPr>
+                    <pic:cNvPr id="0" name="Picture 1" descr="D:\Documents\ВКР\Блок схема консоль.png"/>
+                    <pic:cNvPicPr>
+                      <a:picLocks noChangeAspect="1" noChangeArrowheads="1"/>
+                    </pic:cNvPicPr>
+                  </pic:nvPicPr>
+                  <pic:blipFill>
+                    <a:blip r:embed="rId12"/>
+                    <a:srcRect/>
+                    <a:stretch>
+                      <a:fillRect/>
+                    </a:stretch>
+                  </pic:blipFill>
+                  <pic:spPr bwMode="auto">
+                    <a:xfrm>
+                      <a:off x="0" y="0"/>
+                      <a:ext cx="2068284" cy="5267325"/>
+                    </a:xfrm>
+                    <a:prstGeom prst="rect">
+                      <a:avLst/>
+                    </a:prstGeom>
+                    <a:noFill/>
+                    <a:ln w="9525">
+                      <a:noFill/>
+                      <a:miter lim="800000"/>
+                      <a:headEnd/>
+                      <a:tailEnd/>
+                    </a:ln>
+                  </pic:spPr>
+                </pic:pic>
+              </a:graphicData>
+            </a:graphic>
+          </wp:inline>
+        </w:drawing>
+      </w:r>
+    </w:p>
+    <w:p/>
+    <w:p>
+      <w:pPr>
+        <w:spacing w:line="360" w:lineRule="auto"/>
+        <w:ind w:firstLine="709"/>
+      </w:pPr>
+      <w:r>
+        <w:t>Параметры генетического алгоритма:</w:t>
+      </w:r>
+    </w:p>
+    <w:p>
+      <w:pPr>
+        <w:pStyle w:val="ad"/>
+        <w:numPr>
+          <w:ilvl w:val="0"/>
+          <w:numId w:val="13"/>
+        </w:numPr>
+        <w:spacing w:line="360" w:lineRule="auto"/>
+        <w:ind w:firstLine="709"/>
+      </w:pPr>
+      <w:r>
+        <w:t>Размер популяции равен 10</w:t>
+      </w:r>
+    </w:p>
+    <w:p>
+      <w:pPr>
+        <w:pStyle w:val="ad"/>
+        <w:numPr>
+          <w:ilvl w:val="0"/>
+          <w:numId w:val="13"/>
+        </w:numPr>
+        <w:spacing w:line="360" w:lineRule="auto"/>
+        <w:ind w:firstLine="709"/>
+      </w:pPr>
+      <w:r>
+        <w:t>Количество поколений 5000</w:t>
+      </w:r>
+    </w:p>
+    <w:p>
+      <w:pPr>
+        <w:pStyle w:val="ad"/>
+        <w:numPr>
+          <w:ilvl w:val="0"/>
+          <w:numId w:val="13"/>
+        </w:numPr>
+        <w:spacing w:line="360" w:lineRule="auto"/>
+        <w:ind w:firstLine="709"/>
+      </w:pPr>
+      <w:r>
+        <w:t>Вероятность мутации 30%</w:t>
+      </w:r>
+    </w:p>
+    <w:p>
+      <w:pPr>
+        <w:pStyle w:val="ad"/>
+        <w:numPr>
+          <w:ilvl w:val="0"/>
+          <w:numId w:val="13"/>
+        </w:numPr>
+        <w:spacing w:line="360" w:lineRule="auto"/>
+        <w:ind w:firstLine="709"/>
+      </w:pPr>
+      <w:r>
+        <w:t>Величина мутации 50%</w:t>
+      </w:r>
+    </w:p>
+    <w:p>
+      <w:pPr>
+        <w:pStyle w:val="ad"/>
+        <w:numPr>
+          <w:ilvl w:val="0"/>
+          <w:numId w:val="13"/>
+        </w:numPr>
+        <w:spacing w:line="360" w:lineRule="auto"/>
+        <w:ind w:firstLine="709"/>
+      </w:pPr>
+      <w:r>
+        <w:t>Отбор методом ранжирования</w:t>
+      </w:r>
+    </w:p>
+    <w:p>
+      <w:pPr>
+        <w:pStyle w:val="ad"/>
+        <w:numPr>
+          <w:ilvl w:val="0"/>
+          <w:numId w:val="13"/>
+        </w:numPr>
+        <w:spacing w:line="360" w:lineRule="auto"/>
+        <w:ind w:firstLine="709"/>
+      </w:pPr>
+      <w:r>
+        <w:t>Кроссовер - каждый с каждым</w:t>
+      </w:r>
+    </w:p>
+    <w:p>
+      <w:pPr>
+        <w:spacing w:line="360" w:lineRule="auto"/>
+        <w:ind w:firstLine="709"/>
+      </w:pPr>
+    </w:p>
+    <w:p>
+      <w:pPr>
+        <w:spacing w:line="360" w:lineRule="auto"/>
+        <w:ind w:firstLine="709"/>
+        <w:rPr>
+          <w:i/>
+        </w:rPr>
+      </w:pPr>
+      <w:r>
+        <w:t xml:space="preserve">Тестирование было проведено на функции </w:t>
+      </w:r>
+      <m:oMath>
+        <m:r>
+          <w:rPr>
+            <w:rFonts w:ascii="Cambria Math" w:hAnsi="Cambria Math"/>
+          </w:rPr>
+          <m:t>f</m:t>
+        </m:r>
+        <m:d>
+          <m:dPr>
+            <m:ctrlPr>
+              <w:rPr>
+                <w:rFonts w:ascii="Cambria Math" w:hAnsi="Cambria Math"/>
+                <w:i/>
+              </w:rPr>
+            </m:ctrlPr>
+          </m:dPr>
+          <m:e>
+            <m:r>
+              <w:rPr>
+                <w:rFonts w:ascii="Cambria Math" w:hAnsi="Cambria Math"/>
+              </w:rPr>
+              <m:t>x</m:t>
+            </m:r>
+          </m:e>
+        </m:d>
+        <m:r>
+          <w:rPr>
+            <w:rFonts w:ascii="Cambria Math"/>
+          </w:rPr>
+          <m:t>=25+10</m:t>
+        </m:r>
+        <m:r>
+          <w:rPr>
+            <w:rFonts w:ascii="Cambria Math" w:hAnsi="Cambria Math"/>
+          </w:rPr>
+          <m:t>x</m:t>
+        </m:r>
+        <m:r>
+          <m:t>-</m:t>
+        </m:r>
+        <m:r>
+          <w:rPr>
+            <w:rFonts w:ascii="Cambria Math"/>
+          </w:rPr>
+          <m:t>46</m:t>
+        </m:r>
+        <m:sSup>
+          <m:sSupPr>
+            <m:ctrlPr>
+              <w:rPr>
+                <w:rFonts w:ascii="Cambria Math" w:hAnsi="Cambria Math"/>
+                <w:i/>
+              </w:rPr>
+            </m:ctrlPr>
+          </m:sSupPr>
+          <m:e>
+            <m:r>
+              <w:rPr>
+                <w:rFonts w:ascii="Cambria Math" w:hAnsi="Cambria Math"/>
+              </w:rPr>
+              <m:t>x</m:t>
+            </m:r>
+          </m:e>
+          <m:sup>
+            <m:r>
+              <w:rPr>
+                <w:rFonts w:ascii="Cambria Math"/>
+              </w:rPr>
+              <m:t>2</m:t>
+            </m:r>
+          </m:sup>
+        </m:sSup>
+        <m:r>
+          <w:rPr>
+            <w:rFonts w:ascii="Cambria Math"/>
+          </w:rPr>
+          <m:t>+</m:t>
+        </m:r>
+        <m:sSup>
+          <m:sSupPr>
+            <m:ctrlPr>
+              <w:rPr>
+                <w:rFonts w:ascii="Cambria Math" w:hAnsi="Cambria Math"/>
+                <w:i/>
+              </w:rPr>
+            </m:ctrlPr>
+          </m:sSupPr>
+          <m:e>
+            <m:r>
+              <w:rPr>
+                <w:rFonts w:ascii="Cambria Math" w:hAnsi="Cambria Math"/>
+              </w:rPr>
+              <m:t>x</m:t>
+            </m:r>
+          </m:e>
+          <m:sup>
+            <m:r>
+              <w:rPr>
+                <w:rFonts w:ascii="Cambria Math"/>
+              </w:rPr>
+              <m:t>3</m:t>
+            </m:r>
+          </m:sup>
+        </m:sSup>
+      </m:oMath>
+      <w:r>
+        <w:t xml:space="preserve">. При нахождении минимума функции с помощью классической теории оптимизации был получен результат </w:t>
+      </w:r>
+      <m:oMath>
+        <m:sSub>
+          <m:sSubPr>
+            <m:ctrlPr>
+              <w:rPr>
+                <w:rFonts w:ascii="Cambria Math" w:hAnsi="Cambria Math"/>
+              </w:rPr>
+            </m:ctrlPr>
+          </m:sSubPr>
+          <m:e>
+            <m:r>
+              <m:rPr>
+                <m:sty m:val="p"/>
+              </m:rPr>
+              <w:rPr>
+                <w:rFonts w:ascii="Cambria Math"/>
+                <w:lang w:val="en-US"/>
+              </w:rPr>
+              <m:t>x</m:t>
+            </m:r>
+          </m:e>
+          <m:sub>
+            <m:r>
+              <w:rPr>
+                <w:rFonts w:ascii="Cambria Math"/>
+                <w:lang w:val="en-US"/>
+              </w:rPr>
+              <m:t>min</m:t>
+            </m:r>
+          </m:sub>
+        </m:sSub>
+        <m:r>
+          <m:rPr>
+            <m:sty m:val="p"/>
+          </m:rPr>
+          <w:rPr>
+            <w:rFonts w:ascii="Cambria Math"/>
+          </w:rPr>
+          <m:t>=30.558</m:t>
+        </m:r>
+        <m:r>
+          <w:rPr>
+            <w:rFonts w:ascii="Cambria Math"/>
+          </w:rPr>
+          <m:t>;</m:t>
+        </m:r>
+        <m:r>
+          <w:rPr>
+            <w:rFonts w:ascii="Cambria Math"/>
+            <w:lang w:val="en-US"/>
+          </w:rPr>
+          <m:t>f</m:t>
+        </m:r>
+        <m:d>
+          <m:dPr>
+            <m:ctrlPr>
+              <w:rPr>
+                <w:rFonts w:ascii="Cambria Math" w:hAnsi="Cambria Math"/>
+                <w:i/>
+                <w:lang w:val="en-US"/>
+              </w:rPr>
+            </m:ctrlPr>
+          </m:dPr>
+          <m:e>
+            <m:r>
+              <w:rPr>
+                <w:rFonts w:ascii="Cambria Math"/>
+                <w:lang w:val="en-US"/>
+              </w:rPr>
+              <m:t>x</m:t>
+            </m:r>
+          </m:e>
+        </m:d>
+        <m:r>
+          <w:rPr>
+            <w:rFonts w:ascii="Cambria Math"/>
+          </w:rPr>
+          <m:t xml:space="preserve">= </m:t>
+        </m:r>
+        <m:r>
+          <m:t>-</m:t>
+        </m:r>
+        <m:r>
+          <w:rPr>
+            <w:rFonts w:ascii="Cambria Math"/>
+          </w:rPr>
+          <m:t>14</m:t>
+        </m:r>
+        <m:r>
+          <m:t> </m:t>
+        </m:r>
+        <m:r>
+          <w:rPr>
+            <w:rFonts w:ascii="Cambria Math"/>
+          </w:rPr>
+          <m:t>089.0269</m:t>
+        </m:r>
+      </m:oMath>
+    </w:p>
+    <w:p>
+      <w:pPr>
+        <w:spacing w:line="360" w:lineRule="auto"/>
+        <w:ind w:firstLine="709"/>
+      </w:pPr>
+      <w:r>
+        <w:lastRenderedPageBreak/>
+        <w:t>При нахождении минимума с помощью генетического алгоритма получены следующие результаты:</w:t>
+      </w:r>
+    </w:p>
+    <w:p>
+      <w:pPr>
+        <w:pStyle w:val="ad"/>
+        <w:numPr>
+          <w:ilvl w:val="0"/>
+          <w:numId w:val="16"/>
+        </w:numPr>
+        <w:spacing w:line="360" w:lineRule="auto"/>
+      </w:pPr>
+      <w:r>
+        <w:t xml:space="preserve">Лучший: </w:t>
+      </w:r>
+      <m:oMath>
+        <m:sSub>
+          <m:sSubPr>
+            <m:ctrlPr>
+              <w:rPr>
+                <w:rFonts w:ascii="Cambria Math" w:hAnsi="Cambria Math"/>
+              </w:rPr>
+            </m:ctrlPr>
+          </m:sSubPr>
+          <m:e>
+            <m:r>
+              <m:rPr>
+                <m:sty m:val="p"/>
+              </m:rPr>
+              <w:rPr>
+                <w:rFonts w:ascii="Cambria Math"/>
+                <w:lang w:val="en-US"/>
+              </w:rPr>
+              <m:t>x</m:t>
+            </m:r>
+          </m:e>
+          <m:sub>
+            <m:r>
+              <w:rPr>
+                <w:rFonts w:ascii="Cambria Math"/>
+                <w:lang w:val="en-US"/>
+              </w:rPr>
+              <m:t>min</m:t>
+            </m:r>
+          </m:sub>
+        </m:sSub>
+        <m:r>
+          <m:rPr>
+            <m:sty m:val="p"/>
+          </m:rPr>
+          <w:rPr>
+            <w:rFonts w:ascii="Cambria Math"/>
+          </w:rPr>
+          <m:t>=30.555</m:t>
+        </m:r>
+        <m:r>
+          <w:rPr>
+            <w:rFonts w:ascii="Cambria Math"/>
+          </w:rPr>
+          <m:t>;</m:t>
+        </m:r>
+        <m:r>
+          <w:rPr>
+            <w:rFonts w:ascii="Cambria Math"/>
+            <w:lang w:val="en-US"/>
+          </w:rPr>
+          <m:t>f</m:t>
+        </m:r>
+        <m:d>
+          <m:dPr>
+            <m:ctrlPr>
+              <w:rPr>
+                <w:rFonts w:ascii="Cambria Math" w:hAnsi="Cambria Math"/>
+                <w:i/>
+                <w:lang w:val="en-US"/>
+              </w:rPr>
+            </m:ctrlPr>
+          </m:dPr>
+          <m:e>
+            <m:r>
+              <w:rPr>
+                <w:rFonts w:ascii="Cambria Math"/>
+                <w:lang w:val="en-US"/>
+              </w:rPr>
+              <m:t>x</m:t>
+            </m:r>
+          </m:e>
+        </m:d>
+        <m:r>
+          <w:rPr>
+            <w:rFonts w:ascii="Cambria Math"/>
+          </w:rPr>
+          <m:t xml:space="preserve">= </m:t>
+        </m:r>
+        <m:r>
+          <w:rPr>
+            <w:rFonts w:ascii="Cambria Math" w:hAnsi="Cambria Math"/>
+          </w:rPr>
+          <m:t>-</m:t>
+        </m:r>
+        <m:r>
+          <w:rPr>
+            <w:rFonts w:ascii="Cambria Math"/>
+          </w:rPr>
+          <m:t>14</m:t>
+        </m:r>
+        <m:r>
+          <w:rPr>
+            <w:rFonts w:ascii="Cambria Math" w:hAnsi="Cambria Math"/>
+          </w:rPr>
+          <m:t> </m:t>
+        </m:r>
+        <m:r>
+          <w:rPr>
+            <w:rFonts w:ascii="Cambria Math"/>
+          </w:rPr>
+          <m:t>089.0260</m:t>
+        </m:r>
+      </m:oMath>
+    </w:p>
+    <w:p>
+      <w:pPr>
+        <w:pStyle w:val="ad"/>
+        <w:numPr>
+          <w:ilvl w:val="0"/>
+          <w:numId w:val="16"/>
+        </w:numPr>
+        <w:spacing w:line="360" w:lineRule="auto"/>
+      </w:pPr>
+      <w:r>
+        <w:t xml:space="preserve">Худший: </w:t>
+      </w:r>
+      <m:oMath>
+        <m:sSub>
+          <m:sSubPr>
+            <m:ctrlPr>
+              <w:rPr>
+                <w:rFonts w:ascii="Cambria Math" w:hAnsi="Cambria Math"/>
+              </w:rPr>
+            </m:ctrlPr>
+          </m:sSubPr>
+          <m:e>
+            <m:r>
+              <m:rPr>
+                <m:sty m:val="p"/>
+              </m:rPr>
+              <w:rPr>
+                <w:rFonts w:ascii="Cambria Math"/>
+                <w:lang w:val="en-US"/>
+              </w:rPr>
+              <m:t>x</m:t>
+            </m:r>
+          </m:e>
+          <m:sub>
+            <m:r>
+              <w:rPr>
+                <w:rFonts w:ascii="Cambria Math"/>
+                <w:lang w:val="en-US"/>
+              </w:rPr>
+              <m:t>min</m:t>
+            </m:r>
+          </m:sub>
+        </m:sSub>
+        <m:r>
+          <m:rPr>
+            <m:sty m:val="p"/>
+          </m:rPr>
+          <w:rPr>
+            <w:rFonts w:ascii="Cambria Math"/>
+          </w:rPr>
+          <m:t>=31.006</m:t>
+        </m:r>
+        <m:r>
+          <w:rPr>
+            <w:rFonts w:ascii="Cambria Math"/>
+          </w:rPr>
+          <m:t>;</m:t>
+        </m:r>
+        <m:r>
+          <w:rPr>
+            <w:rFonts w:ascii="Cambria Math"/>
+            <w:lang w:val="en-US"/>
+          </w:rPr>
+          <m:t>f</m:t>
+        </m:r>
+        <m:d>
+          <m:dPr>
+            <m:ctrlPr>
+              <w:rPr>
+                <w:rFonts w:ascii="Cambria Math" w:hAnsi="Cambria Math"/>
+                <w:i/>
+                <w:lang w:val="en-US"/>
+              </w:rPr>
+            </m:ctrlPr>
+          </m:dPr>
+          <m:e>
+            <m:r>
+              <w:rPr>
+                <w:rFonts w:ascii="Cambria Math"/>
+                <w:lang w:val="en-US"/>
+              </w:rPr>
+              <m:t>x</m:t>
+            </m:r>
+          </m:e>
+        </m:d>
+        <m:r>
+          <w:rPr>
+            <w:rFonts w:ascii="Cambria Math"/>
+          </w:rPr>
+          <m:t xml:space="preserve">= </m:t>
+        </m:r>
+        <m:r>
+          <w:rPr>
+            <w:rFonts w:ascii="Cambria Math" w:hAnsi="Cambria Math"/>
+          </w:rPr>
+          <m:t>-</m:t>
+        </m:r>
+        <m:r>
+          <w:rPr>
+            <w:rFonts w:ascii="Cambria Math"/>
+          </w:rPr>
+          <m:t>14</m:t>
+        </m:r>
+        <m:r>
+          <w:rPr>
+            <w:rFonts w:ascii="Cambria Math" w:hAnsi="Cambria Math"/>
+          </w:rPr>
+          <m:t> </m:t>
+        </m:r>
+        <m:r>
+          <w:rPr>
+            <w:rFonts w:ascii="Cambria Math"/>
+          </w:rPr>
+          <m:t>079.732</m:t>
+        </m:r>
+      </m:oMath>
+      <w:r>
+        <w:t>0</w:t>
+      </w:r>
+    </w:p>
+    <w:p/>
+    <w:p>
+      <w:pPr>
+        <w:spacing w:line="360" w:lineRule="auto"/>
+        <w:ind w:firstLine="709"/>
+      </w:pPr>
+      <w:r>
+        <w:t>Также были рассмотрены другие функции</w:t>
+      </w:r>
+    </w:p>
+    <w:p>
+      <w:pPr>
+        <w:pStyle w:val="ad"/>
+        <w:numPr>
+          <w:ilvl w:val="0"/>
+          <w:numId w:val="15"/>
+        </w:numPr>
+        <w:spacing w:line="360" w:lineRule="auto"/>
+      </w:pPr>
+      <w:r>
+        <w:t>Функция Розенброка (Многомерное обобщение):</w:t>
+      </w:r>
+    </w:p>
+    <w:p>
+      <w:pPr>
+        <w:pStyle w:val="ad"/>
+        <w:spacing w:line="360" w:lineRule="auto"/>
+      </w:pPr>
+      <m:oMathPara>
+        <m:oMath>
+          <m:r>
+            <w:rPr>
+              <w:rFonts w:ascii="Cambria Math"/>
+            </w:rPr>
+            <m:t xml:space="preserve"> </m:t>
+          </m:r>
+          <m:r>
+            <w:rPr>
+              <w:rFonts w:ascii="Cambria Math" w:hAnsi="Cambria Math"/>
+            </w:rPr>
+            <m:t>f</m:t>
+          </m:r>
+          <m:d>
+            <m:dPr>
+              <m:ctrlPr>
+                <w:rPr>
+                  <w:rFonts w:ascii="Cambria Math" w:hAnsi="Cambria Math"/>
+                  <w:i/>
+                </w:rPr>
+              </m:ctrlPr>
+            </m:dPr>
+            <m:e>
+              <m:r>
+                <w:rPr>
+                  <w:rFonts w:ascii="Cambria Math" w:hAnsi="Cambria Math"/>
+                </w:rPr>
+                <m:t>x</m:t>
+              </m:r>
+            </m:e>
+          </m:d>
+          <m:r>
+            <w:rPr>
+              <w:rFonts w:ascii="Cambria Math"/>
+            </w:rPr>
+            <m:t>=</m:t>
+          </m:r>
+          <m:nary>
+            <m:naryPr>
+              <m:chr m:val="∑"/>
+              <m:limLoc m:val="undOvr"/>
+              <m:ctrlPr>
+                <w:rPr>
+                  <w:rFonts w:ascii="Cambria Math" w:hAnsi="Cambria Math"/>
+                  <w:i/>
+                </w:rPr>
+              </m:ctrlPr>
+            </m:naryPr>
+            <m:sub>
+              <m:r>
+                <w:rPr>
+                  <w:rFonts w:ascii="Cambria Math"/>
+                </w:rPr>
+                <m:t>i=0</m:t>
+              </m:r>
+            </m:sub>
+            <m:sup>
+              <m:r>
+                <w:rPr>
+                  <w:rFonts w:ascii="Cambria Math"/>
+                  <w:lang w:val="en-US"/>
+                </w:rPr>
+                <m:t>n</m:t>
+              </m:r>
+              <m:r>
+                <w:rPr>
+                  <w:lang w:val="en-US"/>
+                </w:rPr>
+                <m:t>-</m:t>
+              </m:r>
+              <m:r>
+                <w:rPr>
+                  <w:rFonts w:ascii="Cambria Math"/>
+                  <w:lang w:val="en-US"/>
+                </w:rPr>
+                <m:t>1</m:t>
+              </m:r>
+            </m:sup>
+            <m:e>
+              <m:r>
+                <w:rPr>
+                  <w:rFonts w:ascii="Cambria Math"/>
+                </w:rPr>
+                <m:t>[</m:t>
+              </m:r>
+              <m:sSup>
+                <m:sSupPr>
+                  <m:ctrlPr>
+                    <w:rPr>
+                      <w:rFonts w:ascii="Cambria Math" w:hAnsi="Cambria Math"/>
+                      <w:i/>
+                    </w:rPr>
+                  </m:ctrlPr>
+                </m:sSupPr>
+                <m:e>
+                  <m:d>
+                    <m:dPr>
+                      <m:ctrlPr>
+                        <w:rPr>
+                          <w:rFonts w:ascii="Cambria Math" w:hAnsi="Cambria Math"/>
+                          <w:i/>
+                        </w:rPr>
+                      </m:ctrlPr>
+                    </m:dPr>
+                    <m:e>
+                      <m:r>
+                        <w:rPr>
+                          <w:rFonts w:ascii="Cambria Math"/>
+                        </w:rPr>
+                        <m:t>1</m:t>
+                      </m:r>
+                      <m:r>
+                        <m:t>-</m:t>
+                      </m:r>
+                      <m:sSub>
+                        <m:sSubPr>
+                          <m:ctrlPr>
+                            <w:rPr>
+                              <w:rFonts w:ascii="Cambria Math" w:hAnsi="Cambria Math"/>
+                              <w:i/>
+                            </w:rPr>
+                          </m:ctrlPr>
+                        </m:sSubPr>
+                        <m:e>
+                          <m:r>
+                            <w:rPr>
+                              <w:rFonts w:ascii="Cambria Math" w:hAnsi="Cambria Math"/>
+                            </w:rPr>
+                            <m:t>x</m:t>
+                          </m:r>
+                        </m:e>
+                        <m:sub>
+                          <m:r>
+                            <w:rPr>
+                              <w:rFonts w:ascii="Cambria Math" w:hAnsi="Cambria Math"/>
+                            </w:rPr>
+                            <m:t>i</m:t>
+                          </m:r>
+                        </m:sub>
+                      </m:sSub>
+                    </m:e>
+                  </m:d>
+                </m:e>
+                <m:sup>
+                  <m:r>
+                    <w:rPr>
+                      <w:rFonts w:ascii="Cambria Math"/>
+                    </w:rPr>
+                    <m:t>2</m:t>
+                  </m:r>
+                </m:sup>
+              </m:sSup>
+              <m:r>
+                <w:rPr>
+                  <w:rFonts w:ascii="Cambria Math"/>
+                </w:rPr>
+                <m:t>+100</m:t>
+              </m:r>
+            </m:e>
+          </m:nary>
+          <m:sSup>
+            <m:sSupPr>
+              <m:ctrlPr>
+                <w:rPr>
+                  <w:rFonts w:ascii="Cambria Math" w:hAnsi="Cambria Math"/>
+                  <w:i/>
+                </w:rPr>
+              </m:ctrlPr>
+            </m:sSupPr>
+            <m:e>
+              <m:r>
+                <w:rPr>
+                  <w:rFonts w:ascii="Cambria Math"/>
+                </w:rPr>
+                <m:t>(</m:t>
+              </m:r>
+              <m:sSub>
+                <m:sSubPr>
+                  <m:ctrlPr>
+                    <w:rPr>
+                      <w:rFonts w:ascii="Cambria Math" w:hAnsi="Cambria Math"/>
+                      <w:i/>
+                    </w:rPr>
+                  </m:ctrlPr>
+                </m:sSubPr>
+                <m:e>
+                  <m:r>
+                    <w:rPr>
+                      <w:rFonts w:ascii="Cambria Math" w:hAnsi="Cambria Math"/>
+                      <w:lang w:val="en-US"/>
+                    </w:rPr>
+                    <m:t>x</m:t>
+                  </m:r>
+                </m:e>
+                <m:sub>
+                  <m:r>
+                    <w:rPr>
+                      <w:rFonts w:ascii="Cambria Math" w:hAnsi="Cambria Math"/>
+                    </w:rPr>
+                    <m:t>i</m:t>
+                  </m:r>
+                  <m:r>
+                    <w:rPr>
+                      <w:rFonts w:ascii="Cambria Math"/>
+                    </w:rPr>
+                    <m:t>+1</m:t>
+                  </m:r>
+                  <m:r>
+                    <w:rPr>
+                      <w:rFonts w:ascii="Cambria Math"/>
+                    </w:rPr>
+                    <m:t>-</m:t>
+                  </m:r>
+                  <m:sSubSup>
+                    <m:sSubSupPr>
+                      <m:ctrlPr>
+                        <w:rPr>
+                          <w:rFonts w:ascii="Cambria Math" w:hAnsi="Cambria Math"/>
+                          <w:i/>
+                        </w:rPr>
+                      </m:ctrlPr>
+                    </m:sSubSupPr>
+                    <m:e>
+                      <m:r>
+                        <w:rPr>
+                          <w:rFonts w:ascii="Cambria Math" w:hAnsi="Cambria Math"/>
+                        </w:rPr>
+                        <m:t>x</m:t>
+                      </m:r>
+                    </m:e>
+                    <m:sub>
+                      <m:r>
+                        <w:rPr>
+                          <w:rFonts w:ascii="Cambria Math" w:hAnsi="Cambria Math"/>
+                        </w:rPr>
+                        <m:t>i</m:t>
+                      </m:r>
+                    </m:sub>
+                    <m:sup>
+                      <m:r>
+                        <w:rPr>
+                          <w:rFonts w:ascii="Cambria Math"/>
+                        </w:rPr>
+                        <m:t>2</m:t>
+                      </m:r>
+                    </m:sup>
+                  </m:sSubSup>
+                </m:sub>
+              </m:sSub>
+              <m:r>
+                <w:rPr>
+                  <w:rFonts w:ascii="Cambria Math"/>
+                </w:rPr>
+                <m:t>)</m:t>
+              </m:r>
+            </m:e>
+            <m:sup>
+              <m:r>
+                <w:rPr>
+                  <w:rFonts w:ascii="Cambria Math"/>
+                </w:rPr>
+                <m:t>2</m:t>
+              </m:r>
+            </m:sup>
+          </m:sSup>
+        </m:oMath>
+      </m:oMathPara>
+    </w:p>
+    <w:p>
+      <w:pPr>
+        <w:pStyle w:val="ad"/>
+        <w:numPr>
+          <w:ilvl w:val="0"/>
+          <w:numId w:val="15"/>
+        </w:numPr>
+        <w:spacing w:line="360" w:lineRule="auto"/>
+      </w:pPr>
+      <w:r>
+        <w:t xml:space="preserve">Функция Бута (Двумерный случай): </w:t>
+      </w:r>
+    </w:p>
+    <w:p>
+      <w:pPr>
+        <w:pStyle w:val="ad"/>
+        <w:spacing w:line="360" w:lineRule="auto"/>
+      </w:pPr>
+      <m:oMathPara>
+        <m:oMath>
+          <m:r>
+            <w:rPr>
+              <w:rFonts w:ascii="Cambria Math" w:hAnsi="Cambria Math"/>
+            </w:rPr>
+            <m:t>f</m:t>
+          </m:r>
+          <m:d>
+            <m:dPr>
+              <m:ctrlPr>
+                <w:rPr>
+                  <w:rFonts w:ascii="Cambria Math" w:hAnsi="Cambria Math"/>
+                  <w:i/>
+                </w:rPr>
+              </m:ctrlPr>
+            </m:dPr>
+            <m:e>
+              <m:r>
+                <w:rPr>
+                  <w:rFonts w:ascii="Cambria Math" w:hAnsi="Cambria Math"/>
+                </w:rPr>
+                <m:t>x</m:t>
+              </m:r>
+            </m:e>
+          </m:d>
+          <m:r>
+            <w:rPr>
+              <w:rFonts w:ascii="Cambria Math"/>
+            </w:rPr>
+            <m:t>=</m:t>
+          </m:r>
+          <m:sSup>
+            <m:sSupPr>
+              <m:ctrlPr>
+                <w:rPr>
+                  <w:rFonts w:ascii="Cambria Math" w:hAnsi="Cambria Math"/>
+                  <w:i/>
+                </w:rPr>
+              </m:ctrlPr>
+            </m:sSupPr>
+            <m:e>
+              <m:r>
+                <w:rPr>
+                  <w:rFonts w:ascii="Cambria Math"/>
+                </w:rPr>
+                <m:t>(</m:t>
+              </m:r>
+              <m:r>
+                <w:rPr>
+                  <w:rFonts w:ascii="Cambria Math" w:hAnsi="Cambria Math"/>
+                </w:rPr>
+                <m:t>x</m:t>
+              </m:r>
+              <m:r>
+                <w:rPr>
+                  <w:rFonts w:ascii="Cambria Math"/>
+                </w:rPr>
+                <m:t>+2</m:t>
+              </m:r>
+              <m:r>
+                <w:rPr>
+                  <w:rFonts w:ascii="Cambria Math" w:hAnsi="Cambria Math"/>
+                </w:rPr>
+                <m:t>y</m:t>
+              </m:r>
+              <m:r>
+                <w:rPr>
+                  <w:rFonts w:ascii="Cambria Math"/>
+                </w:rPr>
+                <m:t>-</m:t>
+              </m:r>
+              <m:r>
+                <w:rPr>
+                  <w:rFonts w:ascii="Cambria Math"/>
+                </w:rPr>
+                <m:t>7)</m:t>
+              </m:r>
+            </m:e>
+            <m:sup>
+              <m:r>
+                <w:rPr>
+                  <w:rFonts w:ascii="Cambria Math"/>
+                </w:rPr>
+                <m:t>2</m:t>
+              </m:r>
+            </m:sup>
+          </m:sSup>
+          <m:r>
+            <w:rPr>
+              <w:rFonts w:ascii="Cambria Math"/>
+            </w:rPr>
+            <m:t>+</m:t>
+          </m:r>
+          <m:sSup>
+            <m:sSupPr>
+              <m:ctrlPr>
+                <w:rPr>
+                  <w:rFonts w:ascii="Cambria Math" w:hAnsi="Cambria Math"/>
+                  <w:i/>
+                </w:rPr>
+              </m:ctrlPr>
+            </m:sSupPr>
+            <m:e>
+              <m:r>
+                <w:rPr>
+                  <w:rFonts w:ascii="Cambria Math"/>
+                </w:rPr>
+                <m:t>(2</m:t>
+              </m:r>
+              <m:r>
+                <w:rPr>
+                  <w:rFonts w:ascii="Cambria Math" w:hAnsi="Cambria Math"/>
+                </w:rPr>
+                <m:t>x</m:t>
+              </m:r>
+              <m:r>
+                <w:rPr>
+                  <w:rFonts w:ascii="Cambria Math"/>
+                </w:rPr>
+                <m:t>+</m:t>
+              </m:r>
+              <m:r>
+                <w:rPr>
+                  <w:rFonts w:ascii="Cambria Math" w:hAnsi="Cambria Math"/>
+                </w:rPr>
+                <m:t>y</m:t>
+              </m:r>
+              <m:r>
+                <w:rPr>
+                  <w:rFonts w:ascii="Cambria Math"/>
+                </w:rPr>
+                <m:t>-</m:t>
+              </m:r>
+              <m:r>
+                <w:rPr>
+                  <w:rFonts w:ascii="Cambria Math"/>
+                </w:rPr>
+                <m:t>5)</m:t>
+              </m:r>
+            </m:e>
+            <m:sup>
+              <m:r>
+                <w:rPr>
+                  <w:rFonts w:ascii="Cambria Math"/>
+                </w:rPr>
+                <m:t>2</m:t>
+              </m:r>
+            </m:sup>
+          </m:sSup>
+        </m:oMath>
+      </m:oMathPara>
+    </w:p>
+    <w:p>
+      <w:pPr>
+        <w:pStyle w:val="ad"/>
+        <w:numPr>
+          <w:ilvl w:val="0"/>
+          <w:numId w:val="15"/>
+        </w:numPr>
+        <w:spacing w:line="360" w:lineRule="auto"/>
+      </w:pPr>
+      <w:r>
+        <w:t xml:space="preserve">Функция для одной переменной: </w:t>
+      </w:r>
+      <m:oMath>
+        <m:r>
+          <w:rPr>
+            <w:rFonts w:ascii="Cambria Math" w:hAnsi="Cambria Math"/>
+          </w:rPr>
+          <m:t>f</m:t>
+        </m:r>
+        <m:d>
+          <m:dPr>
+            <m:ctrlPr>
+              <w:rPr>
+                <w:rFonts w:ascii="Cambria Math" w:hAnsi="Cambria Math"/>
+                <w:i/>
+              </w:rPr>
+            </m:ctrlPr>
+          </m:dPr>
+          <m:e>
+            <m:r>
+              <w:rPr>
+                <w:rFonts w:ascii="Cambria Math" w:hAnsi="Cambria Math"/>
+              </w:rPr>
+              <m:t>x</m:t>
+            </m:r>
+          </m:e>
+        </m:d>
+        <m:r>
+          <w:rPr>
+            <w:rFonts w:ascii="Cambria Math"/>
+          </w:rPr>
+          <m:t>=</m:t>
+        </m:r>
+        <m:sSup>
+          <m:sSupPr>
+            <m:ctrlPr>
+              <w:rPr>
+                <w:rFonts w:ascii="Cambria Math" w:hAnsi="Cambria Math"/>
+                <w:i/>
+              </w:rPr>
+            </m:ctrlPr>
+          </m:sSupPr>
+          <m:e>
+            <m:r>
+              <w:rPr>
+                <w:rFonts w:ascii="Cambria Math"/>
+              </w:rPr>
+              <m:t>(</m:t>
+            </m:r>
+            <m:r>
+              <w:rPr>
+                <w:rFonts w:ascii="Cambria Math" w:hAnsi="Cambria Math"/>
+              </w:rPr>
+              <m:t>x</m:t>
+            </m:r>
+            <m:r>
+              <w:rPr>
+                <w:rFonts w:ascii="Cambria Math"/>
+              </w:rPr>
+              <m:t>-</m:t>
+            </m:r>
+            <m:r>
+              <w:rPr>
+                <w:rFonts w:ascii="Cambria Math"/>
+              </w:rPr>
+              <m:t>10)</m:t>
+            </m:r>
+          </m:e>
+          <m:sup>
+            <m:r>
+              <w:rPr>
+                <w:rFonts w:ascii="Cambria Math"/>
+              </w:rPr>
+              <m:t>2</m:t>
+            </m:r>
+          </m:sup>
+        </m:sSup>
+        <m:r>
+          <w:rPr>
+            <w:rFonts w:ascii="Cambria Math"/>
+          </w:rPr>
+          <m:t>+5</m:t>
+        </m:r>
+      </m:oMath>
+    </w:p>
+    <w:p>
+      <w:pPr>
+        <w:spacing w:line="360" w:lineRule="auto"/>
+        <w:ind w:left="360"/>
+      </w:pPr>
+      <w:r>
+        <w:t>Были получены следующие результаты:</w:t>
+      </w:r>
+    </w:p>
+    <w:tbl>
+      <w:tblPr>
+        <w:tblStyle w:val="af"/>
+        <w:tblW w:w="0" w:type="auto"/>
+        <w:jc w:val="center"/>
+        <w:tblInd w:w="360" w:type="dxa"/>
+        <w:tblLook w:val="04A0"/>
+      </w:tblPr>
+      <w:tblGrid>
+        <w:gridCol w:w="2341"/>
+        <w:gridCol w:w="2401"/>
+        <w:gridCol w:w="2376"/>
+        <w:gridCol w:w="2376"/>
+      </w:tblGrid>
+      <w:tr>
+        <w:trPr>
+          <w:jc w:val="center"/>
+        </w:trPr>
+        <w:tc>
+          <w:tcPr>
+            <w:tcW w:w="2463" w:type="dxa"/>
+          </w:tcPr>
+          <w:p>
+            <w:pPr>
+              <w:spacing w:line="360" w:lineRule="auto"/>
+            </w:pPr>
+          </w:p>
+        </w:tc>
+        <w:tc>
+          <w:tcPr>
+            <w:tcW w:w="2463" w:type="dxa"/>
+          </w:tcPr>
+          <w:p>
+            <w:pPr>
+              <w:spacing w:line="360" w:lineRule="auto"/>
+              <w:jc w:val="center"/>
+            </w:pPr>
+            <w:r>
+              <w:t>Аналитическое решение</w:t>
+            </w:r>
+          </w:p>
+        </w:tc>
+        <w:tc>
+          <w:tcPr>
+            <w:tcW w:w="2464" w:type="dxa"/>
+          </w:tcPr>
+          <w:p>
+            <w:pPr>
+              <w:spacing w:line="360" w:lineRule="auto"/>
+              <w:jc w:val="center"/>
+            </w:pPr>
+            <w:r>
+              <w:t>Генетический алгоритм</w:t>
+            </w:r>
+          </w:p>
+          <w:p>
+            <w:pPr>
+              <w:spacing w:line="360" w:lineRule="auto"/>
+              <w:jc w:val="center"/>
+            </w:pPr>
+            <w:r>
+              <w:t>(Лучший)</w:t>
+            </w:r>
+          </w:p>
+        </w:tc>
+        <w:tc>
+          <w:tcPr>
+            <w:tcW w:w="2464" w:type="dxa"/>
+          </w:tcPr>
+          <w:p>
+            <w:pPr>
+              <w:spacing w:line="360" w:lineRule="auto"/>
+              <w:jc w:val="center"/>
+            </w:pPr>
+            <w:r>
+              <w:t>Генетический алгоритм</w:t>
+            </w:r>
+          </w:p>
+          <w:p>
+            <w:pPr>
+              <w:spacing w:line="360" w:lineRule="auto"/>
+              <w:jc w:val="center"/>
+            </w:pPr>
+            <w:r>
+              <w:t>(Худший)</w:t>
+            </w:r>
+          </w:p>
+        </w:tc>
+      </w:tr>
+      <w:tr>
+        <w:trPr>
+          <w:jc w:val="center"/>
+        </w:trPr>
+        <w:tc>
+          <w:tcPr>
+            <w:tcW w:w="2463" w:type="dxa"/>
+          </w:tcPr>
+          <w:p>
+            <w:pPr>
+              <w:spacing w:line="360" w:lineRule="auto"/>
+              <w:jc w:val="center"/>
+            </w:pPr>
+            <w:r>
+              <w:t>Функция Розенброка</w:t>
+            </w:r>
+          </w:p>
+        </w:tc>
+        <w:tc>
+          <w:tcPr>
+            <w:tcW w:w="2463" w:type="dxa"/>
+          </w:tcPr>
+          <w:p>
+            <w:pPr>
+              <w:spacing w:line="360" w:lineRule="auto"/>
+              <w:rPr>
+                <w:i/>
+                <w:lang w:val="en-US"/>
+              </w:rPr>
+            </w:pPr>
+            <m:oMathPara>
+              <m:oMath>
+                <m:sSub>
+                  <m:sSubPr>
+                    <m:ctrlPr>
+                      <w:rPr>
+                        <w:rFonts w:ascii="Cambria Math" w:hAnsi="Cambria Math"/>
+                        <w:i/>
+                        <w:lang w:val="en-US"/>
+                      </w:rPr>
+                    </m:ctrlPr>
+                  </m:sSubPr>
+                  <m:e>
+                    <m:r>
+                      <w:rPr>
+                        <w:rFonts w:ascii="Cambria Math" w:hAnsi="Cambria Math"/>
+                        <w:lang w:val="en-US"/>
+                      </w:rPr>
+                      <m:t>x</m:t>
+                    </m:r>
+                  </m:e>
+                  <m:sub>
+                    <m:r>
+                      <w:rPr>
+                        <w:rFonts w:ascii="Cambria Math" w:hAnsi="Cambria Math"/>
+                        <w:lang w:val="en-US"/>
+                      </w:rPr>
+                      <m:t>1,n</m:t>
+                    </m:r>
+                  </m:sub>
+                </m:sSub>
+                <m:r>
+                  <w:rPr>
+                    <w:rFonts w:ascii="Cambria Math" w:hAnsi="Cambria Math"/>
+                    <w:lang w:val="en-US"/>
+                  </w:rPr>
+                  <m:t>=1</m:t>
+                </m:r>
+              </m:oMath>
+            </m:oMathPara>
+          </w:p>
+          <w:p>
+            <w:pPr>
+              <w:spacing w:line="360" w:lineRule="auto"/>
+            </w:pPr>
+            <m:oMathPara>
+              <m:oMath>
+                <m:r>
+                  <w:rPr>
+                    <w:rFonts w:ascii="Cambria Math"/>
+                    <w:lang w:val="en-US"/>
+                  </w:rPr>
+                  <m:t>f</m:t>
+                </m:r>
+                <m:d>
+                  <m:dPr>
+                    <m:ctrlPr>
+                      <w:rPr>
+                        <w:rFonts w:ascii="Cambria Math" w:hAnsi="Cambria Math"/>
+                        <w:i/>
+                        <w:lang w:val="en-US"/>
+                      </w:rPr>
+                    </m:ctrlPr>
+                  </m:dPr>
+                  <m:e>
+                    <m:r>
+                      <w:rPr>
+                        <w:rFonts w:ascii="Cambria Math"/>
+                        <w:lang w:val="en-US"/>
+                      </w:rPr>
+                      <m:t>x</m:t>
+                    </m:r>
+                  </m:e>
+                </m:d>
+                <m:r>
+                  <w:rPr>
+                    <w:rFonts w:ascii="Cambria Math"/>
+                    <w:lang w:val="en-US"/>
+                  </w:rPr>
+                  <m:t xml:space="preserve">= </m:t>
+                </m:r>
+                <m:r>
+                  <w:rPr>
+                    <w:rFonts w:ascii="Cambria Math" w:hAnsi="Cambria Math"/>
+                    <w:lang w:val="en-US"/>
+                  </w:rPr>
+                  <m:t>0</m:t>
+                </m:r>
+              </m:oMath>
+            </m:oMathPara>
+          </w:p>
+        </w:tc>
+        <w:tc>
+          <w:tcPr>
+            <w:tcW w:w="2464" w:type="dxa"/>
+          </w:tcPr>
+          <w:p>
+            <w:pPr>
+              <w:spacing w:line="360" w:lineRule="auto"/>
+              <w:jc w:val="center"/>
+              <w:rPr>
+                <w:lang w:val="en-US"/>
+              </w:rPr>
+            </w:pPr>
+            <w:r>
+              <w:t xml:space="preserve">при </w:t>
+            </w:r>
+            <w:r>
+              <w:rPr>
+                <w:lang w:val="en-US"/>
+              </w:rPr>
+              <w:t>n=15</w:t>
+            </w:r>
+          </w:p>
+          <w:p>
+            <w:pPr>
+              <w:spacing w:line="360" w:lineRule="auto"/>
+              <w:rPr>
+                <w:i/>
+              </w:rPr>
+            </w:pPr>
+            <m:oMathPara>
+              <m:oMath>
+                <m:r>
+                  <w:rPr>
+                    <w:rFonts w:ascii="Cambria Math"/>
+                    <w:lang w:val="en-US"/>
+                  </w:rPr>
+                  <m:t>f</m:t>
+                </m:r>
+                <m:d>
+                  <m:dPr>
+                    <m:ctrlPr>
+                      <w:rPr>
+                        <w:rFonts w:ascii="Cambria Math" w:hAnsi="Cambria Math"/>
+                        <w:i/>
+                        <w:lang w:val="en-US"/>
+                      </w:rPr>
+                    </m:ctrlPr>
+                  </m:dPr>
+                  <m:e>
+                    <m:r>
+                      <w:rPr>
+                        <w:rFonts w:ascii="Cambria Math"/>
+                        <w:lang w:val="en-US"/>
+                      </w:rPr>
+                      <m:t>x</m:t>
+                    </m:r>
+                  </m:e>
+                </m:d>
+                <m:r>
+                  <w:rPr>
+                    <w:rFonts w:ascii="Cambria Math"/>
+                    <w:lang w:val="en-US"/>
+                  </w:rPr>
+                  <m:t xml:space="preserve">= </m:t>
+                </m:r>
+                <m:r>
+                  <w:rPr>
+                    <w:rFonts w:ascii="Cambria Math" w:hAnsi="Cambria Math"/>
+                    <w:lang w:val="en-US"/>
+                  </w:rPr>
+                  <m:t>3553.751</m:t>
+                </m:r>
+              </m:oMath>
+            </m:oMathPara>
+          </w:p>
+        </w:tc>
+        <w:tc>
+          <w:tcPr>
+            <w:tcW w:w="2464" w:type="dxa"/>
+          </w:tcPr>
+          <w:p>
+            <w:pPr>
+              <w:spacing w:line="360" w:lineRule="auto"/>
+              <w:jc w:val="center"/>
+              <w:rPr>
+                <w:lang w:val="en-US"/>
+              </w:rPr>
+            </w:pPr>
+            <w:r>
+              <w:t xml:space="preserve">при </w:t>
+            </w:r>
+            <w:r>
+              <w:rPr>
+                <w:lang w:val="en-US"/>
+              </w:rPr>
+              <w:t>n=15</w:t>
+            </w:r>
+          </w:p>
+          <w:p>
+            <w:pPr>
+              <w:spacing w:line="360" w:lineRule="auto"/>
+              <w:rPr>
+                <w:i/>
+              </w:rPr>
+            </w:pPr>
+            <m:oMathPara>
+              <m:oMath>
+                <m:r>
+                  <w:rPr>
+                    <w:rFonts w:ascii="Cambria Math"/>
+                    <w:lang w:val="en-US"/>
+                  </w:rPr>
+                  <m:t>f</m:t>
+                </m:r>
+                <m:d>
+                  <m:dPr>
+                    <m:ctrlPr>
+                      <w:rPr>
+                        <w:rFonts w:ascii="Cambria Math" w:hAnsi="Cambria Math"/>
+                        <w:i/>
+                        <w:lang w:val="en-US"/>
+                      </w:rPr>
+                    </m:ctrlPr>
+                  </m:dPr>
+                  <m:e>
+                    <m:r>
+                      <w:rPr>
+                        <w:rFonts w:ascii="Cambria Math"/>
+                        <w:lang w:val="en-US"/>
+                      </w:rPr>
+                      <m:t>x</m:t>
+                    </m:r>
+                  </m:e>
+                </m:d>
+                <m:r>
+                  <w:rPr>
+                    <w:rFonts w:ascii="Cambria Math"/>
+                    <w:lang w:val="en-US"/>
+                  </w:rPr>
+                  <m:t xml:space="preserve">= </m:t>
+                </m:r>
+                <m:r>
+                  <w:rPr>
+                    <w:rFonts w:ascii="Cambria Math" w:hAnsi="Cambria Math"/>
+                    <w:lang w:val="en-US"/>
+                  </w:rPr>
+                  <m:t>7.412</m:t>
+                </m:r>
+                <m:sSup>
+                  <m:sSupPr>
+                    <m:ctrlPr>
+                      <w:rPr>
+                        <w:rFonts w:ascii="Cambria Math" w:hAnsi="Cambria Math"/>
+                        <w:i/>
+                        <w:lang w:val="en-US"/>
+                      </w:rPr>
+                    </m:ctrlPr>
+                  </m:sSupPr>
+                  <m:e>
+                    <m:r>
+                      <w:rPr>
+                        <w:rFonts w:ascii="Cambria Math" w:hAnsi="Cambria Math"/>
+                        <w:lang w:val="en-US"/>
+                      </w:rPr>
+                      <m:t>e</m:t>
+                    </m:r>
+                  </m:e>
+                  <m:sup>
+                    <m:r>
+                      <w:rPr>
+                        <w:rFonts w:ascii="Cambria Math" w:hAnsi="Cambria Math"/>
+                        <w:lang w:val="en-US"/>
+                      </w:rPr>
+                      <m:t>13</m:t>
+                    </m:r>
+                  </m:sup>
+                </m:sSup>
+              </m:oMath>
+            </m:oMathPara>
+          </w:p>
+        </w:tc>
+      </w:tr>
+      <w:tr>
+        <w:trPr>
+          <w:jc w:val="center"/>
+        </w:trPr>
+        <w:tc>
+          <w:tcPr>
+            <w:tcW w:w="2463" w:type="dxa"/>
+          </w:tcPr>
+          <w:p>
+            <w:pPr>
+              <w:spacing w:line="360" w:lineRule="auto"/>
+              <w:jc w:val="center"/>
+            </w:pPr>
+            <w:r>
+              <w:t>Функция Бута</w:t>
+            </w:r>
+          </w:p>
+        </w:tc>
+        <w:tc>
+          <w:tcPr>
+            <w:tcW w:w="2463" w:type="dxa"/>
+          </w:tcPr>
+          <w:p>
+            <w:pPr>
+              <w:spacing w:line="360" w:lineRule="auto"/>
+            </w:pPr>
+            <m:oMathPara>
+              <m:oMath>
+                <m:sSub>
+                  <m:sSubPr>
+                    <m:ctrlPr>
+                      <w:rPr>
+                        <w:rFonts w:ascii="Cambria Math" w:hAnsi="Cambria Math"/>
+                      </w:rPr>
+                    </m:ctrlPr>
+                  </m:sSubPr>
+                  <m:e>
+                    <m:r>
+                      <m:rPr>
+                        <m:sty m:val="p"/>
+                      </m:rPr>
+                      <w:rPr>
+                        <w:rFonts w:ascii="Cambria Math"/>
+                        <w:lang w:val="en-US"/>
+                      </w:rPr>
+                      <m:t>x</m:t>
+                    </m:r>
+                  </m:e>
+                  <m:sub>
+                    <m:r>
+                      <w:rPr>
+                        <w:rFonts w:ascii="Cambria Math"/>
+                        <w:lang w:val="en-US"/>
+                      </w:rPr>
+                      <m:t>min</m:t>
+                    </m:r>
+                  </m:sub>
+                </m:sSub>
+                <m:r>
+                  <m:rPr>
+                    <m:sty m:val="p"/>
+                  </m:rPr>
+                  <w:rPr>
+                    <w:rFonts w:ascii="Cambria Math"/>
+                  </w:rPr>
+                  <m:t>=1</m:t>
+                </m:r>
+              </m:oMath>
+            </m:oMathPara>
+          </w:p>
+          <w:p>
+            <w:pPr>
+              <w:spacing w:line="360" w:lineRule="auto"/>
+            </w:pPr>
+            <m:oMathPara>
+              <m:oMath>
+                <m:sSub>
+                  <m:sSubPr>
+                    <m:ctrlPr>
+                      <w:rPr>
+                        <w:rFonts w:ascii="Cambria Math" w:hAnsi="Cambria Math"/>
+                      </w:rPr>
+                    </m:ctrlPr>
+                  </m:sSubPr>
+                  <m:e>
+                    <m:r>
+                      <w:rPr>
+                        <w:rFonts w:ascii="Cambria Math"/>
+                        <w:lang w:val="en-US"/>
+                      </w:rPr>
+                      <m:t>y</m:t>
+                    </m:r>
+                  </m:e>
+                  <m:sub>
+                    <m:r>
+                      <w:rPr>
+                        <w:rFonts w:ascii="Cambria Math"/>
+                        <w:lang w:val="en-US"/>
+                      </w:rPr>
+                      <m:t>min</m:t>
+                    </m:r>
+                  </m:sub>
+                </m:sSub>
+                <m:r>
+                  <m:rPr>
+                    <m:sty m:val="p"/>
+                  </m:rPr>
+                  <w:rPr>
+                    <w:rFonts w:ascii="Cambria Math"/>
+                  </w:rPr>
+                  <m:t>=3</m:t>
+                </m:r>
+              </m:oMath>
+            </m:oMathPara>
+          </w:p>
+          <w:p>
+            <w:pPr>
+              <w:spacing w:line="360" w:lineRule="auto"/>
+            </w:pPr>
+            <m:oMathPara>
+              <m:oMath>
+                <m:r>
+                  <w:rPr>
+                    <w:rFonts w:ascii="Cambria Math"/>
+                    <w:lang w:val="en-US"/>
+                  </w:rPr>
+                  <m:t>f</m:t>
+                </m:r>
+                <m:d>
+                  <m:dPr>
+                    <m:ctrlPr>
+                      <w:rPr>
+                        <w:rFonts w:ascii="Cambria Math" w:hAnsi="Cambria Math"/>
+                        <w:i/>
+                        <w:lang w:val="en-US"/>
+                      </w:rPr>
+                    </m:ctrlPr>
+                  </m:dPr>
+                  <m:e>
+                    <m:r>
+                      <w:rPr>
+                        <w:rFonts w:ascii="Cambria Math"/>
+                        <w:lang w:val="en-US"/>
+                      </w:rPr>
+                      <m:t>x</m:t>
+                    </m:r>
+                  </m:e>
+                </m:d>
+                <m:r>
+                  <w:rPr>
+                    <w:rFonts w:ascii="Cambria Math"/>
+                    <w:lang w:val="en-US"/>
+                  </w:rPr>
+                  <m:t xml:space="preserve">= </m:t>
+                </m:r>
+                <m:r>
+                  <w:rPr>
+                    <w:rFonts w:ascii="Cambria Math" w:hAnsi="Cambria Math"/>
+                    <w:lang w:val="en-US"/>
+                  </w:rPr>
+                  <m:t>0</m:t>
+                </m:r>
+              </m:oMath>
+            </m:oMathPara>
+          </w:p>
+        </w:tc>
+        <w:tc>
+          <w:tcPr>
+            <w:tcW w:w="2464" w:type="dxa"/>
+          </w:tcPr>
+          <w:p>
+            <w:pPr>
+              <w:spacing w:line="360" w:lineRule="auto"/>
+              <w:rPr>
+                <w:i/>
+                <w:lang w:val="en-US"/>
+              </w:rPr>
+            </w:pPr>
+            <m:oMathPara>
+              <m:oMath>
+                <m:sSub>
+                  <m:sSubPr>
+                    <m:ctrlPr>
+                      <w:rPr>
+                        <w:rFonts w:ascii="Cambria Math" w:hAnsi="Cambria Math"/>
+                      </w:rPr>
+                    </m:ctrlPr>
+                  </m:sSubPr>
+                  <m:e>
+                    <m:r>
+                      <m:rPr>
+                        <m:sty m:val="p"/>
+                      </m:rPr>
+                      <w:rPr>
+                        <w:rFonts w:ascii="Cambria Math"/>
+                        <w:lang w:val="en-US"/>
+                      </w:rPr>
+                      <m:t>x</m:t>
+                    </m:r>
+                  </m:e>
+                  <m:sub>
+                    <m:r>
+                      <w:rPr>
+                        <w:rFonts w:ascii="Cambria Math"/>
+                        <w:lang w:val="en-US"/>
+                      </w:rPr>
+                      <m:t>min</m:t>
+                    </m:r>
+                  </m:sub>
+                </m:sSub>
+                <m:r>
+                  <m:rPr>
+                    <m:sty m:val="p"/>
+                  </m:rPr>
+                  <w:rPr>
+                    <w:rFonts w:ascii="Cambria Math"/>
+                  </w:rPr>
+                  <m:t>=1.2122</m:t>
+                </m:r>
+              </m:oMath>
+            </m:oMathPara>
+          </w:p>
+          <w:p>
+            <w:pPr>
+              <w:spacing w:line="360" w:lineRule="auto"/>
+              <w:rPr>
+                <w:i/>
+                <w:lang w:val="en-US"/>
+              </w:rPr>
+            </w:pPr>
+            <m:oMathPara>
+              <m:oMath>
+                <m:sSub>
+                  <m:sSubPr>
+                    <m:ctrlPr>
+                      <w:rPr>
+                        <w:rFonts w:ascii="Cambria Math" w:hAnsi="Cambria Math"/>
+                      </w:rPr>
+                    </m:ctrlPr>
+                  </m:sSubPr>
+                  <m:e>
+                    <m:r>
+                      <w:rPr>
+                        <w:rFonts w:ascii="Cambria Math"/>
+                        <w:lang w:val="en-US"/>
+                      </w:rPr>
+                      <m:t>y</m:t>
+                    </m:r>
+                  </m:e>
+                  <m:sub>
+                    <m:r>
+                      <w:rPr>
+                        <w:rFonts w:ascii="Cambria Math"/>
+                        <w:lang w:val="en-US"/>
+                      </w:rPr>
+                      <m:t>min</m:t>
+                    </m:r>
+                  </m:sub>
+                </m:sSub>
+                <m:r>
+                  <m:rPr>
+                    <m:sty m:val="p"/>
+                  </m:rPr>
+                  <w:rPr>
+                    <w:rFonts w:ascii="Cambria Math"/>
+                  </w:rPr>
+                  <m:t>=2.9949</m:t>
+                </m:r>
+              </m:oMath>
+            </m:oMathPara>
+          </w:p>
+          <w:p>
+            <w:pPr>
+              <w:spacing w:line="360" w:lineRule="auto"/>
+            </w:pPr>
+            <m:oMathPara>
+              <m:oMath>
+                <m:r>
+                  <w:rPr>
+                    <w:rFonts w:ascii="Cambria Math"/>
+                    <w:lang w:val="en-US"/>
+                  </w:rPr>
+                  <m:t>f</m:t>
+                </m:r>
+                <m:d>
+                  <m:dPr>
+                    <m:ctrlPr>
+                      <w:rPr>
+                        <w:rFonts w:ascii="Cambria Math" w:hAnsi="Cambria Math"/>
+                        <w:i/>
+                        <w:lang w:val="en-US"/>
+                      </w:rPr>
+                    </m:ctrlPr>
+                  </m:dPr>
+                  <m:e>
+                    <m:r>
+                      <w:rPr>
+                        <w:rFonts w:ascii="Cambria Math"/>
+                        <w:lang w:val="en-US"/>
+                      </w:rPr>
+                      <m:t>x</m:t>
+                    </m:r>
+                  </m:e>
+                </m:d>
+                <m:r>
+                  <w:rPr>
+                    <w:rFonts w:ascii="Cambria Math"/>
+                    <w:lang w:val="en-US"/>
+                  </w:rPr>
+                  <m:t xml:space="preserve">= </m:t>
+                </m:r>
+                <m:r>
+                  <w:rPr>
+                    <w:rFonts w:ascii="Cambria Math" w:hAnsi="Cambria Math"/>
+                    <w:lang w:val="en-US"/>
+                  </w:rPr>
+                  <m:t>0.2165</m:t>
+                </m:r>
+              </m:oMath>
+            </m:oMathPara>
+          </w:p>
+        </w:tc>
+        <w:tc>
+          <w:tcPr>
+            <w:tcW w:w="2464" w:type="dxa"/>
+          </w:tcPr>
+          <w:p>
+            <w:pPr>
+              <w:spacing w:line="360" w:lineRule="auto"/>
+            </w:pPr>
+            <m:oMathPara>
+              <m:oMath>
+                <m:sSub>
+                  <m:sSubPr>
+                    <m:ctrlPr>
+                      <w:rPr>
+                        <w:rFonts w:ascii="Cambria Math" w:hAnsi="Cambria Math"/>
+                      </w:rPr>
+                    </m:ctrlPr>
+                  </m:sSubPr>
+                  <m:e>
+                    <m:r>
+                      <m:rPr>
+                        <m:sty m:val="p"/>
+                      </m:rPr>
+                      <w:rPr>
+                        <w:rFonts w:ascii="Cambria Math"/>
+                        <w:lang w:val="en-US"/>
+                      </w:rPr>
+                      <m:t>x</m:t>
+                    </m:r>
+                  </m:e>
+                  <m:sub>
+                    <m:r>
+                      <w:rPr>
+                        <w:rFonts w:ascii="Cambria Math"/>
+                        <w:lang w:val="en-US"/>
+                      </w:rPr>
+                      <m:t>min</m:t>
+                    </m:r>
+                  </m:sub>
+                </m:sSub>
+                <m:r>
+                  <m:rPr>
+                    <m:sty m:val="p"/>
+                  </m:rPr>
+                  <w:rPr>
+                    <w:rFonts w:ascii="Cambria Math"/>
+                  </w:rPr>
+                  <m:t>=70,9307</m:t>
+                </m:r>
+              </m:oMath>
+            </m:oMathPara>
+          </w:p>
+          <w:p>
+            <w:pPr>
+              <w:spacing w:line="360" w:lineRule="auto"/>
+            </w:pPr>
+            <m:oMathPara>
+              <m:oMath>
+                <m:sSub>
+                  <m:sSubPr>
+                    <m:ctrlPr>
+                      <w:rPr>
+                        <w:rFonts w:ascii="Cambria Math" w:hAnsi="Cambria Math"/>
+                      </w:rPr>
+                    </m:ctrlPr>
+                  </m:sSubPr>
+                  <m:e>
+                    <m:r>
+                      <w:rPr>
+                        <w:rFonts w:ascii="Cambria Math"/>
+                        <w:lang w:val="en-US"/>
+                      </w:rPr>
+                      <m:t>y</m:t>
+                    </m:r>
+                  </m:e>
+                  <m:sub>
+                    <m:r>
+                      <w:rPr>
+                        <w:rFonts w:ascii="Cambria Math"/>
+                        <w:lang w:val="en-US"/>
+                      </w:rPr>
+                      <m:t>min</m:t>
+                    </m:r>
+                  </m:sub>
+                </m:sSub>
+                <m:r>
+                  <m:rPr>
+                    <m:sty m:val="p"/>
+                  </m:rPr>
+                  <w:rPr>
+                    <w:rFonts w:ascii="Cambria Math"/>
+                  </w:rPr>
+                  <m:t>=24.9741</m:t>
+                </m:r>
+              </m:oMath>
+            </m:oMathPara>
+          </w:p>
+          <w:p>
+            <w:pPr>
+              <w:spacing w:line="360" w:lineRule="auto"/>
+            </w:pPr>
+            <m:oMathPara>
+              <m:oMath>
+                <m:r>
+                  <w:rPr>
+                    <w:rFonts w:ascii="Cambria Math"/>
+                    <w:lang w:val="en-US"/>
+                  </w:rPr>
+                  <m:t>f</m:t>
+                </m:r>
+                <m:d>
+                  <m:dPr>
+                    <m:ctrlPr>
+                      <w:rPr>
+                        <w:rFonts w:ascii="Cambria Math" w:hAnsi="Cambria Math"/>
+                        <w:i/>
+                        <w:lang w:val="en-US"/>
+                      </w:rPr>
+                    </m:ctrlPr>
+                  </m:dPr>
+                  <m:e>
+                    <m:r>
+                      <w:rPr>
+                        <w:rFonts w:ascii="Cambria Math"/>
+                        <w:lang w:val="en-US"/>
+                      </w:rPr>
+                      <m:t>x</m:t>
+                    </m:r>
+                  </m:e>
+                </m:d>
+                <m:r>
+                  <w:rPr>
+                    <w:rFonts w:ascii="Cambria Math"/>
+                    <w:lang w:val="en-US"/>
+                  </w:rPr>
+                  <m:t>= 39159.21</m:t>
+                </m:r>
+              </m:oMath>
+            </m:oMathPara>
+          </w:p>
+        </w:tc>
+      </w:tr>
+      <w:tr>
+        <w:trPr>
+          <w:jc w:val="center"/>
+        </w:trPr>
+        <w:tc>
+          <w:tcPr>
+            <w:tcW w:w="2463" w:type="dxa"/>
+          </w:tcPr>
+          <w:p>
+            <w:pPr>
+              <w:spacing w:line="360" w:lineRule="auto"/>
+              <w:jc w:val="center"/>
+            </w:pPr>
+            <w:r>
+              <w:t>Функция для одной переменной</w:t>
+            </w:r>
+          </w:p>
+        </w:tc>
+        <w:tc>
+          <w:tcPr>
+            <w:tcW w:w="2463" w:type="dxa"/>
+          </w:tcPr>
+          <w:p>
+            <w:pPr>
+              <w:spacing w:line="360" w:lineRule="auto"/>
+            </w:pPr>
+            <m:oMathPara>
+              <m:oMath>
+                <m:sSub>
+                  <m:sSubPr>
+                    <m:ctrlPr>
+                      <w:rPr>
+                        <w:rFonts w:ascii="Cambria Math" w:hAnsi="Cambria Math"/>
+                      </w:rPr>
+                    </m:ctrlPr>
+                  </m:sSubPr>
+                  <m:e>
+                    <m:r>
+                      <m:rPr>
+                        <m:sty m:val="p"/>
+                      </m:rPr>
+                      <w:rPr>
+                        <w:rFonts w:ascii="Cambria Math"/>
+                        <w:lang w:val="en-US"/>
+                      </w:rPr>
+                      <m:t>x</m:t>
+                    </m:r>
+                  </m:e>
+                  <m:sub>
+                    <m:r>
+                      <w:rPr>
+                        <w:rFonts w:ascii="Cambria Math"/>
+                        <w:lang w:val="en-US"/>
+                      </w:rPr>
+                      <m:t>min</m:t>
+                    </m:r>
+                  </m:sub>
+                </m:sSub>
+                <m:r>
+                  <m:rPr>
+                    <m:sty m:val="p"/>
+                  </m:rPr>
+                  <w:rPr>
+                    <w:rFonts w:ascii="Cambria Math"/>
+                  </w:rPr>
+                  <m:t>=10</m:t>
+                </m:r>
+              </m:oMath>
+            </m:oMathPara>
+          </w:p>
+          <w:p>
+            <w:pPr>
+              <w:spacing w:line="360" w:lineRule="auto"/>
+              <w:rPr>
+                <w:i/>
+              </w:rPr>
+            </w:pPr>
+            <m:oMathPara>
+              <m:oMath>
+                <m:r>
+                  <w:rPr>
+                    <w:rFonts w:ascii="Cambria Math"/>
+                    <w:lang w:val="en-US"/>
+                  </w:rPr>
+                  <m:t>f</m:t>
+                </m:r>
+                <m:d>
+                  <m:dPr>
+                    <m:ctrlPr>
+                      <w:rPr>
+                        <w:rFonts w:ascii="Cambria Math" w:hAnsi="Cambria Math"/>
+                        <w:i/>
+                        <w:lang w:val="en-US"/>
+                      </w:rPr>
+                    </m:ctrlPr>
+                  </m:dPr>
+                  <m:e>
+                    <m:r>
+                      <w:rPr>
+                        <w:rFonts w:ascii="Cambria Math"/>
+                        <w:lang w:val="en-US"/>
+                      </w:rPr>
+                      <m:t>x</m:t>
+                    </m:r>
+                  </m:e>
+                </m:d>
+                <m:r>
+                  <w:rPr>
+                    <w:rFonts w:ascii="Cambria Math"/>
+                    <w:lang w:val="en-US"/>
+                  </w:rPr>
+                  <m:t xml:space="preserve">= </m:t>
+                </m:r>
+                <m:r>
+                  <w:rPr>
+                    <w:rFonts w:ascii="Cambria Math" w:hAnsi="Cambria Math"/>
+                    <w:lang w:val="en-US"/>
+                  </w:rPr>
+                  <m:t>5</m:t>
+                </m:r>
+              </m:oMath>
+            </m:oMathPara>
+          </w:p>
+        </w:tc>
+        <w:tc>
+          <w:tcPr>
+            <w:tcW w:w="2464" w:type="dxa"/>
+          </w:tcPr>
+          <w:p>
+            <w:pPr>
+              <w:spacing w:line="360" w:lineRule="auto"/>
+            </w:pPr>
+            <m:oMathPara>
+              <m:oMath>
+                <m:sSub>
+                  <m:sSubPr>
+                    <m:ctrlPr>
+                      <w:rPr>
+                        <w:rFonts w:ascii="Cambria Math" w:hAnsi="Cambria Math"/>
+                      </w:rPr>
+                    </m:ctrlPr>
+                  </m:sSubPr>
+                  <m:e>
+                    <m:r>
+                      <m:rPr>
+                        <m:sty m:val="p"/>
+                      </m:rPr>
+                      <w:rPr>
+                        <w:rFonts w:ascii="Cambria Math"/>
+                        <w:lang w:val="en-US"/>
+                      </w:rPr>
+                      <m:t>x</m:t>
+                    </m:r>
+                  </m:e>
+                  <m:sub>
+                    <m:r>
+                      <w:rPr>
+                        <w:rFonts w:ascii="Cambria Math"/>
+                        <w:lang w:val="en-US"/>
+                      </w:rPr>
+                      <m:t>min</m:t>
+                    </m:r>
+                  </m:sub>
+                </m:sSub>
+                <m:r>
+                  <m:rPr>
+                    <m:sty m:val="p"/>
+                  </m:rPr>
+                  <w:rPr>
+                    <w:rFonts w:ascii="Cambria Math"/>
+                  </w:rPr>
+                  <m:t>=10.2352</m:t>
+                </m:r>
+              </m:oMath>
+            </m:oMathPara>
+          </w:p>
+          <w:p>
+            <w:pPr>
+              <w:spacing w:line="360" w:lineRule="auto"/>
+            </w:pPr>
+            <m:oMathPara>
+              <m:oMath>
+                <m:r>
+                  <w:rPr>
+                    <w:rFonts w:ascii="Cambria Math"/>
+                    <w:lang w:val="en-US"/>
+                  </w:rPr>
+                  <m:t>f</m:t>
+                </m:r>
+                <m:d>
+                  <m:dPr>
+                    <m:ctrlPr>
+                      <w:rPr>
+                        <w:rFonts w:ascii="Cambria Math" w:hAnsi="Cambria Math"/>
+                        <w:i/>
+                        <w:lang w:val="en-US"/>
+                      </w:rPr>
+                    </m:ctrlPr>
+                  </m:dPr>
+                  <m:e>
+                    <m:r>
+                      <w:rPr>
+                        <w:rFonts w:ascii="Cambria Math"/>
+                        <w:lang w:val="en-US"/>
+                      </w:rPr>
+                      <m:t>x</m:t>
+                    </m:r>
+                  </m:e>
+                </m:d>
+                <m:r>
+                  <w:rPr>
+                    <w:rFonts w:ascii="Cambria Math"/>
+                    <w:lang w:val="en-US"/>
+                  </w:rPr>
+                  <m:t xml:space="preserve">= </m:t>
+                </m:r>
+                <m:r>
+                  <w:rPr>
+                    <w:rFonts w:ascii="Cambria Math" w:hAnsi="Cambria Math"/>
+                    <w:lang w:val="en-US"/>
+                  </w:rPr>
+                  <m:t>5.0553</m:t>
+                </m:r>
+              </m:oMath>
+            </m:oMathPara>
+          </w:p>
+        </w:tc>
+        <w:tc>
+          <w:tcPr>
+            <w:tcW w:w="2464" w:type="dxa"/>
+          </w:tcPr>
+          <w:p>
+            <w:pPr>
+              <w:spacing w:line="360" w:lineRule="auto"/>
+            </w:pPr>
+            <m:oMathPara>
+              <m:oMath>
+                <m:sSub>
+                  <m:sSubPr>
+                    <m:ctrlPr>
+                      <w:rPr>
+                        <w:rFonts w:ascii="Cambria Math" w:hAnsi="Cambria Math"/>
+                      </w:rPr>
+                    </m:ctrlPr>
+                  </m:sSubPr>
+                  <m:e>
+                    <m:r>
+                      <m:rPr>
+                        <m:sty m:val="p"/>
+                      </m:rPr>
+                      <w:rPr>
+                        <w:rFonts w:ascii="Cambria Math"/>
+                        <w:lang w:val="en-US"/>
+                      </w:rPr>
+                      <m:t>x</m:t>
+                    </m:r>
+                  </m:e>
+                  <m:sub>
+                    <m:r>
+                      <w:rPr>
+                        <w:rFonts w:ascii="Cambria Math"/>
+                        <w:lang w:val="en-US"/>
+                      </w:rPr>
+                      <m:t>min</m:t>
+                    </m:r>
+                  </m:sub>
+                </m:sSub>
+                <m:r>
+                  <m:rPr>
+                    <m:sty m:val="p"/>
+                  </m:rPr>
+                  <w:rPr>
+                    <w:rFonts w:ascii="Cambria Math"/>
+                  </w:rPr>
+                  <m:t>=19.6924</m:t>
+                </m:r>
+              </m:oMath>
+            </m:oMathPara>
+          </w:p>
+          <w:p>
+            <w:pPr>
+              <w:spacing w:line="360" w:lineRule="auto"/>
+              <w:rPr>
+                <w:i/>
+              </w:rPr>
+            </w:pPr>
+            <m:oMathPara>
+              <m:oMath>
+                <m:r>
+                  <w:rPr>
+                    <w:rFonts w:ascii="Cambria Math"/>
+                    <w:lang w:val="en-US"/>
+                  </w:rPr>
+                  <m:t>f</m:t>
+                </m:r>
+                <m:d>
+                  <m:dPr>
+                    <m:ctrlPr>
+                      <w:rPr>
+                        <w:rFonts w:ascii="Cambria Math" w:hAnsi="Cambria Math"/>
+                        <w:i/>
+                        <w:lang w:val="en-US"/>
+                      </w:rPr>
+                    </m:ctrlPr>
+                  </m:dPr>
+                  <m:e>
+                    <m:r>
+                      <w:rPr>
+                        <w:rFonts w:ascii="Cambria Math"/>
+                        <w:lang w:val="en-US"/>
+                      </w:rPr>
+                      <m:t>x</m:t>
+                    </m:r>
+                  </m:e>
+                </m:d>
+                <m:r>
+                  <w:rPr>
+                    <w:rFonts w:ascii="Cambria Math"/>
+                    <w:lang w:val="en-US"/>
+                  </w:rPr>
+                  <m:t xml:space="preserve">= </m:t>
+                </m:r>
+                <m:r>
+                  <w:rPr>
+                    <w:rFonts w:ascii="Cambria Math" w:hAnsi="Cambria Math"/>
+                    <w:lang w:val="en-US"/>
+                  </w:rPr>
+                  <m:t>98.9429</m:t>
+                </m:r>
+              </m:oMath>
+            </m:oMathPara>
+          </w:p>
+        </w:tc>
+      </w:tr>
+    </w:tbl>
+    <w:p>
+      <w:pPr>
+        <w:spacing w:line="360" w:lineRule="auto"/>
+        <w:ind w:left="360"/>
+      </w:pPr>
+    </w:p>
+    <w:p>
+      <w:pPr>
+        <w:spacing w:line="360" w:lineRule="auto"/>
+        <w:ind w:firstLine="709"/>
+      </w:pPr>
+      <w:r>
+        <w:t xml:space="preserve">По полученным данным можно сказать, что генетический алгоритм хорошо срабатывает для функций с одной и двумя неизвестными в функции. </w:t>
+      </w:r>
+      <w:r>
+        <w:t xml:space="preserve">Отклонение от аналитического решения составляет 1%-2%. </w:t>
+      </w:r>
+      <w:r>
+        <w:t>Для увеличения точности в многомерном случае необходимо доработать алгоритм.</w:t>
+      </w:r>
+    </w:p>
+    <w:p>
+      <w:pPr>
+        <w:pStyle w:val="2"/>
+        <w:jc w:val="center"/>
+      </w:pPr>
+      <w:bookmarkStart w:id="12" w:name="_Toc12436150"/>
+      <w:r>
+        <w:lastRenderedPageBreak/>
+        <w:t>Разработка игры на игровом движке</w:t>
+      </w:r>
+      <w:bookmarkEnd w:id="12"/>
+    </w:p>
+    <w:p>
+      <w:pPr>
+        <w:pStyle w:val="3"/>
+        <w:jc w:val="center"/>
+      </w:pPr>
+      <w:bookmarkStart w:id="13" w:name="_Toc12436151"/>
+      <w:r>
+        <w:t>Выбор подходящего игрового движка</w:t>
+      </w:r>
+      <w:bookmarkEnd w:id="13"/>
+    </w:p>
+    <w:p/>
+    <w:p>
+      <w:pPr>
+        <w:spacing w:line="360" w:lineRule="auto"/>
+        <w:ind w:firstLine="709"/>
+        <w:rPr>
+          <w:lang w:val="en-US"/>
+        </w:rPr>
+      </w:pPr>
+      <w:r>
+        <w:t>На данный момент в мире много игровых движков для создания</w:t>
+      </w:r>
+      <w:r>
+        <w:t xml:space="preserve"> </w:t>
+      </w:r>
+      <w:r>
+        <w:t>2</w:t>
+      </w:r>
+      <w:r>
+        <w:rPr>
+          <w:lang w:val="en-US"/>
+        </w:rPr>
+        <w:t>D</w:t>
+      </w:r>
+      <w:r>
+        <w:t xml:space="preserve"> </w:t>
+      </w:r>
+      <w:r>
+        <w:t>и 3</w:t>
+      </w:r>
+      <w:r>
+        <w:rPr>
+          <w:lang w:val="en-US"/>
+        </w:rPr>
+        <w:t>D</w:t>
+      </w:r>
+      <w:r>
+        <w:t xml:space="preserve"> игр</w:t>
+      </w:r>
+      <w:r>
+        <w:t xml:space="preserve">. Мной было рассмотрено два популярных игровых движка: </w:t>
+      </w:r>
+    </w:p>
+    <w:p>
+      <w:pPr>
+        <w:pStyle w:val="ad"/>
+        <w:numPr>
+          <w:ilvl w:val="0"/>
+          <w:numId w:val="15"/>
+        </w:numPr>
+        <w:spacing w:line="360" w:lineRule="auto"/>
+        <w:ind w:firstLine="709"/>
+      </w:pPr>
+      <w:r>
+        <w:rPr>
+          <w:lang w:val="en-US"/>
+        </w:rPr>
+        <w:t>UNITY</w:t>
+      </w:r>
+    </w:p>
+    <w:p>
+      <w:pPr>
+        <w:pStyle w:val="ad"/>
+        <w:numPr>
+          <w:ilvl w:val="0"/>
+          <w:numId w:val="15"/>
+        </w:numPr>
+        <w:spacing w:line="360" w:lineRule="auto"/>
+        <w:ind w:firstLine="709"/>
+      </w:pPr>
+      <w:r>
+        <w:rPr>
+          <w:lang w:val="en-US"/>
+        </w:rPr>
+        <w:t>Unreal</w:t>
+      </w:r>
+      <w:r>
+        <w:t xml:space="preserve"> </w:t>
+      </w:r>
+      <w:r>
+        <w:rPr>
+          <w:lang w:val="en-US"/>
+        </w:rPr>
+        <w:t>Engine</w:t>
+      </w:r>
+      <w:r>
+        <w:t xml:space="preserve">. </w:t>
+      </w:r>
+    </w:p>
+    <w:p>
+      <w:pPr>
+        <w:spacing w:line="360" w:lineRule="auto"/>
+        <w:ind w:firstLine="709"/>
+      </w:pPr>
+      <w:r>
+        <w:t>Задачи, которые решаются игровым движком</w:t>
+      </w:r>
+      <w:r>
+        <w:t>:</w:t>
+      </w:r>
+    </w:p>
+    <w:p>
+      <w:pPr>
+        <w:pStyle w:val="ad"/>
+        <w:numPr>
+          <w:ilvl w:val="0"/>
+          <w:numId w:val="17"/>
+        </w:numPr>
+        <w:spacing w:line="360" w:lineRule="auto"/>
+        <w:ind w:firstLine="709"/>
+      </w:pPr>
+      <w:r>
+        <w:t>с</w:t>
+      </w:r>
+      <w:r>
+        <w:t>имуляция физики, модуль столкновений (</w:t>
+      </w:r>
+      <w:r>
+        <w:rPr>
+          <w:lang w:val="en-US"/>
+        </w:rPr>
+        <w:t>collisions</w:t>
+      </w:r>
+      <w:r>
+        <w:t>)</w:t>
+      </w:r>
+    </w:p>
+    <w:p>
+      <w:pPr>
+        <w:pStyle w:val="ad"/>
+        <w:numPr>
+          <w:ilvl w:val="0"/>
+          <w:numId w:val="17"/>
+        </w:numPr>
+        <w:spacing w:line="360" w:lineRule="auto"/>
+        <w:ind w:firstLine="709"/>
+      </w:pPr>
+      <w:r>
+        <w:t>и</w:t>
+      </w:r>
+      <w:r>
+        <w:t>скусственный интеллект в игре</w:t>
+      </w:r>
+    </w:p>
+    <w:p>
+      <w:pPr>
+        <w:pStyle w:val="ad"/>
+        <w:numPr>
+          <w:ilvl w:val="0"/>
+          <w:numId w:val="17"/>
+        </w:numPr>
+        <w:spacing w:line="360" w:lineRule="auto"/>
+        <w:ind w:firstLine="709"/>
+      </w:pPr>
+      <w:r>
+        <w:t>р</w:t>
+      </w:r>
+      <w:r>
+        <w:t>еализация 3</w:t>
+      </w:r>
+      <w:r>
+        <w:rPr>
+          <w:lang w:val="en-US"/>
+        </w:rPr>
+        <w:t>d</w:t>
+      </w:r>
+      <w:r>
+        <w:t xml:space="preserve"> или 2</w:t>
+      </w:r>
+      <w:r>
+        <w:rPr>
+          <w:lang w:val="en-US"/>
+        </w:rPr>
+        <w:t>d</w:t>
+      </w:r>
+      <w:r>
+        <w:t xml:space="preserve"> графики и анимации</w:t>
+      </w:r>
+    </w:p>
+    <w:p>
+      <w:pPr>
+        <w:pStyle w:val="ad"/>
+        <w:numPr>
+          <w:ilvl w:val="0"/>
+          <w:numId w:val="17"/>
+        </w:numPr>
+        <w:spacing w:line="360" w:lineRule="auto"/>
+        <w:ind w:firstLine="709"/>
+      </w:pPr>
+      <w:r>
+        <w:t>з</w:t>
+      </w:r>
+      <w:r>
+        <w:t>вук в игре</w:t>
+      </w:r>
+    </w:p>
+    <w:p>
+      <w:pPr>
+        <w:pStyle w:val="ad"/>
+        <w:numPr>
+          <w:ilvl w:val="0"/>
+          <w:numId w:val="17"/>
+        </w:numPr>
+        <w:spacing w:line="360" w:lineRule="auto"/>
+        <w:ind w:firstLine="709"/>
+      </w:pPr>
+      <w:r>
+        <w:t>с</w:t>
+      </w:r>
+      <w:r>
+        <w:t>етевое взаимодействие клиентов и серверов игры</w:t>
+      </w:r>
+    </w:p>
+    <w:p>
+      <w:pPr>
+        <w:pStyle w:val="ad"/>
+        <w:numPr>
+          <w:ilvl w:val="0"/>
+          <w:numId w:val="17"/>
+        </w:numPr>
+        <w:spacing w:line="360" w:lineRule="auto"/>
+        <w:ind w:firstLine="709"/>
+      </w:pPr>
+      <w:r>
+        <w:t>л</w:t>
+      </w:r>
+      <w:r>
+        <w:t>окализация</w:t>
+      </w:r>
+    </w:p>
+    <w:p>
+      <w:pPr>
+        <w:pStyle w:val="ad"/>
+        <w:numPr>
+          <w:ilvl w:val="0"/>
+          <w:numId w:val="17"/>
+        </w:numPr>
+        <w:spacing w:line="360" w:lineRule="auto"/>
+        <w:ind w:firstLine="709"/>
+      </w:pPr>
+      <w:r>
+        <w:t>в</w:t>
+      </w:r>
+      <w:r>
+        <w:t>ыполнение скриптов (в том числе сюжетных)</w:t>
+      </w:r>
+    </w:p>
+    <w:p>
+      <w:pPr>
+        <w:pStyle w:val="ad"/>
+        <w:numPr>
+          <w:ilvl w:val="0"/>
+          <w:numId w:val="17"/>
+        </w:numPr>
+        <w:spacing w:line="360" w:lineRule="auto"/>
+        <w:ind w:firstLine="709"/>
+      </w:pPr>
+      <w:r>
+        <w:t>у</w:t>
+      </w:r>
+      <w:r>
+        <w:t>правление памятью, и т.д.</w:t>
+      </w:r>
+    </w:p>
+    <w:p>
+      <w:pPr>
+        <w:pStyle w:val="ad"/>
+        <w:spacing w:line="360" w:lineRule="auto"/>
+        <w:ind w:left="1429"/>
+      </w:pPr>
+    </w:p>
+    <w:p>
+      <w:pPr>
+        <w:spacing w:line="360" w:lineRule="auto"/>
+        <w:ind w:firstLine="709"/>
+      </w:pPr>
+      <w:r>
+        <w:t xml:space="preserve">Игровые движки </w:t>
+      </w:r>
+      <w:r>
+        <w:rPr>
+          <w:lang w:val="en-US"/>
+        </w:rPr>
+        <w:t>Unity</w:t>
+      </w:r>
+      <w:r>
+        <w:t xml:space="preserve"> </w:t>
+      </w:r>
+      <w:r>
+        <w:t xml:space="preserve">и </w:t>
+      </w:r>
+      <w:r>
+        <w:rPr>
+          <w:lang w:val="en-US"/>
+        </w:rPr>
+        <w:t>Unreal</w:t>
+      </w:r>
+      <w:r>
+        <w:t xml:space="preserve"> </w:t>
+      </w:r>
+      <w:r>
+        <w:rPr>
+          <w:lang w:val="en-US"/>
+        </w:rPr>
+        <w:t>Engine</w:t>
+      </w:r>
+      <w:r>
+        <w:t xml:space="preserve"> 4 </w:t>
+      </w:r>
+      <w:r>
+        <w:t>поддерживают все задачи представленные выше, но у каждого игрового движка есть свои плюсы и минусы.</w:t>
+      </w:r>
+    </w:p>
+    <w:p>
+      <w:pPr>
+        <w:spacing w:line="360" w:lineRule="auto"/>
+        <w:ind w:firstLine="709"/>
+      </w:pPr>
+      <w:r>
+        <w:t>Из</w:t>
+      </w:r>
+      <w:r>
+        <w:t xml:space="preserve"> </w:t>
+      </w:r>
+      <w:r>
+        <w:t>ярких</w:t>
+      </w:r>
+      <w:r>
+        <w:t xml:space="preserve"> </w:t>
+      </w:r>
+      <w:r>
+        <w:t>плюсов</w:t>
+      </w:r>
+      <w:r>
+        <w:t xml:space="preserve"> </w:t>
+      </w:r>
+      <w:r>
+        <w:rPr>
+          <w:lang w:val="en-US"/>
+        </w:rPr>
+        <w:t>Unreal</w:t>
+      </w:r>
+      <w:r>
+        <w:t xml:space="preserve"> </w:t>
+      </w:r>
+      <w:r>
+        <w:rPr>
+          <w:lang w:val="en-US"/>
+        </w:rPr>
+        <w:t>Engine</w:t>
+      </w:r>
+      <w:r>
+        <w:t xml:space="preserve"> </w:t>
+      </w:r>
+      <w:r>
+        <w:t>–</w:t>
+      </w:r>
+      <w:r>
+        <w:t xml:space="preserve"> </w:t>
+      </w:r>
+      <w:r>
+        <w:t xml:space="preserve">это наличие системы визуального программирования </w:t>
+      </w:r>
+      <w:r>
+        <w:rPr>
+          <w:lang w:val="en-US"/>
+        </w:rPr>
+        <w:t>Blueprint</w:t>
+      </w:r>
+      <w:r>
+        <w:t xml:space="preserve">, который позволяет создать работающую игру без особого знания программирования. Блоки </w:t>
+      </w:r>
+      <w:r>
+        <w:rPr>
+          <w:lang w:val="en-US"/>
+        </w:rPr>
+        <w:t>Blueprint</w:t>
+      </w:r>
+      <w:r>
+        <w:t xml:space="preserve"> </w:t>
+      </w:r>
+      <w:r>
+        <w:t xml:space="preserve">расширяются языком </w:t>
+      </w:r>
+      <w:r>
+        <w:rPr>
+          <w:lang w:val="en-US"/>
+        </w:rPr>
+        <w:t>C</w:t>
+      </w:r>
+      <w:r>
+        <w:t>++</w:t>
+      </w:r>
+      <w:r>
+        <w:t>, но и реализованной логики хватит для создания простой игры.</w:t>
+      </w:r>
+    </w:p>
+    <w:p>
+      <w:pPr>
+        <w:spacing w:line="360" w:lineRule="auto"/>
+        <w:ind w:firstLine="709"/>
+      </w:pPr>
+      <w:r>
+        <w:t>Из минусов можно выделить:</w:t>
+      </w:r>
+    </w:p>
+    <w:p>
+      <w:pPr>
+        <w:pStyle w:val="ad"/>
+        <w:numPr>
+          <w:ilvl w:val="0"/>
+          <w:numId w:val="18"/>
+        </w:numPr>
+        <w:spacing w:line="360" w:lineRule="auto"/>
+        <w:ind w:left="709" w:firstLine="709"/>
+      </w:pPr>
+      <w:r>
+        <w:t>тяжеловесный клиент среды, не все компьютеры смогут потянуть его</w:t>
+      </w:r>
+    </w:p>
+    <w:p>
+      <w:pPr>
+        <w:pStyle w:val="ad"/>
+        <w:numPr>
+          <w:ilvl w:val="0"/>
+          <w:numId w:val="18"/>
+        </w:numPr>
+        <w:spacing w:line="360" w:lineRule="auto"/>
+        <w:ind w:left="709" w:firstLine="709"/>
+      </w:pPr>
+      <w:r>
+        <w:t>отсутствием готовых ассетов для разработки, необходим начальный навык создания спрайтов.</w:t>
+      </w:r>
+    </w:p>
+    <w:p>
+      <w:pPr>
+        <w:spacing w:line="360" w:lineRule="auto"/>
+        <w:ind w:firstLine="709"/>
+      </w:pPr>
+      <w:r>
+        <w:lastRenderedPageBreak/>
+        <w:t xml:space="preserve">Из ярких плюсов </w:t>
+      </w:r>
+      <w:r>
+        <w:rPr>
+          <w:lang w:val="en-US"/>
+        </w:rPr>
+        <w:t>Unity</w:t>
+      </w:r>
+      <w:r>
+        <w:t xml:space="preserve"> </w:t>
+      </w:r>
+      <w:r>
+        <w:t xml:space="preserve">– это наличие бесплатных ассетов для создания </w:t>
+      </w:r>
+      <w:r>
+        <w:t xml:space="preserve">игр, подробного руководства по созданию игры, использование языка программирования </w:t>
+      </w:r>
+      <w:r>
+        <w:rPr>
+          <w:lang w:val="en-US"/>
+        </w:rPr>
+        <w:t>C</w:t>
+      </w:r>
+      <w:r>
+        <w:t>#</w:t>
+      </w:r>
+      <w:r>
+        <w:t>, создание с помощью одного набора игр для множества платформ. Относительно легкий клиент среды разработки не требующий мощных вычислительных возможностей компьютера.</w:t>
+      </w:r>
+    </w:p>
+    <w:p>
+      <w:pPr>
+        <w:spacing w:line="360" w:lineRule="auto"/>
+        <w:ind w:firstLine="709"/>
+      </w:pPr>
+      <w:r>
+        <w:t>Из минусов можно выделить:</w:t>
+      </w:r>
+    </w:p>
+    <w:p>
+      <w:pPr>
+        <w:pStyle w:val="ad"/>
+        <w:numPr>
+          <w:ilvl w:val="0"/>
+          <w:numId w:val="19"/>
+        </w:numPr>
+        <w:spacing w:line="360" w:lineRule="auto"/>
+        <w:ind w:left="851" w:firstLine="567"/>
+      </w:pPr>
+      <w:r>
+        <w:t>отсутствие широкого русскоязычного сообщества</w:t>
+      </w:r>
+    </w:p>
+    <w:p>
+      <w:pPr>
+        <w:pStyle w:val="ad"/>
+        <w:numPr>
+          <w:ilvl w:val="0"/>
+          <w:numId w:val="19"/>
+        </w:numPr>
+        <w:spacing w:line="360" w:lineRule="auto"/>
+        <w:ind w:left="851" w:firstLine="567"/>
+      </w:pPr>
+      <w:r>
+        <w:t>все руководства на английском языке</w:t>
+      </w:r>
+    </w:p>
+    <w:p>
+      <w:pPr>
+        <w:pStyle w:val="ad"/>
+        <w:numPr>
+          <w:ilvl w:val="0"/>
+          <w:numId w:val="19"/>
+        </w:numPr>
+        <w:spacing w:line="360" w:lineRule="auto"/>
+        <w:ind w:left="851" w:firstLine="567"/>
+      </w:pPr>
+      <w:r>
+        <w:t>большую часть логики необходимо реализовывать самому</w:t>
+      </w:r>
+    </w:p>
+    <w:p>
+      <w:pPr>
+        <w:spacing w:line="360" w:lineRule="auto"/>
+        <w:ind w:firstLine="709"/>
+      </w:pPr>
+      <w:r>
+        <w:t xml:space="preserve">Исходя из плюсов и минусов обоих игровых движков мною был выбран игровой движок </w:t>
+      </w:r>
+      <w:r>
+        <w:rPr>
+          <w:lang w:val="en-US"/>
+        </w:rPr>
+        <w:t>Unity</w:t>
+      </w:r>
+      <w:r>
+        <w:t>, из-за большого количества руководств и понятной логики разработки игры, а также наличия небольшого опыта работы с данной средой разработки.</w:t>
+      </w:r>
+    </w:p>
+    <w:p>
+      <w:pPr>
+        <w:spacing w:line="360" w:lineRule="auto"/>
+        <w:ind w:firstLine="709"/>
+      </w:pPr>
+    </w:p>
+    <w:p>
+      <w:pPr>
+        <w:pStyle w:val="3"/>
+        <w:jc w:val="center"/>
+      </w:pPr>
+      <w:bookmarkStart w:id="14" w:name="_Toc12436152"/>
+      <w:r>
+        <w:t xml:space="preserve">Создание </w:t>
+      </w:r>
+      <w:r>
+        <w:t>префаба</w:t>
+      </w:r>
+      <w:r>
+        <w:t xml:space="preserve"> модели-машинки</w:t>
+      </w:r>
+      <w:bookmarkEnd w:id="14"/>
+    </w:p>
+    <w:p/>
+    <w:p>
+      <w:pPr>
+        <w:spacing w:line="360" w:lineRule="auto"/>
+        <w:ind w:firstLine="709"/>
+      </w:pPr>
+      <w:r>
+        <w:t>Префаб – это особый тип ассетов, который позволяет хранить весь игровой объект с его компонентами и параметрами. Префаб выступает в роли шаблона для экземпляра сцены. Внесения изменений в префаб влечёт моментальное изменение в экземпляр этого префаба.</w:t>
+      </w:r>
+    </w:p>
+    <w:p>
+      <w:pPr>
+        <w:spacing w:line="360" w:lineRule="auto"/>
+        <w:ind w:firstLine="709"/>
+      </w:pPr>
+      <w:r>
+        <w:t>Для создания префаба модели-машинки были использованы спрайты пятиугольника и спрайт колеса. Пятиугольник выступает в роли корпуса, а колёса в роли колёс.</w:t>
+      </w:r>
+    </w:p>
+    <w:p>
+      <w:pPr>
+        <w:spacing w:line="360" w:lineRule="auto"/>
+        <w:ind w:firstLine="709"/>
+      </w:pPr>
+      <w:r>
+        <w:t xml:space="preserve">Для придания физических свойств </w:t>
+      </w:r>
+      <w:r>
+        <w:t>модели-</w:t>
+      </w:r>
+      <w:r>
+        <w:t xml:space="preserve">машинке на компоненты префаба были установлены следующие компоненты </w:t>
+      </w:r>
+      <w:r>
+        <w:rPr>
+          <w:lang w:val="en-US"/>
+        </w:rPr>
+        <w:t>Unity</w:t>
+      </w:r>
+      <w:r>
+        <w:t>, отвечающие за физику объектов:</w:t>
+      </w:r>
+    </w:p>
+    <w:p>
+      <w:pPr>
+        <w:pStyle w:val="ad"/>
+        <w:numPr>
+          <w:ilvl w:val="0"/>
+          <w:numId w:val="20"/>
+        </w:numPr>
+        <w:spacing w:line="360" w:lineRule="auto"/>
+      </w:pPr>
+      <w:r>
+        <w:rPr>
+          <w:lang w:val="en-US"/>
+        </w:rPr>
+        <w:t>Sprite</w:t>
+      </w:r>
+      <w:r>
+        <w:t xml:space="preserve"> </w:t>
+      </w:r>
+      <w:r>
+        <w:rPr>
+          <w:lang w:val="en-US"/>
+        </w:rPr>
+        <w:t>Renderer</w:t>
+      </w:r>
+      <w:r>
+        <w:t xml:space="preserve"> – </w:t>
+      </w:r>
+      <w:r>
+        <w:t>компонент, отвечающий за отрисовку спрайта на сцене. Данный компонент установлен на корпусе, колёсах машинки.</w:t>
+      </w:r>
+    </w:p>
+    <w:p>
+      <w:pPr>
+        <w:pStyle w:val="ad"/>
+        <w:numPr>
+          <w:ilvl w:val="0"/>
+          <w:numId w:val="20"/>
+        </w:numPr>
+        <w:spacing w:line="360" w:lineRule="auto"/>
+      </w:pPr>
+      <w:r>
+        <w:rPr>
+          <w:lang w:val="en-US"/>
+        </w:rPr>
+        <w:lastRenderedPageBreak/>
+        <w:t>Rigidbody</w:t>
+      </w:r>
+      <w:r>
+        <w:t xml:space="preserve"> 2</w:t>
+      </w:r>
+      <w:r>
+        <w:rPr>
+          <w:lang w:val="en-US"/>
+        </w:rPr>
+        <w:t>D</w:t>
+      </w:r>
+      <w:r>
+        <w:t xml:space="preserve"> – </w:t>
+      </w:r>
+      <w:r>
+        <w:t>компонент, который говорит движку, что тело должно обладать физикой. Данный компонент устанавливается на корпус и колёса машинки.</w:t>
+      </w:r>
+    </w:p>
+    <w:p>
+      <w:pPr>
+        <w:pStyle w:val="ad"/>
+        <w:numPr>
+          <w:ilvl w:val="0"/>
+          <w:numId w:val="20"/>
+        </w:numPr>
+        <w:spacing w:line="360" w:lineRule="auto"/>
+      </w:pPr>
+      <w:r>
+        <w:rPr>
+          <w:lang w:val="en-US"/>
+        </w:rPr>
+        <w:t>Box</w:t>
+      </w:r>
+      <w:r>
+        <w:t xml:space="preserve"> </w:t>
+      </w:r>
+      <w:r>
+        <w:rPr>
+          <w:lang w:val="en-US"/>
+        </w:rPr>
+        <w:t>Collider</w:t>
+      </w:r>
+      <w:r>
+        <w:t xml:space="preserve"> 2</w:t>
+      </w:r>
+      <w:r>
+        <w:rPr>
+          <w:lang w:val="en-US"/>
+        </w:rPr>
+        <w:t>D</w:t>
+      </w:r>
+      <w:r>
+        <w:t xml:space="preserve"> – </w:t>
+      </w:r>
+      <w:r>
+        <w:t>компонент, отвечающий за коллизию объектов</w:t>
+      </w:r>
+      <w:r>
+        <w:t xml:space="preserve"> </w:t>
+      </w:r>
+      <w:r>
+        <w:t>квадратного или прямоугольного вида, то есть определения столкновений, прикосновений и тому подобного. Данный компонент установлен на корпус машинки.</w:t>
+      </w:r>
+    </w:p>
+    <w:p>
+      <w:pPr>
+        <w:pStyle w:val="ad"/>
+        <w:numPr>
+          <w:ilvl w:val="0"/>
+          <w:numId w:val="20"/>
+        </w:numPr>
+        <w:spacing w:after="200" w:line="360" w:lineRule="auto"/>
+      </w:pPr>
+      <w:r>
+        <w:rPr>
+          <w:lang w:val="en-US"/>
+        </w:rPr>
+        <w:t>Circle</w:t>
+      </w:r>
+      <w:r>
+        <w:t xml:space="preserve"> </w:t>
+      </w:r>
+      <w:r>
+        <w:rPr>
+          <w:lang w:val="en-US"/>
+        </w:rPr>
+        <w:t>Collider</w:t>
+      </w:r>
+      <w:r>
+        <w:t xml:space="preserve"> 2</w:t>
+      </w:r>
+      <w:r>
+        <w:rPr>
+          <w:lang w:val="en-US"/>
+        </w:rPr>
+        <w:t>D</w:t>
+      </w:r>
+      <w:r>
+        <w:t xml:space="preserve"> - </w:t>
+      </w:r>
+      <w:r>
+        <w:t>компонент, отвечающий за коллизию объектов</w:t>
+      </w:r>
+      <w:r>
+        <w:t xml:space="preserve"> </w:t>
+      </w:r>
+      <w:r>
+        <w:t>имеющих круглый вид. Данный компонент был установлен на колёса машинки.</w:t>
+      </w:r>
+    </w:p>
+    <w:p>
+      <w:pPr>
+        <w:pStyle w:val="ad"/>
+        <w:numPr>
+          <w:ilvl w:val="0"/>
+          <w:numId w:val="20"/>
+        </w:numPr>
+        <w:spacing w:after="200" w:line="360" w:lineRule="auto"/>
+      </w:pPr>
+      <w:r>
+        <w:rPr>
+          <w:lang w:val="en-US"/>
+        </w:rPr>
+        <w:t>Distance</w:t>
+      </w:r>
+      <w:r>
+        <w:t xml:space="preserve"> </w:t>
+      </w:r>
+      <w:r>
+        <w:rPr>
+          <w:lang w:val="en-US"/>
+        </w:rPr>
+        <w:t>Joint</w:t>
+      </w:r>
+      <w:r>
+        <w:t xml:space="preserve"> 2</w:t>
+      </w:r>
+      <w:r>
+        <w:rPr>
+          <w:lang w:val="en-US"/>
+        </w:rPr>
+        <w:t>D</w:t>
+      </w:r>
+      <w:r>
+        <w:t xml:space="preserve"> – </w:t>
+      </w:r>
+      <w:r>
+        <w:t>компонент</w:t>
+      </w:r>
+      <w:r>
+        <w:t xml:space="preserve">, </w:t>
+      </w:r>
+      <w:r>
+        <w:t>отвечающий за соединение одного физического объекта с другим. Данный компонент был установлен на колёса для соединения с корпусом.</w:t>
+      </w:r>
+    </w:p>
+    <w:p>
+      <w:pPr>
+        <w:spacing w:after="200" w:line="360" w:lineRule="auto"/>
+        <w:ind w:firstLine="709"/>
+      </w:pPr>
+      <w:r>
+        <w:t>После объединения в один родительский объект получили префаб машинки рис.</w:t>
+      </w:r>
+    </w:p>
+    <w:p>
+      <w:pPr>
+        <w:spacing w:after="200" w:line="360" w:lineRule="auto"/>
+        <w:jc w:val="center"/>
+      </w:pPr>
+      <w:r>
+        <w:rPr>
+          <w:noProof/>
+        </w:rPr>
+        <w:drawing>
+          <wp:inline distT="0" distB="0" distL="0" distR="0">
+            <wp:extent cx="3581400" cy="2642437"/>
+            <wp:effectExtent l="19050" t="0" r="0" b="0"/>
+            <wp:docPr id="5" name="Рисунок 1"/>
+            <wp:cNvGraphicFramePr>
+              <a:graphicFrameLocks xmlns:a="http://schemas.openxmlformats.org/drawingml/2006/main" noChangeAspect="1"/>
+            </wp:cNvGraphicFramePr>
+            <a:graphic xmlns:a="http://schemas.openxmlformats.org/drawingml/2006/main">
+              <a:graphicData uri="http://schemas.openxmlformats.org/drawingml/2006/picture">
+                <pic:pic xmlns:pic="http://schemas.openxmlformats.org/drawingml/2006/picture">
+                  <pic:nvPicPr>
+                    <pic:cNvPr id="0" name="Picture 1"/>
+                    <pic:cNvPicPr>
+                      <a:picLocks noChangeAspect="1" noChangeArrowheads="1"/>
+                    </pic:cNvPicPr>
+                  </pic:nvPicPr>
+                  <pic:blipFill>
+                    <a:blip r:embed="rId13"/>
+                    <a:srcRect/>
+                    <a:stretch>
+                      <a:fillRect/>
+                    </a:stretch>
+                  </pic:blipFill>
+                  <pic:spPr bwMode="auto">
+                    <a:xfrm>
+                      <a:off x="0" y="0"/>
+                      <a:ext cx="3581970" cy="2642858"/>
+                    </a:xfrm>
+                    <a:prstGeom prst="rect">
+                      <a:avLst/>
+                    </a:prstGeom>
+                    <a:noFill/>
+                    <a:ln w="9525">
+                      <a:noFill/>
+                      <a:miter lim="800000"/>
+                      <a:headEnd/>
+                      <a:tailEnd/>
+                    </a:ln>
+                  </pic:spPr>
+                </pic:pic>
+              </a:graphicData>
+            </a:graphic>
+          </wp:inline>
+        </w:drawing>
+      </w:r>
+    </w:p>
+    <w:p>
+      <w:pPr>
+        <w:pStyle w:val="3"/>
+        <w:jc w:val="center"/>
+      </w:pPr>
+      <w:bookmarkStart w:id="15" w:name="_Toc12436153"/>
+      <w:r>
+        <w:t>Создание префаба дороги</w:t>
+      </w:r>
+      <w:bookmarkEnd w:id="15"/>
+    </w:p>
+    <w:p>
+      <w:pPr>
+        <w:spacing w:line="360" w:lineRule="auto"/>
+        <w:ind w:firstLine="709"/>
+      </w:pPr>
+      <w:r>
+        <w:t xml:space="preserve">Для создания префаба дороги был использован спрайт травы с землёй и компонентом </w:t>
+      </w:r>
+      <w:r>
+        <w:rPr>
+          <w:lang w:val="en-US"/>
+        </w:rPr>
+        <w:t>Edge</w:t>
+      </w:r>
+      <w:r>
+        <w:t xml:space="preserve"> </w:t>
+      </w:r>
+      <w:r>
+        <w:rPr>
+          <w:lang w:val="en-US"/>
+        </w:rPr>
+        <w:t>Collider</w:t>
+      </w:r>
+      <w:r>
+        <w:t xml:space="preserve"> 2</w:t>
+      </w:r>
+      <w:r>
+        <w:rPr>
+          <w:lang w:val="en-US"/>
+        </w:rPr>
+        <w:t>D</w:t>
+      </w:r>
+      <w:r>
+        <w:t xml:space="preserve">, который отвечает за определение коллизий </w:t>
+      </w:r>
+      <w:r>
+        <w:lastRenderedPageBreak/>
+        <w:t>объектов, данный компонент подходит для создания коллайдера линии с редактированием формы.</w:t>
+      </w:r>
+    </w:p>
+    <w:p>
+      <w:pPr>
+        <w:spacing w:line="360" w:lineRule="auto"/>
+        <w:ind w:firstLine="709"/>
+      </w:pPr>
+      <w:r>
+        <w:t>Получившийся префаб представлен на рис.</w:t>
+      </w:r>
+    </w:p>
+    <w:p>
+      <w:pPr>
+        <w:jc w:val="center"/>
+      </w:pPr>
+      <w:r>
+        <w:rPr>
+          <w:noProof/>
+        </w:rPr>
+        <w:drawing>
+          <wp:inline distT="0" distB="0" distL="0" distR="0">
+            <wp:extent cx="3657600" cy="1609725"/>
+            <wp:effectExtent l="19050" t="0" r="0" b="0"/>
+            <wp:docPr id="6" name="Рисунок 4"/>
+            <wp:cNvGraphicFramePr>
+              <a:graphicFrameLocks xmlns:a="http://schemas.openxmlformats.org/drawingml/2006/main" noChangeAspect="1"/>
+            </wp:cNvGraphicFramePr>
+            <a:graphic xmlns:a="http://schemas.openxmlformats.org/drawingml/2006/main">
+              <a:graphicData uri="http://schemas.openxmlformats.org/drawingml/2006/picture">
+                <pic:pic xmlns:pic="http://schemas.openxmlformats.org/drawingml/2006/picture">
+                  <pic:nvPicPr>
+                    <pic:cNvPr id="0" name="Picture 4"/>
+                    <pic:cNvPicPr>
+                      <a:picLocks noChangeAspect="1" noChangeArrowheads="1"/>
+                    </pic:cNvPicPr>
+                  </pic:nvPicPr>
+                  <pic:blipFill>
+                    <a:blip r:embed="rId14"/>
+                    <a:srcRect/>
+                    <a:stretch>
+                      <a:fillRect/>
+                    </a:stretch>
+                  </pic:blipFill>
+                  <pic:spPr bwMode="auto">
+                    <a:xfrm>
+                      <a:off x="0" y="0"/>
+                      <a:ext cx="3657600" cy="1609725"/>
+                    </a:xfrm>
+                    <a:prstGeom prst="rect">
+                      <a:avLst/>
+                    </a:prstGeom>
+                    <a:noFill/>
+                    <a:ln w="9525">
+                      <a:noFill/>
+                      <a:miter lim="800000"/>
+                      <a:headEnd/>
+                      <a:tailEnd/>
+                    </a:ln>
+                  </pic:spPr>
+                </pic:pic>
+              </a:graphicData>
+            </a:graphic>
+          </wp:inline>
+        </w:drawing>
+      </w:r>
+    </w:p>
+    <w:p>
+      <w:pPr>
+        <w:jc w:val="center"/>
+      </w:pPr>
+    </w:p>
+    <w:p>
+      <w:pPr>
+        <w:pStyle w:val="3"/>
+        <w:jc w:val="center"/>
+      </w:pPr>
+      <w:bookmarkStart w:id="16" w:name="_Toc12436154"/>
+      <w:r>
+        <w:t>Создание трассы</w:t>
+      </w:r>
+      <w:bookmarkEnd w:id="16"/>
+    </w:p>
+    <w:p>
+      <w:pPr>
+        <w:spacing w:line="360" w:lineRule="auto"/>
+        <w:ind w:firstLine="709"/>
+      </w:pPr>
+      <w:r>
+        <w:t>Трасса была составлена из префабов дороги в ручную. Также на трассу были помещены точка генерации машинок и конечная точка, до которой машинки должны доехать. Трасса представлена на рис.</w:t>
+      </w:r>
+    </w:p>
+    <w:p>
+      <w:pPr>
+        <w:jc w:val="center"/>
+      </w:pPr>
+      <w:r>
+        <w:rPr>
+          <w:noProof/>
+        </w:rPr>
+        <w:drawing>
+          <wp:inline distT="0" distB="0" distL="0" distR="0">
+            <wp:extent cx="6120130" cy="1682808"/>
+            <wp:effectExtent l="19050" t="0" r="0" b="0"/>
+            <wp:docPr id="8" name="Рисунок 7"/>
+            <wp:cNvGraphicFramePr>
+              <a:graphicFrameLocks xmlns:a="http://schemas.openxmlformats.org/drawingml/2006/main" noChangeAspect="1"/>
+            </wp:cNvGraphicFramePr>
+            <a:graphic xmlns:a="http://schemas.openxmlformats.org/drawingml/2006/main">
+              <a:graphicData uri="http://schemas.openxmlformats.org/drawingml/2006/picture">
+                <pic:pic xmlns:pic="http://schemas.openxmlformats.org/drawingml/2006/picture">
+                  <pic:nvPicPr>
+                    <pic:cNvPr id="0" name="Picture 7"/>
+                    <pic:cNvPicPr>
+                      <a:picLocks noChangeAspect="1" noChangeArrowheads="1"/>
+                    </pic:cNvPicPr>
+                  </pic:nvPicPr>
+                  <pic:blipFill>
+                    <a:blip r:embed="rId15"/>
+                    <a:srcRect/>
+                    <a:stretch>
+                      <a:fillRect/>
+                    </a:stretch>
+                  </pic:blipFill>
+                  <pic:spPr bwMode="auto">
+                    <a:xfrm>
+                      <a:off x="0" y="0"/>
+                      <a:ext cx="6120130" cy="1682808"/>
+                    </a:xfrm>
+                    <a:prstGeom prst="rect">
+                      <a:avLst/>
+                    </a:prstGeom>
+                    <a:noFill/>
+                    <a:ln w="9525">
+                      <a:noFill/>
+                      <a:miter lim="800000"/>
+                      <a:headEnd/>
+                      <a:tailEnd/>
+                    </a:ln>
+                  </pic:spPr>
+                </pic:pic>
+              </a:graphicData>
+            </a:graphic>
+          </wp:inline>
+        </w:drawing>
+      </w:r>
+    </w:p>
+    <w:p>
+      <w:pPr>
+        <w:jc w:val="center"/>
+      </w:pPr>
+    </w:p>
+    <w:p>
+      <w:pPr>
+        <w:pStyle w:val="3"/>
+        <w:jc w:val="center"/>
+      </w:pPr>
+      <w:bookmarkStart w:id="17" w:name="_Toc12436155"/>
+      <w:r>
+        <w:t>Раз</w:t>
+      </w:r>
+      <w:r>
+        <w:t xml:space="preserve">работка </w:t>
+      </w:r>
+      <w:r>
+        <w:t>контроллера модели-машинки со свойствами модели</w:t>
+      </w:r>
+      <w:bookmarkEnd w:id="17"/>
+    </w:p>
+    <w:p/>
+    <w:p>
+      <w:pPr>
+        <w:spacing w:line="360" w:lineRule="auto"/>
+        <w:ind w:firstLine="426"/>
+      </w:pPr>
+      <w:r>
+        <w:t xml:space="preserve">Контроллер представляет из себя скрипт, написанный на языке программирования </w:t>
+      </w:r>
+      <w:r>
+        <w:rPr>
+          <w:lang w:val="en-US"/>
+        </w:rPr>
+        <w:t>C</w:t>
+      </w:r>
+      <w:r>
+        <w:t xml:space="preserve">#. </w:t>
+      </w:r>
+      <w:r>
+        <w:t xml:space="preserve">Скрипт отвечает за расчёт значения </w:t>
+      </w:r>
+      <w:r>
+        <w:rPr>
+          <w:lang w:val="en-US"/>
+        </w:rPr>
+        <w:t>fitness</w:t>
+      </w:r>
+      <w:r>
+        <w:t xml:space="preserve"> </w:t>
+      </w:r>
+      <w:r>
+        <w:t>функции</w:t>
+      </w:r>
+      <w:r>
+        <w:t>;</w:t>
+      </w:r>
+      <w:r>
+        <w:t xml:space="preserve"> ограничения скорости </w:t>
+      </w:r>
+      <w:r>
+        <w:t>машинки;</w:t>
+      </w:r>
+      <w:r>
+        <w:t xml:space="preserve"> уничтожение </w:t>
+      </w:r>
+      <w:r>
+        <w:t>машинки</w:t>
+      </w:r>
+      <w:r>
+        <w:t xml:space="preserve">, если </w:t>
+      </w:r>
+      <w:r>
+        <w:t xml:space="preserve">машинки </w:t>
+      </w:r>
+      <w:r>
+        <w:t>«застряла» или истекло время на эволюцию.</w:t>
+      </w:r>
+    </w:p>
+    <w:p>
+      <w:pPr>
+        <w:spacing w:line="360" w:lineRule="auto"/>
+        <w:ind w:firstLine="426"/>
+      </w:pPr>
+      <w:r>
+        <w:t>Скрипт привязан к префабу модели-машинки, как следствие данный скрипт выполняется для каждого экземпляра этого префаба отдельно.</w:t>
+      </w:r>
+    </w:p>
+    <w:p>
+      <w:pPr>
+        <w:spacing w:line="360" w:lineRule="auto"/>
+        <w:ind w:firstLine="426"/>
+      </w:pPr>
+    </w:p>
+    <w:p>
+      <w:pPr>
+        <w:pStyle w:val="3"/>
+        <w:jc w:val="center"/>
+      </w:pPr>
+      <w:bookmarkStart w:id="18" w:name="_Toc12436156"/>
+      <w:r>
+        <w:lastRenderedPageBreak/>
+        <w:t>Разработка контроллера движения модели-машинки</w:t>
+      </w:r>
+      <w:bookmarkEnd w:id="18"/>
+    </w:p>
+    <w:p/>
+    <w:p>
+      <w:pPr>
+        <w:spacing w:line="360" w:lineRule="auto"/>
+        <w:ind w:firstLine="709"/>
+      </w:pPr>
+      <w:r>
+        <w:t>Скрипт отвечает за движение колёс машинки</w:t>
+      </w:r>
+      <w:r>
+        <w:t xml:space="preserve"> с помощью задания угловой скорости и силы. </w:t>
+      </w:r>
+    </w:p>
+    <w:p>
+      <w:pPr>
+        <w:spacing w:line="360" w:lineRule="auto"/>
+        <w:ind w:firstLine="709"/>
+      </w:pPr>
+      <w:r>
+        <w:t>Скрипт привязан к префабу колёс машинки, как следствие данный скрипт выполняется для каждого экземпляра этого префаба отдельно.</w:t>
+      </w:r>
+    </w:p>
+    <w:p>
+      <w:pPr>
+        <w:pStyle w:val="3"/>
+        <w:jc w:val="center"/>
+      </w:pPr>
+      <w:bookmarkStart w:id="19" w:name="_Toc12436157"/>
+      <w:r>
+        <w:t>Разработка контроллера генерации объектов</w:t>
+      </w:r>
+      <w:bookmarkEnd w:id="19"/>
+    </w:p>
+    <w:p>
+      <w:pPr>
+        <w:spacing w:line="360" w:lineRule="auto"/>
+        <w:ind w:firstLine="709"/>
+      </w:pPr>
+      <w:r>
+        <w:t>Скрипт отвечает за начальную генерацию объектов и дальнейшее их создание на основе генетического алгоритма. Алгоритм представлен на рис.</w:t>
+      </w:r>
+    </w:p>
+    <w:p>
+      <w:pPr>
+        <w:jc w:val="center"/>
+      </w:pPr>
+      <w:r>
+        <w:rPr>
+          <w:noProof/>
+        </w:rPr>
+        <w:drawing>
+          <wp:inline distT="0" distB="0" distL="0" distR="0">
+            <wp:extent cx="3575601" cy="5610225"/>
+            <wp:effectExtent l="19050" t="0" r="5799" b="0"/>
+            <wp:docPr id="10" name="Рисунок 10" descr="D:\Documents\ВКР\GA.png"/>
+            <wp:cNvGraphicFramePr>
+              <a:graphicFrameLocks xmlns:a="http://schemas.openxmlformats.org/drawingml/2006/main" noChangeAspect="1"/>
+            </wp:cNvGraphicFramePr>
+            <a:graphic xmlns:a="http://schemas.openxmlformats.org/drawingml/2006/main">
+              <a:graphicData uri="http://schemas.openxmlformats.org/drawingml/2006/picture">
+                <pic:pic xmlns:pic="http://schemas.openxmlformats.org/drawingml/2006/picture">
+                  <pic:nvPicPr>
+                    <pic:cNvPr id="0" name="Picture 10" descr="D:\Documents\ВКР\GA.png"/>
+                    <pic:cNvPicPr>
+                      <a:picLocks noChangeAspect="1" noChangeArrowheads="1"/>
+                    </pic:cNvPicPr>
+                  </pic:nvPicPr>
+                  <pic:blipFill>
+                    <a:blip r:embed="rId16"/>
+                    <a:srcRect/>
+                    <a:stretch>
+                      <a:fillRect/>
+                    </a:stretch>
+                  </pic:blipFill>
+                  <pic:spPr bwMode="auto">
+                    <a:xfrm>
+                      <a:off x="0" y="0"/>
+                      <a:ext cx="3575601" cy="5610225"/>
+                    </a:xfrm>
+                    <a:prstGeom prst="rect">
+                      <a:avLst/>
+                    </a:prstGeom>
+                    <a:noFill/>
+                    <a:ln w="9525">
+                      <a:noFill/>
+                      <a:miter lim="800000"/>
+                      <a:headEnd/>
+                      <a:tailEnd/>
+                    </a:ln>
+                  </pic:spPr>
+                </pic:pic>
+              </a:graphicData>
+            </a:graphic>
+          </wp:inline>
+        </w:drawing>
+      </w:r>
+    </w:p>
+    <w:p>
+      <w:pPr>
+        <w:jc w:val="center"/>
+      </w:pPr>
+    </w:p>
+    <w:p>
+      <w:pPr>
+        <w:jc w:val="center"/>
+      </w:pPr>
+    </w:p>
+    <w:p>
+      <w:pPr>
+        <w:pStyle w:val="3"/>
+        <w:jc w:val="center"/>
+      </w:pPr>
+      <w:bookmarkStart w:id="20" w:name="_Toc12436158"/>
+      <w:r>
+        <w:lastRenderedPageBreak/>
+        <w:t>Тестирование игры</w:t>
+      </w:r>
+      <w:bookmarkEnd w:id="20"/>
+    </w:p>
+    <w:p>
+      <w:pPr>
+        <w:pStyle w:val="ad"/>
+        <w:numPr>
+          <w:ilvl w:val="0"/>
+          <w:numId w:val="20"/>
+        </w:numPr>
+        <w:spacing w:after="200" w:line="360" w:lineRule="auto"/>
       </w:pPr>
       <w:r>
         <w:br w:type="page"/>
@@ -3260,12 +8986,12 @@
         <w:pStyle w:val="1"/>
         <w:jc w:val="center"/>
       </w:pPr>
-      <w:bookmarkStart w:id="8" w:name="_Toc12371622"/>
+      <w:bookmarkStart w:id="21" w:name="_Toc12436159"/>
       <w:r>
         <w:lastRenderedPageBreak/>
         <w:t>Заключение. Полученные результаты</w:t>
       </w:r>
-      <w:bookmarkEnd w:id="8"/>
+      <w:bookmarkEnd w:id="21"/>
     </w:p>
     <w:p/>
     <w:p>
@@ -3281,16 +9007,16 @@
         <w:pStyle w:val="1"/>
         <w:jc w:val="center"/>
       </w:pPr>
-      <w:bookmarkStart w:id="9" w:name="_Toc12371623"/>
+      <w:bookmarkStart w:id="22" w:name="_Toc12436160"/>
       <w:r>
         <w:lastRenderedPageBreak/>
         <w:t>Список цитируемой литературы</w:t>
       </w:r>
-      <w:bookmarkEnd w:id="9"/>
+      <w:bookmarkEnd w:id="22"/>
     </w:p>
     <w:sectPr>
-      <w:footerReference w:type="default" r:id="rId12"/>
-      <w:footerReference w:type="first" r:id="rId13"/>
+      <w:footerReference w:type="default" r:id="rId17"/>
+      <w:footerReference w:type="first" r:id="rId18"/>
       <w:pgSz w:w="11906" w:h="16838"/>
       <w:pgMar w:top="1134" w:right="567" w:bottom="1134" w:left="1701" w:header="709" w:footer="709" w:gutter="0"/>
       <w:cols w:space="708"/>
@@ -3334,6 +9060,15 @@
       <w:p>
         <w:pPr>
           <w:pStyle w:val="a5"/>
+          <w:jc w:val="center"/>
+        </w:pPr>
+        <w:r>
+          <w:t>Пермь, 2019</w:t>
+        </w:r>
+      </w:p>
+      <w:p>
+        <w:pPr>
+          <w:pStyle w:val="a5"/>
           <w:jc w:val="right"/>
         </w:pPr>
         <w:fldSimple w:instr=" PAGE   \* MERGEFORMAT ">
@@ -3341,21 +9076,12 @@
             <w:rPr>
               <w:noProof/>
             </w:rPr>
-            <w:t>15</w:t>
+            <w:t>24</w:t>
           </w:r>
         </w:fldSimple>
       </w:p>
     </w:sdtContent>
   </w:sdt>
-  <w:p>
-    <w:pPr>
-      <w:pStyle w:val="a5"/>
-      <w:jc w:val="center"/>
-    </w:pPr>
-    <w:r>
-      <w:t>Пермь, 2019</w:t>
-    </w:r>
-  </w:p>
 </w:ftr>
 </file>
 
@@ -3397,11 +9123,11 @@
   <w:abstractNum w:abstractNumId="0">
     <w:nsid w:val="02116FA5"/>
     <w:multiLevelType w:val="multilevel"/>
-    <w:tmpl w:val="0419001D"/>
+    <w:tmpl w:val="0419001F"/>
     <w:lvl w:ilvl="0">
       <w:start w:val="1"/>
       <w:numFmt w:val="decimal"/>
-      <w:lvlText w:val="%1)"/>
+      <w:lvlText w:val="%1."/>
       <w:lvlJc w:val="left"/>
       <w:pPr>
         <w:ind w:left="360" w:hanging="360"/>
@@ -3409,74 +9135,74 @@
     </w:lvl>
     <w:lvl w:ilvl="1">
       <w:start w:val="1"/>
-      <w:numFmt w:val="lowerLetter"/>
-      <w:lvlText w:val="%2)"/>
-      <w:lvlJc w:val="left"/>
-      <w:pPr>
-        <w:ind w:left="720" w:hanging="360"/>
+      <w:numFmt w:val="decimal"/>
+      <w:lvlText w:val="%1.%2."/>
+      <w:lvlJc w:val="left"/>
+      <w:pPr>
+        <w:ind w:left="792" w:hanging="432"/>
       </w:pPr>
     </w:lvl>
     <w:lvl w:ilvl="2">
       <w:start w:val="1"/>
-      <w:numFmt w:val="lowerRoman"/>
-      <w:lvlText w:val="%3)"/>
-      <w:lvlJc w:val="left"/>
-      <w:pPr>
-        <w:ind w:left="1080" w:hanging="360"/>
+      <w:numFmt w:val="decimal"/>
+      <w:lvlText w:val="%1.%2.%3."/>
+      <w:lvlJc w:val="left"/>
+      <w:pPr>
+        <w:ind w:left="1224" w:hanging="504"/>
       </w:pPr>
     </w:lvl>
     <w:lvl w:ilvl="3">
       <w:start w:val="1"/>
       <w:numFmt w:val="decimal"/>
-      <w:lvlText w:val="(%4)"/>
-      <w:lvlJc w:val="left"/>
-      <w:pPr>
-        <w:ind w:left="1440" w:hanging="360"/>
+      <w:lvlText w:val="%1.%2.%3.%4."/>
+      <w:lvlJc w:val="left"/>
+      <w:pPr>
+        <w:ind w:left="1728" w:hanging="648"/>
       </w:pPr>
     </w:lvl>
     <w:lvl w:ilvl="4">
       <w:start w:val="1"/>
-      <w:numFmt w:val="lowerLetter"/>
-      <w:lvlText w:val="(%5)"/>
-      <w:lvlJc w:val="left"/>
-      <w:pPr>
-        <w:ind w:left="1800" w:hanging="360"/>
+      <w:numFmt w:val="decimal"/>
+      <w:lvlText w:val="%1.%2.%3.%4.%5."/>
+      <w:lvlJc w:val="left"/>
+      <w:pPr>
+        <w:ind w:left="2232" w:hanging="792"/>
       </w:pPr>
     </w:lvl>
     <w:lvl w:ilvl="5">
       <w:start w:val="1"/>
-      <w:numFmt w:val="lowerRoman"/>
-      <w:lvlText w:val="(%6)"/>
-      <w:lvlJc w:val="left"/>
-      <w:pPr>
-        <w:ind w:left="2160" w:hanging="360"/>
+      <w:numFmt w:val="decimal"/>
+      <w:lvlText w:val="%1.%2.%3.%4.%5.%6."/>
+      <w:lvlJc w:val="left"/>
+      <w:pPr>
+        <w:ind w:left="2736" w:hanging="936"/>
       </w:pPr>
     </w:lvl>
     <w:lvl w:ilvl="6">
       <w:start w:val="1"/>
       <w:numFmt w:val="decimal"/>
-      <w:lvlText w:val="%7."/>
-      <w:lvlJc w:val="left"/>
-      <w:pPr>
-        <w:ind w:left="2520" w:hanging="360"/>
+      <w:lvlText w:val="%1.%2.%3.%4.%5.%6.%7."/>
+      <w:lvlJc w:val="left"/>
+      <w:pPr>
+        <w:ind w:left="3240" w:hanging="1080"/>
       </w:pPr>
     </w:lvl>
     <w:lvl w:ilvl="7">
       <w:start w:val="1"/>
-      <w:numFmt w:val="lowerLetter"/>
-      <w:lvlText w:val="%8."/>
-      <w:lvlJc w:val="left"/>
-      <w:pPr>
-        <w:ind w:left="2880" w:hanging="360"/>
+      <w:numFmt w:val="decimal"/>
+      <w:lvlText w:val="%1.%2.%3.%4.%5.%6.%7.%8."/>
+      <w:lvlJc w:val="left"/>
+      <w:pPr>
+        <w:ind w:left="3744" w:hanging="1224"/>
       </w:pPr>
     </w:lvl>
     <w:lvl w:ilvl="8">
       <w:start w:val="1"/>
-      <w:numFmt w:val="lowerRoman"/>
-      <w:lvlText w:val="%9."/>
-      <w:lvlJc w:val="left"/>
-      <w:pPr>
-        <w:ind w:left="3240" w:hanging="360"/>
+      <w:numFmt w:val="decimal"/>
+      <w:lvlText w:val="%1.%2.%3.%4.%5.%6.%7.%8.%9."/>
+      <w:lvlJc w:val="left"/>
+      <w:pPr>
+        <w:ind w:left="4320" w:hanging="1440"/>
       </w:pPr>
     </w:lvl>
   </w:abstractNum>
@@ -3707,6 +9433,119 @@
     </w:lvl>
   </w:abstractNum>
   <w:abstractNum w:abstractNumId="3">
+    <w:nsid w:val="118D76EC"/>
+    <w:multiLevelType w:val="hybridMultilevel"/>
+    <w:tmpl w:val="F7948DBE"/>
+    <w:lvl w:ilvl="0" w:tplc="04190001">
+      <w:start w:val="1"/>
+      <w:numFmt w:val="bullet"/>
+      <w:lvlText w:val=""/>
+      <w:lvlJc w:val="left"/>
+      <w:pPr>
+        <w:ind w:left="720" w:hanging="360"/>
+      </w:pPr>
+      <w:rPr>
+        <w:rFonts w:ascii="Symbol" w:hAnsi="Symbol" w:hint="default"/>
+      </w:rPr>
+    </w:lvl>
+    <w:lvl w:ilvl="1" w:tplc="04190003" w:tentative="1">
+      <w:start w:val="1"/>
+      <w:numFmt w:val="bullet"/>
+      <w:lvlText w:val="o"/>
+      <w:lvlJc w:val="left"/>
+      <w:pPr>
+        <w:ind w:left="1440" w:hanging="360"/>
+      </w:pPr>
+      <w:rPr>
+        <w:rFonts w:ascii="Courier New" w:hAnsi="Courier New" w:cs="Courier New" w:hint="default"/>
+      </w:rPr>
+    </w:lvl>
+    <w:lvl w:ilvl="2" w:tplc="04190005" w:tentative="1">
+      <w:start w:val="1"/>
+      <w:numFmt w:val="bullet"/>
+      <w:lvlText w:val=""/>
+      <w:lvlJc w:val="left"/>
+      <w:pPr>
+        <w:ind w:left="2160" w:hanging="360"/>
+      </w:pPr>
+      <w:rPr>
+        <w:rFonts w:ascii="Wingdings" w:hAnsi="Wingdings" w:hint="default"/>
+      </w:rPr>
+    </w:lvl>
+    <w:lvl w:ilvl="3" w:tplc="04190001" w:tentative="1">
+      <w:start w:val="1"/>
+      <w:numFmt w:val="bullet"/>
+      <w:lvlText w:val=""/>
+      <w:lvlJc w:val="left"/>
+      <w:pPr>
+        <w:ind w:left="2880" w:hanging="360"/>
+      </w:pPr>
+      <w:rPr>
+        <w:rFonts w:ascii="Symbol" w:hAnsi="Symbol" w:hint="default"/>
+      </w:rPr>
+    </w:lvl>
+    <w:lvl w:ilvl="4" w:tplc="04190003" w:tentative="1">
+      <w:start w:val="1"/>
+      <w:numFmt w:val="bullet"/>
+      <w:lvlText w:val="o"/>
+      <w:lvlJc w:val="left"/>
+      <w:pPr>
+        <w:ind w:left="3600" w:hanging="360"/>
+      </w:pPr>
+      <w:rPr>
+        <w:rFonts w:ascii="Courier New" w:hAnsi="Courier New" w:cs="Courier New" w:hint="default"/>
+      </w:rPr>
+    </w:lvl>
+    <w:lvl w:ilvl="5" w:tplc="04190005" w:tentative="1">
+      <w:start w:val="1"/>
+      <w:numFmt w:val="bullet"/>
+      <w:lvlText w:val=""/>
+      <w:lvlJc w:val="left"/>
+      <w:pPr>
+        <w:ind w:left="4320" w:hanging="360"/>
+      </w:pPr>
+      <w:rPr>
+        <w:rFonts w:ascii="Wingdings" w:hAnsi="Wingdings" w:hint="default"/>
+      </w:rPr>
+    </w:lvl>
+    <w:lvl w:ilvl="6" w:tplc="04190001" w:tentative="1">
+      <w:start w:val="1"/>
+      <w:numFmt w:val="bullet"/>
+      <w:lvlText w:val=""/>
+      <w:lvlJc w:val="left"/>
+      <w:pPr>
+        <w:ind w:left="5040" w:hanging="360"/>
+      </w:pPr>
+      <w:rPr>
+        <w:rFonts w:ascii="Symbol" w:hAnsi="Symbol" w:hint="default"/>
+      </w:rPr>
+    </w:lvl>
+    <w:lvl w:ilvl="7" w:tplc="04190003" w:tentative="1">
+      <w:start w:val="1"/>
+      <w:numFmt w:val="bullet"/>
+      <w:lvlText w:val="o"/>
+      <w:lvlJc w:val="left"/>
+      <w:pPr>
+        <w:ind w:left="5760" w:hanging="360"/>
+      </w:pPr>
+      <w:rPr>
+        <w:rFonts w:ascii="Courier New" w:hAnsi="Courier New" w:cs="Courier New" w:hint="default"/>
+      </w:rPr>
+    </w:lvl>
+    <w:lvl w:ilvl="8" w:tplc="04190005" w:tentative="1">
+      <w:start w:val="1"/>
+      <w:numFmt w:val="bullet"/>
+      <w:lvlText w:val=""/>
+      <w:lvlJc w:val="left"/>
+      <w:pPr>
+        <w:ind w:left="6480" w:hanging="360"/>
+      </w:pPr>
+      <w:rPr>
+        <w:rFonts w:ascii="Wingdings" w:hAnsi="Wingdings" w:hint="default"/>
+      </w:rPr>
+    </w:lvl>
+  </w:abstractNum>
+  <w:abstractNum w:abstractNumId="4">
     <w:nsid w:val="1AAE2B72"/>
     <w:multiLevelType w:val="hybridMultilevel"/>
     <w:tmpl w:val="DBAA9302"/>
@@ -3819,7 +9658,435 @@
       </w:rPr>
     </w:lvl>
   </w:abstractNum>
-  <w:abstractNum w:abstractNumId="4">
+  <w:abstractNum w:abstractNumId="5">
+    <w:nsid w:val="1FBB7B11"/>
+    <w:multiLevelType w:val="hybridMultilevel"/>
+    <w:tmpl w:val="13B68A3C"/>
+    <w:lvl w:ilvl="0" w:tplc="C960F5C6">
+      <w:start w:val="1"/>
+      <w:numFmt w:val="bullet"/>
+      <w:lvlText w:val="–"/>
+      <w:lvlJc w:val="left"/>
+      <w:pPr>
+        <w:tabs>
+          <w:tab w:val="num" w:pos="720"/>
+        </w:tabs>
+        <w:ind w:left="720" w:hanging="360"/>
+      </w:pPr>
+      <w:rPr>
+        <w:rFonts w:ascii="Times New Roman" w:hAnsi="Times New Roman" w:hint="default"/>
+      </w:rPr>
+    </w:lvl>
+    <w:lvl w:ilvl="1" w:tplc="3594CCCC">
+      <w:start w:val="1"/>
+      <w:numFmt w:val="bullet"/>
+      <w:lvlText w:val="–"/>
+      <w:lvlJc w:val="left"/>
+      <w:pPr>
+        <w:tabs>
+          <w:tab w:val="num" w:pos="1440"/>
+        </w:tabs>
+        <w:ind w:left="1440" w:hanging="360"/>
+      </w:pPr>
+      <w:rPr>
+        <w:rFonts w:ascii="Times New Roman" w:hAnsi="Times New Roman" w:hint="default"/>
+      </w:rPr>
+    </w:lvl>
+    <w:lvl w:ilvl="2" w:tplc="2EE8CCCC" w:tentative="1">
+      <w:start w:val="1"/>
+      <w:numFmt w:val="bullet"/>
+      <w:lvlText w:val="–"/>
+      <w:lvlJc w:val="left"/>
+      <w:pPr>
+        <w:tabs>
+          <w:tab w:val="num" w:pos="2160"/>
+        </w:tabs>
+        <w:ind w:left="2160" w:hanging="360"/>
+      </w:pPr>
+      <w:rPr>
+        <w:rFonts w:ascii="Times New Roman" w:hAnsi="Times New Roman" w:hint="default"/>
+      </w:rPr>
+    </w:lvl>
+    <w:lvl w:ilvl="3" w:tplc="4C582E36" w:tentative="1">
+      <w:start w:val="1"/>
+      <w:numFmt w:val="bullet"/>
+      <w:lvlText w:val="–"/>
+      <w:lvlJc w:val="left"/>
+      <w:pPr>
+        <w:tabs>
+          <w:tab w:val="num" w:pos="2880"/>
+        </w:tabs>
+        <w:ind w:left="2880" w:hanging="360"/>
+      </w:pPr>
+      <w:rPr>
+        <w:rFonts w:ascii="Times New Roman" w:hAnsi="Times New Roman" w:hint="default"/>
+      </w:rPr>
+    </w:lvl>
+    <w:lvl w:ilvl="4" w:tplc="13505E52" w:tentative="1">
+      <w:start w:val="1"/>
+      <w:numFmt w:val="bullet"/>
+      <w:lvlText w:val="–"/>
+      <w:lvlJc w:val="left"/>
+      <w:pPr>
+        <w:tabs>
+          <w:tab w:val="num" w:pos="3600"/>
+        </w:tabs>
+        <w:ind w:left="3600" w:hanging="360"/>
+      </w:pPr>
+      <w:rPr>
+        <w:rFonts w:ascii="Times New Roman" w:hAnsi="Times New Roman" w:hint="default"/>
+      </w:rPr>
+    </w:lvl>
+    <w:lvl w:ilvl="5" w:tplc="FBA6AD02" w:tentative="1">
+      <w:start w:val="1"/>
+      <w:numFmt w:val="bullet"/>
+      <w:lvlText w:val="–"/>
+      <w:lvlJc w:val="left"/>
+      <w:pPr>
+        <w:tabs>
+          <w:tab w:val="num" w:pos="4320"/>
+        </w:tabs>
+        <w:ind w:left="4320" w:hanging="360"/>
+      </w:pPr>
+      <w:rPr>
+        <w:rFonts w:ascii="Times New Roman" w:hAnsi="Times New Roman" w:hint="default"/>
+      </w:rPr>
+    </w:lvl>
+    <w:lvl w:ilvl="6" w:tplc="A160929C" w:tentative="1">
+      <w:start w:val="1"/>
+      <w:numFmt w:val="bullet"/>
+      <w:lvlText w:val="–"/>
+      <w:lvlJc w:val="left"/>
+      <w:pPr>
+        <w:tabs>
+          <w:tab w:val="num" w:pos="5040"/>
+        </w:tabs>
+        <w:ind w:left="5040" w:hanging="360"/>
+      </w:pPr>
+      <w:rPr>
+        <w:rFonts w:ascii="Times New Roman" w:hAnsi="Times New Roman" w:hint="default"/>
+      </w:rPr>
+    </w:lvl>
+    <w:lvl w:ilvl="7" w:tplc="13C24A44" w:tentative="1">
+      <w:start w:val="1"/>
+      <w:numFmt w:val="bullet"/>
+      <w:lvlText w:val="–"/>
+      <w:lvlJc w:val="left"/>
+      <w:pPr>
+        <w:tabs>
+          <w:tab w:val="num" w:pos="5760"/>
+        </w:tabs>
+        <w:ind w:left="5760" w:hanging="360"/>
+      </w:pPr>
+      <w:rPr>
+        <w:rFonts w:ascii="Times New Roman" w:hAnsi="Times New Roman" w:hint="default"/>
+      </w:rPr>
+    </w:lvl>
+    <w:lvl w:ilvl="8" w:tplc="9A6209C6" w:tentative="1">
+      <w:start w:val="1"/>
+      <w:numFmt w:val="bullet"/>
+      <w:lvlText w:val="–"/>
+      <w:lvlJc w:val="left"/>
+      <w:pPr>
+        <w:tabs>
+          <w:tab w:val="num" w:pos="6480"/>
+        </w:tabs>
+        <w:ind w:left="6480" w:hanging="360"/>
+      </w:pPr>
+      <w:rPr>
+        <w:rFonts w:ascii="Times New Roman" w:hAnsi="Times New Roman" w:hint="default"/>
+      </w:rPr>
+    </w:lvl>
+  </w:abstractNum>
+  <w:abstractNum w:abstractNumId="6">
+    <w:nsid w:val="20163398"/>
+    <w:multiLevelType w:val="multilevel"/>
+    <w:tmpl w:val="0419001F"/>
+    <w:lvl w:ilvl="0">
+      <w:start w:val="1"/>
+      <w:numFmt w:val="decimal"/>
+      <w:lvlText w:val="%1."/>
+      <w:lvlJc w:val="left"/>
+      <w:pPr>
+        <w:ind w:left="360" w:hanging="360"/>
+      </w:pPr>
+    </w:lvl>
+    <w:lvl w:ilvl="1">
+      <w:start w:val="1"/>
+      <w:numFmt w:val="decimal"/>
+      <w:lvlText w:val="%1.%2."/>
+      <w:lvlJc w:val="left"/>
+      <w:pPr>
+        <w:ind w:left="792" w:hanging="432"/>
+      </w:pPr>
+    </w:lvl>
+    <w:lvl w:ilvl="2">
+      <w:start w:val="1"/>
+      <w:numFmt w:val="decimal"/>
+      <w:lvlText w:val="%1.%2.%3."/>
+      <w:lvlJc w:val="left"/>
+      <w:pPr>
+        <w:ind w:left="1224" w:hanging="504"/>
+      </w:pPr>
+    </w:lvl>
+    <w:lvl w:ilvl="3">
+      <w:start w:val="1"/>
+      <w:numFmt w:val="decimal"/>
+      <w:lvlText w:val="%1.%2.%3.%4."/>
+      <w:lvlJc w:val="left"/>
+      <w:pPr>
+        <w:ind w:left="1728" w:hanging="648"/>
+      </w:pPr>
+    </w:lvl>
+    <w:lvl w:ilvl="4">
+      <w:start w:val="1"/>
+      <w:numFmt w:val="decimal"/>
+      <w:lvlText w:val="%1.%2.%3.%4.%5."/>
+      <w:lvlJc w:val="left"/>
+      <w:pPr>
+        <w:ind w:left="2232" w:hanging="792"/>
+      </w:pPr>
+    </w:lvl>
+    <w:lvl w:ilvl="5">
+      <w:start w:val="1"/>
+      <w:numFmt w:val="decimal"/>
+      <w:lvlText w:val="%1.%2.%3.%4.%5.%6."/>
+      <w:lvlJc w:val="left"/>
+      <w:pPr>
+        <w:ind w:left="2736" w:hanging="936"/>
+      </w:pPr>
+    </w:lvl>
+    <w:lvl w:ilvl="6">
+      <w:start w:val="1"/>
+      <w:numFmt w:val="decimal"/>
+      <w:lvlText w:val="%1.%2.%3.%4.%5.%6.%7."/>
+      <w:lvlJc w:val="left"/>
+      <w:pPr>
+        <w:ind w:left="3240" w:hanging="1080"/>
+      </w:pPr>
+    </w:lvl>
+    <w:lvl w:ilvl="7">
+      <w:start w:val="1"/>
+      <w:numFmt w:val="decimal"/>
+      <w:lvlText w:val="%1.%2.%3.%4.%5.%6.%7.%8."/>
+      <w:lvlJc w:val="left"/>
+      <w:pPr>
+        <w:ind w:left="3744" w:hanging="1224"/>
+      </w:pPr>
+    </w:lvl>
+    <w:lvl w:ilvl="8">
+      <w:start w:val="1"/>
+      <w:numFmt w:val="decimal"/>
+      <w:lvlText w:val="%1.%2.%3.%4.%5.%6.%7.%8.%9."/>
+      <w:lvlJc w:val="left"/>
+      <w:pPr>
+        <w:ind w:left="4320" w:hanging="1440"/>
+      </w:pPr>
+    </w:lvl>
+  </w:abstractNum>
+  <w:abstractNum w:abstractNumId="7">
+    <w:nsid w:val="262169E1"/>
+    <w:multiLevelType w:val="hybridMultilevel"/>
+    <w:tmpl w:val="41221FAE"/>
+    <w:lvl w:ilvl="0" w:tplc="BCFE000C">
+      <w:start w:val="1"/>
+      <w:numFmt w:val="decimal"/>
+      <w:lvlText w:val="%1)"/>
+      <w:lvlJc w:val="left"/>
+      <w:pPr>
+        <w:ind w:left="1069" w:hanging="360"/>
+      </w:pPr>
+      <w:rPr>
+        <w:rFonts w:hint="default"/>
+      </w:rPr>
+    </w:lvl>
+    <w:lvl w:ilvl="1" w:tplc="04190019">
+      <w:start w:val="1"/>
+      <w:numFmt w:val="lowerLetter"/>
+      <w:lvlText w:val="%2."/>
+      <w:lvlJc w:val="left"/>
+      <w:pPr>
+        <w:ind w:left="1789" w:hanging="360"/>
+      </w:pPr>
+    </w:lvl>
+    <w:lvl w:ilvl="2" w:tplc="0419001B" w:tentative="1">
+      <w:start w:val="1"/>
+      <w:numFmt w:val="lowerRoman"/>
+      <w:lvlText w:val="%3."/>
+      <w:lvlJc w:val="right"/>
+      <w:pPr>
+        <w:ind w:left="2509" w:hanging="180"/>
+      </w:pPr>
+    </w:lvl>
+    <w:lvl w:ilvl="3" w:tplc="0419000F" w:tentative="1">
+      <w:start w:val="1"/>
+      <w:numFmt w:val="decimal"/>
+      <w:lvlText w:val="%4."/>
+      <w:lvlJc w:val="left"/>
+      <w:pPr>
+        <w:ind w:left="3229" w:hanging="360"/>
+      </w:pPr>
+    </w:lvl>
+    <w:lvl w:ilvl="4" w:tplc="04190019" w:tentative="1">
+      <w:start w:val="1"/>
+      <w:numFmt w:val="lowerLetter"/>
+      <w:lvlText w:val="%5."/>
+      <w:lvlJc w:val="left"/>
+      <w:pPr>
+        <w:ind w:left="3949" w:hanging="360"/>
+      </w:pPr>
+    </w:lvl>
+    <w:lvl w:ilvl="5" w:tplc="0419001B" w:tentative="1">
+      <w:start w:val="1"/>
+      <w:numFmt w:val="lowerRoman"/>
+      <w:lvlText w:val="%6."/>
+      <w:lvlJc w:val="right"/>
+      <w:pPr>
+        <w:ind w:left="4669" w:hanging="180"/>
+      </w:pPr>
+    </w:lvl>
+    <w:lvl w:ilvl="6" w:tplc="0419000F" w:tentative="1">
+      <w:start w:val="1"/>
+      <w:numFmt w:val="decimal"/>
+      <w:lvlText w:val="%7."/>
+      <w:lvlJc w:val="left"/>
+      <w:pPr>
+        <w:ind w:left="5389" w:hanging="360"/>
+      </w:pPr>
+    </w:lvl>
+    <w:lvl w:ilvl="7" w:tplc="04190019" w:tentative="1">
+      <w:start w:val="1"/>
+      <w:numFmt w:val="lowerLetter"/>
+      <w:lvlText w:val="%8."/>
+      <w:lvlJc w:val="left"/>
+      <w:pPr>
+        <w:ind w:left="6109" w:hanging="360"/>
+      </w:pPr>
+    </w:lvl>
+    <w:lvl w:ilvl="8" w:tplc="0419001B" w:tentative="1">
+      <w:start w:val="1"/>
+      <w:numFmt w:val="lowerRoman"/>
+      <w:lvlText w:val="%9."/>
+      <w:lvlJc w:val="right"/>
+      <w:pPr>
+        <w:ind w:left="6829" w:hanging="180"/>
+      </w:pPr>
+    </w:lvl>
+  </w:abstractNum>
+  <w:abstractNum w:abstractNumId="8">
+    <w:nsid w:val="29706F09"/>
+    <w:multiLevelType w:val="hybridMultilevel"/>
+    <w:tmpl w:val="F508CBEC"/>
+    <w:lvl w:ilvl="0" w:tplc="04190001">
+      <w:start w:val="1"/>
+      <w:numFmt w:val="bullet"/>
+      <w:lvlText w:val=""/>
+      <w:lvlJc w:val="left"/>
+      <w:pPr>
+        <w:ind w:left="1429" w:hanging="360"/>
+      </w:pPr>
+      <w:rPr>
+        <w:rFonts w:ascii="Symbol" w:hAnsi="Symbol" w:hint="default"/>
+      </w:rPr>
+    </w:lvl>
+    <w:lvl w:ilvl="1" w:tplc="04190003" w:tentative="1">
+      <w:start w:val="1"/>
+      <w:numFmt w:val="bullet"/>
+      <w:lvlText w:val="o"/>
+      <w:lvlJc w:val="left"/>
+      <w:pPr>
+        <w:ind w:left="2149" w:hanging="360"/>
+      </w:pPr>
+      <w:rPr>
+        <w:rFonts w:ascii="Courier New" w:hAnsi="Courier New" w:cs="Courier New" w:hint="default"/>
+      </w:rPr>
+    </w:lvl>
+    <w:lvl w:ilvl="2" w:tplc="04190005" w:tentative="1">
+      <w:start w:val="1"/>
+      <w:numFmt w:val="bullet"/>
+      <w:lvlText w:val=""/>
+      <w:lvlJc w:val="left"/>
+      <w:pPr>
+        <w:ind w:left="2869" w:hanging="360"/>
+      </w:pPr>
+      <w:rPr>
+        <w:rFonts w:ascii="Wingdings" w:hAnsi="Wingdings" w:hint="default"/>
+      </w:rPr>
+    </w:lvl>
+    <w:lvl w:ilvl="3" w:tplc="04190001" w:tentative="1">
+      <w:start w:val="1"/>
+      <w:numFmt w:val="bullet"/>
+      <w:lvlText w:val=""/>
+      <w:lvlJc w:val="left"/>
+      <w:pPr>
+        <w:ind w:left="3589" w:hanging="360"/>
+      </w:pPr>
+      <w:rPr>
+        <w:rFonts w:ascii="Symbol" w:hAnsi="Symbol" w:hint="default"/>
+      </w:rPr>
+    </w:lvl>
+    <w:lvl w:ilvl="4" w:tplc="04190003" w:tentative="1">
+      <w:start w:val="1"/>
+      <w:numFmt w:val="bullet"/>
+      <w:lvlText w:val="o"/>
+      <w:lvlJc w:val="left"/>
+      <w:pPr>
+        <w:ind w:left="4309" w:hanging="360"/>
+      </w:pPr>
+      <w:rPr>
+        <w:rFonts w:ascii="Courier New" w:hAnsi="Courier New" w:cs="Courier New" w:hint="default"/>
+      </w:rPr>
+    </w:lvl>
+    <w:lvl w:ilvl="5" w:tplc="04190005" w:tentative="1">
+      <w:start w:val="1"/>
+      <w:numFmt w:val="bullet"/>
+      <w:lvlText w:val=""/>
+      <w:lvlJc w:val="left"/>
+      <w:pPr>
+        <w:ind w:left="5029" w:hanging="360"/>
+      </w:pPr>
+      <w:rPr>
+        <w:rFonts w:ascii="Wingdings" w:hAnsi="Wingdings" w:hint="default"/>
+      </w:rPr>
+    </w:lvl>
+    <w:lvl w:ilvl="6" w:tplc="04190001" w:tentative="1">
+      <w:start w:val="1"/>
+      <w:numFmt w:val="bullet"/>
+      <w:lvlText w:val=""/>
+      <w:lvlJc w:val="left"/>
+      <w:pPr>
+        <w:ind w:left="5749" w:hanging="360"/>
+      </w:pPr>
+      <w:rPr>
+        <w:rFonts w:ascii="Symbol" w:hAnsi="Symbol" w:hint="default"/>
+      </w:rPr>
+    </w:lvl>
+    <w:lvl w:ilvl="7" w:tplc="04190003" w:tentative="1">
+      <w:start w:val="1"/>
+      <w:numFmt w:val="bullet"/>
+      <w:lvlText w:val="o"/>
+      <w:lvlJc w:val="left"/>
+      <w:pPr>
+        <w:ind w:left="6469" w:hanging="360"/>
+      </w:pPr>
+      <w:rPr>
+        <w:rFonts w:ascii="Courier New" w:hAnsi="Courier New" w:cs="Courier New" w:hint="default"/>
+      </w:rPr>
+    </w:lvl>
+    <w:lvl w:ilvl="8" w:tplc="04190005" w:tentative="1">
+      <w:start w:val="1"/>
+      <w:numFmt w:val="bullet"/>
+      <w:lvlText w:val=""/>
+      <w:lvlJc w:val="left"/>
+      <w:pPr>
+        <w:ind w:left="7189" w:hanging="360"/>
+      </w:pPr>
+      <w:rPr>
+        <w:rFonts w:ascii="Wingdings" w:hAnsi="Wingdings" w:hint="default"/>
+      </w:rPr>
+    </w:lvl>
+  </w:abstractNum>
+  <w:abstractNum w:abstractNumId="9">
     <w:nsid w:val="3D662A0A"/>
     <w:multiLevelType w:val="hybridMultilevel"/>
     <w:tmpl w:val="007020AE"/>
@@ -3932,7 +10199,209 @@
       </w:rPr>
     </w:lvl>
   </w:abstractNum>
-  <w:abstractNum w:abstractNumId="5">
+  <w:abstractNum w:abstractNumId="10">
+    <w:nsid w:val="3DB92073"/>
+    <w:multiLevelType w:val="hybridMultilevel"/>
+    <w:tmpl w:val="ACCC78CA"/>
+    <w:lvl w:ilvl="0" w:tplc="39E8CF84">
+      <w:start w:val="1"/>
+      <w:numFmt w:val="decimal"/>
+      <w:lvlText w:val="%1)"/>
+      <w:lvlJc w:val="left"/>
+      <w:pPr>
+        <w:ind w:left="720" w:hanging="360"/>
+      </w:pPr>
+      <w:rPr>
+        <w:rFonts w:hint="default"/>
+      </w:rPr>
+    </w:lvl>
+    <w:lvl w:ilvl="1" w:tplc="04190019" w:tentative="1">
+      <w:start w:val="1"/>
+      <w:numFmt w:val="lowerLetter"/>
+      <w:lvlText w:val="%2."/>
+      <w:lvlJc w:val="left"/>
+      <w:pPr>
+        <w:ind w:left="1440" w:hanging="360"/>
+      </w:pPr>
+    </w:lvl>
+    <w:lvl w:ilvl="2" w:tplc="0419001B" w:tentative="1">
+      <w:start w:val="1"/>
+      <w:numFmt w:val="lowerRoman"/>
+      <w:lvlText w:val="%3."/>
+      <w:lvlJc w:val="right"/>
+      <w:pPr>
+        <w:ind w:left="2160" w:hanging="180"/>
+      </w:pPr>
+    </w:lvl>
+    <w:lvl w:ilvl="3" w:tplc="0419000F" w:tentative="1">
+      <w:start w:val="1"/>
+      <w:numFmt w:val="decimal"/>
+      <w:lvlText w:val="%4."/>
+      <w:lvlJc w:val="left"/>
+      <w:pPr>
+        <w:ind w:left="2880" w:hanging="360"/>
+      </w:pPr>
+    </w:lvl>
+    <w:lvl w:ilvl="4" w:tplc="04190019" w:tentative="1">
+      <w:start w:val="1"/>
+      <w:numFmt w:val="lowerLetter"/>
+      <w:lvlText w:val="%5."/>
+      <w:lvlJc w:val="left"/>
+      <w:pPr>
+        <w:ind w:left="3600" w:hanging="360"/>
+      </w:pPr>
+    </w:lvl>
+    <w:lvl w:ilvl="5" w:tplc="0419001B" w:tentative="1">
+      <w:start w:val="1"/>
+      <w:numFmt w:val="lowerRoman"/>
+      <w:lvlText w:val="%6."/>
+      <w:lvlJc w:val="right"/>
+      <w:pPr>
+        <w:ind w:left="4320" w:hanging="180"/>
+      </w:pPr>
+    </w:lvl>
+    <w:lvl w:ilvl="6" w:tplc="0419000F" w:tentative="1">
+      <w:start w:val="1"/>
+      <w:numFmt w:val="decimal"/>
+      <w:lvlText w:val="%7."/>
+      <w:lvlJc w:val="left"/>
+      <w:pPr>
+        <w:ind w:left="5040" w:hanging="360"/>
+      </w:pPr>
+    </w:lvl>
+    <w:lvl w:ilvl="7" w:tplc="04190019" w:tentative="1">
+      <w:start w:val="1"/>
+      <w:numFmt w:val="lowerLetter"/>
+      <w:lvlText w:val="%8."/>
+      <w:lvlJc w:val="left"/>
+      <w:pPr>
+        <w:ind w:left="5760" w:hanging="360"/>
+      </w:pPr>
+    </w:lvl>
+    <w:lvl w:ilvl="8" w:tplc="0419001B" w:tentative="1">
+      <w:start w:val="1"/>
+      <w:numFmt w:val="lowerRoman"/>
+      <w:lvlText w:val="%9."/>
+      <w:lvlJc w:val="right"/>
+      <w:pPr>
+        <w:ind w:left="6480" w:hanging="180"/>
+      </w:pPr>
+    </w:lvl>
+  </w:abstractNum>
+  <w:abstractNum w:abstractNumId="11">
+    <w:nsid w:val="3F0D176D"/>
+    <w:multiLevelType w:val="hybridMultilevel"/>
+    <w:tmpl w:val="397EFBB0"/>
+    <w:lvl w:ilvl="0" w:tplc="04190001">
+      <w:start w:val="1"/>
+      <w:numFmt w:val="bullet"/>
+      <w:lvlText w:val=""/>
+      <w:lvlJc w:val="left"/>
+      <w:pPr>
+        <w:ind w:left="720" w:hanging="360"/>
+      </w:pPr>
+      <w:rPr>
+        <w:rFonts w:ascii="Symbol" w:hAnsi="Symbol" w:hint="default"/>
+      </w:rPr>
+    </w:lvl>
+    <w:lvl w:ilvl="1" w:tplc="04190003" w:tentative="1">
+      <w:start w:val="1"/>
+      <w:numFmt w:val="bullet"/>
+      <w:lvlText w:val="o"/>
+      <w:lvlJc w:val="left"/>
+      <w:pPr>
+        <w:ind w:left="1440" w:hanging="360"/>
+      </w:pPr>
+      <w:rPr>
+        <w:rFonts w:ascii="Courier New" w:hAnsi="Courier New" w:cs="Courier New" w:hint="default"/>
+      </w:rPr>
+    </w:lvl>
+    <w:lvl w:ilvl="2" w:tplc="04190005" w:tentative="1">
+      <w:start w:val="1"/>
+      <w:numFmt w:val="bullet"/>
+      <w:lvlText w:val=""/>
+      <w:lvlJc w:val="left"/>
+      <w:pPr>
+        <w:ind w:left="2160" w:hanging="360"/>
+      </w:pPr>
+      <w:rPr>
+        <w:rFonts w:ascii="Wingdings" w:hAnsi="Wingdings" w:hint="default"/>
+      </w:rPr>
+    </w:lvl>
+    <w:lvl w:ilvl="3" w:tplc="04190001" w:tentative="1">
+      <w:start w:val="1"/>
+      <w:numFmt w:val="bullet"/>
+      <w:lvlText w:val=""/>
+      <w:lvlJc w:val="left"/>
+      <w:pPr>
+        <w:ind w:left="2880" w:hanging="360"/>
+      </w:pPr>
+      <w:rPr>
+        <w:rFonts w:ascii="Symbol" w:hAnsi="Symbol" w:hint="default"/>
+      </w:rPr>
+    </w:lvl>
+    <w:lvl w:ilvl="4" w:tplc="04190003" w:tentative="1">
+      <w:start w:val="1"/>
+      <w:numFmt w:val="bullet"/>
+      <w:lvlText w:val="o"/>
+      <w:lvlJc w:val="left"/>
+      <w:pPr>
+        <w:ind w:left="3600" w:hanging="360"/>
+      </w:pPr>
+      <w:rPr>
+        <w:rFonts w:ascii="Courier New" w:hAnsi="Courier New" w:cs="Courier New" w:hint="default"/>
+      </w:rPr>
+    </w:lvl>
+    <w:lvl w:ilvl="5" w:tplc="04190005" w:tentative="1">
+      <w:start w:val="1"/>
+      <w:numFmt w:val="bullet"/>
+      <w:lvlText w:val=""/>
+      <w:lvlJc w:val="left"/>
+      <w:pPr>
+        <w:ind w:left="4320" w:hanging="360"/>
+      </w:pPr>
+      <w:rPr>
+        <w:rFonts w:ascii="Wingdings" w:hAnsi="Wingdings" w:hint="default"/>
+      </w:rPr>
+    </w:lvl>
+    <w:lvl w:ilvl="6" w:tplc="04190001" w:tentative="1">
+      <w:start w:val="1"/>
+      <w:numFmt w:val="bullet"/>
+      <w:lvlText w:val=""/>
+      <w:lvlJc w:val="left"/>
+      <w:pPr>
+        <w:ind w:left="5040" w:hanging="360"/>
+      </w:pPr>
+      <w:rPr>
+        <w:rFonts w:ascii="Symbol" w:hAnsi="Symbol" w:hint="default"/>
+      </w:rPr>
+    </w:lvl>
+    <w:lvl w:ilvl="7" w:tplc="04190003" w:tentative="1">
+      <w:start w:val="1"/>
+      <w:numFmt w:val="bullet"/>
+      <w:lvlText w:val="o"/>
+      <w:lvlJc w:val="left"/>
+      <w:pPr>
+        <w:ind w:left="5760" w:hanging="360"/>
+      </w:pPr>
+      <w:rPr>
+        <w:rFonts w:ascii="Courier New" w:hAnsi="Courier New" w:cs="Courier New" w:hint="default"/>
+      </w:rPr>
+    </w:lvl>
+    <w:lvl w:ilvl="8" w:tplc="04190005" w:tentative="1">
+      <w:start w:val="1"/>
+      <w:numFmt w:val="bullet"/>
+      <w:lvlText w:val=""/>
+      <w:lvlJc w:val="left"/>
+      <w:pPr>
+        <w:ind w:left="6480" w:hanging="360"/>
+      </w:pPr>
+      <w:rPr>
+        <w:rFonts w:ascii="Wingdings" w:hAnsi="Wingdings" w:hint="default"/>
+      </w:rPr>
+    </w:lvl>
+  </w:abstractNum>
+  <w:abstractNum w:abstractNumId="12">
     <w:nsid w:val="4BB478E2"/>
     <w:multiLevelType w:val="hybridMultilevel"/>
     <w:tmpl w:val="948A1B88"/>
@@ -4045,7 +10514,7 @@
       </w:rPr>
     </w:lvl>
   </w:abstractNum>
-  <w:abstractNum w:abstractNumId="6">
+  <w:abstractNum w:abstractNumId="13">
     <w:nsid w:val="4DB4363B"/>
     <w:multiLevelType w:val="hybridMultilevel"/>
     <w:tmpl w:val="653AE3AC"/>
@@ -4158,7 +10627,93 @@
       </w:rPr>
     </w:lvl>
   </w:abstractNum>
-  <w:abstractNum w:abstractNumId="7">
+  <w:abstractNum w:abstractNumId="14">
+    <w:nsid w:val="58AD3C39"/>
+    <w:multiLevelType w:val="multilevel"/>
+    <w:tmpl w:val="0419001F"/>
+    <w:lvl w:ilvl="0">
+      <w:start w:val="1"/>
+      <w:numFmt w:val="decimal"/>
+      <w:lvlText w:val="%1."/>
+      <w:lvlJc w:val="left"/>
+      <w:pPr>
+        <w:ind w:left="360" w:hanging="360"/>
+      </w:pPr>
+    </w:lvl>
+    <w:lvl w:ilvl="1">
+      <w:start w:val="1"/>
+      <w:numFmt w:val="decimal"/>
+      <w:lvlText w:val="%1.%2."/>
+      <w:lvlJc w:val="left"/>
+      <w:pPr>
+        <w:ind w:left="792" w:hanging="432"/>
+      </w:pPr>
+    </w:lvl>
+    <w:lvl w:ilvl="2">
+      <w:start w:val="1"/>
+      <w:numFmt w:val="decimal"/>
+      <w:lvlText w:val="%1.%2.%3."/>
+      <w:lvlJc w:val="left"/>
+      <w:pPr>
+        <w:ind w:left="1224" w:hanging="504"/>
+      </w:pPr>
+    </w:lvl>
+    <w:lvl w:ilvl="3">
+      <w:start w:val="1"/>
+      <w:numFmt w:val="decimal"/>
+      <w:lvlText w:val="%1.%2.%3.%4."/>
+      <w:lvlJc w:val="left"/>
+      <w:pPr>
+        <w:ind w:left="1728" w:hanging="648"/>
+      </w:pPr>
+    </w:lvl>
+    <w:lvl w:ilvl="4">
+      <w:start w:val="1"/>
+      <w:numFmt w:val="decimal"/>
+      <w:lvlText w:val="%1.%2.%3.%4.%5."/>
+      <w:lvlJc w:val="left"/>
+      <w:pPr>
+        <w:ind w:left="2232" w:hanging="792"/>
+      </w:pPr>
+    </w:lvl>
+    <w:lvl w:ilvl="5">
+      <w:start w:val="1"/>
+      <w:numFmt w:val="decimal"/>
+      <w:lvlText w:val="%1.%2.%3.%4.%5.%6."/>
+      <w:lvlJc w:val="left"/>
+      <w:pPr>
+        <w:ind w:left="2736" w:hanging="936"/>
+      </w:pPr>
+    </w:lvl>
+    <w:lvl w:ilvl="6">
+      <w:start w:val="1"/>
+      <w:numFmt w:val="decimal"/>
+      <w:lvlText w:val="%1.%2.%3.%4.%5.%6.%7."/>
+      <w:lvlJc w:val="left"/>
+      <w:pPr>
+        <w:ind w:left="3240" w:hanging="1080"/>
+      </w:pPr>
+    </w:lvl>
+    <w:lvl w:ilvl="7">
+      <w:start w:val="1"/>
+      <w:numFmt w:val="decimal"/>
+      <w:lvlText w:val="%1.%2.%3.%4.%5.%6.%7.%8."/>
+      <w:lvlJc w:val="left"/>
+      <w:pPr>
+        <w:ind w:left="3744" w:hanging="1224"/>
+      </w:pPr>
+    </w:lvl>
+    <w:lvl w:ilvl="8">
+      <w:start w:val="1"/>
+      <w:numFmt w:val="decimal"/>
+      <w:lvlText w:val="%1.%2.%3.%4.%5.%6.%7.%8.%9."/>
+      <w:lvlJc w:val="left"/>
+      <w:pPr>
+        <w:ind w:left="4320" w:hanging="1440"/>
+      </w:pPr>
+    </w:lvl>
+  </w:abstractNum>
+  <w:abstractNum w:abstractNumId="15">
     <w:nsid w:val="5ED42AAC"/>
     <w:multiLevelType w:val="hybridMultilevel"/>
     <w:tmpl w:val="A0428160"/>
@@ -4271,7 +10826,322 @@
       </w:rPr>
     </w:lvl>
   </w:abstractNum>
-  <w:abstractNum w:abstractNumId="8">
+  <w:abstractNum w:abstractNumId="16">
+    <w:nsid w:val="629D78A7"/>
+    <w:multiLevelType w:val="hybridMultilevel"/>
+    <w:tmpl w:val="B1743CC4"/>
+    <w:lvl w:ilvl="0" w:tplc="04190011">
+      <w:start w:val="1"/>
+      <w:numFmt w:val="decimal"/>
+      <w:lvlText w:val="%1)"/>
+      <w:lvlJc w:val="left"/>
+      <w:pPr>
+        <w:ind w:left="1068" w:hanging="360"/>
+      </w:pPr>
+      <w:rPr>
+        <w:rFonts w:hint="default"/>
+      </w:rPr>
+    </w:lvl>
+    <w:lvl w:ilvl="1" w:tplc="04190019" w:tentative="1">
+      <w:start w:val="1"/>
+      <w:numFmt w:val="lowerLetter"/>
+      <w:lvlText w:val="%2."/>
+      <w:lvlJc w:val="left"/>
+      <w:pPr>
+        <w:ind w:left="1788" w:hanging="360"/>
+      </w:pPr>
+    </w:lvl>
+    <w:lvl w:ilvl="2" w:tplc="0419001B" w:tentative="1">
+      <w:start w:val="1"/>
+      <w:numFmt w:val="lowerRoman"/>
+      <w:lvlText w:val="%3."/>
+      <w:lvlJc w:val="right"/>
+      <w:pPr>
+        <w:ind w:left="2508" w:hanging="180"/>
+      </w:pPr>
+    </w:lvl>
+    <w:lvl w:ilvl="3" w:tplc="0419000F" w:tentative="1">
+      <w:start w:val="1"/>
+      <w:numFmt w:val="decimal"/>
+      <w:lvlText w:val="%4."/>
+      <w:lvlJc w:val="left"/>
+      <w:pPr>
+        <w:ind w:left="3228" w:hanging="360"/>
+      </w:pPr>
+    </w:lvl>
+    <w:lvl w:ilvl="4" w:tplc="04190019" w:tentative="1">
+      <w:start w:val="1"/>
+      <w:numFmt w:val="lowerLetter"/>
+      <w:lvlText w:val="%5."/>
+      <w:lvlJc w:val="left"/>
+      <w:pPr>
+        <w:ind w:left="3948" w:hanging="360"/>
+      </w:pPr>
+    </w:lvl>
+    <w:lvl w:ilvl="5" w:tplc="0419001B" w:tentative="1">
+      <w:start w:val="1"/>
+      <w:numFmt w:val="lowerRoman"/>
+      <w:lvlText w:val="%6."/>
+      <w:lvlJc w:val="right"/>
+      <w:pPr>
+        <w:ind w:left="4668" w:hanging="180"/>
+      </w:pPr>
+    </w:lvl>
+    <w:lvl w:ilvl="6" w:tplc="0419000F" w:tentative="1">
+      <w:start w:val="1"/>
+      <w:numFmt w:val="decimal"/>
+      <w:lvlText w:val="%7."/>
+      <w:lvlJc w:val="left"/>
+      <w:pPr>
+        <w:ind w:left="5388" w:hanging="360"/>
+      </w:pPr>
+    </w:lvl>
+    <w:lvl w:ilvl="7" w:tplc="04190019" w:tentative="1">
+      <w:start w:val="1"/>
+      <w:numFmt w:val="lowerLetter"/>
+      <w:lvlText w:val="%8."/>
+      <w:lvlJc w:val="left"/>
+      <w:pPr>
+        <w:ind w:left="6108" w:hanging="360"/>
+      </w:pPr>
+    </w:lvl>
+    <w:lvl w:ilvl="8" w:tplc="0419001B" w:tentative="1">
+      <w:start w:val="1"/>
+      <w:numFmt w:val="lowerRoman"/>
+      <w:lvlText w:val="%9."/>
+      <w:lvlJc w:val="right"/>
+      <w:pPr>
+        <w:ind w:left="6828" w:hanging="180"/>
+      </w:pPr>
+    </w:lvl>
+  </w:abstractNum>
+  <w:abstractNum w:abstractNumId="17">
+    <w:nsid w:val="62B44D5A"/>
+    <w:multiLevelType w:val="hybridMultilevel"/>
+    <w:tmpl w:val="52BC7F2E"/>
+    <w:lvl w:ilvl="0" w:tplc="04190001">
+      <w:start w:val="1"/>
+      <w:numFmt w:val="bullet"/>
+      <w:lvlText w:val=""/>
+      <w:lvlJc w:val="left"/>
+      <w:pPr>
+        <w:ind w:left="1429" w:hanging="360"/>
+      </w:pPr>
+      <w:rPr>
+        <w:rFonts w:ascii="Symbol" w:hAnsi="Symbol" w:hint="default"/>
+      </w:rPr>
+    </w:lvl>
+    <w:lvl w:ilvl="1" w:tplc="04190003" w:tentative="1">
+      <w:start w:val="1"/>
+      <w:numFmt w:val="bullet"/>
+      <w:lvlText w:val="o"/>
+      <w:lvlJc w:val="left"/>
+      <w:pPr>
+        <w:ind w:left="2149" w:hanging="360"/>
+      </w:pPr>
+      <w:rPr>
+        <w:rFonts w:ascii="Courier New" w:hAnsi="Courier New" w:cs="Courier New" w:hint="default"/>
+      </w:rPr>
+    </w:lvl>
+    <w:lvl w:ilvl="2" w:tplc="04190005" w:tentative="1">
+      <w:start w:val="1"/>
+      <w:numFmt w:val="bullet"/>
+      <w:lvlText w:val=""/>
+      <w:lvlJc w:val="left"/>
+      <w:pPr>
+        <w:ind w:left="2869" w:hanging="360"/>
+      </w:pPr>
+      <w:rPr>
+        <w:rFonts w:ascii="Wingdings" w:hAnsi="Wingdings" w:hint="default"/>
+      </w:rPr>
+    </w:lvl>
+    <w:lvl w:ilvl="3" w:tplc="04190001" w:tentative="1">
+      <w:start w:val="1"/>
+      <w:numFmt w:val="bullet"/>
+      <w:lvlText w:val=""/>
+      <w:lvlJc w:val="left"/>
+      <w:pPr>
+        <w:ind w:left="3589" w:hanging="360"/>
+      </w:pPr>
+      <w:rPr>
+        <w:rFonts w:ascii="Symbol" w:hAnsi="Symbol" w:hint="default"/>
+      </w:rPr>
+    </w:lvl>
+    <w:lvl w:ilvl="4" w:tplc="04190003" w:tentative="1">
+      <w:start w:val="1"/>
+      <w:numFmt w:val="bullet"/>
+      <w:lvlText w:val="o"/>
+      <w:lvlJc w:val="left"/>
+      <w:pPr>
+        <w:ind w:left="4309" w:hanging="360"/>
+      </w:pPr>
+      <w:rPr>
+        <w:rFonts w:ascii="Courier New" w:hAnsi="Courier New" w:cs="Courier New" w:hint="default"/>
+      </w:rPr>
+    </w:lvl>
+    <w:lvl w:ilvl="5" w:tplc="04190005" w:tentative="1">
+      <w:start w:val="1"/>
+      <w:numFmt w:val="bullet"/>
+      <w:lvlText w:val=""/>
+      <w:lvlJc w:val="left"/>
+      <w:pPr>
+        <w:ind w:left="5029" w:hanging="360"/>
+      </w:pPr>
+      <w:rPr>
+        <w:rFonts w:ascii="Wingdings" w:hAnsi="Wingdings" w:hint="default"/>
+      </w:rPr>
+    </w:lvl>
+    <w:lvl w:ilvl="6" w:tplc="04190001" w:tentative="1">
+      <w:start w:val="1"/>
+      <w:numFmt w:val="bullet"/>
+      <w:lvlText w:val=""/>
+      <w:lvlJc w:val="left"/>
+      <w:pPr>
+        <w:ind w:left="5749" w:hanging="360"/>
+      </w:pPr>
+      <w:rPr>
+        <w:rFonts w:ascii="Symbol" w:hAnsi="Symbol" w:hint="default"/>
+      </w:rPr>
+    </w:lvl>
+    <w:lvl w:ilvl="7" w:tplc="04190003" w:tentative="1">
+      <w:start w:val="1"/>
+      <w:numFmt w:val="bullet"/>
+      <w:lvlText w:val="o"/>
+      <w:lvlJc w:val="left"/>
+      <w:pPr>
+        <w:ind w:left="6469" w:hanging="360"/>
+      </w:pPr>
+      <w:rPr>
+        <w:rFonts w:ascii="Courier New" w:hAnsi="Courier New" w:cs="Courier New" w:hint="default"/>
+      </w:rPr>
+    </w:lvl>
+    <w:lvl w:ilvl="8" w:tplc="04190005" w:tentative="1">
+      <w:start w:val="1"/>
+      <w:numFmt w:val="bullet"/>
+      <w:lvlText w:val=""/>
+      <w:lvlJc w:val="left"/>
+      <w:pPr>
+        <w:ind w:left="7189" w:hanging="360"/>
+      </w:pPr>
+      <w:rPr>
+        <w:rFonts w:ascii="Wingdings" w:hAnsi="Wingdings" w:hint="default"/>
+      </w:rPr>
+    </w:lvl>
+  </w:abstractNum>
+  <w:abstractNum w:abstractNumId="18">
+    <w:nsid w:val="6ED47BC2"/>
+    <w:multiLevelType w:val="hybridMultilevel"/>
+    <w:tmpl w:val="05BE8A64"/>
+    <w:lvl w:ilvl="0" w:tplc="04190001">
+      <w:start w:val="1"/>
+      <w:numFmt w:val="bullet"/>
+      <w:lvlText w:val=""/>
+      <w:lvlJc w:val="left"/>
+      <w:pPr>
+        <w:ind w:left="1485" w:hanging="360"/>
+      </w:pPr>
+      <w:rPr>
+        <w:rFonts w:ascii="Symbol" w:hAnsi="Symbol" w:hint="default"/>
+      </w:rPr>
+    </w:lvl>
+    <w:lvl w:ilvl="1" w:tplc="04190003" w:tentative="1">
+      <w:start w:val="1"/>
+      <w:numFmt w:val="bullet"/>
+      <w:lvlText w:val="o"/>
+      <w:lvlJc w:val="left"/>
+      <w:pPr>
+        <w:ind w:left="2205" w:hanging="360"/>
+      </w:pPr>
+      <w:rPr>
+        <w:rFonts w:ascii="Courier New" w:hAnsi="Courier New" w:cs="Courier New" w:hint="default"/>
+      </w:rPr>
+    </w:lvl>
+    <w:lvl w:ilvl="2" w:tplc="04190005" w:tentative="1">
+      <w:start w:val="1"/>
+      <w:numFmt w:val="bullet"/>
+      <w:lvlText w:val=""/>
+      <w:lvlJc w:val="left"/>
+      <w:pPr>
+        <w:ind w:left="2925" w:hanging="360"/>
+      </w:pPr>
+      <w:rPr>
+        <w:rFonts w:ascii="Wingdings" w:hAnsi="Wingdings" w:hint="default"/>
+      </w:rPr>
+    </w:lvl>
+    <w:lvl w:ilvl="3" w:tplc="04190001" w:tentative="1">
+      <w:start w:val="1"/>
+      <w:numFmt w:val="bullet"/>
+      <w:lvlText w:val=""/>
+      <w:lvlJc w:val="left"/>
+      <w:pPr>
+        <w:ind w:left="3645" w:hanging="360"/>
+      </w:pPr>
+      <w:rPr>
+        <w:rFonts w:ascii="Symbol" w:hAnsi="Symbol" w:hint="default"/>
+      </w:rPr>
+    </w:lvl>
+    <w:lvl w:ilvl="4" w:tplc="04190003" w:tentative="1">
+      <w:start w:val="1"/>
+      <w:numFmt w:val="bullet"/>
+      <w:lvlText w:val="o"/>
+      <w:lvlJc w:val="left"/>
+      <w:pPr>
+        <w:ind w:left="4365" w:hanging="360"/>
+      </w:pPr>
+      <w:rPr>
+        <w:rFonts w:ascii="Courier New" w:hAnsi="Courier New" w:cs="Courier New" w:hint="default"/>
+      </w:rPr>
+    </w:lvl>
+    <w:lvl w:ilvl="5" w:tplc="04190005" w:tentative="1">
+      <w:start w:val="1"/>
+      <w:numFmt w:val="bullet"/>
+      <w:lvlText w:val=""/>
+      <w:lvlJc w:val="left"/>
+      <w:pPr>
+        <w:ind w:left="5085" w:hanging="360"/>
+      </w:pPr>
+      <w:rPr>
+        <w:rFonts w:ascii="Wingdings" w:hAnsi="Wingdings" w:hint="default"/>
+      </w:rPr>
+    </w:lvl>
+    <w:lvl w:ilvl="6" w:tplc="04190001" w:tentative="1">
+      <w:start w:val="1"/>
+      <w:numFmt w:val="bullet"/>
+      <w:lvlText w:val=""/>
+      <w:lvlJc w:val="left"/>
+      <w:pPr>
+        <w:ind w:left="5805" w:hanging="360"/>
+      </w:pPr>
+      <w:rPr>
+        <w:rFonts w:ascii="Symbol" w:hAnsi="Symbol" w:hint="default"/>
+      </w:rPr>
+    </w:lvl>
+    <w:lvl w:ilvl="7" w:tplc="04190003" w:tentative="1">
+      <w:start w:val="1"/>
+      <w:numFmt w:val="bullet"/>
+      <w:lvlText w:val="o"/>
+      <w:lvlJc w:val="left"/>
+      <w:pPr>
+        <w:ind w:left="6525" w:hanging="360"/>
+      </w:pPr>
+      <w:rPr>
+        <w:rFonts w:ascii="Courier New" w:hAnsi="Courier New" w:cs="Courier New" w:hint="default"/>
+      </w:rPr>
+    </w:lvl>
+    <w:lvl w:ilvl="8" w:tplc="04190005" w:tentative="1">
+      <w:start w:val="1"/>
+      <w:numFmt w:val="bullet"/>
+      <w:lvlText w:val=""/>
+      <w:lvlJc w:val="left"/>
+      <w:pPr>
+        <w:ind w:left="7245" w:hanging="360"/>
+      </w:pPr>
+      <w:rPr>
+        <w:rFonts w:ascii="Wingdings" w:hAnsi="Wingdings" w:hint="default"/>
+      </w:rPr>
+    </w:lvl>
+  </w:abstractNum>
+  <w:abstractNum w:abstractNumId="19">
     <w:nsid w:val="798F41C8"/>
     <w:multiLevelType w:val="multilevel"/>
     <w:tmpl w:val="28F23CEE"/>
@@ -4396,7 +11266,7 @@
       </w:pPr>
     </w:lvl>
   </w:abstractNum>
-  <w:abstractNum w:abstractNumId="9">
+  <w:abstractNum w:abstractNumId="20">
     <w:nsid w:val="7AC10829"/>
     <w:multiLevelType w:val="hybridMultilevel"/>
     <w:tmpl w:val="A0EE748C"/>
@@ -4509,35 +11379,184 @@
       </w:rPr>
     </w:lvl>
   </w:abstractNum>
+  <w:abstractNum w:abstractNumId="21">
+    <w:nsid w:val="7FCE4DE5"/>
+    <w:multiLevelType w:val="hybridMultilevel"/>
+    <w:tmpl w:val="2DDE06CE"/>
+    <w:lvl w:ilvl="0" w:tplc="04190001">
+      <w:start w:val="1"/>
+      <w:numFmt w:val="bullet"/>
+      <w:lvlText w:val=""/>
+      <w:lvlJc w:val="left"/>
+      <w:pPr>
+        <w:ind w:left="1429" w:hanging="360"/>
+      </w:pPr>
+      <w:rPr>
+        <w:rFonts w:ascii="Symbol" w:hAnsi="Symbol" w:hint="default"/>
+      </w:rPr>
+    </w:lvl>
+    <w:lvl w:ilvl="1" w:tplc="04190003" w:tentative="1">
+      <w:start w:val="1"/>
+      <w:numFmt w:val="bullet"/>
+      <w:lvlText w:val="o"/>
+      <w:lvlJc w:val="left"/>
+      <w:pPr>
+        <w:ind w:left="2149" w:hanging="360"/>
+      </w:pPr>
+      <w:rPr>
+        <w:rFonts w:ascii="Courier New" w:hAnsi="Courier New" w:cs="Courier New" w:hint="default"/>
+      </w:rPr>
+    </w:lvl>
+    <w:lvl w:ilvl="2" w:tplc="04190005" w:tentative="1">
+      <w:start w:val="1"/>
+      <w:numFmt w:val="bullet"/>
+      <w:lvlText w:val=""/>
+      <w:lvlJc w:val="left"/>
+      <w:pPr>
+        <w:ind w:left="2869" w:hanging="360"/>
+      </w:pPr>
+      <w:rPr>
+        <w:rFonts w:ascii="Wingdings" w:hAnsi="Wingdings" w:hint="default"/>
+      </w:rPr>
+    </w:lvl>
+    <w:lvl w:ilvl="3" w:tplc="04190001" w:tentative="1">
+      <w:start w:val="1"/>
+      <w:numFmt w:val="bullet"/>
+      <w:lvlText w:val=""/>
+      <w:lvlJc w:val="left"/>
+      <w:pPr>
+        <w:ind w:left="3589" w:hanging="360"/>
+      </w:pPr>
+      <w:rPr>
+        <w:rFonts w:ascii="Symbol" w:hAnsi="Symbol" w:hint="default"/>
+      </w:rPr>
+    </w:lvl>
+    <w:lvl w:ilvl="4" w:tplc="04190003" w:tentative="1">
+      <w:start w:val="1"/>
+      <w:numFmt w:val="bullet"/>
+      <w:lvlText w:val="o"/>
+      <w:lvlJc w:val="left"/>
+      <w:pPr>
+        <w:ind w:left="4309" w:hanging="360"/>
+      </w:pPr>
+      <w:rPr>
+        <w:rFonts w:ascii="Courier New" w:hAnsi="Courier New" w:cs="Courier New" w:hint="default"/>
+      </w:rPr>
+    </w:lvl>
+    <w:lvl w:ilvl="5" w:tplc="04190005" w:tentative="1">
+      <w:start w:val="1"/>
+      <w:numFmt w:val="bullet"/>
+      <w:lvlText w:val=""/>
+      <w:lvlJc w:val="left"/>
+      <w:pPr>
+        <w:ind w:left="5029" w:hanging="360"/>
+      </w:pPr>
+      <w:rPr>
+        <w:rFonts w:ascii="Wingdings" w:hAnsi="Wingdings" w:hint="default"/>
+      </w:rPr>
+    </w:lvl>
+    <w:lvl w:ilvl="6" w:tplc="04190001" w:tentative="1">
+      <w:start w:val="1"/>
+      <w:numFmt w:val="bullet"/>
+      <w:lvlText w:val=""/>
+      <w:lvlJc w:val="left"/>
+      <w:pPr>
+        <w:ind w:left="5749" w:hanging="360"/>
+      </w:pPr>
+      <w:rPr>
+        <w:rFonts w:ascii="Symbol" w:hAnsi="Symbol" w:hint="default"/>
+      </w:rPr>
+    </w:lvl>
+    <w:lvl w:ilvl="7" w:tplc="04190003" w:tentative="1">
+      <w:start w:val="1"/>
+      <w:numFmt w:val="bullet"/>
+      <w:lvlText w:val="o"/>
+      <w:lvlJc w:val="left"/>
+      <w:pPr>
+        <w:ind w:left="6469" w:hanging="360"/>
+      </w:pPr>
+      <w:rPr>
+        <w:rFonts w:ascii="Courier New" w:hAnsi="Courier New" w:cs="Courier New" w:hint="default"/>
+      </w:rPr>
+    </w:lvl>
+    <w:lvl w:ilvl="8" w:tplc="04190005" w:tentative="1">
+      <w:start w:val="1"/>
+      <w:numFmt w:val="bullet"/>
+      <w:lvlText w:val=""/>
+      <w:lvlJc w:val="left"/>
+      <w:pPr>
+        <w:ind w:left="7189" w:hanging="360"/>
+      </w:pPr>
+      <w:rPr>
+        <w:rFonts w:ascii="Wingdings" w:hAnsi="Wingdings" w:hint="default"/>
+      </w:rPr>
+    </w:lvl>
+  </w:abstractNum>
   <w:num w:numId="1">
-    <w:abstractNumId w:val="8"/>
+    <w:abstractNumId w:val="19"/>
   </w:num>
   <w:num w:numId="2">
-    <w:abstractNumId w:val="7"/>
+    <w:abstractNumId w:val="15"/>
   </w:num>
   <w:num w:numId="3">
     <w:abstractNumId w:val="1"/>
   </w:num>
   <w:num w:numId="4">
-    <w:abstractNumId w:val="3"/>
+    <w:abstractNumId w:val="4"/>
   </w:num>
   <w:num w:numId="5">
-    <w:abstractNumId w:val="5"/>
+    <w:abstractNumId w:val="12"/>
   </w:num>
   <w:num w:numId="6">
     <w:abstractNumId w:val="0"/>
   </w:num>
   <w:num w:numId="7">
-    <w:abstractNumId w:val="6"/>
+    <w:abstractNumId w:val="13"/>
   </w:num>
   <w:num w:numId="8">
-    <w:abstractNumId w:val="9"/>
+    <w:abstractNumId w:val="20"/>
   </w:num>
   <w:num w:numId="9">
     <w:abstractNumId w:val="2"/>
   </w:num>
   <w:num w:numId="10">
-    <w:abstractNumId w:val="4"/>
+    <w:abstractNumId w:val="9"/>
+  </w:num>
+  <w:num w:numId="11">
+    <w:abstractNumId w:val="16"/>
+  </w:num>
+  <w:num w:numId="12">
+    <w:abstractNumId w:val="7"/>
+  </w:num>
+  <w:num w:numId="13">
+    <w:abstractNumId w:val="10"/>
+  </w:num>
+  <w:num w:numId="14">
+    <w:abstractNumId w:val="5"/>
+  </w:num>
+  <w:num w:numId="15">
+    <w:abstractNumId w:val="11"/>
+  </w:num>
+  <w:num w:numId="16">
+    <w:abstractNumId w:val="18"/>
+  </w:num>
+  <w:num w:numId="17">
+    <w:abstractNumId w:val="3"/>
+  </w:num>
+  <w:num w:numId="18">
+    <w:abstractNumId w:val="17"/>
+  </w:num>
+  <w:num w:numId="19">
+    <w:abstractNumId w:val="21"/>
+  </w:num>
+  <w:num w:numId="20">
+    <w:abstractNumId w:val="8"/>
+  </w:num>
+  <w:num w:numId="21">
+    <w:abstractNumId w:val="14"/>
+  </w:num>
+  <w:num w:numId="22">
+    <w:abstractNumId w:val="6"/>
   </w:num>
 </w:numbering>
 </file>
@@ -5147,10 +12166,9 @@
     <w:autoRedefine/>
     <w:uiPriority w:val="39"/>
     <w:unhideWhenUsed/>
-    <w:rsid w:val="00820751"/>
+    <w:rsid w:val="000E7C80"/>
     <w:pPr>
       <w:spacing w:after="100"/>
-      <w:ind w:left="480"/>
     </w:pPr>
   </w:style>
   <w:style w:type="character" w:styleId="a8">
@@ -5250,10 +12268,58 @@
     <w:autoRedefine/>
     <w:uiPriority w:val="39"/>
     <w:unhideWhenUsed/>
-    <w:rsid w:val="003E4292"/>
+    <w:rsid w:val="000E7C80"/>
     <w:pPr>
       <w:spacing w:after="100"/>
-      <w:ind w:left="240"/>
+    </w:pPr>
+  </w:style>
+  <w:style w:type="character" w:styleId="ae">
+    <w:name w:val="Placeholder Text"/>
+    <w:basedOn w:val="a0"/>
+    <w:uiPriority w:val="99"/>
+    <w:semiHidden/>
+    <w:rsid w:val="00D33684"/>
+    <w:rPr>
+      <w:color w:val="808080"/>
+    </w:rPr>
+  </w:style>
+  <w:style w:type="table" w:styleId="af">
+    <w:name w:val="Table Grid"/>
+    <w:basedOn w:val="a1"/>
+    <w:uiPriority w:val="59"/>
+    <w:rsid w:val="000339E1"/>
+    <w:pPr>
+      <w:spacing w:after="0" w:line="240" w:lineRule="auto"/>
+    </w:pPr>
+    <w:tblPr>
+      <w:tblInd w:w="0" w:type="dxa"/>
+      <w:tblBorders>
+        <w:top w:val="single" w:sz="4" w:space="0" w:color="000000" w:themeColor="text1"/>
+        <w:left w:val="single" w:sz="4" w:space="0" w:color="000000" w:themeColor="text1"/>
+        <w:bottom w:val="single" w:sz="4" w:space="0" w:color="000000" w:themeColor="text1"/>
+        <w:right w:val="single" w:sz="4" w:space="0" w:color="000000" w:themeColor="text1"/>
+        <w:insideH w:val="single" w:sz="4" w:space="0" w:color="000000" w:themeColor="text1"/>
+        <w:insideV w:val="single" w:sz="4" w:space="0" w:color="000000" w:themeColor="text1"/>
+      </w:tblBorders>
+      <w:tblCellMar>
+        <w:top w:w="0" w:type="dxa"/>
+        <w:left w:w="108" w:type="dxa"/>
+        <w:bottom w:w="0" w:type="dxa"/>
+        <w:right w:w="108" w:type="dxa"/>
+      </w:tblCellMar>
+    </w:tblPr>
+  </w:style>
+  <w:style w:type="paragraph" w:styleId="41">
+    <w:name w:val="toc 4"/>
+    <w:basedOn w:val="a"/>
+    <w:next w:val="a"/>
+    <w:autoRedefine/>
+    <w:uiPriority w:val="39"/>
+    <w:semiHidden/>
+    <w:unhideWhenUsed/>
+    <w:rsid w:val="000E7C80"/>
+    <w:pPr>
+      <w:spacing w:after="100"/>
     </w:pPr>
   </w:style>
 </w:styles>
@@ -5547,7 +12613,7 @@
 </file>
 
 <file path=customXml/itemProps1.xml><?xml version="1.0" encoding="utf-8"?>
-<ds:datastoreItem xmlns:ds="http://schemas.openxmlformats.org/officeDocument/2006/customXml" ds:itemID="{BA0C828E-8F51-46F6-BA78-64BDFC2E388C}">
+<ds:datastoreItem xmlns:ds="http://schemas.openxmlformats.org/officeDocument/2006/customXml" ds:itemID="{A8DE1EBC-5D8E-4783-8402-F5B330E7BA87}">
   <ds:schemaRefs>
     <ds:schemaRef ds:uri="http://schemas.openxmlformats.org/officeDocument/2006/bibliography"/>
   </ds:schemaRefs>
